--- a/Deliverables/written_product_haefele.docx
+++ b/Deliverables/written_product_haefele.docx
@@ -9,13 +9,13 @@
     </w:p>
     <w:p>
       <w:r>
-        <w:t>Purpose and context:  the background behind my project um it originally came about due to my interest in native plant species uh honestly a lot of it was due to uh just planting in my yard I've always been interested in just kind of plants in general but specifically native plants do their importance in the ecosystem in Missoula and the surrounding Montana area and just worldwide it's very important</w:t>
+        <w:t>Purpose and context:  the background behind my project um it originally came about due to my interest in native plant species  honestly a lot of it was due to  just planting in my yard I've always been interested in just kind of plants in general but specifically native plants do their importance in the ecosystem in Missoula and the surrounding Montana area and just worldwide it's very important</w:t>
       </w:r>
       <w:r>
         <w:t xml:space="preserve">. </w:t>
       </w:r>
       <w:r>
-        <w:t xml:space="preserve">Uh </w:t>
+        <w:t xml:space="preserve"> </w:t>
       </w:r>
       <w:proofErr w:type="gramStart"/>
       <w:r>
@@ -31,133 +31,149 @@
       </w:r>
       <w:proofErr w:type="spellEnd"/>
       <w:r>
-        <w:t xml:space="preserve"> couldn't figure out a project that had direct relation to native plant species um I'm sure there are many out there I did feel like another way to support native species is to prevent the spread of non-native or as it were deemed invasive species. So with that I decided that my project was going to involve tracking and doing some sort of data analysis on the overall spread of invasive species I decided to do Missoula just due to uh to uh </w:t>
+        <w:t xml:space="preserve"> couldn't figure out a project that had direct relation to native plant species um I'm sure there are many out there I did feel like another way to support native species is to prevent the spread of non-native or as it were deemed invasive species. So with that I decided that my project was going to involve tracking and doing some sort of data analysis on the overall spread of invasive species I decided to do Missoula just due to  to   restrict the scope of the project  I think it's statewide project has  kind of been done already by the  Montana natural heritage program by via Bryce Maxwell  who has been somewhat of my inspiration in this project.  </w:t>
+      </w:r>
+      <w:proofErr w:type="gramStart"/>
+      <w:r>
+        <w:t>so</w:t>
+      </w:r>
+      <w:proofErr w:type="gramEnd"/>
+      <w:r>
+        <w:t xml:space="preserve"> that is when I approached </w:t>
+      </w:r>
+      <w:proofErr w:type="gramStart"/>
+      <w:r>
+        <w:t>the  Missoula</w:t>
+      </w:r>
+      <w:proofErr w:type="gramEnd"/>
+      <w:r>
+        <w:t xml:space="preserve"> County ecology extension  saying </w:t>
+      </w:r>
+      <w:r>
+        <w:t xml:space="preserve">, I </w:t>
       </w:r>
       <w:proofErr w:type="spellStart"/>
       <w:r>
-        <w:t>uh</w:t>
+        <w:t>I</w:t>
       </w:r>
       <w:proofErr w:type="spellEnd"/>
       <w:r>
-        <w:t xml:space="preserve"> restrict the scope of the project uh I think it's statewide project has uh kind of been done already by the uh Montana natural heritage program by via Bryce Maxwell uh who has been somewhat of my inspiration in this project. Uh so that is when I approached the uh Missoula County ecology extension uh </w:t>
-      </w:r>
-      <w:proofErr w:type="gramStart"/>
-      <w:r>
-        <w:t xml:space="preserve">saying </w:t>
-      </w:r>
-      <w:r>
-        <w:t>,</w:t>
-      </w:r>
-      <w:proofErr w:type="gramEnd"/>
-      <w:r>
-        <w:t xml:space="preserve"> I </w:t>
+        <w:t xml:space="preserve"> would like to do a project involving invasive species in Missoula County.  that is when they kind of gave me the information on all the invasive species in the county um and specifically the big one that they we're curious about and they have done some field surveys around with the </w:t>
+      </w:r>
+      <w:r>
+        <w:t xml:space="preserve">Russian Olive in Missoula. </w:t>
+      </w:r>
+      <w:proofErr w:type="gramStart"/>
+      <w:r>
+        <w:t>They  have</w:t>
+      </w:r>
+      <w:proofErr w:type="gramEnd"/>
+      <w:r>
+        <w:t xml:space="preserve"> recently listed the Russian olive as a new invasive species in the county I believe that was in 2024. This report can help them provide a little more context as to why they listed it as an invasive species in the city and the county and what here he </w:t>
+      </w:r>
+      <w:proofErr w:type="gramStart"/>
+      <w:r>
+        <w:t>is are</w:t>
+      </w:r>
+      <w:proofErr w:type="gramEnd"/>
+      <w:r>
+        <w:t xml:space="preserve"> most susceptible to spread or are currently overtaken by Russian olive. </w:t>
+      </w:r>
+    </w:p>
+    <w:p>
+      <w:r>
+        <w:t xml:space="preserve">This report is for the staff of the Missoula County ecology extension as well as the Missoula County weed board </w:t>
+      </w:r>
+      <w:proofErr w:type="gramStart"/>
+      <w:r>
+        <w:t>who they</w:t>
+      </w:r>
+      <w:proofErr w:type="gramEnd"/>
+      <w:r>
+        <w:t xml:space="preserve"> report to on items such as this</w:t>
+      </w:r>
+      <w:r>
+        <w:t xml:space="preserve">. </w:t>
+      </w:r>
+      <w:r>
+        <w:t xml:space="preserve">It is also a report for the </w:t>
+      </w:r>
+      <w:proofErr w:type="gramStart"/>
+      <w:r>
+        <w:t>public  and</w:t>
+      </w:r>
+      <w:proofErr w:type="gramEnd"/>
+      <w:r>
+        <w:t xml:space="preserve"> any other interested parties. The goal of this </w:t>
+      </w:r>
+      <w:r>
+        <w:t>project</w:t>
+      </w:r>
+      <w:r>
+        <w:t xml:space="preserve"> is to help inform any decision making done around the mitigation and slash or removal efforts relating to the Russian olive. These outcomes are important to decision making due to the large area in Missoula County and the importance of efficiently using resources and funding to combat the spread of Russian olive.</w:t>
+      </w:r>
+    </w:p>
+    <w:p>
+      <w:r>
+        <w:t xml:space="preserve">The main question this project aims to address, is </w:t>
+      </w:r>
+      <w:r>
+        <w:t xml:space="preserve">identifying </w:t>
+      </w:r>
+      <w:r>
+        <w:t>the areas in Missoula County have the highest susceptibility to invasion from Russian olive.</w:t>
+      </w:r>
+      <w:r>
+        <w:t xml:space="preserve"> I hope answering this question can provide background and information about the whereabouts of Russian olive currently in Missoula County, and the potential areas it may inhabit in the future.</w:t>
+      </w:r>
+    </w:p>
+    <w:p>
+      <w:r>
+        <w:rPr>
+          <w:b/>
+          <w:bCs/>
+        </w:rPr>
+        <w:t>Background</w:t>
+      </w:r>
+    </w:p>
+    <w:p>
+      <w:r>
+        <w:t xml:space="preserve"> according to the Montana natural heritage program Missoula County has seen </w:t>
       </w:r>
       <w:proofErr w:type="spellStart"/>
-      <w:r>
-        <w:t>I</w:t>
+      <w:proofErr w:type="gramStart"/>
+      <w:r>
+        <w:t>a</w:t>
       </w:r>
       <w:proofErr w:type="spellEnd"/>
-      <w:r>
-        <w:t xml:space="preserve"> would like to do a project involving invasive species in Missoula County. Uh that is when they kind of gave me the information on all the invasive species in the county um and specifically the big one that they we're curious about and they have done some field surveys around with the </w:t>
-      </w:r>
-      <w:r>
-        <w:t xml:space="preserve">Russian Olive in Missoula. </w:t>
-      </w:r>
-      <w:r>
-        <w:t xml:space="preserve">They uh have recently listed the Russian olive as a new invasive species in the county I believe that was in 2024. This report can help them provide a little more context as to why they listed it as an invasive species in the city and the county and what here he </w:t>
-      </w:r>
-      <w:proofErr w:type="gramStart"/>
-      <w:r>
-        <w:t>is are</w:t>
-      </w:r>
-      <w:proofErr w:type="gramEnd"/>
-      <w:r>
-        <w:t xml:space="preserve"> most susceptible to spread or are currently overtaken by Russian olive. </w:t>
-      </w:r>
-    </w:p>
-    <w:p>
-      <w:r>
-        <w:t xml:space="preserve">This report is for the staff of the Missoula County ecology extension as well as the Missoula County weed board </w:t>
-      </w:r>
-      <w:proofErr w:type="gramStart"/>
-      <w:r>
-        <w:t>who they</w:t>
-      </w:r>
-      <w:proofErr w:type="gramEnd"/>
-      <w:r>
-        <w:t xml:space="preserve"> report to on items such as this</w:t>
-      </w:r>
-      <w:r>
-        <w:t xml:space="preserve">. </w:t>
-      </w:r>
-      <w:r>
-        <w:t xml:space="preserve">It is also a report for the public uh and any other interested parties. The goal of this </w:t>
-      </w:r>
-      <w:r>
-        <w:t>project</w:t>
-      </w:r>
-      <w:r>
-        <w:t xml:space="preserve"> is to help inform any decision making done around the mitigation and slash or removal efforts relating to the Russian olive. These outcomes are important to decision making due to the large area in Missoula County and the importance of efficiently using resources and funding to combat the spread of Russian olive.</w:t>
-      </w:r>
-    </w:p>
-    <w:p>
-      <w:r>
-        <w:t xml:space="preserve">The main question this project aims to address, is </w:t>
-      </w:r>
-      <w:r>
-        <w:t xml:space="preserve">identifying </w:t>
-      </w:r>
-      <w:r>
-        <w:t>the areas in Missoula County have the highest susceptibility to invasion from Russian olive.</w:t>
-      </w:r>
-      <w:r>
-        <w:t xml:space="preserve"> I hope answering this question can provide background and information about the whereabouts of Russian olive currently in Missoula County, and the potential areas it may inhabit in the future.</w:t>
-      </w:r>
-    </w:p>
-    <w:p>
-      <w:r>
-        <w:rPr>
-          <w:b/>
-          <w:bCs/>
-        </w:rPr>
-        <w:t>Background</w:t>
-      </w:r>
-    </w:p>
-    <w:p>
+      <w:proofErr w:type="gramEnd"/>
+      <w:r>
+        <w:t xml:space="preserve"> increase in Russian </w:t>
+      </w:r>
+      <w:r>
+        <w:t>olive</w:t>
+      </w:r>
+      <w:r>
+        <w:t xml:space="preserve"> in the recent years</w:t>
+      </w:r>
+      <w:r>
+        <w:t>.</w:t>
+      </w:r>
+      <w:r>
+        <w:t xml:space="preserve"> looking at the </w:t>
+      </w:r>
+      <w:r>
+        <w:t>dat</w:t>
+      </w:r>
+      <w:r>
+        <w:t>a</w:t>
+      </w:r>
+      <w:r>
+        <w:t xml:space="preserve"> given to me from the Montana </w:t>
+      </w:r>
       <w:r>
         <w:lastRenderedPageBreak/>
-        <w:t xml:space="preserve"> according to the Montana natural heritage program Missoula County has seen </w:t>
-      </w:r>
-      <w:proofErr w:type="spellStart"/>
-      <w:proofErr w:type="gramStart"/>
-      <w:r>
-        <w:t>a</w:t>
-      </w:r>
-      <w:proofErr w:type="spellEnd"/>
-      <w:proofErr w:type="gramEnd"/>
-      <w:r>
-        <w:t xml:space="preserve"> increase in Russian </w:t>
-      </w:r>
-      <w:r>
-        <w:t>olive</w:t>
-      </w:r>
-      <w:r>
-        <w:t xml:space="preserve"> in the recent years</w:t>
-      </w:r>
-      <w:r>
-        <w:t>.</w:t>
-      </w:r>
-      <w:r>
-        <w:t xml:space="preserve"> looking at the </w:t>
-      </w:r>
-      <w:r>
-        <w:t>dat</w:t>
-      </w:r>
-      <w:r>
-        <w:t>a</w:t>
-      </w:r>
-      <w:r>
-        <w:t xml:space="preserve"> given to me from the Montana natural heritage </w:t>
+        <w:t xml:space="preserve">natural heritage </w:t>
       </w:r>
       <w:proofErr w:type="gramStart"/>
       <w:r>
@@ -311,6 +327,7 @@
         <w:rPr>
           <w:b/>
           <w:bCs/>
+          <w:highlight w:val="yellow"/>
         </w:rPr>
         <w:t xml:space="preserve">There are </w:t>
       </w:r>
@@ -319,6 +336,7 @@
         <w:rPr>
           <w:b/>
           <w:bCs/>
+          <w:highlight w:val="yellow"/>
         </w:rPr>
         <w:t>others</w:t>
       </w:r>
@@ -327,6 +345,7 @@
         <w:rPr>
           <w:b/>
           <w:bCs/>
+          <w:highlight w:val="yellow"/>
         </w:rPr>
         <w:t xml:space="preserve"> reasons why this project is important, why?</w:t>
       </w:r>
@@ -441,115 +460,130 @@
     </w:p>
     <w:p>
       <w:r>
+        <w:t xml:space="preserve">There are a couple ways to combine all this data, it can be done programmatically in R or Python, or it can be done in arc GIS or </w:t>
+      </w:r>
+      <w:proofErr w:type="gramStart"/>
+      <w:r>
+        <w:t>a similar</w:t>
+      </w:r>
+      <w:proofErr w:type="gramEnd"/>
+      <w:r>
+        <w:t xml:space="preserve"> software. I used arc GIS </w:t>
+      </w:r>
+      <w:proofErr w:type="gramStart"/>
+      <w:r>
+        <w:t>in order to</w:t>
+      </w:r>
+      <w:proofErr w:type="gramEnd"/>
+      <w:r>
+        <w:t xml:space="preserve"> simplify the modeling in R and resulting output into </w:t>
+      </w:r>
+      <w:proofErr w:type="spellStart"/>
+      <w:r>
+        <w:t>arcgis</w:t>
+      </w:r>
+      <w:proofErr w:type="spellEnd"/>
+      <w:r>
+        <w:t>.</w:t>
+      </w:r>
+      <w:r>
+        <w:t xml:space="preserve"> </w:t>
+      </w:r>
+      <w:r>
+        <w:t xml:space="preserve">To begin the process I had to combine </w:t>
+      </w:r>
+      <w:r>
         <w:lastRenderedPageBreak/>
-        <w:t xml:space="preserve">There are a couple ways to combine all this data, it can be done programmatically in R or Python, or it can be done in arc GIS or </w:t>
-      </w:r>
-      <w:proofErr w:type="gramStart"/>
-      <w:r>
-        <w:t>a similar</w:t>
-      </w:r>
-      <w:proofErr w:type="gramEnd"/>
-      <w:r>
-        <w:t xml:space="preserve"> software. I used arc GIS </w:t>
-      </w:r>
-      <w:proofErr w:type="gramStart"/>
-      <w:r>
-        <w:t>in order to</w:t>
-      </w:r>
-      <w:proofErr w:type="gramEnd"/>
-      <w:r>
-        <w:t xml:space="preserve"> simplify the modeling in R and resulting output into </w:t>
+        <w:t xml:space="preserve">the data points given to me from Missoula County with the data points from </w:t>
+      </w:r>
+      <w:r>
+        <w:t>the</w:t>
+      </w:r>
+      <w:r>
+        <w:t xml:space="preserve"> </w:t>
+      </w:r>
+      <w:proofErr w:type="gramStart"/>
+      <w:r>
+        <w:t>state</w:t>
+      </w:r>
+      <w:r>
+        <w:t xml:space="preserve"> </w:t>
+      </w:r>
+      <w:r>
+        <w:t>.</w:t>
+      </w:r>
+      <w:proofErr w:type="gramEnd"/>
+      <w:r>
+        <w:t xml:space="preserve"> </w:t>
+      </w:r>
+      <w:r>
+        <w:t>To speed up this process I clipped the data points from the state to only in cloud include the data points for Missoula County. And then I had to filter the state data set to only include data points that had a spatial precision under 80</w:t>
+      </w:r>
+      <w:r>
+        <w:t xml:space="preserve">0m </w:t>
+      </w:r>
+      <w:r>
+        <w:t xml:space="preserve">as recommended in the model from Montana natural heritage program combining the two </w:t>
+      </w:r>
+      <w:proofErr w:type="gramStart"/>
+      <w:r>
+        <w:t>datasets</w:t>
+      </w:r>
+      <w:proofErr w:type="gramEnd"/>
+      <w:r>
+        <w:t xml:space="preserve"> I wanted to preserve the data included with both of the</w:t>
+      </w:r>
+      <w:r>
+        <w:t xml:space="preserve">m. </w:t>
+      </w:r>
+      <w:r>
+        <w:t xml:space="preserve">This was done </w:t>
       </w:r>
       <w:proofErr w:type="spellStart"/>
       <w:r>
-        <w:t>arcgis</w:t>
+        <w:t>bye</w:t>
       </w:r>
       <w:proofErr w:type="spellEnd"/>
       <w:r>
-        <w:t>.</w:t>
-      </w:r>
-      <w:r>
+        <w:t xml:space="preserve"> doing a left join between the two datasets and preserving all the late columns from this St. From here I also had to </w:t>
+      </w:r>
+      <w:proofErr w:type="gramStart"/>
+      <w:r>
+        <w:t>take into account</w:t>
+      </w:r>
+      <w:proofErr w:type="gramEnd"/>
+      <w:r>
+        <w:t xml:space="preserve"> any overlapping data points between the two to do this</w:t>
+      </w:r>
+      <w:proofErr w:type="gramStart"/>
+      <w:r>
+        <w:rPr>
+          <w:b/>
+          <w:bCs/>
+        </w:rPr>
         <w:t xml:space="preserve"> </w:t>
       </w:r>
       <w:r>
-        <w:t xml:space="preserve">To begin the process I had to combine the data points given to me from Missoula County with the data points from </w:t>
-      </w:r>
-      <w:r>
-        <w:t>the</w:t>
-      </w:r>
-      <w:r>
-        <w:t xml:space="preserve"> </w:t>
-      </w:r>
-      <w:proofErr w:type="gramStart"/>
-      <w:r>
-        <w:t>state</w:t>
-      </w:r>
-      <w:r>
-        <w:t xml:space="preserve"> </w:t>
-      </w:r>
-      <w:r>
-        <w:t>.</w:t>
-      </w:r>
-      <w:proofErr w:type="gramEnd"/>
-      <w:r>
-        <w:t xml:space="preserve"> </w:t>
-      </w:r>
-      <w:r>
-        <w:t>To speed up this process I clipped the data points from the state to only in cloud include the data points for Missoula County. And then I had to filter the state data set to only include data points that had a spatial precision under 80</w:t>
-      </w:r>
-      <w:r>
-        <w:t xml:space="preserve">0m </w:t>
-      </w:r>
-      <w:r>
-        <w:t xml:space="preserve">as recommended in the model from Montana natural heritage program combining the two </w:t>
-      </w:r>
-      <w:proofErr w:type="gramStart"/>
-      <w:r>
-        <w:t>datasets</w:t>
-      </w:r>
-      <w:proofErr w:type="gramEnd"/>
-      <w:r>
-        <w:t xml:space="preserve"> I wanted to preserve the data included with both of the</w:t>
-      </w:r>
-      <w:r>
-        <w:t xml:space="preserve">m. </w:t>
-      </w:r>
-      <w:r>
-        <w:t xml:space="preserve">This was done </w:t>
-      </w:r>
-      <w:proofErr w:type="spellStart"/>
-      <w:r>
-        <w:t>bye</w:t>
-      </w:r>
-      <w:proofErr w:type="spellEnd"/>
-      <w:r>
-        <w:t xml:space="preserve"> doing a left join between the two datasets and preserving all the late columns from this St. From here I also had to </w:t>
-      </w:r>
-      <w:proofErr w:type="gramStart"/>
-      <w:r>
-        <w:t>take into account</w:t>
-      </w:r>
-      <w:proofErr w:type="gramEnd"/>
-      <w:r>
-        <w:t xml:space="preserve"> any overlapping data points between the two to do this</w:t>
-      </w:r>
-      <w:proofErr w:type="gramStart"/>
-      <w:r>
-        <w:rPr>
-          <w:b/>
-          <w:bCs/>
-        </w:rPr>
-        <w:t xml:space="preserve"> I used</w:t>
-      </w:r>
-      <w:proofErr w:type="gramEnd"/>
-      <w:r>
-        <w:rPr>
-          <w:b/>
-          <w:bCs/>
+        <w:rPr>
+          <w:b/>
+          <w:bCs/>
+          <w:highlight w:val="yellow"/>
+        </w:rPr>
+        <w:t>I used</w:t>
+      </w:r>
+      <w:proofErr w:type="gramEnd"/>
+      <w:r>
+        <w:rPr>
+          <w:b/>
+          <w:bCs/>
+          <w:highlight w:val="yellow"/>
         </w:rPr>
         <w:t xml:space="preserve"> blank function in arc gas which allows you to select random points between two similar points</w:t>
       </w:r>
       <w:r>
+        <w:rPr>
+          <w:highlight w:val="yellow"/>
+        </w:rPr>
         <w:t>.</w:t>
       </w:r>
       <w:r>
@@ -666,6 +700,7 @@
         <w:rPr>
           <w:b/>
           <w:bCs/>
+          <w:highlight w:val="yellow"/>
         </w:rPr>
         <w:t>Other potential processing steps?</w:t>
       </w:r>
@@ -701,14 +736,22 @@
       </w:r>
       <w:proofErr w:type="gramEnd"/>
       <w:r>
-        <w:t xml:space="preserve"> I first wanted to answer a couple of questions that I was curious about in regards to the current spread of Russian olive in Missoula County. The first question I had and well that was also asked by the Missoula County was which areas caused Russian olive to escape or reproduce more. Another question but I personally had </w:t>
+        <w:t xml:space="preserve"> I first wanted to answer a couple of questions that I was curious about in regards to the current spread of Russian olive in Missoula County. The first question I had and well that was also asked by the Missoula County was which areas caused Russian olive to escape or reproduce more. Another question but I personally had was who owned the land where Russian olive was found </w:t>
+      </w:r>
+      <w:proofErr w:type="gramStart"/>
+      <w:r>
+        <w:t>famously  Russian</w:t>
+      </w:r>
+      <w:proofErr w:type="gramEnd"/>
+      <w:r>
+        <w:t xml:space="preserve"> olives is planted ornamentally</w:t>
+      </w:r>
+      <w:r>
+        <w:t xml:space="preserve"> which means many of the infestations could be found on private property, which introduces some red tape surrounding action. To take this into account I </w:t>
       </w:r>
       <w:r>
         <w:lastRenderedPageBreak/>
-        <w:t>was who owned the land where Russian olive was found famously uh Russian olives is planted ornamentally</w:t>
-      </w:r>
-      <w:r>
-        <w:t xml:space="preserve"> which means many of the infestations could be found on private property, which introduces some red tape surrounding action. To take this into account I first just want to display a chart that shows where it is most prevalent based on to the land ownership. Finally in the same vein as reproduction slash </w:t>
+        <w:t xml:space="preserve">first just want to display a chart that shows where it is most prevalent based on to the land ownership. Finally in the same vein as reproduction slash </w:t>
       </w:r>
       <w:proofErr w:type="gramStart"/>
       <w:r>
@@ -847,14 +890,17 @@
     </w:p>
     <w:p>
       <w:r>
+        <w:t xml:space="preserve">This project can provide a significant boost to the knowledge of Russian olive in western Montana in primarily Missoula County. Providing the Missoula County ecology extension and Missoula County weed board with information that can help with </w:t>
+      </w:r>
+      <w:r>
+        <w:t xml:space="preserve">the </w:t>
+      </w:r>
+      <w:r>
+        <w:t xml:space="preserve">management of </w:t>
+      </w:r>
+      <w:r>
         <w:lastRenderedPageBreak/>
-        <w:t xml:space="preserve">This project can provide a significant boost to the knowledge of Russian olive in western Montana in primarily Missoula County. Providing the Missoula County ecology extension and Missoula County weed board with information that can help with </w:t>
-      </w:r>
-      <w:r>
-        <w:t xml:space="preserve">the </w:t>
-      </w:r>
-      <w:r>
-        <w:t xml:space="preserve">management of the Russian olive in Missoula County. I realize that this task of managing and eradicating invasive species in the county is a large one, I hope that this report and project can provide </w:t>
+        <w:t xml:space="preserve">the Russian olive in Missoula County. I realize that this task of managing and eradicating invasive species in the county is a large one, I hope that this report and project can provide </w:t>
       </w:r>
       <w:r>
         <w:t xml:space="preserve">support to </w:t>

--- a/Deliverables/written_product_haefele.docx
+++ b/Deliverables/written_product_haefele.docx
@@ -2,1043 +2,3981 @@
 <file path=word/document.xml><?xml version="1.0" encoding="utf-8"?>
 <w:document xmlns:wpc="http://schemas.microsoft.com/office/word/2010/wordprocessingCanvas" xmlns:cx="http://schemas.microsoft.com/office/drawing/2014/chartex" xmlns:cx1="http://schemas.microsoft.com/office/drawing/2015/9/8/chartex" xmlns:cx2="http://schemas.microsoft.com/office/drawing/2015/10/21/chartex" xmlns:cx3="http://schemas.microsoft.com/office/drawing/2016/5/9/chartex" xmlns:cx4="http://schemas.microsoft.com/office/drawing/2016/5/10/chartex" xmlns:cx5="http://schemas.microsoft.com/office/drawing/2016/5/11/chartex" xmlns:cx6="http://schemas.microsoft.com/office/drawing/2016/5/12/chartex" xmlns:cx7="http://schemas.microsoft.com/office/drawing/2016/5/13/chartex" xmlns:cx8="http://schemas.microsoft.com/office/drawing/2016/5/14/chartex" xmlns:mc="http://schemas.openxmlformats.org/markup-compatibility/2006" xmlns:aink="http://schemas.microsoft.com/office/drawing/2016/ink" xmlns:am3d="http://schemas.microsoft.com/office/drawing/2017/model3d" xmlns:o="urn:schemas-microsoft-com:office:office" xmlns:oel="http://schemas.microsoft.com/office/2019/extlst" xmlns:r="http://schemas.openxmlformats.org/officeDocument/2006/relationships" xmlns:m="http://schemas.openxmlformats.org/officeDocument/2006/math" xmlns:v="urn:schemas-microsoft-com:vml" xmlns:wp14="http://schemas.microsoft.com/office/word/2010/wordprocessingDrawing" xmlns:wp="http://schemas.openxmlformats.org/drawingml/2006/wordprocessingDrawing" xmlns:w10="urn:schemas-microsoft-com:office:word" xmlns:w="http://schemas.openxmlformats.org/wordprocessingml/2006/main" xmlns:w14="http://schemas.microsoft.com/office/word/2010/wordml" xmlns:w15="http://schemas.microsoft.com/office/word/2012/wordml" xmlns:w16cex="http://schemas.microsoft.com/office/word/2018/wordml/cex" xmlns:w16cid="http://schemas.microsoft.com/office/word/2016/wordml/cid" xmlns:w16="http://schemas.microsoft.com/office/word/2018/wordml" xmlns:w16du="http://schemas.microsoft.com/office/word/2023/wordml/word16du" xmlns:w16sdtdh="http://schemas.microsoft.com/office/word/2020/wordml/sdtdatahash" xmlns:w16sdtfl="http://schemas.microsoft.com/office/word/2024/wordml/sdtformatlock" xmlns:w16se="http://schemas.microsoft.com/office/word/2015/wordml/symex" xmlns:wpg="http://schemas.microsoft.com/office/word/2010/wordprocessingGroup" xmlns:wpi="http://schemas.microsoft.com/office/word/2010/wordprocessingInk" xmlns:wne="http://schemas.microsoft.com/office/word/2006/wordml" xmlns:wps="http://schemas.microsoft.com/office/word/2010/wordprocessingShape" mc:Ignorable="w14 w15 w16se w16cid w16 w16cex w16sdtdh w16sdtfl w16du wp14">
   <w:body>
-    <w:p>
-      <w:r>
-        <w:t xml:space="preserve">Introduction </w:t>
-      </w:r>
-    </w:p>
-    <w:p>
-      <w:r>
-        <w:t>Purpose and context:  the background behind my project um it originally came about due to my interest in native plant species  honestly a lot of it was due to  just planting in my yard I've always been interested in just kind of plants in general but specifically native plants do their importance in the ecosystem in Missoula and the surrounding Montana area and just worldwide it's very important</w:t>
-      </w:r>
-      <w:r>
-        <w:t xml:space="preserve">. </w:t>
-      </w:r>
-      <w:r>
-        <w:t xml:space="preserve"> </w:t>
-      </w:r>
-      <w:proofErr w:type="gramStart"/>
-      <w:r>
-        <w:t>well I</w:t>
-      </w:r>
-      <w:proofErr w:type="gramEnd"/>
-      <w:r>
-        <w:t xml:space="preserve"> </w:t>
-      </w:r>
-      <w:proofErr w:type="spellStart"/>
-      <w:r>
-        <w:t>I</w:t>
-      </w:r>
-      <w:proofErr w:type="spellEnd"/>
-      <w:r>
-        <w:t xml:space="preserve"> couldn't figure out a project that had direct relation to native plant species um I'm sure there are many out there I did feel like another way to support native species is to prevent the spread of non-native or as it were deemed invasive species. So with that I decided that my project was going to involve tracking and doing some sort of data analysis on the overall spread of invasive species I decided to do Missoula just due to  to   restrict the scope of the project  I think it's statewide project has  kind of been done already by the  Montana natural heritage program by via Bryce Maxwell  who has been somewhat of my inspiration in this project.  </w:t>
-      </w:r>
-      <w:proofErr w:type="gramStart"/>
-      <w:r>
-        <w:t>so</w:t>
-      </w:r>
-      <w:proofErr w:type="gramEnd"/>
-      <w:r>
-        <w:t xml:space="preserve"> that is when I approached </w:t>
-      </w:r>
-      <w:proofErr w:type="gramStart"/>
-      <w:r>
-        <w:t>the  Missoula</w:t>
-      </w:r>
-      <w:proofErr w:type="gramEnd"/>
-      <w:r>
-        <w:t xml:space="preserve"> County ecology extension  saying </w:t>
-      </w:r>
-      <w:r>
-        <w:t xml:space="preserve">, I </w:t>
-      </w:r>
-      <w:proofErr w:type="spellStart"/>
-      <w:r>
-        <w:t>I</w:t>
-      </w:r>
-      <w:proofErr w:type="spellEnd"/>
-      <w:r>
-        <w:t xml:space="preserve"> would like to do a project involving invasive species in Missoula County.  that is when they kind of gave me the information on all the invasive species in the county um and specifically the big one that they we're curious about and they have done some field surveys around with the </w:t>
-      </w:r>
-      <w:r>
-        <w:t xml:space="preserve">Russian Olive in Missoula. </w:t>
-      </w:r>
-      <w:proofErr w:type="gramStart"/>
-      <w:r>
-        <w:t>They  have</w:t>
-      </w:r>
-      <w:proofErr w:type="gramEnd"/>
-      <w:r>
-        <w:t xml:space="preserve"> recently listed the Russian olive as a new invasive species in the county I believe that was in 2024. This report can help them provide a little more context as to why they listed it as an invasive species in the city and the county and what here he </w:t>
-      </w:r>
-      <w:proofErr w:type="gramStart"/>
-      <w:r>
-        <w:t>is are</w:t>
-      </w:r>
-      <w:proofErr w:type="gramEnd"/>
-      <w:r>
-        <w:t xml:space="preserve"> most susceptible to spread or are currently overtaken by Russian olive. </w:t>
-      </w:r>
-    </w:p>
-    <w:p>
-      <w:r>
-        <w:t xml:space="preserve">This report is for the staff of the Missoula County ecology extension as well as the Missoula County weed board </w:t>
-      </w:r>
-      <w:proofErr w:type="gramStart"/>
-      <w:r>
-        <w:t>who they</w:t>
-      </w:r>
-      <w:proofErr w:type="gramEnd"/>
-      <w:r>
-        <w:t xml:space="preserve"> report to on items such as this</w:t>
-      </w:r>
-      <w:r>
-        <w:t xml:space="preserve">. </w:t>
-      </w:r>
-      <w:r>
-        <w:t xml:space="preserve">It is also a report for the </w:t>
-      </w:r>
-      <w:proofErr w:type="gramStart"/>
-      <w:r>
-        <w:t>public  and</w:t>
-      </w:r>
-      <w:proofErr w:type="gramEnd"/>
-      <w:r>
-        <w:t xml:space="preserve"> any other interested parties. The goal of this </w:t>
-      </w:r>
-      <w:r>
-        <w:t>project</w:t>
-      </w:r>
-      <w:r>
-        <w:t xml:space="preserve"> is to help inform any decision making done around the mitigation and slash or removal efforts relating to the Russian olive. These outcomes are important to decision making due to the large area in Missoula County and the importance of efficiently using resources and funding to combat the spread of Russian olive.</w:t>
-      </w:r>
-    </w:p>
-    <w:p>
-      <w:r>
-        <w:t xml:space="preserve">The main question this project aims to address, is </w:t>
-      </w:r>
-      <w:r>
-        <w:t xml:space="preserve">identifying </w:t>
-      </w:r>
-      <w:r>
-        <w:t>the areas in Missoula County have the highest susceptibility to invasion from Russian olive.</w:t>
-      </w:r>
-      <w:r>
-        <w:t xml:space="preserve"> I hope answering this question can provide background and information about the whereabouts of Russian olive currently in Missoula County, and the potential areas it may inhabit in the future.</w:t>
-      </w:r>
-    </w:p>
-    <w:p>
-      <w:r>
-        <w:rPr>
+    <w:sdt>
+      <w:sdtPr>
+        <w:id w:val="390086477"/>
+        <w:docPartObj>
+          <w:docPartGallery w:val="Cover Pages"/>
+          <w:docPartUnique/>
+        </w:docPartObj>
+      </w:sdtPr>
+      <w:sdtEndPr>
+        <w:rPr>
+          <w:rFonts w:ascii="Arial" w:hAnsi="Arial" w:cs="Arial"/>
+        </w:rPr>
+      </w:sdtEndPr>
+      <w:sdtContent>
+        <w:p>
+          <w:r>
+            <w:rPr>
+              <w:noProof/>
+            </w:rPr>
+            <mc:AlternateContent>
+              <mc:Choice Requires="wpg">
+                <w:drawing>
+                  <wp:anchor distT="0" distB="0" distL="114300" distR="114300" simplePos="0" relativeHeight="251659264" behindDoc="1" locked="0" layoutInCell="1" allowOverlap="1" wp14:anchorId="54C90B34" wp14:editId="3FBFA71A">
+                    <wp:simplePos x="0" y="0"/>
+                    <wp:positionH relativeFrom="page">
+                      <wp:align>center</wp:align>
+                    </wp:positionH>
+                    <wp:positionV relativeFrom="page">
+                      <wp:align>center</wp:align>
+                    </wp:positionV>
+                    <wp:extent cx="6852920" cy="9142730"/>
+                    <wp:effectExtent l="0" t="0" r="2540" b="133985"/>
+                    <wp:wrapNone/>
+                    <wp:docPr id="119" name="Group 121"/>
+                    <wp:cNvGraphicFramePr/>
+                    <a:graphic xmlns:a="http://schemas.openxmlformats.org/drawingml/2006/main">
+                      <a:graphicData uri="http://schemas.microsoft.com/office/word/2010/wordprocessingGroup">
+                        <wpg:wgp>
+                          <wpg:cNvGrpSpPr/>
+                          <wpg:grpSpPr>
+                            <a:xfrm>
+                              <a:off x="0" y="0"/>
+                              <a:ext cx="6858000" cy="9271750"/>
+                              <a:chOff x="0" y="0"/>
+                              <a:chExt cx="6858000" cy="9271750"/>
+                            </a:xfrm>
+                          </wpg:grpSpPr>
+                          <wps:wsp>
+                            <wps:cNvPr id="120" name="Rectangle 120"/>
+                            <wps:cNvSpPr/>
+                            <wps:spPr>
+                              <a:xfrm>
+                                <a:off x="0" y="7315200"/>
+                                <a:ext cx="6858000" cy="143182"/>
+                              </a:xfrm>
+                              <a:prstGeom prst="rect">
+                                <a:avLst/>
+                              </a:prstGeom>
+                              <a:solidFill>
+                                <a:schemeClr val="accent1"/>
+                              </a:solidFill>
+                              <a:ln>
+                                <a:noFill/>
+                              </a:ln>
+                            </wps:spPr>
+                            <wps:style>
+                              <a:lnRef idx="2">
+                                <a:schemeClr val="accent1">
+                                  <a:shade val="50000"/>
+                                </a:schemeClr>
+                              </a:lnRef>
+                              <a:fillRef idx="1">
+                                <a:schemeClr val="accent1"/>
+                              </a:fillRef>
+                              <a:effectRef idx="0">
+                                <a:schemeClr val="accent1"/>
+                              </a:effectRef>
+                              <a:fontRef idx="minor">
+                                <a:schemeClr val="lt1"/>
+                              </a:fontRef>
+                            </wps:style>
+                            <wps:bodyPr rot="0" spcFirstLastPara="0" vertOverflow="overflow" horzOverflow="overflow" vert="horz" wrap="square" lIns="91440" tIns="45720" rIns="91440" bIns="45720" numCol="1" spcCol="0" rtlCol="0" fromWordArt="0" anchor="ctr" anchorCtr="0" forceAA="0" compatLnSpc="1">
+                              <a:prstTxWarp prst="textNoShape">
+                                <a:avLst/>
+                              </a:prstTxWarp>
+                              <a:noAutofit/>
+                            </wps:bodyPr>
+                          </wps:wsp>
+                          <wps:wsp>
+                            <wps:cNvPr id="121" name="Rectangle 121"/>
+                            <wps:cNvSpPr/>
+                            <wps:spPr>
+                              <a:xfrm>
+                                <a:off x="0" y="7439025"/>
+                                <a:ext cx="6858000" cy="1832725"/>
+                              </a:xfrm>
+                              <a:prstGeom prst="rect">
+                                <a:avLst/>
+                              </a:prstGeom>
+                              <a:solidFill>
+                                <a:schemeClr val="accent2"/>
+                              </a:solidFill>
+                              <a:ln>
+                                <a:noFill/>
+                              </a:ln>
+                            </wps:spPr>
+                            <wps:style>
+                              <a:lnRef idx="2">
+                                <a:schemeClr val="accent1">
+                                  <a:shade val="50000"/>
+                                </a:schemeClr>
+                              </a:lnRef>
+                              <a:fillRef idx="1">
+                                <a:schemeClr val="accent1"/>
+                              </a:fillRef>
+                              <a:effectRef idx="0">
+                                <a:schemeClr val="accent1"/>
+                              </a:effectRef>
+                              <a:fontRef idx="minor">
+                                <a:schemeClr val="lt1"/>
+                              </a:fontRef>
+                            </wps:style>
+                            <wps:txbx>
+                              <w:txbxContent>
+                                <w:sdt>
+                                  <w:sdtPr>
+                                    <w:rPr>
+                                      <w:color w:val="FFFFFF" w:themeColor="background1"/>
+                                      <w:sz w:val="32"/>
+                                      <w:szCs w:val="32"/>
+                                    </w:rPr>
+                                    <w:alias w:val="Author"/>
+                                    <w:tag w:val=""/>
+                                    <w:id w:val="884141857"/>
+                                    <w:dataBinding w:prefixMappings="xmlns:ns0='http://purl.org/dc/elements/1.1/' xmlns:ns1='http://schemas.openxmlformats.org/package/2006/metadata/core-properties' " w:xpath="/ns1:coreProperties[1]/ns0:creator[1]" w:storeItemID="{6C3C8BC8-F283-45AE-878A-BAB7291924A1}"/>
+                                    <w:text/>
+                                  </w:sdtPr>
+                                  <w:sdtContent>
+                                    <w:p>
+                                      <w:pPr>
+                                        <w:pStyle w:val="NoSpacing"/>
+                                        <w:rPr>
+                                          <w:color w:val="FFFFFF" w:themeColor="background1"/>
+                                          <w:sz w:val="32"/>
+                                          <w:szCs w:val="32"/>
+                                        </w:rPr>
+                                      </w:pPr>
+                                      <w:r>
+                                        <w:rPr>
+                                          <w:color w:val="FFFFFF" w:themeColor="background1"/>
+                                          <w:sz w:val="32"/>
+                                          <w:szCs w:val="32"/>
+                                        </w:rPr>
+                                        <w:t>Tobin Haefele</w:t>
+                                      </w:r>
+                                    </w:p>
+                                  </w:sdtContent>
+                                </w:sdt>
+                                <w:p>
+                                  <w:pPr>
+                                    <w:pStyle w:val="NoSpacing"/>
+                                    <w:rPr>
+                                      <w:caps/>
+                                      <w:color w:val="FFFFFF" w:themeColor="background1"/>
+                                    </w:rPr>
+                                  </w:pPr>
+                                  <w:sdt>
+                                    <w:sdtPr>
+                                      <w:rPr>
+                                        <w:caps/>
+                                        <w:color w:val="FFFFFF" w:themeColor="background1"/>
+                                      </w:rPr>
+                                      <w:alias w:val="Company"/>
+                                      <w:tag w:val=""/>
+                                      <w:id w:val="922067218"/>
+                                      <w:dataBinding w:prefixMappings="xmlns:ns0='http://schemas.openxmlformats.org/officeDocument/2006/extended-properties' " w:xpath="/ns0:Properties[1]/ns0:Company[1]" w:storeItemID="{6668398D-A668-4E3E-A5EB-62B293D839F1}"/>
+                                      <w:text/>
+                                    </w:sdtPr>
+                                    <w:sdtContent>
+                                      <w:r>
+                                        <w:rPr>
+                                          <w:caps/>
+                                          <w:color w:val="FFFFFF" w:themeColor="background1"/>
+                                        </w:rPr>
+                                        <w:t>uNIVERSITY OF mONTANA</w:t>
+                                      </w:r>
+                                    </w:sdtContent>
+                                  </w:sdt>
+                                  <w:r>
+                                    <w:rPr>
+                                      <w:caps/>
+                                      <w:color w:val="FFFFFF" w:themeColor="background1"/>
+                                    </w:rPr>
+                                    <w:t xml:space="preserve"> </w:t>
+                                  </w:r>
+                                </w:p>
+                              </w:txbxContent>
+                            </wps:txbx>
+                            <wps:bodyPr rot="0" spcFirstLastPara="0" vertOverflow="overflow" horzOverflow="overflow" vert="horz" wrap="square" lIns="457200" tIns="182880" rIns="457200" bIns="457200" numCol="1" spcCol="0" rtlCol="0" fromWordArt="0" anchor="b" anchorCtr="0" forceAA="0" compatLnSpc="1">
+                              <a:prstTxWarp prst="textNoShape">
+                                <a:avLst/>
+                              </a:prstTxWarp>
+                              <a:noAutofit/>
+                            </wps:bodyPr>
+                          </wps:wsp>
+                          <wps:wsp>
+                            <wps:cNvPr id="122" name="Text Box 122"/>
+                            <wps:cNvSpPr txBox="1"/>
+                            <wps:spPr>
+                              <a:xfrm>
+                                <a:off x="0" y="0"/>
+                                <a:ext cx="6858000" cy="7315200"/>
+                              </a:xfrm>
+                              <a:prstGeom prst="rect">
+                                <a:avLst/>
+                              </a:prstGeom>
+                              <a:noFill/>
+                              <a:ln w="6350">
+                                <a:noFill/>
+                              </a:ln>
+                              <a:effectLst/>
+                            </wps:spPr>
+                            <wps:style>
+                              <a:lnRef idx="0">
+                                <a:schemeClr val="accent1"/>
+                              </a:lnRef>
+                              <a:fillRef idx="0">
+                                <a:schemeClr val="accent1"/>
+                              </a:fillRef>
+                              <a:effectRef idx="0">
+                                <a:schemeClr val="accent1"/>
+                              </a:effectRef>
+                              <a:fontRef idx="minor">
+                                <a:schemeClr val="dk1"/>
+                              </a:fontRef>
+                            </wps:style>
+                            <wps:txbx>
+                              <w:txbxContent>
+                                <w:sdt>
+                                  <w:sdtPr>
+                                    <w:rPr>
+                                      <w:rFonts w:asciiTheme="majorHAnsi" w:eastAsiaTheme="majorEastAsia" w:hAnsiTheme="majorHAnsi" w:cstheme="majorBidi"/>
+                                      <w:color w:val="595959" w:themeColor="text1" w:themeTint="A6"/>
+                                      <w:sz w:val="108"/>
+                                      <w:szCs w:val="108"/>
+                                    </w:rPr>
+                                    <w:alias w:val="Title"/>
+                                    <w:tag w:val=""/>
+                                    <w:id w:val="-1476986296"/>
+                                    <w:dataBinding w:prefixMappings="xmlns:ns0='http://purl.org/dc/elements/1.1/' xmlns:ns1='http://schemas.openxmlformats.org/package/2006/metadata/core-properties' " w:xpath="/ns1:coreProperties[1]/ns0:title[1]" w:storeItemID="{6C3C8BC8-F283-45AE-878A-BAB7291924A1}"/>
+                                    <w:text/>
+                                  </w:sdtPr>
+                                  <w:sdtContent>
+                                    <w:p>
+                                      <w:pPr>
+                                        <w:pStyle w:val="NoSpacing"/>
+                                        <w:pBdr>
+                                          <w:bottom w:val="single" w:sz="6" w:space="4" w:color="7F7F7F" w:themeColor="text1" w:themeTint="80"/>
+                                        </w:pBdr>
+                                        <w:rPr>
+                                          <w:rFonts w:asciiTheme="majorHAnsi" w:eastAsiaTheme="majorEastAsia" w:hAnsiTheme="majorHAnsi" w:cstheme="majorBidi"/>
+                                          <w:color w:val="595959" w:themeColor="text1" w:themeTint="A6"/>
+                                          <w:sz w:val="108"/>
+                                          <w:szCs w:val="108"/>
+                                        </w:rPr>
+                                      </w:pPr>
+                                      <w:r>
+                                        <w:rPr>
+                                          <w:rFonts w:asciiTheme="majorHAnsi" w:eastAsiaTheme="majorEastAsia" w:hAnsiTheme="majorHAnsi" w:cstheme="majorBidi"/>
+                                          <w:color w:val="595959" w:themeColor="text1" w:themeTint="A6"/>
+                                          <w:sz w:val="108"/>
+                                          <w:szCs w:val="108"/>
+                                        </w:rPr>
+                                        <w:t>Russian Olive Report</w:t>
+                                      </w:r>
+                                    </w:p>
+                                  </w:sdtContent>
+                                </w:sdt>
+                                <w:sdt>
+                                  <w:sdtPr>
+                                    <w:rPr>
+                                      <w:caps/>
+                                      <w:color w:val="0E2841" w:themeColor="text2"/>
+                                      <w:sz w:val="36"/>
+                                      <w:szCs w:val="36"/>
+                                    </w:rPr>
+                                    <w:alias w:val="Subtitle"/>
+                                    <w:tag w:val=""/>
+                                    <w:id w:val="157346227"/>
+                                    <w:dataBinding w:prefixMappings="xmlns:ns0='http://purl.org/dc/elements/1.1/' xmlns:ns1='http://schemas.openxmlformats.org/package/2006/metadata/core-properties' " w:xpath="/ns1:coreProperties[1]/ns0:subject[1]" w:storeItemID="{6C3C8BC8-F283-45AE-878A-BAB7291924A1}"/>
+                                    <w:text/>
+                                  </w:sdtPr>
+                                  <w:sdtContent>
+                                    <w:p>
+                                      <w:pPr>
+                                        <w:pStyle w:val="NoSpacing"/>
+                                        <w:spacing w:before="240"/>
+                                        <w:rPr>
+                                          <w:caps/>
+                                          <w:color w:val="0E2841" w:themeColor="text2"/>
+                                          <w:sz w:val="36"/>
+                                          <w:szCs w:val="36"/>
+                                        </w:rPr>
+                                      </w:pPr>
+                                      <w:r>
+                                        <w:rPr>
+                                          <w:caps/>
+                                          <w:color w:val="0E2841" w:themeColor="text2"/>
+                                          <w:sz w:val="36"/>
+                                          <w:szCs w:val="36"/>
+                                        </w:rPr>
+                                        <w:t>rEPORT ON THE CURRENT AND FUTURE STATUS OF RUSSIAN OLIVE IN MISSOULA COUNTY</w:t>
+                                      </w:r>
+                                    </w:p>
+                                  </w:sdtContent>
+                                </w:sdt>
+                              </w:txbxContent>
+                            </wps:txbx>
+                            <wps:bodyPr rot="0" spcFirstLastPara="0" vertOverflow="overflow" horzOverflow="overflow" vert="horz" wrap="square" lIns="457200" tIns="457200" rIns="457200" bIns="457200" numCol="1" spcCol="0" rtlCol="0" fromWordArt="0" anchor="ctr" anchorCtr="0" forceAA="0" compatLnSpc="1">
+                              <a:prstTxWarp prst="textNoShape">
+                                <a:avLst/>
+                              </a:prstTxWarp>
+                              <a:noAutofit/>
+                            </wps:bodyPr>
+                          </wps:wsp>
+                        </wpg:wgp>
+                      </a:graphicData>
+                    </a:graphic>
+                    <wp14:sizeRelH relativeFrom="page">
+                      <wp14:pctWidth>88200</wp14:pctWidth>
+                    </wp14:sizeRelH>
+                    <wp14:sizeRelV relativeFrom="page">
+                      <wp14:pctHeight>90900</wp14:pctHeight>
+                    </wp14:sizeRelV>
+                  </wp:anchor>
+                </w:drawing>
+              </mc:Choice>
+              <mc:Fallback>
+                <w:pict>
+                  <v:group w14:anchorId="54C90B34" id="Group 121" o:spid="_x0000_s1026" style="position:absolute;margin-left:0;margin-top:0;width:539.6pt;height:719.9pt;z-index:-251657216;mso-width-percent:882;mso-height-percent:909;mso-position-horizontal:center;mso-position-horizontal-relative:page;mso-position-vertical:center;mso-position-vertical-relative:page;mso-width-percent:882;mso-height-percent:909" coordsize="68580,92717" o:gfxdata="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">
+                    <v:rect id="Rectangle 120" o:spid="_x0000_s1027" style="position:absolute;top:73152;width:68580;height:1431;visibility:visible;mso-wrap-style:square;v-text-anchor:middle" o:gfxdata="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" fillcolor="#156082 [3204]" stroked="f" strokeweight="1pt"/>
+                    <v:rect id="Rectangle 121" o:spid="_x0000_s1028" style="position:absolute;top:74390;width:68580;height:18327;visibility:visible;mso-wrap-style:square;v-text-anchor:bottom" o:gfxdata="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" fillcolor="#e97132 [3205]" stroked="f" strokeweight="1pt">
+                      <v:textbox inset="36pt,14.4pt,36pt,36pt">
+                        <w:txbxContent>
+                          <w:sdt>
+                            <w:sdtPr>
+                              <w:rPr>
+                                <w:color w:val="FFFFFF" w:themeColor="background1"/>
+                                <w:sz w:val="32"/>
+                                <w:szCs w:val="32"/>
+                              </w:rPr>
+                              <w:alias w:val="Author"/>
+                              <w:tag w:val=""/>
+                              <w:id w:val="884141857"/>
+                              <w:dataBinding w:prefixMappings="xmlns:ns0='http://purl.org/dc/elements/1.1/' xmlns:ns1='http://schemas.openxmlformats.org/package/2006/metadata/core-properties' " w:xpath="/ns1:coreProperties[1]/ns0:creator[1]" w:storeItemID="{6C3C8BC8-F283-45AE-878A-BAB7291924A1}"/>
+                              <w:text/>
+                            </w:sdtPr>
+                            <w:sdtContent>
+                              <w:p>
+                                <w:pPr>
+                                  <w:pStyle w:val="NoSpacing"/>
+                                  <w:rPr>
+                                    <w:color w:val="FFFFFF" w:themeColor="background1"/>
+                                    <w:sz w:val="32"/>
+                                    <w:szCs w:val="32"/>
+                                  </w:rPr>
+                                </w:pPr>
+                                <w:r>
+                                  <w:rPr>
+                                    <w:color w:val="FFFFFF" w:themeColor="background1"/>
+                                    <w:sz w:val="32"/>
+                                    <w:szCs w:val="32"/>
+                                  </w:rPr>
+                                  <w:t>Tobin Haefele</w:t>
+                                </w:r>
+                              </w:p>
+                            </w:sdtContent>
+                          </w:sdt>
+                          <w:p>
+                            <w:pPr>
+                              <w:pStyle w:val="NoSpacing"/>
+                              <w:rPr>
+                                <w:caps/>
+                                <w:color w:val="FFFFFF" w:themeColor="background1"/>
+                              </w:rPr>
+                            </w:pPr>
+                            <w:sdt>
+                              <w:sdtPr>
+                                <w:rPr>
+                                  <w:caps/>
+                                  <w:color w:val="FFFFFF" w:themeColor="background1"/>
+                                </w:rPr>
+                                <w:alias w:val="Company"/>
+                                <w:tag w:val=""/>
+                                <w:id w:val="922067218"/>
+                                <w:dataBinding w:prefixMappings="xmlns:ns0='http://schemas.openxmlformats.org/officeDocument/2006/extended-properties' " w:xpath="/ns0:Properties[1]/ns0:Company[1]" w:storeItemID="{6668398D-A668-4E3E-A5EB-62B293D839F1}"/>
+                                <w:text/>
+                              </w:sdtPr>
+                              <w:sdtContent>
+                                <w:r>
+                                  <w:rPr>
+                                    <w:caps/>
+                                    <w:color w:val="FFFFFF" w:themeColor="background1"/>
+                                  </w:rPr>
+                                  <w:t>uNIVERSITY OF mONTANA</w:t>
+                                </w:r>
+                              </w:sdtContent>
+                            </w:sdt>
+                            <w:r>
+                              <w:rPr>
+                                <w:caps/>
+                                <w:color w:val="FFFFFF" w:themeColor="background1"/>
+                              </w:rPr>
+                              <w:t xml:space="preserve"> </w:t>
+                            </w:r>
+                          </w:p>
+                        </w:txbxContent>
+                      </v:textbox>
+                    </v:rect>
+                    <v:shapetype id="_x0000_t202" coordsize="21600,21600" o:spt="202" path="m,l,21600r21600,l21600,xe">
+                      <v:stroke joinstyle="miter"/>
+                      <v:path gradientshapeok="t" o:connecttype="rect"/>
+                    </v:shapetype>
+                    <v:shape id="Text Box 122" o:spid="_x0000_s1029" type="#_x0000_t202" style="position:absolute;width:68580;height:73152;visibility:visible;mso-wrap-style:square;v-text-anchor:middle" o:gfxdata="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" filled="f" stroked="f" strokeweight=".5pt">
+                      <v:textbox inset="36pt,36pt,36pt,36pt">
+                        <w:txbxContent>
+                          <w:sdt>
+                            <w:sdtPr>
+                              <w:rPr>
+                                <w:rFonts w:asciiTheme="majorHAnsi" w:eastAsiaTheme="majorEastAsia" w:hAnsiTheme="majorHAnsi" w:cstheme="majorBidi"/>
+                                <w:color w:val="595959" w:themeColor="text1" w:themeTint="A6"/>
+                                <w:sz w:val="108"/>
+                                <w:szCs w:val="108"/>
+                              </w:rPr>
+                              <w:alias w:val="Title"/>
+                              <w:tag w:val=""/>
+                              <w:id w:val="-1476986296"/>
+                              <w:dataBinding w:prefixMappings="xmlns:ns0='http://purl.org/dc/elements/1.1/' xmlns:ns1='http://schemas.openxmlformats.org/package/2006/metadata/core-properties' " w:xpath="/ns1:coreProperties[1]/ns0:title[1]" w:storeItemID="{6C3C8BC8-F283-45AE-878A-BAB7291924A1}"/>
+                              <w:text/>
+                            </w:sdtPr>
+                            <w:sdtContent>
+                              <w:p>
+                                <w:pPr>
+                                  <w:pStyle w:val="NoSpacing"/>
+                                  <w:pBdr>
+                                    <w:bottom w:val="single" w:sz="6" w:space="4" w:color="7F7F7F" w:themeColor="text1" w:themeTint="80"/>
+                                  </w:pBdr>
+                                  <w:rPr>
+                                    <w:rFonts w:asciiTheme="majorHAnsi" w:eastAsiaTheme="majorEastAsia" w:hAnsiTheme="majorHAnsi" w:cstheme="majorBidi"/>
+                                    <w:color w:val="595959" w:themeColor="text1" w:themeTint="A6"/>
+                                    <w:sz w:val="108"/>
+                                    <w:szCs w:val="108"/>
+                                  </w:rPr>
+                                </w:pPr>
+                                <w:r>
+                                  <w:rPr>
+                                    <w:rFonts w:asciiTheme="majorHAnsi" w:eastAsiaTheme="majorEastAsia" w:hAnsiTheme="majorHAnsi" w:cstheme="majorBidi"/>
+                                    <w:color w:val="595959" w:themeColor="text1" w:themeTint="A6"/>
+                                    <w:sz w:val="108"/>
+                                    <w:szCs w:val="108"/>
+                                  </w:rPr>
+                                  <w:t>Russian Olive Report</w:t>
+                                </w:r>
+                              </w:p>
+                            </w:sdtContent>
+                          </w:sdt>
+                          <w:sdt>
+                            <w:sdtPr>
+                              <w:rPr>
+                                <w:caps/>
+                                <w:color w:val="0E2841" w:themeColor="text2"/>
+                                <w:sz w:val="36"/>
+                                <w:szCs w:val="36"/>
+                              </w:rPr>
+                              <w:alias w:val="Subtitle"/>
+                              <w:tag w:val=""/>
+                              <w:id w:val="157346227"/>
+                              <w:dataBinding w:prefixMappings="xmlns:ns0='http://purl.org/dc/elements/1.1/' xmlns:ns1='http://schemas.openxmlformats.org/package/2006/metadata/core-properties' " w:xpath="/ns1:coreProperties[1]/ns0:subject[1]" w:storeItemID="{6C3C8BC8-F283-45AE-878A-BAB7291924A1}"/>
+                              <w:text/>
+                            </w:sdtPr>
+                            <w:sdtContent>
+                              <w:p>
+                                <w:pPr>
+                                  <w:pStyle w:val="NoSpacing"/>
+                                  <w:spacing w:before="240"/>
+                                  <w:rPr>
+                                    <w:caps/>
+                                    <w:color w:val="0E2841" w:themeColor="text2"/>
+                                    <w:sz w:val="36"/>
+                                    <w:szCs w:val="36"/>
+                                  </w:rPr>
+                                </w:pPr>
+                                <w:r>
+                                  <w:rPr>
+                                    <w:caps/>
+                                    <w:color w:val="0E2841" w:themeColor="text2"/>
+                                    <w:sz w:val="36"/>
+                                    <w:szCs w:val="36"/>
+                                  </w:rPr>
+                                  <w:t>rEPORT ON THE CURRENT AND FUTURE STATUS OF RUSSIAN OLIVE IN MISSOULA COUNTY</w:t>
+                                </w:r>
+                              </w:p>
+                            </w:sdtContent>
+                          </w:sdt>
+                        </w:txbxContent>
+                      </v:textbox>
+                    </v:shape>
+                    <w10:wrap anchorx="page" anchory="page"/>
+                  </v:group>
+                </w:pict>
+              </mc:Fallback>
+            </mc:AlternateContent>
+          </w:r>
+        </w:p>
+        <w:p>
+          <w:pPr>
+            <w:rPr>
+              <w:rFonts w:ascii="Arial" w:hAnsi="Arial" w:cs="Arial"/>
+            </w:rPr>
+          </w:pPr>
+          <w:r>
+            <w:rPr>
+              <w:rFonts w:ascii="Arial" w:hAnsi="Arial" w:cs="Arial"/>
+            </w:rPr>
+            <w:br w:type="page"/>
+          </w:r>
+        </w:p>
+      </w:sdtContent>
+    </w:sdt>
+    <w:sdt>
+      <w:sdtPr>
+        <w:id w:val="859933712"/>
+        <w:docPartObj>
+          <w:docPartGallery w:val="Table of Contents"/>
+          <w:docPartUnique/>
+        </w:docPartObj>
+      </w:sdtPr>
+      <w:sdtEndPr>
+        <w:rPr>
+          <w:rFonts w:asciiTheme="minorHAnsi" w:eastAsiaTheme="minorHAnsi" w:hAnsiTheme="minorHAnsi" w:cstheme="minorBidi"/>
           <w:b/>
           <w:bCs/>
-        </w:rPr>
+          <w:noProof/>
+          <w:color w:val="auto"/>
+          <w:kern w:val="2"/>
+          <w:sz w:val="24"/>
+          <w:szCs w:val="24"/>
+          <w14:ligatures w14:val="standardContextual"/>
+        </w:rPr>
+      </w:sdtEndPr>
+      <w:sdtContent>
+        <w:p>
+          <w:pPr>
+            <w:pStyle w:val="TOCHeading"/>
+          </w:pPr>
+          <w:r>
+            <w:t>Table of Contents</w:t>
+          </w:r>
+        </w:p>
+        <w:p>
+          <w:pPr>
+            <w:pStyle w:val="TOC1"/>
+            <w:tabs>
+              <w:tab w:val="right" w:leader="dot" w:pos="9350"/>
+            </w:tabs>
+            <w:rPr>
+              <w:rFonts w:eastAsiaTheme="minorEastAsia"/>
+              <w:noProof/>
+            </w:rPr>
+          </w:pPr>
+          <w:r>
+            <w:fldChar w:fldCharType="begin"/>
+          </w:r>
+          <w:r>
+            <w:instrText xml:space="preserve"> TOC \o "1-3" \h \z \u </w:instrText>
+          </w:r>
+          <w:r>
+            <w:fldChar w:fldCharType="separate"/>
+          </w:r>
+          <w:hyperlink w:anchor="_Toc193289709" w:history="1">
+            <w:r>
+              <w:rPr>
+                <w:rStyle w:val="Hyperlink"/>
+                <w:noProof/>
+              </w:rPr>
+              <w:t>Introduction</w:t>
+            </w:r>
+            <w:r>
+              <w:rPr>
+                <w:noProof/>
+                <w:webHidden/>
+              </w:rPr>
+              <w:tab/>
+            </w:r>
+            <w:r>
+              <w:rPr>
+                <w:noProof/>
+                <w:webHidden/>
+              </w:rPr>
+              <w:fldChar w:fldCharType="begin"/>
+            </w:r>
+            <w:r>
+              <w:rPr>
+                <w:noProof/>
+                <w:webHidden/>
+              </w:rPr>
+              <w:instrText xml:space="preserve"> PAGEREF _Toc193289709 \h </w:instrText>
+            </w:r>
+            <w:r>
+              <w:rPr>
+                <w:noProof/>
+                <w:webHidden/>
+              </w:rPr>
+            </w:r>
+            <w:r>
+              <w:rPr>
+                <w:noProof/>
+                <w:webHidden/>
+              </w:rPr>
+              <w:fldChar w:fldCharType="separate"/>
+            </w:r>
+            <w:r>
+              <w:rPr>
+                <w:noProof/>
+                <w:webHidden/>
+              </w:rPr>
+              <w:t>2</w:t>
+            </w:r>
+            <w:r>
+              <w:rPr>
+                <w:noProof/>
+                <w:webHidden/>
+              </w:rPr>
+              <w:fldChar w:fldCharType="end"/>
+            </w:r>
+          </w:hyperlink>
+        </w:p>
+        <w:p>
+          <w:pPr>
+            <w:pStyle w:val="TOC1"/>
+            <w:tabs>
+              <w:tab w:val="right" w:leader="dot" w:pos="9350"/>
+            </w:tabs>
+            <w:rPr>
+              <w:rFonts w:eastAsiaTheme="minorEastAsia"/>
+              <w:noProof/>
+            </w:rPr>
+          </w:pPr>
+          <w:hyperlink w:anchor="_Toc193289710" w:history="1">
+            <w:r>
+              <w:rPr>
+                <w:rStyle w:val="Hyperlink"/>
+                <w:noProof/>
+              </w:rPr>
+              <w:t>Background</w:t>
+            </w:r>
+            <w:r>
+              <w:rPr>
+                <w:noProof/>
+                <w:webHidden/>
+              </w:rPr>
+              <w:tab/>
+            </w:r>
+            <w:r>
+              <w:rPr>
+                <w:noProof/>
+                <w:webHidden/>
+              </w:rPr>
+              <w:fldChar w:fldCharType="begin"/>
+            </w:r>
+            <w:r>
+              <w:rPr>
+                <w:noProof/>
+                <w:webHidden/>
+              </w:rPr>
+              <w:instrText xml:space="preserve"> PAGEREF _Toc193289710 \h </w:instrText>
+            </w:r>
+            <w:r>
+              <w:rPr>
+                <w:noProof/>
+                <w:webHidden/>
+              </w:rPr>
+            </w:r>
+            <w:r>
+              <w:rPr>
+                <w:noProof/>
+                <w:webHidden/>
+              </w:rPr>
+              <w:fldChar w:fldCharType="separate"/>
+            </w:r>
+            <w:r>
+              <w:rPr>
+                <w:noProof/>
+                <w:webHidden/>
+              </w:rPr>
+              <w:t>3</w:t>
+            </w:r>
+            <w:r>
+              <w:rPr>
+                <w:noProof/>
+                <w:webHidden/>
+              </w:rPr>
+              <w:fldChar w:fldCharType="end"/>
+            </w:r>
+          </w:hyperlink>
+        </w:p>
+        <w:p>
+          <w:pPr>
+            <w:pStyle w:val="TOC1"/>
+            <w:tabs>
+              <w:tab w:val="right" w:leader="dot" w:pos="9350"/>
+            </w:tabs>
+            <w:rPr>
+              <w:rFonts w:eastAsiaTheme="minorEastAsia"/>
+              <w:noProof/>
+            </w:rPr>
+          </w:pPr>
+          <w:hyperlink w:anchor="_Toc193289711" w:history="1">
+            <w:r>
+              <w:rPr>
+                <w:rStyle w:val="Hyperlink"/>
+                <w:noProof/>
+              </w:rPr>
+              <w:t>Methodology</w:t>
+            </w:r>
+            <w:r>
+              <w:rPr>
+                <w:noProof/>
+                <w:webHidden/>
+              </w:rPr>
+              <w:tab/>
+            </w:r>
+            <w:r>
+              <w:rPr>
+                <w:noProof/>
+                <w:webHidden/>
+              </w:rPr>
+              <w:fldChar w:fldCharType="begin"/>
+            </w:r>
+            <w:r>
+              <w:rPr>
+                <w:noProof/>
+                <w:webHidden/>
+              </w:rPr>
+              <w:instrText xml:space="preserve"> PAGEREF _Toc193289711 \h </w:instrText>
+            </w:r>
+            <w:r>
+              <w:rPr>
+                <w:noProof/>
+                <w:webHidden/>
+              </w:rPr>
+            </w:r>
+            <w:r>
+              <w:rPr>
+                <w:noProof/>
+                <w:webHidden/>
+              </w:rPr>
+              <w:fldChar w:fldCharType="separate"/>
+            </w:r>
+            <w:r>
+              <w:rPr>
+                <w:noProof/>
+                <w:webHidden/>
+              </w:rPr>
+              <w:t>4</w:t>
+            </w:r>
+            <w:r>
+              <w:rPr>
+                <w:noProof/>
+                <w:webHidden/>
+              </w:rPr>
+              <w:fldChar w:fldCharType="end"/>
+            </w:r>
+          </w:hyperlink>
+        </w:p>
+        <w:p>
+          <w:pPr>
+            <w:pStyle w:val="TOC1"/>
+            <w:tabs>
+              <w:tab w:val="right" w:leader="dot" w:pos="9350"/>
+            </w:tabs>
+            <w:rPr>
+              <w:rFonts w:eastAsiaTheme="minorEastAsia"/>
+              <w:noProof/>
+            </w:rPr>
+          </w:pPr>
+          <w:hyperlink w:anchor="_Toc193289712" w:history="1">
+            <w:r>
+              <w:rPr>
+                <w:rStyle w:val="Hyperlink"/>
+                <w:noProof/>
+              </w:rPr>
+              <w:t>Analysis</w:t>
+            </w:r>
+            <w:r>
+              <w:rPr>
+                <w:noProof/>
+                <w:webHidden/>
+              </w:rPr>
+              <w:tab/>
+            </w:r>
+            <w:r>
+              <w:rPr>
+                <w:noProof/>
+                <w:webHidden/>
+              </w:rPr>
+              <w:fldChar w:fldCharType="begin"/>
+            </w:r>
+            <w:r>
+              <w:rPr>
+                <w:noProof/>
+                <w:webHidden/>
+              </w:rPr>
+              <w:instrText xml:space="preserve"> PAGEREF _Toc193289712 \h </w:instrText>
+            </w:r>
+            <w:r>
+              <w:rPr>
+                <w:noProof/>
+                <w:webHidden/>
+              </w:rPr>
+            </w:r>
+            <w:r>
+              <w:rPr>
+                <w:noProof/>
+                <w:webHidden/>
+              </w:rPr>
+              <w:fldChar w:fldCharType="separate"/>
+            </w:r>
+            <w:r>
+              <w:rPr>
+                <w:noProof/>
+                <w:webHidden/>
+              </w:rPr>
+              <w:t>5</w:t>
+            </w:r>
+            <w:r>
+              <w:rPr>
+                <w:noProof/>
+                <w:webHidden/>
+              </w:rPr>
+              <w:fldChar w:fldCharType="end"/>
+            </w:r>
+          </w:hyperlink>
+        </w:p>
+        <w:p>
+          <w:pPr>
+            <w:pStyle w:val="TOC1"/>
+            <w:tabs>
+              <w:tab w:val="right" w:leader="dot" w:pos="9350"/>
+            </w:tabs>
+            <w:rPr>
+              <w:rFonts w:eastAsiaTheme="minorEastAsia"/>
+              <w:noProof/>
+            </w:rPr>
+          </w:pPr>
+          <w:hyperlink w:anchor="_Toc193289713" w:history="1">
+            <w:r>
+              <w:rPr>
+                <w:rStyle w:val="Hyperlink"/>
+                <w:noProof/>
+              </w:rPr>
+              <w:t>Recommendations</w:t>
+            </w:r>
+            <w:r>
+              <w:rPr>
+                <w:noProof/>
+                <w:webHidden/>
+              </w:rPr>
+              <w:tab/>
+            </w:r>
+            <w:r>
+              <w:rPr>
+                <w:noProof/>
+                <w:webHidden/>
+              </w:rPr>
+              <w:fldChar w:fldCharType="begin"/>
+            </w:r>
+            <w:r>
+              <w:rPr>
+                <w:noProof/>
+                <w:webHidden/>
+              </w:rPr>
+              <w:instrText xml:space="preserve"> PAGEREF _Toc193289713 \h </w:instrText>
+            </w:r>
+            <w:r>
+              <w:rPr>
+                <w:noProof/>
+                <w:webHidden/>
+              </w:rPr>
+            </w:r>
+            <w:r>
+              <w:rPr>
+                <w:noProof/>
+                <w:webHidden/>
+              </w:rPr>
+              <w:fldChar w:fldCharType="separate"/>
+            </w:r>
+            <w:r>
+              <w:rPr>
+                <w:noProof/>
+                <w:webHidden/>
+              </w:rPr>
+              <w:t>6</w:t>
+            </w:r>
+            <w:r>
+              <w:rPr>
+                <w:noProof/>
+                <w:webHidden/>
+              </w:rPr>
+              <w:fldChar w:fldCharType="end"/>
+            </w:r>
+          </w:hyperlink>
+        </w:p>
+        <w:p>
+          <w:pPr>
+            <w:pStyle w:val="TOC1"/>
+            <w:tabs>
+              <w:tab w:val="right" w:leader="dot" w:pos="9350"/>
+            </w:tabs>
+            <w:rPr>
+              <w:rFonts w:eastAsiaTheme="minorEastAsia"/>
+              <w:noProof/>
+            </w:rPr>
+          </w:pPr>
+          <w:hyperlink w:anchor="_Toc193289714" w:history="1">
+            <w:r>
+              <w:rPr>
+                <w:rStyle w:val="Hyperlink"/>
+                <w:noProof/>
+              </w:rPr>
+              <w:t>Conclusion</w:t>
+            </w:r>
+            <w:r>
+              <w:rPr>
+                <w:noProof/>
+                <w:webHidden/>
+              </w:rPr>
+              <w:tab/>
+            </w:r>
+            <w:r>
+              <w:rPr>
+                <w:noProof/>
+                <w:webHidden/>
+              </w:rPr>
+              <w:fldChar w:fldCharType="begin"/>
+            </w:r>
+            <w:r>
+              <w:rPr>
+                <w:noProof/>
+                <w:webHidden/>
+              </w:rPr>
+              <w:instrText xml:space="preserve"> PAGEREF _Toc193289714 \h </w:instrText>
+            </w:r>
+            <w:r>
+              <w:rPr>
+                <w:noProof/>
+                <w:webHidden/>
+              </w:rPr>
+            </w:r>
+            <w:r>
+              <w:rPr>
+                <w:noProof/>
+                <w:webHidden/>
+              </w:rPr>
+              <w:fldChar w:fldCharType="separate"/>
+            </w:r>
+            <w:r>
+              <w:rPr>
+                <w:noProof/>
+                <w:webHidden/>
+              </w:rPr>
+              <w:t>6</w:t>
+            </w:r>
+            <w:r>
+              <w:rPr>
+                <w:noProof/>
+                <w:webHidden/>
+              </w:rPr>
+              <w:fldChar w:fldCharType="end"/>
+            </w:r>
+          </w:hyperlink>
+        </w:p>
+        <w:p>
+          <w:pPr>
+            <w:pStyle w:val="TOC1"/>
+            <w:tabs>
+              <w:tab w:val="right" w:leader="dot" w:pos="9350"/>
+            </w:tabs>
+            <w:rPr>
+              <w:rFonts w:eastAsiaTheme="minorEastAsia"/>
+              <w:noProof/>
+            </w:rPr>
+          </w:pPr>
+          <w:hyperlink w:anchor="_Toc193289715" w:history="1">
+            <w:r>
+              <w:rPr>
+                <w:rStyle w:val="Hyperlink"/>
+                <w:noProof/>
+              </w:rPr>
+              <w:t>Appendices</w:t>
+            </w:r>
+            <w:r>
+              <w:rPr>
+                <w:noProof/>
+                <w:webHidden/>
+              </w:rPr>
+              <w:tab/>
+            </w:r>
+            <w:r>
+              <w:rPr>
+                <w:noProof/>
+                <w:webHidden/>
+              </w:rPr>
+              <w:fldChar w:fldCharType="begin"/>
+            </w:r>
+            <w:r>
+              <w:rPr>
+                <w:noProof/>
+                <w:webHidden/>
+              </w:rPr>
+              <w:instrText xml:space="preserve"> PAGEREF _Toc193289715 \h </w:instrText>
+            </w:r>
+            <w:r>
+              <w:rPr>
+                <w:noProof/>
+                <w:webHidden/>
+              </w:rPr>
+            </w:r>
+            <w:r>
+              <w:rPr>
+                <w:noProof/>
+                <w:webHidden/>
+              </w:rPr>
+              <w:fldChar w:fldCharType="separate"/>
+            </w:r>
+            <w:r>
+              <w:rPr>
+                <w:noProof/>
+                <w:webHidden/>
+              </w:rPr>
+              <w:t>7</w:t>
+            </w:r>
+            <w:r>
+              <w:rPr>
+                <w:noProof/>
+                <w:webHidden/>
+              </w:rPr>
+              <w:fldChar w:fldCharType="end"/>
+            </w:r>
+          </w:hyperlink>
+        </w:p>
+        <w:p>
+          <w:pPr>
+            <w:pStyle w:val="TOC1"/>
+            <w:tabs>
+              <w:tab w:val="right" w:leader="dot" w:pos="9350"/>
+            </w:tabs>
+            <w:rPr>
+              <w:rFonts w:eastAsiaTheme="minorEastAsia"/>
+              <w:noProof/>
+            </w:rPr>
+          </w:pPr>
+          <w:hyperlink w:anchor="_Toc193289716" w:history="1">
+            <w:r>
+              <w:rPr>
+                <w:rStyle w:val="Hyperlink"/>
+                <w:noProof/>
+              </w:rPr>
+              <w:t>References</w:t>
+            </w:r>
+            <w:r>
+              <w:rPr>
+                <w:noProof/>
+                <w:webHidden/>
+              </w:rPr>
+              <w:tab/>
+            </w:r>
+            <w:r>
+              <w:rPr>
+                <w:noProof/>
+                <w:webHidden/>
+              </w:rPr>
+              <w:fldChar w:fldCharType="begin"/>
+            </w:r>
+            <w:r>
+              <w:rPr>
+                <w:noProof/>
+                <w:webHidden/>
+              </w:rPr>
+              <w:instrText xml:space="preserve"> PAGEREF _Toc193289716 \h </w:instrText>
+            </w:r>
+            <w:r>
+              <w:rPr>
+                <w:noProof/>
+                <w:webHidden/>
+              </w:rPr>
+            </w:r>
+            <w:r>
+              <w:rPr>
+                <w:noProof/>
+                <w:webHidden/>
+              </w:rPr>
+              <w:fldChar w:fldCharType="separate"/>
+            </w:r>
+            <w:r>
+              <w:rPr>
+                <w:noProof/>
+                <w:webHidden/>
+              </w:rPr>
+              <w:t>7</w:t>
+            </w:r>
+            <w:r>
+              <w:rPr>
+                <w:noProof/>
+                <w:webHidden/>
+              </w:rPr>
+              <w:fldChar w:fldCharType="end"/>
+            </w:r>
+          </w:hyperlink>
+        </w:p>
+        <w:p>
+          <w:r>
+            <w:rPr>
+              <w:b/>
+              <w:bCs/>
+              <w:noProof/>
+            </w:rPr>
+            <w:fldChar w:fldCharType="end"/>
+          </w:r>
+        </w:p>
+      </w:sdtContent>
+    </w:sdt>
+    <w:p>
+      <w:pPr>
+        <w:rPr>
+          <w:rFonts w:ascii="Arial" w:hAnsi="Arial" w:cs="Arial"/>
+        </w:rPr>
+      </w:pPr>
+    </w:p>
+    <w:p>
+      <w:pPr>
+        <w:rPr>
+          <w:rFonts w:ascii="Arial" w:hAnsi="Arial" w:cs="Arial"/>
+        </w:rPr>
+      </w:pPr>
+    </w:p>
+    <w:p>
+      <w:pPr>
+        <w:rPr>
+          <w:rFonts w:ascii="Arial" w:hAnsi="Arial" w:cs="Arial"/>
+        </w:rPr>
+      </w:pPr>
+    </w:p>
+    <w:p>
+      <w:pPr>
+        <w:rPr>
+          <w:rFonts w:ascii="Arial" w:hAnsi="Arial" w:cs="Arial"/>
+        </w:rPr>
+      </w:pPr>
+    </w:p>
+    <w:p>
+      <w:pPr>
+        <w:rPr>
+          <w:rFonts w:ascii="Arial" w:hAnsi="Arial" w:cs="Arial"/>
+        </w:rPr>
+      </w:pPr>
+    </w:p>
+    <w:p>
+      <w:pPr>
+        <w:rPr>
+          <w:rFonts w:ascii="Arial" w:hAnsi="Arial" w:cs="Arial"/>
+        </w:rPr>
+      </w:pPr>
+    </w:p>
+    <w:p>
+      <w:pPr>
+        <w:rPr>
+          <w:rFonts w:ascii="Arial" w:hAnsi="Arial" w:cs="Arial"/>
+        </w:rPr>
+      </w:pPr>
+    </w:p>
+    <w:p>
+      <w:pPr>
+        <w:rPr>
+          <w:rFonts w:ascii="Arial" w:hAnsi="Arial" w:cs="Arial"/>
+        </w:rPr>
+      </w:pPr>
+    </w:p>
+    <w:p>
+      <w:pPr>
+        <w:rPr>
+          <w:rFonts w:ascii="Arial" w:hAnsi="Arial" w:cs="Arial"/>
+        </w:rPr>
+      </w:pPr>
+    </w:p>
+    <w:p>
+      <w:pPr>
+        <w:rPr>
+          <w:rFonts w:ascii="Arial" w:hAnsi="Arial" w:cs="Arial"/>
+        </w:rPr>
+      </w:pPr>
+    </w:p>
+    <w:p>
+      <w:pPr>
+        <w:rPr>
+          <w:rFonts w:ascii="Arial" w:hAnsi="Arial" w:cs="Arial"/>
+        </w:rPr>
+      </w:pPr>
+    </w:p>
+    <w:p>
+      <w:pPr>
+        <w:rPr>
+          <w:rFonts w:ascii="Arial" w:hAnsi="Arial" w:cs="Arial"/>
+        </w:rPr>
+      </w:pPr>
+    </w:p>
+    <w:p>
+      <w:pPr>
+        <w:rPr>
+          <w:rFonts w:ascii="Arial" w:hAnsi="Arial" w:cs="Arial"/>
+        </w:rPr>
+      </w:pPr>
+    </w:p>
+    <w:p>
+      <w:pPr>
+        <w:rPr>
+          <w:rFonts w:ascii="Arial" w:hAnsi="Arial" w:cs="Arial"/>
+        </w:rPr>
+      </w:pPr>
+    </w:p>
+    <w:p>
+      <w:pPr>
+        <w:rPr>
+          <w:rFonts w:ascii="Arial" w:hAnsi="Arial" w:cs="Arial"/>
+        </w:rPr>
+      </w:pPr>
+    </w:p>
+    <w:p>
+      <w:pPr>
+        <w:pStyle w:val="Heading1"/>
+      </w:pPr>
+      <w:bookmarkStart w:id="0" w:name="_Toc193289709"/>
+      <w:r>
+        <w:lastRenderedPageBreak/>
+        <w:t>Introduction</w:t>
+      </w:r>
+      <w:bookmarkEnd w:id="0"/>
+      <w:r>
+        <w:t xml:space="preserve"> </w:t>
+      </w:r>
+      <w:bookmarkStart w:id="1" w:name="_Toc193289710"/>
+    </w:p>
+    <w:p>
+      <w:pPr>
+        <w:ind w:firstLine="720"/>
+        <w:rPr>
+          <w:rFonts w:ascii="Arial" w:eastAsiaTheme="majorEastAsia" w:hAnsi="Arial" w:cs="Arial"/>
+          <w:color w:val="0F4761" w:themeColor="accent1" w:themeShade="BF"/>
+          <w:sz w:val="40"/>
+          <w:szCs w:val="40"/>
+        </w:rPr>
+      </w:pPr>
+      <w:r>
+        <w:rPr>
+          <w:rFonts w:ascii="Arial" w:hAnsi="Arial" w:cs="Arial"/>
+        </w:rPr>
+        <w:t xml:space="preserve">The Russian Olive project originated from my interest in native plants and their ecological importance in Missoula and the surrounding Montana area. This interest was sparked by personal experiences, such as planting native species in my yard, and </w:t>
+      </w:r>
+      <w:proofErr w:type="gramStart"/>
+      <w:r>
+        <w:rPr>
+          <w:rFonts w:ascii="Arial" w:hAnsi="Arial" w:cs="Arial"/>
+        </w:rPr>
+        <w:t>grew</w:t>
+      </w:r>
+      <w:proofErr w:type="gramEnd"/>
+      <w:r>
+        <w:rPr>
+          <w:rFonts w:ascii="Arial" w:hAnsi="Arial" w:cs="Arial"/>
+        </w:rPr>
+        <w:t xml:space="preserve"> into a desire to contribute to local conservation efforts. While I initially sought a project directly related to native plants, I realized that supporting native ecosystems also involves addressing the spread of invasive species. This led me to focus on invasive species management, specifically the Russian Olive, which was recently listed as a new invasive species in Missoula County in 2024.</w:t>
+      </w:r>
+    </w:p>
+    <w:p>
+      <w:pPr>
+        <w:ind w:firstLine="720"/>
+        <w:rPr>
+          <w:rFonts w:ascii="Arial" w:hAnsi="Arial" w:cs="Arial"/>
+        </w:rPr>
+      </w:pPr>
+      <w:r>
+        <w:rPr>
+          <w:rFonts w:ascii="Arial" w:hAnsi="Arial" w:cs="Arial"/>
+        </w:rPr>
+        <w:t>To narrow the scope of the project, I chose to concentrate on Missoula County, as statewide efforts, such as those led by the Montana Natural Heritage Program (MTNHP) and Bryce Maxwell, have already made significant progress in this area. After reaching out to the Missoula County Ecology Extension, I learned about their ongoing field surveys and concerns regarding the Russian Olive. They provided valuable data and context, which became the foundation for this project. This report aims to support their efforts by identifying areas most susceptible to Russian Olive invasion and providing actionable insights for mitigation and removal strategies.</w:t>
+      </w:r>
+    </w:p>
+    <w:p>
+      <w:pPr>
+        <w:ind w:firstLine="720"/>
+        <w:rPr>
+          <w:rFonts w:ascii="Arial" w:hAnsi="Arial" w:cs="Arial"/>
+        </w:rPr>
+      </w:pPr>
+      <w:r>
+        <w:rPr>
+          <w:rFonts w:ascii="Arial" w:hAnsi="Arial" w:cs="Arial"/>
+        </w:rPr>
+        <w:t xml:space="preserve">This report is intended for the staff of the Missoula County Ecology Extension, the Missoula County Weed Board, and other interested parties, including the public. Its goal is to inform decision-making around resource allocation and mitigation efforts, ensuring that limited resources are used efficiently to combat the spread of Russian Olive. </w:t>
+      </w:r>
+    </w:p>
+    <w:p>
+      <w:pPr>
+        <w:ind w:firstLine="720"/>
+        <w:rPr>
+          <w:rFonts w:ascii="Arial" w:hAnsi="Arial" w:cs="Arial"/>
+        </w:rPr>
+      </w:pPr>
+      <w:r>
+        <w:rPr>
+          <w:rFonts w:ascii="Arial" w:hAnsi="Arial" w:cs="Arial"/>
+        </w:rPr>
+        <w:t>The primary question this project addresses is: Which areas in Missoula County are most susceptible to invasion by Russian Olive? By answering this question, the report provides critical information about the current distribution of Russian Olive and identifies potential areas for future management efforts.</w:t>
+      </w:r>
+    </w:p>
+    <w:p>
+      <w:pPr>
+        <w:pStyle w:val="Heading1"/>
+      </w:pPr>
+      <w:r>
         <w:t>Background</w:t>
       </w:r>
-    </w:p>
-    <w:p>
-      <w:r>
-        <w:t xml:space="preserve"> according to the Montana natural heritage program Missoula County has seen </w:t>
+      <w:bookmarkEnd w:id="1"/>
+    </w:p>
+    <w:p>
+      <w:pPr>
+        <w:ind w:firstLine="720"/>
+        <w:rPr>
+          <w:rFonts w:ascii="Arial" w:hAnsi="Arial" w:cs="Arial"/>
+        </w:rPr>
+      </w:pPr>
+      <w:r>
+        <w:rPr>
+          <w:rFonts w:ascii="Arial" w:hAnsi="Arial" w:cs="Arial"/>
+        </w:rPr>
+        <w:t>Russian Olive (</w:t>
+      </w:r>
+      <w:r>
+        <w:rPr>
+          <w:rFonts w:ascii="Arial" w:hAnsi="Arial" w:cs="Arial"/>
+          <w:i/>
+          <w:iCs/>
+        </w:rPr>
+        <w:t>Elaeagnus angustifolia</w:t>
+      </w:r>
+      <w:r>
+        <w:rPr>
+          <w:rFonts w:ascii="Arial" w:hAnsi="Arial" w:cs="Arial"/>
+        </w:rPr>
+        <w:t xml:space="preserve">) is a small tree native to southern Europe and western Asia. Introduced to North America during colonial times, it was initially planted for practical purposes, such as windbreaks, and for its ornamental appeal. However, it has since escaped cultivation and is now considered an invasive species, particularly in riparian zones—areas along riverbanks where it thrives and spreads rapidly. In Montana, Russian Olive was first planted as a windbreak as early as 1953, but its unchecked </w:t>
+      </w:r>
+      <w:r>
+        <w:rPr>
+          <w:rFonts w:ascii="Arial" w:hAnsi="Arial" w:cs="Arial"/>
+        </w:rPr>
+        <w:t>spread</w:t>
+      </w:r>
+      <w:r>
+        <w:rPr>
+          <w:rFonts w:ascii="Arial" w:hAnsi="Arial" w:cs="Arial"/>
+        </w:rPr>
+        <w:t xml:space="preserve"> has led to significant ecological concerns.</w:t>
+      </w:r>
+      <w:r>
+        <w:rPr>
+          <w:rFonts w:ascii="Arial" w:hAnsi="Arial" w:cs="Arial"/>
+        </w:rPr>
+        <w:t xml:space="preserve"> As of 2010, the</w:t>
+      </w:r>
+      <w:r>
+        <w:rPr>
+          <w:rFonts w:ascii="Arial" w:hAnsi="Arial" w:cs="Arial"/>
+        </w:rPr>
+        <w:t xml:space="preserve"> Olive i</w:t>
+      </w:r>
+      <w:r>
+        <w:rPr>
+          <w:rFonts w:ascii="Arial" w:hAnsi="Arial" w:cs="Arial"/>
+        </w:rPr>
+        <w:t>s listed as</w:t>
+      </w:r>
+      <w:r>
+        <w:rPr>
+          <w:rFonts w:ascii="Arial" w:hAnsi="Arial" w:cs="Arial"/>
+        </w:rPr>
+        <w:t xml:space="preserve"> State Regulated by the Montana Department of Agriculture, which means it is illegal to intentionally spread or sell.</w:t>
+      </w:r>
+    </w:p>
+    <w:p>
+      <w:pPr>
+        <w:ind w:firstLine="720"/>
+        <w:rPr>
+          <w:rFonts w:ascii="Arial" w:hAnsi="Arial" w:cs="Arial"/>
+        </w:rPr>
+      </w:pPr>
+      <w:r>
+        <w:rPr>
+          <w:rFonts w:ascii="Arial" w:hAnsi="Arial" w:cs="Arial"/>
+        </w:rPr>
+        <w:lastRenderedPageBreak/>
+        <w:t>One of the main issues is the overcrowding and eventual overtaking of native species within the ecosystem. Native species such as the cottonwood and willow occur in the same environment as the Russian Olive, causing competition</w:t>
+      </w:r>
+      <w:r>
+        <w:rPr>
+          <w:rFonts w:ascii="Arial" w:hAnsi="Arial" w:cs="Arial"/>
+        </w:rPr>
+        <w:t xml:space="preserve"> between the species. This is an issue due to certain characteristics that give Russian Olive an advantage in this competition.</w:t>
+      </w:r>
+      <w:r>
+        <w:rPr>
+          <w:rFonts w:ascii="Arial" w:hAnsi="Arial" w:cs="Arial"/>
+        </w:rPr>
+        <w:t xml:space="preserve"> Unlike the native </w:t>
+      </w:r>
+      <w:r>
+        <w:rPr>
+          <w:rFonts w:ascii="Arial" w:hAnsi="Arial" w:cs="Arial"/>
+        </w:rPr>
+        <w:t>C</w:t>
+      </w:r>
+      <w:r>
+        <w:rPr>
+          <w:rFonts w:ascii="Arial" w:hAnsi="Arial" w:cs="Arial"/>
+        </w:rPr>
+        <w:t xml:space="preserve">ottonwood the </w:t>
+      </w:r>
+      <w:r>
+        <w:rPr>
+          <w:rFonts w:ascii="Arial" w:hAnsi="Arial" w:cs="Arial"/>
+        </w:rPr>
+        <w:t>Russian</w:t>
+      </w:r>
+      <w:r>
+        <w:rPr>
+          <w:rFonts w:ascii="Arial" w:hAnsi="Arial" w:cs="Arial"/>
+        </w:rPr>
+        <w:t xml:space="preserve"> </w:t>
+      </w:r>
+      <w:r>
+        <w:rPr>
+          <w:rFonts w:ascii="Arial" w:hAnsi="Arial" w:cs="Arial"/>
+        </w:rPr>
+        <w:t>O</w:t>
+      </w:r>
+      <w:r>
+        <w:rPr>
+          <w:rFonts w:ascii="Arial" w:hAnsi="Arial" w:cs="Arial"/>
+        </w:rPr>
+        <w:t>live can reproduce in the shade</w:t>
+      </w:r>
+      <w:r>
+        <w:rPr>
+          <w:rStyle w:val="EndnoteReference"/>
+          <w:rFonts w:ascii="Arial" w:hAnsi="Arial" w:cs="Arial"/>
+        </w:rPr>
+        <w:endnoteReference w:id="1"/>
+      </w:r>
+      <w:r>
+        <w:rPr>
+          <w:rFonts w:ascii="Arial" w:hAnsi="Arial" w:cs="Arial"/>
+        </w:rPr>
+        <w:t>,</w:t>
+      </w:r>
+      <w:r>
+        <w:rPr>
+          <w:rFonts w:ascii="Arial" w:hAnsi="Arial" w:cs="Arial"/>
+        </w:rPr>
+        <w:t xml:space="preserve"> as the Cottonwood’s die off the Russian Olive lives on. Since the cottonwood can’t reproduce in the shade, the Russian Olive begins to take over as the dominant species. </w:t>
+      </w:r>
+    </w:p>
+    <w:p>
+      <w:pPr>
+        <w:ind w:firstLine="720"/>
+        <w:rPr>
+          <w:rFonts w:ascii="Arial" w:hAnsi="Arial" w:cs="Arial"/>
+        </w:rPr>
+      </w:pPr>
+      <w:r>
+        <w:rPr>
+          <w:rFonts w:ascii="Arial" w:hAnsi="Arial" w:cs="Arial"/>
+        </w:rPr>
+        <w:t>Another advantage is the aversion of Beavers to Russian Olive, researchers found that Beavers tended to damage 57 to 78 percent of cottonwood trees, while only damaging a mere 15 to 18 percent of Russian Olive Trees</w:t>
+      </w:r>
+      <w:r>
+        <w:rPr>
+          <w:rStyle w:val="EndnoteReference"/>
+          <w:rFonts w:ascii="Arial" w:hAnsi="Arial" w:cs="Arial"/>
+        </w:rPr>
+        <w:endnoteReference w:id="2"/>
+      </w:r>
+      <w:r>
+        <w:rPr>
+          <w:rFonts w:ascii="Arial" w:hAnsi="Arial" w:cs="Arial"/>
+        </w:rPr>
+        <w:t xml:space="preserve">. Furthermore, the damage to Russian Olive tended to be primarily the limbs, while damage to the Cottonwood tended to be at the trunk or base of the tree. </w:t>
+      </w:r>
+    </w:p>
+    <w:p>
+      <w:pPr>
+        <w:ind w:firstLine="720"/>
+        <w:rPr>
+          <w:rFonts w:ascii="Arial" w:hAnsi="Arial" w:cs="Arial"/>
+        </w:rPr>
+      </w:pPr>
+      <w:r>
+        <w:rPr>
+          <w:rFonts w:ascii="Arial" w:hAnsi="Arial" w:cs="Arial"/>
+        </w:rPr>
+        <w:t xml:space="preserve">Additionally, Russian Olive thrives in areas with regulated river flows, such as those impacted by dams or irrigation systems. These human-altered environments create ideal conditions for </w:t>
+      </w:r>
+      <w:r>
+        <w:rPr>
+          <w:rFonts w:ascii="Arial" w:hAnsi="Arial" w:cs="Arial"/>
+        </w:rPr>
+        <w:t>their</w:t>
+      </w:r>
+      <w:r>
+        <w:rPr>
+          <w:rFonts w:ascii="Arial" w:hAnsi="Arial" w:cs="Arial"/>
+        </w:rPr>
+        <w:t xml:space="preserve"> growth, allowing </w:t>
+      </w:r>
+      <w:r>
+        <w:rPr>
+          <w:rFonts w:ascii="Arial" w:hAnsi="Arial" w:cs="Arial"/>
+        </w:rPr>
+        <w:t>them</w:t>
+      </w:r>
+      <w:r>
+        <w:rPr>
+          <w:rFonts w:ascii="Arial" w:hAnsi="Arial" w:cs="Arial"/>
+        </w:rPr>
+        <w:t xml:space="preserve"> to spread more aggressively. As a result, Russian Olive not only disrupts natural ecosystems but also exacerbates the challenges of managing riparian areas in the face of human activity.</w:t>
+      </w:r>
+    </w:p>
+    <w:p>
+      <w:pPr>
+        <w:ind w:firstLine="720"/>
+        <w:rPr>
+          <w:rFonts w:ascii="Arial" w:hAnsi="Arial" w:cs="Arial"/>
+        </w:rPr>
+      </w:pPr>
+      <w:r>
+        <w:rPr>
+          <w:rFonts w:ascii="Arial" w:hAnsi="Arial" w:cs="Arial"/>
+        </w:rPr>
+        <w:t xml:space="preserve">The loss of native species like the Cottonwood also means the loss of habitat for native animal species, for example cavity-nesting birds that rely on the Cottonwood to reproduce do not appear to use Russian Olive as a replacement. </w:t>
+      </w:r>
+      <w:r>
+        <w:rPr>
+          <w:rFonts w:ascii="Arial" w:hAnsi="Arial" w:cs="Arial"/>
+        </w:rPr>
+        <w:t>Ungulates</w:t>
+      </w:r>
+      <w:r>
+        <w:rPr>
+          <w:rFonts w:ascii="Arial" w:hAnsi="Arial" w:cs="Arial"/>
+        </w:rPr>
+        <w:t xml:space="preserve"> such as the </w:t>
+      </w:r>
+      <w:r>
+        <w:rPr>
+          <w:rFonts w:ascii="Arial" w:hAnsi="Arial" w:cs="Arial"/>
+        </w:rPr>
+        <w:t>White-Tailed Deer</w:t>
+      </w:r>
+      <w:r>
+        <w:rPr>
+          <w:rFonts w:ascii="Arial" w:hAnsi="Arial" w:cs="Arial"/>
+        </w:rPr>
+        <w:t xml:space="preserve"> prefer to forage near cottonwood trees </w:t>
+      </w:r>
+      <w:r>
+        <w:rPr>
+          <w:rFonts w:ascii="Arial" w:hAnsi="Arial" w:cs="Arial"/>
+        </w:rPr>
+        <w:t xml:space="preserve">at a much higher proportion when </w:t>
+      </w:r>
+      <w:r>
+        <w:rPr>
+          <w:rFonts w:ascii="Arial" w:hAnsi="Arial" w:cs="Arial"/>
+        </w:rPr>
+        <w:t xml:space="preserve">compared to </w:t>
+      </w:r>
+      <w:r>
+        <w:rPr>
+          <w:rFonts w:ascii="Arial" w:hAnsi="Arial" w:cs="Arial"/>
+        </w:rPr>
+        <w:t>the Russian Olive. Preserving these fragile ecosystems is an important step in combatting climate change at the local level, this is something I hope my project can aid in.</w:t>
+      </w:r>
+    </w:p>
+    <w:p>
+      <w:pPr>
+        <w:ind w:firstLine="720"/>
+        <w:rPr>
+          <w:rFonts w:ascii="Arial" w:hAnsi="Arial" w:cs="Arial"/>
+        </w:rPr>
+      </w:pPr>
+      <w:bookmarkStart w:id="2" w:name="_Toc193289711"/>
+      <w:r>
+        <w:rPr>
+          <w:rFonts w:ascii="Arial" w:hAnsi="Arial" w:cs="Arial"/>
+        </w:rPr>
+        <w:t xml:space="preserve">Several studies have examined the distribution of Russian Olive in Montana, including a notable study by Lesica and Miles, which tracked its spread along the Marias and lower Yellowstone rivers in eastern Montana. More recently, researchers used NAIP imagery and a random forest model to create a land cover map of valley bottoms for ten eastern Montana rivers, with Russian Olive included as one of the mapped land cover types. These studies have provided valuable insights into the species’ behavior and impact in eastern </w:t>
       </w:r>
       <w:proofErr w:type="spellStart"/>
+      <w:r>
+        <w:rPr>
+          <w:rFonts w:ascii="Arial" w:hAnsi="Arial" w:cs="Arial"/>
+        </w:rPr>
+        <w:t>Montana</w:t>
+      </w:r>
       <w:proofErr w:type="gramStart"/>
       <w:r>
-        <w:t>a</w:t>
+        <w:rPr>
+          <w:rFonts w:ascii="Arial" w:hAnsi="Arial" w:cs="Arial"/>
+        </w:rPr>
+        <w:t>.However</w:t>
       </w:r>
       <w:proofErr w:type="spellEnd"/>
       <w:proofErr w:type="gramEnd"/>
       <w:r>
-        <w:t xml:space="preserve"> increase in Russian </w:t>
-      </w:r>
-      <w:r>
-        <w:t>olive</w:t>
-      </w:r>
-      <w:r>
-        <w:t xml:space="preserve"> in the recent years</w:t>
-      </w:r>
-      <w:r>
-        <w:t>.</w:t>
-      </w:r>
-      <w:r>
-        <w:t xml:space="preserve"> looking at the </w:t>
-      </w:r>
-      <w:r>
-        <w:t>dat</w:t>
-      </w:r>
-      <w:r>
-        <w:t>a</w:t>
-      </w:r>
-      <w:r>
-        <w:t xml:space="preserve"> given to me from the Montana </w:t>
-      </w:r>
-      <w:r>
-        <w:lastRenderedPageBreak/>
-        <w:t xml:space="preserve">natural heritage </w:t>
-      </w:r>
-      <w:proofErr w:type="gramStart"/>
-      <w:r>
-        <w:t>program ,</w:t>
-      </w:r>
-      <w:proofErr w:type="gramEnd"/>
-      <w:r>
-        <w:t xml:space="preserve"> </w:t>
-      </w:r>
-      <w:r>
-        <w:t xml:space="preserve">we can see that there has been a relative uptick in the number of observations of Russian olive in Missoula County </w:t>
-      </w:r>
-      <w:r>
-        <w:t>per</w:t>
-      </w:r>
-      <w:r>
-        <w:t xml:space="preserve"> the figure below.</w:t>
-      </w:r>
-    </w:p>
-    <w:p>
-      <w:pPr>
-        <w:rPr>
-          <w:i/>
-          <w:iCs/>
-        </w:rPr>
-      </w:pPr>
-      <w:r>
-        <w:rPr>
-          <w:i/>
-          <w:iCs/>
-        </w:rPr>
-        <w:t>Figure 1</w:t>
-      </w:r>
-    </w:p>
-    <w:p>
-      <w:r>
-        <w:t xml:space="preserve">Russian olive is a small tree native to southern Europe and western Asia and was introduced to North America in the colonial times it was an originally </w:t>
-      </w:r>
-      <w:proofErr w:type="spellStart"/>
-      <w:r>
-        <w:t>planted</w:t>
-      </w:r>
-      <w:proofErr w:type="spellEnd"/>
-      <w:r>
-        <w:t xml:space="preserve"> for windbreaks, ornamental appeal, wildlife habitat, or erosion control. It has since escaped this cultivation and is now rapidly spreading especially in riparian zones. It was first noted in Montana in 1959 but by the </w:t>
-      </w:r>
-      <w:proofErr w:type="spellStart"/>
-      <w:r>
-        <w:t>mid 1980s</w:t>
-      </w:r>
-      <w:proofErr w:type="spellEnd"/>
-      <w:r>
-        <w:t xml:space="preserve"> it started 2 </w:t>
-      </w:r>
-      <w:proofErr w:type="gramStart"/>
-      <w:r>
-        <w:t>spread</w:t>
-      </w:r>
-      <w:proofErr w:type="gramEnd"/>
-      <w:r>
-        <w:t xml:space="preserve">. There have been </w:t>
-      </w:r>
-      <w:proofErr w:type="gramStart"/>
-      <w:r>
-        <w:t>a number of</w:t>
-      </w:r>
-      <w:proofErr w:type="gramEnd"/>
-      <w:r>
-        <w:t xml:space="preserve"> studies on </w:t>
-      </w:r>
-      <w:r>
-        <w:t>Russian Olive</w:t>
-      </w:r>
-      <w:r>
-        <w:t xml:space="preserve"> distribution in Montana, including </w:t>
-      </w:r>
-      <w:proofErr w:type="spellStart"/>
-      <w:r>
-        <w:t>lesica</w:t>
-      </w:r>
-      <w:proofErr w:type="spellEnd"/>
-      <w:r>
-        <w:t xml:space="preserve"> and </w:t>
-      </w:r>
-      <w:commentRangeStart w:id="0"/>
-      <w:r>
-        <w:t>miles</w:t>
-      </w:r>
-      <w:commentRangeEnd w:id="0"/>
-      <w:r>
-        <w:rPr>
-          <w:rStyle w:val="CommentReference"/>
-        </w:rPr>
-        <w:commentReference w:id="0"/>
-      </w:r>
-      <w:r>
-        <w:t xml:space="preserve"> study following distribution along the Marius and the lower Yellowstone rivers. Another recent study used </w:t>
-      </w:r>
-      <w:proofErr w:type="spellStart"/>
-      <w:r>
-        <w:t>naip</w:t>
-      </w:r>
-      <w:proofErr w:type="spellEnd"/>
-      <w:r>
-        <w:t xml:space="preserve"> imagery and random forest to generate a land cover map of valley bottoms for 10 eastern Montana rivers, Russian olive being one of the land covers </w:t>
-      </w:r>
-      <w:commentRangeStart w:id="1"/>
-      <w:r>
-        <w:t>mapped</w:t>
-      </w:r>
-      <w:commentRangeEnd w:id="1"/>
-      <w:r>
-        <w:rPr>
-          <w:rStyle w:val="CommentReference"/>
-        </w:rPr>
-        <w:commentReference w:id="1"/>
-      </w:r>
-      <w:r>
-        <w:t>.</w:t>
-      </w:r>
-      <w:r>
-        <w:t xml:space="preserve"> </w:t>
-      </w:r>
-    </w:p>
-    <w:p>
-      <w:pPr>
-        <w:rPr>
+        <w:rPr>
+          <w:rFonts w:ascii="Arial" w:hAnsi="Arial" w:cs="Arial"/>
+        </w:rPr>
+        <w:t>, fewer studies have focused on the western part of the state, particularly in Missoula County. According to data from the Montana Natural Heritage Program (MTNHP), observations of Russian Olive in Missoula County have increased in recent years, as shown in Figure 1 below. This uptick in observations underscores the need for localized research to understand the current distribution of Russian Olive and predict areas where it may spread in the future.</w:t>
+      </w:r>
+    </w:p>
+    <w:p>
+      <w:pPr>
+        <w:rPr>
+          <w:rFonts w:ascii="Arial" w:hAnsi="Arial" w:cs="Arial"/>
           <w:b/>
           <w:bCs/>
         </w:rPr>
       </w:pPr>
       <w:r>
-        <w:t xml:space="preserve">Despite numerous studies surrounding Russian olive in Montana, there have not been as many on the western edge of the state and specifically in Missoula County. I thought this project </w:t>
-      </w:r>
-      <w:proofErr w:type="gramStart"/>
-      <w:r>
-        <w:t>has the opportunity to</w:t>
-      </w:r>
-      <w:proofErr w:type="gramEnd"/>
-      <w:r>
-        <w:t xml:space="preserve"> fill gaps in the knowledge surrounding the spread of Russian olive in Missoula County.</w:t>
-      </w:r>
-      <w:r>
-        <w:rPr>
+        <w:rPr>
+          <w:rFonts w:ascii="Arial" w:hAnsi="Arial" w:cs="Arial"/>
           <w:b/>
           <w:bCs/>
         </w:rPr>
+        <w:lastRenderedPageBreak/>
+        <w:t>Figure 1: Increase in Russian Olive Observations in Missoula County (MTNHP Data)</w:t>
+      </w:r>
+    </w:p>
+    <w:p>
+      <w:pPr>
+        <w:rPr>
+          <w:rFonts w:ascii="Arial" w:hAnsi="Arial" w:cs="Arial"/>
+        </w:rPr>
+      </w:pPr>
+      <w:r>
+        <w:rPr>
+          <w:rFonts w:ascii="Arial" w:hAnsi="Arial" w:cs="Arial"/>
+        </w:rPr>
+        <w:t>(Placeholder for visualization)</w:t>
+      </w:r>
+    </w:p>
+    <w:p>
+      <w:pPr>
+        <w:rPr>
+          <w:rFonts w:ascii="Arial" w:hAnsi="Arial" w:cs="Arial"/>
+        </w:rPr>
+      </w:pPr>
+    </w:p>
+    <w:p>
+      <w:pPr>
+        <w:ind w:firstLine="720"/>
+        <w:rPr>
+          <w:rFonts w:ascii="Arial" w:hAnsi="Arial" w:cs="Arial"/>
+        </w:rPr>
+      </w:pPr>
+      <w:r>
+        <w:rPr>
+          <w:rFonts w:ascii="Arial" w:hAnsi="Arial" w:cs="Arial"/>
+        </w:rPr>
+        <w:t>Given that Russian Olive was recently added to Missoula County’s watch list of invasive species, this project seeks to fill critical gaps in knowledge about its spread in the region. By identifying areas most susceptible to invasion, the findings can inform targeted mitigation efforts and help allocate resources more effectively to protect native ecosystems.</w:t>
+      </w:r>
+    </w:p>
+    <w:p>
+      <w:pPr>
+        <w:pStyle w:val="Heading1"/>
+      </w:pPr>
+      <w:r>
+        <w:t>Methodology</w:t>
+      </w:r>
+      <w:bookmarkEnd w:id="2"/>
+    </w:p>
+    <w:p>
+      <w:pPr>
+        <w:ind w:firstLine="720"/>
+        <w:rPr>
+          <w:rFonts w:ascii="Arial" w:hAnsi="Arial" w:cs="Arial"/>
+        </w:rPr>
+      </w:pPr>
+      <w:r>
+        <w:rPr>
+          <w:rFonts w:ascii="Arial" w:hAnsi="Arial" w:cs="Arial"/>
+        </w:rPr>
+        <w:t>There</w:t>
+      </w:r>
+      <w:r>
+        <w:rPr>
+          <w:rFonts w:ascii="Arial" w:hAnsi="Arial" w:cs="Arial"/>
+        </w:rPr>
+        <w:t xml:space="preserve"> are several </w:t>
+      </w:r>
+      <w:r>
+        <w:rPr>
+          <w:rFonts w:ascii="Arial" w:hAnsi="Arial" w:cs="Arial"/>
+        </w:rPr>
+        <w:t>approaches available for species mapping</w:t>
+      </w:r>
+      <w:proofErr w:type="gramStart"/>
+      <w:r>
+        <w:rPr>
+          <w:rFonts w:ascii="Arial" w:hAnsi="Arial" w:cs="Arial"/>
+        </w:rPr>
+        <w:t>, for</w:t>
+      </w:r>
+      <w:proofErr w:type="gramEnd"/>
+      <w:r>
+        <w:rPr>
+          <w:rFonts w:ascii="Arial" w:hAnsi="Arial" w:cs="Arial"/>
+        </w:rPr>
+        <w:t xml:space="preserve"> my specific project I decided to do a habitat suitability model. This model predicts </w:t>
+      </w:r>
+      <w:r>
+        <w:rPr>
+          <w:rFonts w:ascii="Arial" w:hAnsi="Arial" w:cs="Arial"/>
+        </w:rPr>
+        <w:t>how</w:t>
+      </w:r>
+      <w:r>
+        <w:rPr>
+          <w:rFonts w:ascii="Arial" w:hAnsi="Arial" w:cs="Arial"/>
+        </w:rPr>
+        <w:t xml:space="preserve"> an area is suited to accommodate a given animal or plant. It </w:t>
+      </w:r>
+      <w:r>
+        <w:rPr>
+          <w:rFonts w:ascii="Arial" w:hAnsi="Arial" w:cs="Arial"/>
+        </w:rPr>
+        <w:t>takes</w:t>
+      </w:r>
+      <w:r>
+        <w:rPr>
+          <w:rFonts w:ascii="Arial" w:hAnsi="Arial" w:cs="Arial"/>
+        </w:rPr>
+        <w:t xml:space="preserve"> numerous variables the tricky part is deciding which ones are the most important to your </w:t>
+      </w:r>
+      <w:r>
+        <w:rPr>
+          <w:rFonts w:ascii="Arial" w:hAnsi="Arial" w:cs="Arial"/>
+        </w:rPr>
+        <w:t>species</w:t>
+      </w:r>
+      <w:r>
+        <w:rPr>
+          <w:rFonts w:ascii="Arial" w:hAnsi="Arial" w:cs="Arial"/>
+        </w:rPr>
+        <w:t xml:space="preserve"> of plant or animal. My project I tried to build </w:t>
+      </w:r>
+      <w:r>
+        <w:rPr>
+          <w:rFonts w:ascii="Arial" w:hAnsi="Arial" w:cs="Arial"/>
+        </w:rPr>
+        <w:t>off</w:t>
+      </w:r>
+      <w:r>
+        <w:rPr>
+          <w:rFonts w:ascii="Arial" w:hAnsi="Arial" w:cs="Arial"/>
+        </w:rPr>
+        <w:t xml:space="preserve"> the efforts of previous ones such as the 2017 paper or the </w:t>
+      </w:r>
+      <w:r>
+        <w:rPr>
+          <w:rFonts w:ascii="Arial" w:hAnsi="Arial" w:cs="Arial"/>
+        </w:rPr>
+        <w:t>MTNHP</w:t>
+      </w:r>
+      <w:r>
+        <w:rPr>
+          <w:rFonts w:ascii="Arial" w:hAnsi="Arial" w:cs="Arial"/>
+        </w:rPr>
+        <w:t>’s statewide habitat suitability model</w:t>
+      </w:r>
+      <w:r>
+        <w:rPr>
+          <w:rFonts w:ascii="Arial" w:hAnsi="Arial" w:cs="Arial"/>
+        </w:rPr>
+        <w:t>. The Findings conclude that the following environmental variables are critical in developing a model</w:t>
+      </w:r>
+      <w:r>
+        <w:rPr>
+          <w:rFonts w:ascii="Arial" w:hAnsi="Arial" w:cs="Arial"/>
+        </w:rPr>
+        <w:t xml:space="preserve"> for Russian olive.</w:t>
+      </w:r>
+    </w:p>
+    <w:p>
+      <w:pPr>
+        <w:rPr>
+          <w:rFonts w:ascii="Arial" w:hAnsi="Arial" w:cs="Arial"/>
+          <w:b/>
+          <w:bCs/>
+        </w:rPr>
+      </w:pPr>
+      <w:r>
+        <w:rPr>
+          <w:rFonts w:ascii="Arial" w:hAnsi="Arial" w:cs="Arial"/>
+          <w:b/>
+          <w:bCs/>
+        </w:rPr>
+        <w:t>Figure 3: the variables</w:t>
+      </w:r>
+    </w:p>
+    <w:p>
+      <w:pPr>
+        <w:ind w:firstLine="720"/>
+        <w:rPr>
+          <w:rFonts w:ascii="Arial" w:hAnsi="Arial" w:cs="Arial"/>
+        </w:rPr>
+      </w:pPr>
+      <w:r>
+        <w:rPr>
+          <w:rFonts w:ascii="Arial" w:hAnsi="Arial" w:cs="Arial"/>
+        </w:rPr>
+        <w:t xml:space="preserve">I used two distinct sets of data </w:t>
+      </w:r>
+      <w:r>
+        <w:rPr>
+          <w:rFonts w:ascii="Arial" w:hAnsi="Arial" w:cs="Arial"/>
+        </w:rPr>
+        <w:t>for</w:t>
+      </w:r>
+      <w:r>
+        <w:rPr>
+          <w:rFonts w:ascii="Arial" w:hAnsi="Arial" w:cs="Arial"/>
+        </w:rPr>
+        <w:t xml:space="preserve"> the Russian olive </w:t>
+      </w:r>
+      <w:r>
+        <w:rPr>
+          <w:rFonts w:ascii="Arial" w:hAnsi="Arial" w:cs="Arial"/>
+        </w:rPr>
+        <w:t>locations;</w:t>
+      </w:r>
+      <w:r>
+        <w:rPr>
+          <w:rFonts w:ascii="Arial" w:hAnsi="Arial" w:cs="Arial"/>
+        </w:rPr>
+        <w:t xml:space="preserve"> one set was field survey data from Missoula County ecology extension. The other set of data comes from the Montana natural heritage program, this data is less reliable because </w:t>
+      </w:r>
+      <w:r>
+        <w:rPr>
+          <w:rFonts w:ascii="Arial" w:hAnsi="Arial" w:cs="Arial"/>
+        </w:rPr>
+        <w:t>it has</w:t>
+      </w:r>
+      <w:r>
+        <w:rPr>
+          <w:rFonts w:ascii="Arial" w:hAnsi="Arial" w:cs="Arial"/>
+        </w:rPr>
+        <w:t xml:space="preserve"> not all been confirmed. For the environmental variables above, I went through the Montana State library MSDI framework.</w:t>
+      </w:r>
+    </w:p>
+    <w:p>
+      <w:pPr>
+        <w:ind w:firstLine="720"/>
+        <w:rPr>
+          <w:rFonts w:ascii="Arial" w:hAnsi="Arial" w:cs="Arial"/>
+        </w:rPr>
+      </w:pPr>
+      <w:r>
+        <w:rPr>
+          <w:rFonts w:ascii="Arial" w:hAnsi="Arial" w:cs="Arial"/>
+        </w:rPr>
+        <w:t xml:space="preserve">There are a couple ways to combine all this data, it can be done programmatically in R or Python, or it can be done in arc GIS or </w:t>
+      </w:r>
+      <w:r>
+        <w:rPr>
+          <w:rFonts w:ascii="Arial" w:hAnsi="Arial" w:cs="Arial"/>
+        </w:rPr>
+        <w:t>similar</w:t>
+      </w:r>
+      <w:r>
+        <w:rPr>
+          <w:rFonts w:ascii="Arial" w:hAnsi="Arial" w:cs="Arial"/>
+        </w:rPr>
+        <w:t xml:space="preserve"> software. I used </w:t>
+      </w:r>
+      <w:r>
+        <w:rPr>
+          <w:rFonts w:ascii="Arial" w:hAnsi="Arial" w:cs="Arial"/>
+        </w:rPr>
+        <w:t>Arc</w:t>
+      </w:r>
+      <w:r>
+        <w:rPr>
+          <w:rFonts w:ascii="Arial" w:hAnsi="Arial" w:cs="Arial"/>
+        </w:rPr>
+        <w:t xml:space="preserve">GIS </w:t>
+      </w:r>
+      <w:r>
+        <w:rPr>
+          <w:rFonts w:ascii="Arial" w:hAnsi="Arial" w:cs="Arial"/>
+        </w:rPr>
+        <w:t>to</w:t>
+      </w:r>
+      <w:r>
+        <w:rPr>
+          <w:rFonts w:ascii="Arial" w:hAnsi="Arial" w:cs="Arial"/>
+        </w:rPr>
+        <w:t xml:space="preserve"> simplify the modeling in R and resulting output into </w:t>
+      </w:r>
+      <w:r>
+        <w:rPr>
+          <w:rFonts w:ascii="Arial" w:hAnsi="Arial" w:cs="Arial"/>
+        </w:rPr>
+        <w:t>ArcGIS</w:t>
+      </w:r>
+      <w:r>
+        <w:rPr>
+          <w:rFonts w:ascii="Arial" w:hAnsi="Arial" w:cs="Arial"/>
+        </w:rPr>
+        <w:t>.</w:t>
+      </w:r>
+      <w:r>
+        <w:rPr>
+          <w:rFonts w:ascii="Arial" w:hAnsi="Arial" w:cs="Arial"/>
+        </w:rPr>
+        <w:t xml:space="preserve"> To begin the </w:t>
+      </w:r>
+      <w:r>
+        <w:rPr>
+          <w:rFonts w:ascii="Arial" w:hAnsi="Arial" w:cs="Arial"/>
+        </w:rPr>
+        <w:t>process,</w:t>
+      </w:r>
+      <w:r>
+        <w:rPr>
+          <w:rFonts w:ascii="Arial" w:hAnsi="Arial" w:cs="Arial"/>
+        </w:rPr>
+        <w:t xml:space="preserve"> I had to combine the data points given to me from Missoula County with the data points from the </w:t>
+      </w:r>
+      <w:r>
+        <w:rPr>
+          <w:rFonts w:ascii="Arial" w:hAnsi="Arial" w:cs="Arial"/>
+        </w:rPr>
+        <w:t>state.</w:t>
+      </w:r>
+      <w:r>
+        <w:rPr>
+          <w:rFonts w:ascii="Arial" w:hAnsi="Arial" w:cs="Arial"/>
+        </w:rPr>
+        <w:t xml:space="preserve"> To speed up this process I clipped the data points from the state to only in cloud include the data points for Missoula County. And then I had to filter the state data set to only include data points that had a spatial precision under 800m</w:t>
+      </w:r>
+      <w:r>
+        <w:rPr>
+          <w:rFonts w:ascii="Arial" w:hAnsi="Arial" w:cs="Arial"/>
+        </w:rPr>
+        <w:t>,</w:t>
+      </w:r>
+      <w:r>
+        <w:rPr>
+          <w:rFonts w:ascii="Arial" w:hAnsi="Arial" w:cs="Arial"/>
+        </w:rPr>
+        <w:t xml:space="preserve"> as recommended in the model from </w:t>
+      </w:r>
+      <w:r>
+        <w:rPr>
+          <w:rFonts w:ascii="Arial" w:hAnsi="Arial" w:cs="Arial"/>
+        </w:rPr>
+        <w:t xml:space="preserve">MTNHP. </w:t>
+      </w:r>
+    </w:p>
+    <w:p>
+      <w:pPr>
+        <w:ind w:firstLine="720"/>
+        <w:rPr>
+          <w:rFonts w:ascii="Arial" w:hAnsi="Arial" w:cs="Arial"/>
+        </w:rPr>
+      </w:pPr>
+      <w:r>
+        <w:rPr>
+          <w:rFonts w:ascii="Arial" w:hAnsi="Arial" w:cs="Arial"/>
+        </w:rPr>
+        <w:t>Now that I have two</w:t>
+      </w:r>
+      <w:r>
+        <w:rPr>
+          <w:rFonts w:ascii="Arial" w:hAnsi="Arial" w:cs="Arial"/>
+        </w:rPr>
+        <w:t xml:space="preserve"> datasets</w:t>
+      </w:r>
+      <w:r>
+        <w:rPr>
+          <w:rFonts w:ascii="Arial" w:hAnsi="Arial" w:cs="Arial"/>
+        </w:rPr>
+        <w:t>,</w:t>
+      </w:r>
+      <w:r>
+        <w:rPr>
+          <w:rFonts w:ascii="Arial" w:hAnsi="Arial" w:cs="Arial"/>
+        </w:rPr>
+        <w:t xml:space="preserve"> I wanted to preserve the data included with </w:t>
+      </w:r>
+      <w:r>
+        <w:rPr>
+          <w:rFonts w:ascii="Arial" w:hAnsi="Arial" w:cs="Arial"/>
+        </w:rPr>
+        <w:t>both</w:t>
+      </w:r>
+      <w:r>
+        <w:rPr>
+          <w:rFonts w:ascii="Arial" w:hAnsi="Arial" w:cs="Arial"/>
+        </w:rPr>
+        <w:t xml:space="preserve">. This was done </w:t>
+      </w:r>
+      <w:r>
+        <w:rPr>
+          <w:rFonts w:ascii="Arial" w:hAnsi="Arial" w:cs="Arial"/>
+        </w:rPr>
+        <w:t xml:space="preserve">via a left-join </w:t>
+      </w:r>
+      <w:r>
+        <w:rPr>
+          <w:rFonts w:ascii="Arial" w:hAnsi="Arial" w:cs="Arial"/>
+        </w:rPr>
+        <w:t xml:space="preserve">between the two datasets and preserving all the late columns </w:t>
+      </w:r>
+      <w:r>
+        <w:rPr>
+          <w:rFonts w:ascii="Arial" w:hAnsi="Arial" w:cs="Arial"/>
+        </w:rPr>
+        <w:t>from the State dataset.</w:t>
+      </w:r>
+      <w:r>
+        <w:rPr>
+          <w:rFonts w:ascii="Arial" w:hAnsi="Arial" w:cs="Arial"/>
+        </w:rPr>
+        <w:t xml:space="preserve"> I also had to </w:t>
+      </w:r>
+      <w:r>
+        <w:rPr>
+          <w:rFonts w:ascii="Arial" w:hAnsi="Arial" w:cs="Arial"/>
+        </w:rPr>
+        <w:t>consider</w:t>
+      </w:r>
+      <w:r>
+        <w:rPr>
+          <w:rFonts w:ascii="Arial" w:hAnsi="Arial" w:cs="Arial"/>
+        </w:rPr>
+        <w:t xml:space="preserve"> any overlapping data points between the two </w:t>
+      </w:r>
+      <w:r>
+        <w:rPr>
+          <w:rFonts w:ascii="Arial" w:hAnsi="Arial" w:cs="Arial"/>
+        </w:rPr>
+        <w:t>datasets,</w:t>
+      </w:r>
+      <w:r>
+        <w:rPr>
+          <w:rFonts w:ascii="Arial" w:hAnsi="Arial" w:cs="Arial"/>
+          <w:b/>
+          <w:bCs/>
+        </w:rPr>
         <w:t xml:space="preserve"> </w:t>
       </w:r>
       <w:r>
         <w:rPr>
+          <w:rFonts w:ascii="Arial" w:hAnsi="Arial" w:cs="Arial"/>
           <w:b/>
           <w:bCs/>
           <w:highlight w:val="yellow"/>
         </w:rPr>
-        <w:t xml:space="preserve">There are </w:t>
+        <w:t xml:space="preserve">I used </w:t>
       </w:r>
       <w:proofErr w:type="gramStart"/>
       <w:r>
         <w:rPr>
+          <w:rFonts w:ascii="Arial" w:hAnsi="Arial" w:cs="Arial"/>
           <w:b/>
           <w:bCs/>
           <w:highlight w:val="yellow"/>
-        </w:rPr>
-        <w:t>others</w:t>
+          <w:u w:val="single"/>
+        </w:rPr>
+        <w:t>blank</w:t>
       </w:r>
       <w:proofErr w:type="gramEnd"/>
       <w:r>
         <w:rPr>
+          <w:rFonts w:ascii="Arial" w:hAnsi="Arial" w:cs="Arial"/>
           <w:b/>
           <w:bCs/>
           <w:highlight w:val="yellow"/>
         </w:rPr>
-        <w:t xml:space="preserve"> reasons why this project is important, why?</w:t>
-      </w:r>
-    </w:p>
-    <w:p>
-      <w:pPr>
-        <w:rPr>
-          <w:b/>
-          <w:bCs/>
-        </w:rPr>
-      </w:pPr>
-      <w:r>
-        <w:rPr>
-          <w:b/>
-          <w:bCs/>
-        </w:rPr>
-        <w:t>Methodology</w:t>
-      </w:r>
-    </w:p>
-    <w:p>
-      <w:proofErr w:type="gramStart"/>
-      <w:r>
-        <w:t>there</w:t>
-      </w:r>
-      <w:proofErr w:type="gramEnd"/>
-      <w:r>
-        <w:t xml:space="preserve"> are several ways you can go about modeling an invasive species, for my specific project I decided to do a habitat suitability model. This model predicts </w:t>
-      </w:r>
-      <w:proofErr w:type="gramStart"/>
-      <w:r>
-        <w:t>how will</w:t>
-      </w:r>
-      <w:proofErr w:type="gramEnd"/>
-      <w:r>
-        <w:t xml:space="preserve"> an area is suited to accommodate a given animal or plant. It </w:t>
-      </w:r>
-      <w:proofErr w:type="gramStart"/>
-      <w:r>
-        <w:t>takes in</w:t>
-      </w:r>
-      <w:proofErr w:type="gramEnd"/>
-      <w:r>
-        <w:t xml:space="preserve"> numerous variables the tricky part is deciding which ones are the most important to your </w:t>
-      </w:r>
-      <w:proofErr w:type="gramStart"/>
-      <w:r>
-        <w:t>particular species</w:t>
-      </w:r>
-      <w:proofErr w:type="gramEnd"/>
-      <w:r>
-        <w:t xml:space="preserve"> of plant or animal. My project I tried to build </w:t>
-      </w:r>
-      <w:proofErr w:type="gramStart"/>
-      <w:r>
-        <w:t>off of</w:t>
-      </w:r>
-      <w:proofErr w:type="gramEnd"/>
-      <w:r>
-        <w:t xml:space="preserve"> the efforts of previous ones such as the 2017 paper or the Montana natural heritage program</w:t>
-      </w:r>
-      <w:r>
-        <w:t xml:space="preserve">’s </w:t>
-      </w:r>
-      <w:r>
-        <w:t>habitat suitability model for the Russian olive in the state.</w:t>
-      </w:r>
-      <w:r>
-        <w:t xml:space="preserve"> The </w:t>
-      </w:r>
-      <w:r>
-        <w:t>Findings conclude that the following environmental variables are critical in developing a model</w:t>
-      </w:r>
-      <w:r>
-        <w:t xml:space="preserve"> for Russian olive.</w:t>
-      </w:r>
-    </w:p>
-    <w:p>
-      <w:pPr>
-        <w:rPr>
-          <w:b/>
-          <w:bCs/>
-        </w:rPr>
-      </w:pPr>
-      <w:r>
-        <w:rPr>
-          <w:b/>
-          <w:bCs/>
-        </w:rPr>
-        <w:t>Figure 3: the variables</w:t>
-      </w:r>
-    </w:p>
-    <w:p>
-      <w:r>
-        <w:t xml:space="preserve">I used two distinct sets of data 4 the Russian olive </w:t>
-      </w:r>
-      <w:proofErr w:type="gramStart"/>
-      <w:r>
-        <w:t>locations,</w:t>
-      </w:r>
-      <w:proofErr w:type="gramEnd"/>
-      <w:r>
-        <w:t xml:space="preserve"> one set was field survey data from Missoula County ecology extension. The other set of data comes from the Montana natural heritage program, this data is less reliable because </w:t>
-      </w:r>
-      <w:proofErr w:type="gramStart"/>
-      <w:r>
-        <w:t>is</w:t>
-      </w:r>
-      <w:proofErr w:type="gramEnd"/>
-      <w:r>
-        <w:t xml:space="preserve"> not all been confirmed. For the environmental variables above, I went through the Montana State library MSDI framework.</w:t>
-      </w:r>
-    </w:p>
-    <w:p>
-      <w:r>
-        <w:t xml:space="preserve">There are a couple ways to combine all this data, it can be done programmatically in R or Python, or it can be done in arc GIS or </w:t>
-      </w:r>
-      <w:proofErr w:type="gramStart"/>
-      <w:r>
-        <w:t>a similar</w:t>
-      </w:r>
-      <w:proofErr w:type="gramEnd"/>
-      <w:r>
-        <w:t xml:space="preserve"> software. I used arc GIS </w:t>
-      </w:r>
-      <w:proofErr w:type="gramStart"/>
-      <w:r>
-        <w:t>in order to</w:t>
-      </w:r>
-      <w:proofErr w:type="gramEnd"/>
-      <w:r>
-        <w:t xml:space="preserve"> simplify the modeling in R and resulting output into </w:t>
-      </w:r>
-      <w:proofErr w:type="spellStart"/>
-      <w:r>
-        <w:t>arcgis</w:t>
-      </w:r>
-      <w:proofErr w:type="spellEnd"/>
-      <w:r>
-        <w:t>.</w:t>
-      </w:r>
-      <w:r>
-        <w:t xml:space="preserve"> </w:t>
-      </w:r>
-      <w:r>
-        <w:t xml:space="preserve">To begin the process I had to combine </w:t>
-      </w:r>
-      <w:r>
-        <w:lastRenderedPageBreak/>
-        <w:t xml:space="preserve">the data points given to me from Missoula County with the data points from </w:t>
-      </w:r>
-      <w:r>
-        <w:t>the</w:t>
-      </w:r>
-      <w:r>
-        <w:t xml:space="preserve"> </w:t>
-      </w:r>
-      <w:proofErr w:type="gramStart"/>
-      <w:r>
-        <w:t>state</w:t>
-      </w:r>
-      <w:r>
-        <w:t xml:space="preserve"> </w:t>
-      </w:r>
-      <w:r>
-        <w:t>.</w:t>
-      </w:r>
-      <w:proofErr w:type="gramEnd"/>
-      <w:r>
-        <w:t xml:space="preserve"> </w:t>
-      </w:r>
-      <w:r>
-        <w:t>To speed up this process I clipped the data points from the state to only in cloud include the data points for Missoula County. And then I had to filter the state data set to only include data points that had a spatial precision under 80</w:t>
-      </w:r>
-      <w:r>
-        <w:t xml:space="preserve">0m </w:t>
-      </w:r>
-      <w:r>
-        <w:t xml:space="preserve">as recommended in the model from Montana natural heritage program combining the two </w:t>
-      </w:r>
-      <w:proofErr w:type="gramStart"/>
-      <w:r>
-        <w:t>datasets</w:t>
-      </w:r>
-      <w:proofErr w:type="gramEnd"/>
-      <w:r>
-        <w:t xml:space="preserve"> I wanted to preserve the data included with both of the</w:t>
-      </w:r>
-      <w:r>
-        <w:t xml:space="preserve">m. </w:t>
-      </w:r>
-      <w:r>
-        <w:t xml:space="preserve">This was done </w:t>
-      </w:r>
-      <w:proofErr w:type="spellStart"/>
-      <w:r>
-        <w:t>bye</w:t>
-      </w:r>
-      <w:proofErr w:type="spellEnd"/>
-      <w:r>
-        <w:t xml:space="preserve"> doing a left join between the two datasets and preserving all the late columns from this St. From here I also had to </w:t>
-      </w:r>
-      <w:proofErr w:type="gramStart"/>
-      <w:r>
-        <w:t>take into account</w:t>
-      </w:r>
-      <w:proofErr w:type="gramEnd"/>
-      <w:r>
-        <w:t xml:space="preserve"> any overlapping data points between the two to do this</w:t>
-      </w:r>
-      <w:proofErr w:type="gramStart"/>
-      <w:r>
-        <w:rPr>
-          <w:b/>
-          <w:bCs/>
-        </w:rPr>
-        <w:t xml:space="preserve"> </w:t>
-      </w:r>
-      <w:r>
-        <w:rPr>
+        <w:t xml:space="preserve"> function in arc gas which allows you to </w:t>
+      </w:r>
+      <w:r>
+        <w:rPr>
+          <w:rFonts w:ascii="Arial" w:hAnsi="Arial" w:cs="Arial"/>
           <w:b/>
           <w:bCs/>
           <w:highlight w:val="yellow"/>
         </w:rPr>
-        <w:t>I used</w:t>
-      </w:r>
-      <w:proofErr w:type="gramEnd"/>
-      <w:r>
-        <w:rPr>
+        <w:lastRenderedPageBreak/>
+        <w:t>select random points between two similar points</w:t>
+      </w:r>
+      <w:r>
+        <w:rPr>
+          <w:rFonts w:ascii="Arial" w:hAnsi="Arial" w:cs="Arial"/>
+          <w:highlight w:val="yellow"/>
+        </w:rPr>
+        <w:t>.</w:t>
+      </w:r>
+      <w:r>
+        <w:rPr>
+          <w:rFonts w:ascii="Arial" w:hAnsi="Arial" w:cs="Arial"/>
+        </w:rPr>
+        <w:t xml:space="preserve"> </w:t>
+      </w:r>
+      <w:r>
+        <w:rPr>
+          <w:rFonts w:ascii="Arial" w:hAnsi="Arial" w:cs="Arial"/>
+        </w:rPr>
+        <w:t>Next,</w:t>
+      </w:r>
+      <w:r>
+        <w:rPr>
+          <w:rFonts w:ascii="Arial" w:hAnsi="Arial" w:cs="Arial"/>
+        </w:rPr>
+        <w:t xml:space="preserve"> </w:t>
+      </w:r>
+      <w:r>
+        <w:rPr>
+          <w:rFonts w:ascii="Arial" w:hAnsi="Arial" w:cs="Arial"/>
+        </w:rPr>
+        <w:t xml:space="preserve">I </w:t>
+      </w:r>
+      <w:r>
+        <w:rPr>
+          <w:rFonts w:ascii="Arial" w:hAnsi="Arial" w:cs="Arial"/>
+        </w:rPr>
+        <w:t xml:space="preserve">had to </w:t>
+      </w:r>
+      <w:r>
+        <w:rPr>
+          <w:rFonts w:ascii="Arial" w:hAnsi="Arial" w:cs="Arial"/>
+        </w:rPr>
+        <w:t>consider</w:t>
+      </w:r>
+      <w:r>
+        <w:rPr>
+          <w:rFonts w:ascii="Arial" w:hAnsi="Arial" w:cs="Arial"/>
+        </w:rPr>
+        <w:t xml:space="preserve"> the fact that </w:t>
+      </w:r>
+      <w:r>
+        <w:rPr>
+          <w:rFonts w:ascii="Arial" w:hAnsi="Arial" w:cs="Arial"/>
+        </w:rPr>
+        <w:t>the combined dataset contains only</w:t>
+      </w:r>
+      <w:r>
+        <w:rPr>
+          <w:rFonts w:ascii="Arial" w:hAnsi="Arial" w:cs="Arial"/>
+        </w:rPr>
+        <w:t xml:space="preserve"> points where Russian olive is found</w:t>
+      </w:r>
+      <w:r>
+        <w:rPr>
+          <w:rFonts w:ascii="Arial" w:hAnsi="Arial" w:cs="Arial"/>
+        </w:rPr>
+        <w:t>. Th</w:t>
+      </w:r>
+      <w:r>
+        <w:rPr>
+          <w:rFonts w:ascii="Arial" w:hAnsi="Arial" w:cs="Arial"/>
+        </w:rPr>
+        <w:t xml:space="preserve">ere </w:t>
+      </w:r>
+      <w:r>
+        <w:rPr>
+          <w:rFonts w:ascii="Arial" w:hAnsi="Arial" w:cs="Arial"/>
+        </w:rPr>
+        <w:t>are methods such as Maxent</w:t>
+      </w:r>
+      <w:r>
+        <w:rPr>
+          <w:rFonts w:ascii="Arial" w:hAnsi="Arial" w:cs="Arial"/>
+        </w:rPr>
+        <w:t xml:space="preserve"> </w:t>
+      </w:r>
+      <w:r>
+        <w:rPr>
+          <w:rFonts w:ascii="Arial" w:hAnsi="Arial" w:cs="Arial"/>
+        </w:rPr>
+        <w:t xml:space="preserve">which use presence only data to create a model. However, for my random forest model, </w:t>
+      </w:r>
+      <w:r>
+        <w:rPr>
+          <w:rFonts w:ascii="Arial" w:hAnsi="Arial" w:cs="Arial"/>
+        </w:rPr>
+        <w:t>I also</w:t>
+      </w:r>
+      <w:r>
+        <w:rPr>
+          <w:rFonts w:ascii="Arial" w:hAnsi="Arial" w:cs="Arial"/>
+        </w:rPr>
+        <w:t xml:space="preserve"> required pseudo-absence points or points where Russian Olive is not found. </w:t>
+      </w:r>
+    </w:p>
+    <w:p>
+      <w:pPr>
+        <w:ind w:firstLine="720"/>
+        <w:rPr>
+          <w:rFonts w:ascii="Arial" w:hAnsi="Arial" w:cs="Arial"/>
+        </w:rPr>
+      </w:pPr>
+      <w:r>
+        <w:rPr>
+          <w:rFonts w:ascii="Arial" w:hAnsi="Arial" w:cs="Arial"/>
+        </w:rPr>
+        <w:t xml:space="preserve">To do this I </w:t>
+      </w:r>
+      <w:r>
+        <w:rPr>
+          <w:rFonts w:ascii="Arial" w:hAnsi="Arial" w:cs="Arial"/>
+        </w:rPr>
+        <w:t>used Arc</w:t>
+      </w:r>
+      <w:r>
+        <w:rPr>
+          <w:rFonts w:ascii="Arial" w:hAnsi="Arial" w:cs="Arial"/>
+        </w:rPr>
+        <w:t>GIS</w:t>
+      </w:r>
+      <w:r>
+        <w:rPr>
+          <w:rFonts w:ascii="Arial" w:hAnsi="Arial" w:cs="Arial"/>
+        </w:rPr>
+        <w:t xml:space="preserve"> to</w:t>
+      </w:r>
+      <w:r>
+        <w:rPr>
+          <w:rFonts w:ascii="Arial" w:hAnsi="Arial" w:cs="Arial"/>
+        </w:rPr>
+        <w:t xml:space="preserve"> generate pseudo</w:t>
+      </w:r>
+      <w:r>
+        <w:rPr>
+          <w:rFonts w:ascii="Arial" w:hAnsi="Arial" w:cs="Arial"/>
+        </w:rPr>
+        <w:t>-</w:t>
+      </w:r>
+      <w:r>
+        <w:rPr>
+          <w:rFonts w:ascii="Arial" w:hAnsi="Arial" w:cs="Arial"/>
+        </w:rPr>
+        <w:t>absence points around Missoula County specifically I tried to have around double the number of presence points</w:t>
+      </w:r>
+      <w:r>
+        <w:rPr>
+          <w:rFonts w:ascii="Arial" w:hAnsi="Arial" w:cs="Arial"/>
+        </w:rPr>
+        <w:t xml:space="preserve"> as recommended</w:t>
+      </w:r>
+      <w:r>
+        <w:rPr>
+          <w:rFonts w:ascii="Arial" w:hAnsi="Arial" w:cs="Arial"/>
+        </w:rPr>
+        <w:t xml:space="preserve"> to help increase model accuracy</w:t>
+      </w:r>
+      <w:r>
+        <w:rPr>
+          <w:rFonts w:ascii="Arial" w:hAnsi="Arial" w:cs="Arial"/>
+        </w:rPr>
+        <w:t>. Once I finally have the combined data set including Missoula County points</w:t>
+      </w:r>
+      <w:r>
+        <w:rPr>
+          <w:rFonts w:ascii="Arial" w:hAnsi="Arial" w:cs="Arial"/>
+        </w:rPr>
+        <w:t>,</w:t>
+      </w:r>
+      <w:r>
+        <w:rPr>
+          <w:rFonts w:ascii="Arial" w:hAnsi="Arial" w:cs="Arial"/>
+        </w:rPr>
+        <w:t xml:space="preserve"> </w:t>
+      </w:r>
+      <w:r>
+        <w:rPr>
+          <w:rFonts w:ascii="Arial" w:hAnsi="Arial" w:cs="Arial"/>
+        </w:rPr>
+        <w:t>State Data Points</w:t>
+      </w:r>
+      <w:r>
+        <w:rPr>
+          <w:rFonts w:ascii="Arial" w:hAnsi="Arial" w:cs="Arial"/>
+        </w:rPr>
+        <w:t xml:space="preserve"> and </w:t>
+      </w:r>
+      <w:r>
+        <w:rPr>
+          <w:rFonts w:ascii="Arial" w:hAnsi="Arial" w:cs="Arial"/>
+        </w:rPr>
+        <w:t xml:space="preserve">the </w:t>
+      </w:r>
+      <w:r>
+        <w:rPr>
+          <w:rFonts w:ascii="Arial" w:hAnsi="Arial" w:cs="Arial"/>
+        </w:rPr>
+        <w:t>pseudo</w:t>
+      </w:r>
+      <w:r>
+        <w:rPr>
+          <w:rFonts w:ascii="Arial" w:hAnsi="Arial" w:cs="Arial"/>
+        </w:rPr>
+        <w:t>-</w:t>
+      </w:r>
+      <w:r>
+        <w:rPr>
+          <w:rFonts w:ascii="Arial" w:hAnsi="Arial" w:cs="Arial"/>
+        </w:rPr>
+        <w:t>absence points I could introduce environmental</w:t>
+      </w:r>
+      <w:r>
+        <w:rPr>
+          <w:rFonts w:ascii="Arial" w:hAnsi="Arial" w:cs="Arial"/>
+        </w:rPr>
+        <w:t xml:space="preserve"> variables. I began to overlay each layer from the variables listed above</w:t>
+      </w:r>
+      <w:r>
+        <w:rPr>
+          <w:rFonts w:ascii="Arial" w:hAnsi="Arial" w:cs="Arial"/>
+          <w:i/>
+          <w:iCs/>
+        </w:rPr>
+        <w:t xml:space="preserve"> figure 3</w:t>
+      </w:r>
+      <w:r>
+        <w:rPr>
+          <w:rFonts w:ascii="Arial" w:hAnsi="Arial" w:cs="Arial"/>
+        </w:rPr>
+        <w:t xml:space="preserve"> onto the point data set. Once this is </w:t>
+      </w:r>
+      <w:r>
+        <w:rPr>
+          <w:rFonts w:ascii="Arial" w:hAnsi="Arial" w:cs="Arial"/>
+        </w:rPr>
+        <w:t>done,</w:t>
+      </w:r>
+      <w:r>
+        <w:rPr>
+          <w:rFonts w:ascii="Arial" w:hAnsi="Arial" w:cs="Arial"/>
+        </w:rPr>
+        <w:t xml:space="preserve"> I can extract all the data from each point into a single table that contained in point and all the environmental values four said point. </w:t>
+      </w:r>
+    </w:p>
+    <w:p>
+      <w:pPr>
+        <w:ind w:firstLine="720"/>
+        <w:rPr>
+          <w:rFonts w:ascii="Arial" w:hAnsi="Arial" w:cs="Arial"/>
+        </w:rPr>
+      </w:pPr>
+      <w:r>
+        <w:rPr>
+          <w:rFonts w:ascii="Arial" w:hAnsi="Arial" w:cs="Arial"/>
+        </w:rPr>
+        <w:t xml:space="preserve">Using the table I can import it into R where I can begin preparing it for modeling. Some important steps in this preparation include converting the presence absence column to a </w:t>
+      </w:r>
+      <w:r>
+        <w:rPr>
+          <w:rFonts w:ascii="Arial" w:hAnsi="Arial" w:cs="Arial"/>
+        </w:rPr>
+        <w:t>factor and</w:t>
+      </w:r>
+      <w:r>
+        <w:rPr>
+          <w:rFonts w:ascii="Arial" w:hAnsi="Arial" w:cs="Arial"/>
+        </w:rPr>
+        <w:t xml:space="preserve"> converting all text columns such as land cover to a factor as well. This also involved dropping several columns that were either an ID or have so many factors that they couldn't be used. </w:t>
+      </w:r>
+    </w:p>
+    <w:p>
+      <w:pPr>
+        <w:ind w:firstLine="720"/>
+        <w:rPr>
+          <w:rFonts w:ascii="Arial" w:hAnsi="Arial" w:cs="Arial"/>
+        </w:rPr>
+      </w:pPr>
+      <w:r>
+        <w:rPr>
+          <w:rFonts w:ascii="Arial" w:hAnsi="Arial" w:cs="Arial"/>
+        </w:rPr>
+        <w:t>Finally,</w:t>
+      </w:r>
+      <w:r>
+        <w:rPr>
+          <w:rFonts w:ascii="Arial" w:hAnsi="Arial" w:cs="Arial"/>
+        </w:rPr>
+        <w:t xml:space="preserve"> I need to split the data into training and testing sets, this split needs to </w:t>
+      </w:r>
+      <w:r>
+        <w:rPr>
+          <w:rFonts w:ascii="Arial" w:hAnsi="Arial" w:cs="Arial"/>
+        </w:rPr>
+        <w:t>consider</w:t>
+      </w:r>
+      <w:r>
+        <w:rPr>
+          <w:rFonts w:ascii="Arial" w:hAnsi="Arial" w:cs="Arial"/>
+        </w:rPr>
+        <w:t xml:space="preserve"> spatial autocorrelation. To account for </w:t>
+      </w:r>
+      <w:r>
+        <w:rPr>
+          <w:rFonts w:ascii="Arial" w:hAnsi="Arial" w:cs="Arial"/>
+        </w:rPr>
+        <w:t>this,</w:t>
+      </w:r>
+      <w:r>
+        <w:rPr>
+          <w:rFonts w:ascii="Arial" w:hAnsi="Arial" w:cs="Arial"/>
+        </w:rPr>
+        <w:t xml:space="preserve"> I used the block CV package in R, this allows for a separation of data in generation of training in testing folds. These folds are then used to reference the data set randomly in the random forest model.</w:t>
+      </w:r>
+    </w:p>
+    <w:p>
+      <w:pPr>
+        <w:rPr>
+          <w:rFonts w:ascii="Arial" w:hAnsi="Arial" w:cs="Arial"/>
+          <w:b/>
+          <w:bCs/>
+        </w:rPr>
+      </w:pPr>
+      <w:r>
+        <w:rPr>
+          <w:rFonts w:ascii="Arial" w:hAnsi="Arial" w:cs="Arial"/>
           <w:b/>
           <w:bCs/>
           <w:highlight w:val="yellow"/>
         </w:rPr>
-        <w:t xml:space="preserve"> blank function in arc gas which allows you to select random points between two similar points</w:t>
-      </w:r>
-      <w:r>
-        <w:rPr>
-          <w:highlight w:val="yellow"/>
-        </w:rPr>
-        <w:t>.</w:t>
-      </w:r>
-      <w:r>
+        <w:t>Other potential processing steps?</w:t>
+      </w:r>
+    </w:p>
+    <w:p>
+      <w:pPr>
+        <w:pStyle w:val="Heading1"/>
+      </w:pPr>
+      <w:bookmarkStart w:id="3" w:name="_Toc193289712"/>
+      <w:r>
+        <w:t>Analysis</w:t>
+      </w:r>
+      <w:bookmarkEnd w:id="3"/>
+    </w:p>
+    <w:p>
+      <w:pPr>
+        <w:pStyle w:val="Heading2"/>
+      </w:pPr>
+      <w:r>
+        <w:tab/>
+        <w:t>Initial Analysis</w:t>
+      </w:r>
+    </w:p>
+    <w:p>
+      <w:pPr>
+        <w:ind w:firstLine="720"/>
+        <w:rPr>
+          <w:rFonts w:ascii="Arial" w:hAnsi="Arial" w:cs="Arial"/>
+        </w:rPr>
+      </w:pPr>
+      <w:r>
+        <w:rPr>
+          <w:rFonts w:ascii="Arial" w:hAnsi="Arial" w:cs="Arial"/>
+        </w:rPr>
+        <w:t xml:space="preserve">Before getting to the model </w:t>
+      </w:r>
+      <w:r>
+        <w:rPr>
+          <w:rFonts w:ascii="Arial" w:hAnsi="Arial" w:cs="Arial"/>
+        </w:rPr>
+        <w:t>output,</w:t>
+      </w:r>
+      <w:r>
+        <w:rPr>
+          <w:rFonts w:ascii="Arial" w:hAnsi="Arial" w:cs="Arial"/>
+        </w:rPr>
+        <w:t xml:space="preserve"> I first </w:t>
+      </w:r>
+      <w:r>
+        <w:rPr>
+          <w:rFonts w:ascii="Arial" w:hAnsi="Arial" w:cs="Arial"/>
+        </w:rPr>
+        <w:t>want</w:t>
+      </w:r>
+      <w:r>
+        <w:rPr>
+          <w:rFonts w:ascii="Arial" w:hAnsi="Arial" w:cs="Arial"/>
+        </w:rPr>
+        <w:t xml:space="preserve"> to answer a couple of questions that </w:t>
+      </w:r>
+      <w:r>
+        <w:rPr>
+          <w:rFonts w:ascii="Arial" w:hAnsi="Arial" w:cs="Arial"/>
+        </w:rPr>
+        <w:t>can help provide more context regarding the current distribution of Russian Olive in Missoula County.</w:t>
+      </w:r>
+      <w:r>
+        <w:rPr>
+          <w:rFonts w:ascii="Arial" w:hAnsi="Arial" w:cs="Arial"/>
+        </w:rPr>
         <w:t xml:space="preserve"> </w:t>
       </w:r>
-      <w:r>
-        <w:t xml:space="preserve">Next had to </w:t>
-      </w:r>
-      <w:proofErr w:type="gramStart"/>
-      <w:r>
-        <w:t>take into account</w:t>
-      </w:r>
-      <w:proofErr w:type="gramEnd"/>
-      <w:r>
-        <w:t xml:space="preserve"> the fact that they are only points where Russian olive is found there is presence only modelling using the maxent program but for my case I was also interested in areas where Russian olive isn't found that may contain it</w:t>
-      </w:r>
-      <w:r>
-        <w:t xml:space="preserve">. </w:t>
-      </w:r>
-      <w:r>
-        <w:t xml:space="preserve">To do this I have arc GIS generate pseudo absence points around Missoula County specifically I tried to have around double the number of presence </w:t>
-      </w:r>
-      <w:r>
-        <w:t xml:space="preserve">points. </w:t>
-      </w:r>
-      <w:r>
-        <w:t xml:space="preserve">Once I finally have the combined data set including Missoula County points Missoula County state data points and pseudo absence </w:t>
-      </w:r>
-      <w:proofErr w:type="gramStart"/>
-      <w:r>
-        <w:t>points</w:t>
-      </w:r>
-      <w:proofErr w:type="gramEnd"/>
-      <w:r>
-        <w:t xml:space="preserve"> I could introduce environmental</w:t>
-      </w:r>
-      <w:r>
-        <w:t xml:space="preserve"> variables. </w:t>
-      </w:r>
-      <w:r>
-        <w:t>I began to overlay each layer from the variables listed above</w:t>
-      </w:r>
-      <w:r>
-        <w:rPr>
+    </w:p>
+    <w:p>
+      <w:pPr>
+        <w:ind w:firstLine="720"/>
+        <w:rPr>
+          <w:rFonts w:ascii="Arial" w:hAnsi="Arial" w:cs="Arial"/>
+          <w:b/>
+          <w:bCs/>
+        </w:rPr>
+      </w:pPr>
+      <w:r>
+        <w:rPr>
+          <w:rFonts w:ascii="Arial" w:hAnsi="Arial" w:cs="Arial"/>
+        </w:rPr>
+        <w:t xml:space="preserve">Looking at the current distribution of datapoints, we can see that they tend to be concentrated in town near a river or stream. </w:t>
+      </w:r>
+      <w:r>
+        <w:rPr>
+          <w:rFonts w:ascii="Arial" w:hAnsi="Arial" w:cs="Arial"/>
+          <w:b/>
+          <w:bCs/>
+        </w:rPr>
+        <w:t>There</w:t>
+      </w:r>
+      <w:r>
+        <w:rPr>
+          <w:rFonts w:ascii="Arial" w:hAnsi="Arial" w:cs="Arial"/>
+          <w:b/>
+          <w:bCs/>
+        </w:rPr>
+        <w:t xml:space="preserve"> are several areas where there is no visible water source nearby however, including X Y and Z.</w:t>
+      </w:r>
+    </w:p>
+    <w:p>
+      <w:pPr>
+        <w:ind w:firstLine="720"/>
+        <w:rPr>
+          <w:rFonts w:ascii="Arial" w:hAnsi="Arial" w:cs="Arial"/>
           <w:i/>
           <w:iCs/>
         </w:rPr>
-        <w:t xml:space="preserve"> figure 3</w:t>
-      </w:r>
-      <w:r>
-        <w:t xml:space="preserve"> onto the point data set. Once this is </w:t>
-      </w:r>
-      <w:proofErr w:type="gramStart"/>
-      <w:r>
-        <w:t>done</w:t>
-      </w:r>
-      <w:proofErr w:type="gramEnd"/>
-      <w:r>
-        <w:t xml:space="preserve"> I can extract all the data from each point into a single table that contained in point and all the environmental values four said point</w:t>
-      </w:r>
-      <w:r>
-        <w:t xml:space="preserve">. </w:t>
-      </w:r>
-    </w:p>
-    <w:p>
-      <w:r>
-        <w:t xml:space="preserve">Using the table I can import it into R where I can begin preparing it for modeling. Some important steps in this preparation include converting the presence absence column to </w:t>
-      </w:r>
-      <w:r>
-        <w:t xml:space="preserve">a </w:t>
-      </w:r>
-      <w:proofErr w:type="gramStart"/>
-      <w:r>
-        <w:t>factor</w:t>
-      </w:r>
-      <w:r>
-        <w:t>, and</w:t>
-      </w:r>
-      <w:proofErr w:type="gramEnd"/>
-      <w:r>
-        <w:t xml:space="preserve"> converting all</w:t>
-      </w:r>
-      <w:r>
-        <w:t xml:space="preserve"> text columns</w:t>
-      </w:r>
-      <w:r>
-        <w:t xml:space="preserve"> such as land cover to a factor as well. This also involved dropping several columns that were either an ID or have so many factors that they couldn't be used. </w:t>
-      </w:r>
-      <w:proofErr w:type="gramStart"/>
-      <w:r>
-        <w:t>Finally</w:t>
-      </w:r>
-      <w:proofErr w:type="gramEnd"/>
-      <w:r>
-        <w:t xml:space="preserve"> I need to split the data into training and testing sets, this split needs to take into account spatial autocorrelation. To account for </w:t>
-      </w:r>
-      <w:proofErr w:type="gramStart"/>
-      <w:r>
-        <w:t>this</w:t>
-      </w:r>
-      <w:proofErr w:type="gramEnd"/>
-      <w:r>
-        <w:t xml:space="preserve"> I used the block CV package in R, this allows for a separation of data in generation of training in testing folds. These folds are then used to reference the data set randomly in the random forest model.</w:t>
-      </w:r>
-    </w:p>
-    <w:p>
-      <w:pPr>
-        <w:rPr>
+      </w:pPr>
+      <w:r>
+        <w:rPr>
+          <w:rFonts w:ascii="Arial" w:hAnsi="Arial" w:cs="Arial"/>
+          <w:i/>
+          <w:iCs/>
+        </w:rPr>
+        <w:t>Insert Figure: Russian Olive in Missoula</w:t>
+      </w:r>
+    </w:p>
+    <w:p>
+      <w:pPr>
+        <w:ind w:firstLine="720"/>
+        <w:rPr>
+          <w:rFonts w:ascii="Arial" w:hAnsi="Arial" w:cs="Arial"/>
+        </w:rPr>
+      </w:pPr>
+      <w:r>
+        <w:rPr>
+          <w:rFonts w:ascii="Arial" w:hAnsi="Arial" w:cs="Arial"/>
+        </w:rPr>
+        <w:t xml:space="preserve">The next topic I want to </w:t>
+      </w:r>
+      <w:r>
+        <w:rPr>
+          <w:rFonts w:ascii="Arial" w:hAnsi="Arial" w:cs="Arial"/>
+        </w:rPr>
+        <w:t>investigate</w:t>
+      </w:r>
+      <w:r>
+        <w:rPr>
+          <w:rFonts w:ascii="Arial" w:hAnsi="Arial" w:cs="Arial"/>
+        </w:rPr>
+        <w:t xml:space="preserve"> is</w:t>
+      </w:r>
+      <w:r>
+        <w:rPr>
+          <w:rFonts w:ascii="Arial" w:hAnsi="Arial" w:cs="Arial"/>
+        </w:rPr>
+        <w:t xml:space="preserve"> the setting in which the data point was recorded. There are 4 possible settings including:</w:t>
+      </w:r>
+    </w:p>
+    <w:p>
+      <w:pPr>
+        <w:pStyle w:val="ListParagraph"/>
+        <w:numPr>
+          <w:ilvl w:val="0"/>
+          <w:numId w:val="1"/>
+        </w:numPr>
+        <w:rPr>
+          <w:rFonts w:ascii="Arial" w:hAnsi="Arial" w:cs="Arial"/>
+        </w:rPr>
+      </w:pPr>
+      <w:r>
+        <w:rPr>
+          <w:rFonts w:ascii="Arial" w:hAnsi="Arial" w:cs="Arial"/>
           <w:b/>
           <w:bCs/>
         </w:rPr>
-      </w:pPr>
-      <w:r>
-        <w:rPr>
+        <w:lastRenderedPageBreak/>
+        <w:t>Ornamental</w:t>
+      </w:r>
+      <w:r>
+        <w:rPr>
+          <w:rFonts w:ascii="Arial" w:hAnsi="Arial" w:cs="Arial"/>
+        </w:rPr>
+        <w:t>: Planted by someone</w:t>
+      </w:r>
+    </w:p>
+    <w:p>
+      <w:pPr>
+        <w:pStyle w:val="ListParagraph"/>
+        <w:numPr>
+          <w:ilvl w:val="0"/>
+          <w:numId w:val="1"/>
+        </w:numPr>
+        <w:rPr>
+          <w:rFonts w:ascii="Arial" w:hAnsi="Arial" w:cs="Arial"/>
           <w:b/>
           <w:bCs/>
-          <w:highlight w:val="yellow"/>
-        </w:rPr>
-        <w:t>Other potential processing steps?</w:t>
-      </w:r>
-    </w:p>
-    <w:p>
-      <w:pPr>
-        <w:rPr>
+        </w:rPr>
+      </w:pPr>
+      <w:r>
+        <w:rPr>
+          <w:rFonts w:ascii="Arial" w:hAnsi="Arial" w:cs="Arial"/>
           <w:b/>
           <w:bCs/>
         </w:rPr>
-      </w:pPr>
-      <w:r>
-        <w:rPr>
+        <w:t>Escaped</w:t>
+      </w:r>
+      <w:r>
+        <w:rPr>
+          <w:rFonts w:ascii="Arial" w:hAnsi="Arial" w:cs="Arial"/>
           <w:b/>
           <w:bCs/>
         </w:rPr>
-        <w:t>Analysis</w:t>
-      </w:r>
-    </w:p>
-    <w:p>
-      <w:r>
-        <w:t>Before getting to</w:t>
-      </w:r>
-      <w:r>
+        <w:t xml:space="preserve">: </w:t>
+      </w:r>
+      <w:r>
+        <w:rPr>
+          <w:rFonts w:ascii="Arial" w:hAnsi="Arial" w:cs="Arial"/>
+        </w:rPr>
+        <w:t>Grown via seed from another plant</w:t>
+      </w:r>
+    </w:p>
+    <w:p>
+      <w:pPr>
+        <w:pStyle w:val="ListParagraph"/>
+        <w:numPr>
+          <w:ilvl w:val="0"/>
+          <w:numId w:val="1"/>
+        </w:numPr>
+        <w:rPr>
+          <w:rFonts w:ascii="Arial" w:hAnsi="Arial" w:cs="Arial"/>
+          <w:b/>
+          <w:bCs/>
+        </w:rPr>
+      </w:pPr>
+      <w:r>
+        <w:rPr>
+          <w:rFonts w:ascii="Arial" w:hAnsi="Arial" w:cs="Arial"/>
+          <w:b/>
+          <w:bCs/>
+        </w:rPr>
+        <w:t>Windbreak</w:t>
+      </w:r>
+      <w:proofErr w:type="gramStart"/>
+      <w:r>
+        <w:rPr>
+          <w:rFonts w:ascii="Arial" w:hAnsi="Arial" w:cs="Arial"/>
+          <w:b/>
+          <w:bCs/>
+        </w:rPr>
+        <w:t>:</w:t>
+      </w:r>
+      <w:r>
+        <w:rPr>
+          <w:rFonts w:ascii="Arial" w:hAnsi="Arial" w:cs="Arial"/>
+          <w:b/>
+          <w:bCs/>
+        </w:rPr>
         <w:t xml:space="preserve"> </w:t>
       </w:r>
       <w:r>
-        <w:t xml:space="preserve">the model </w:t>
-      </w:r>
-      <w:proofErr w:type="gramStart"/>
-      <w:r>
-        <w:t>output</w:t>
+        <w:rPr>
+          <w:rFonts w:ascii="Arial" w:hAnsi="Arial" w:cs="Arial"/>
+        </w:rPr>
+        <w:t>??</w:t>
       </w:r>
       <w:proofErr w:type="gramEnd"/>
-      <w:r>
-        <w:t xml:space="preserve"> I first wanted to answer a couple of questions that I was curious about in regards to the current spread of Russian olive in Missoula County. The first question I had and well that was also asked by the Missoula County was which areas caused Russian olive to escape or reproduce more. Another question but I personally had was who owned the land where Russian olive was found </w:t>
-      </w:r>
-      <w:proofErr w:type="gramStart"/>
-      <w:r>
-        <w:t>famously  Russian</w:t>
-      </w:r>
-      <w:proofErr w:type="gramEnd"/>
-      <w:r>
-        <w:t xml:space="preserve"> olives is planted ornamentally</w:t>
-      </w:r>
-      <w:r>
-        <w:t xml:space="preserve"> which means many of the infestations could be found on private property, which introduces some red tape surrounding action. To take this into account I </w:t>
-      </w:r>
-      <w:r>
-        <w:lastRenderedPageBreak/>
-        <w:t xml:space="preserve">first just want to display a chart that shows where it is most prevalent based on to the land ownership. Finally in the same vein as reproduction slash </w:t>
-      </w:r>
-      <w:proofErr w:type="gramStart"/>
-      <w:r>
-        <w:t>escaped</w:t>
-      </w:r>
-      <w:proofErr w:type="gramEnd"/>
-      <w:r>
-        <w:t xml:space="preserve"> I want to look at the age or estimated age distribution in Missoula County, this might tell us where Russian oil is </w:t>
-      </w:r>
-      <w:proofErr w:type="spellStart"/>
-      <w:r>
-        <w:t>is</w:t>
-      </w:r>
-      <w:proofErr w:type="spellEnd"/>
-      <w:r>
-        <w:t xml:space="preserve"> more likely to spread as well. Using age on Russian olive is obviously tougher but could be a valuable tool.</w:t>
-      </w:r>
-    </w:p>
-    <w:p>
-      <w:r>
-        <w:t>the model found that the following variables had the most significant impact on the chance of Russian olive having presence at said location.</w:t>
-      </w:r>
-    </w:p>
-    <w:p>
-      <w:r>
-        <w:rPr>
+    </w:p>
+    <w:p>
+      <w:pPr>
+        <w:pStyle w:val="ListParagraph"/>
+        <w:numPr>
+          <w:ilvl w:val="0"/>
+          <w:numId w:val="1"/>
+        </w:numPr>
+        <w:rPr>
+          <w:rFonts w:ascii="Arial" w:hAnsi="Arial" w:cs="Arial"/>
+          <w:b/>
+          <w:bCs/>
+        </w:rPr>
+      </w:pPr>
+      <w:r>
+        <w:rPr>
+          <w:rFonts w:ascii="Arial" w:hAnsi="Arial" w:cs="Arial"/>
+          <w:b/>
+          <w:bCs/>
+        </w:rPr>
+        <w:t xml:space="preserve">Other: </w:t>
+      </w:r>
+      <w:r>
+        <w:rPr>
+          <w:rFonts w:ascii="Arial" w:hAnsi="Arial" w:cs="Arial"/>
+        </w:rPr>
+        <w:t>Not in any other category or NA</w:t>
+      </w:r>
+    </w:p>
+    <w:p>
+      <w:pPr>
+        <w:ind w:left="720"/>
+        <w:rPr>
+          <w:rFonts w:ascii="Arial" w:hAnsi="Arial" w:cs="Arial"/>
           <w:i/>
           <w:iCs/>
         </w:rPr>
-        <w:t>Insert Figure 4</w:t>
-      </w:r>
-    </w:p>
-    <w:p>
-      <w:r>
-        <w:t>This is where I want to include visualizations of the model findings including areas of interest and potential areas of future infestation.</w:t>
-      </w:r>
-    </w:p>
-    <w:p>
-      <w:r>
-        <w:t>The model accuracy is round blank percentage, there are several limitations to this model OK 1 limitation is that it is based on the data fed to it and relies on preprocessing heavily. OK</w:t>
-      </w:r>
-    </w:p>
-    <w:p>
-      <w:pPr>
-        <w:rPr>
+      </w:pPr>
+      <w:r>
+        <w:rPr>
+          <w:rFonts w:ascii="Arial" w:hAnsi="Arial" w:cs="Arial"/>
+          <w:i/>
+          <w:iCs/>
+        </w:rPr>
+        <w:t>Insert Figure: Russian Olive Categorized by Setting</w:t>
+      </w:r>
+    </w:p>
+    <w:p>
+      <w:pPr>
+        <w:ind w:firstLine="720"/>
+        <w:rPr>
+          <w:rFonts w:ascii="Arial" w:hAnsi="Arial" w:cs="Arial"/>
+        </w:rPr>
+      </w:pPr>
+      <w:r>
+        <w:rPr>
+          <w:rFonts w:ascii="Arial" w:hAnsi="Arial" w:cs="Arial"/>
+        </w:rPr>
+        <w:t xml:space="preserve">Last, I want to know what growth stage the observed plant is at. </w:t>
+      </w:r>
+      <w:proofErr w:type="gramStart"/>
+      <w:r>
+        <w:rPr>
+          <w:rFonts w:ascii="Arial" w:hAnsi="Arial" w:cs="Arial"/>
+        </w:rPr>
+        <w:t>Similar to</w:t>
+      </w:r>
+      <w:proofErr w:type="gramEnd"/>
+      <w:r>
+        <w:rPr>
+          <w:rFonts w:ascii="Arial" w:hAnsi="Arial" w:cs="Arial"/>
+        </w:rPr>
+        <w:t xml:space="preserve"> the woody setting there are several different stages that are observed, including:</w:t>
+      </w:r>
+    </w:p>
+    <w:p>
+      <w:pPr>
+        <w:pStyle w:val="ListParagraph"/>
+        <w:numPr>
+          <w:ilvl w:val="0"/>
+          <w:numId w:val="1"/>
+        </w:numPr>
+        <w:rPr>
+          <w:rFonts w:ascii="Arial" w:hAnsi="Arial" w:cs="Arial"/>
+        </w:rPr>
+      </w:pPr>
+      <w:r>
+        <w:rPr>
+          <w:rFonts w:ascii="Arial" w:hAnsi="Arial" w:cs="Arial"/>
           <w:b/>
           <w:bCs/>
         </w:rPr>
-      </w:pPr>
-      <w:proofErr w:type="gramStart"/>
-      <w:r>
-        <w:rPr>
+        <w:t>Immature:</w:t>
+      </w:r>
+      <w:r>
+        <w:rPr>
+          <w:rFonts w:ascii="Arial" w:hAnsi="Arial" w:cs="Arial"/>
           <w:b/>
           <w:bCs/>
         </w:rPr>
-        <w:t>recommendations</w:t>
+        <w:t xml:space="preserve"> </w:t>
+      </w:r>
+      <w:r>
+        <w:rPr>
+          <w:rFonts w:ascii="Arial" w:hAnsi="Arial" w:cs="Arial"/>
+        </w:rPr>
+        <w:t>not full grown</w:t>
+      </w:r>
+    </w:p>
+    <w:p>
+      <w:pPr>
+        <w:pStyle w:val="ListParagraph"/>
+        <w:numPr>
+          <w:ilvl w:val="0"/>
+          <w:numId w:val="1"/>
+        </w:numPr>
+        <w:rPr>
+          <w:rFonts w:ascii="Arial" w:hAnsi="Arial" w:cs="Arial"/>
+        </w:rPr>
+      </w:pPr>
+      <w:r>
+        <w:rPr>
+          <w:rFonts w:ascii="Arial" w:hAnsi="Arial" w:cs="Arial"/>
+          <w:b/>
+          <w:bCs/>
+        </w:rPr>
+        <w:t xml:space="preserve">Mature: </w:t>
+      </w:r>
+      <w:r>
+        <w:rPr>
+          <w:rFonts w:ascii="Arial" w:hAnsi="Arial" w:cs="Arial"/>
+        </w:rPr>
+        <w:t>Full grown</w:t>
+      </w:r>
+    </w:p>
+    <w:p>
+      <w:pPr>
+        <w:pStyle w:val="ListParagraph"/>
+        <w:numPr>
+          <w:ilvl w:val="0"/>
+          <w:numId w:val="1"/>
+        </w:numPr>
+        <w:rPr>
+          <w:rFonts w:ascii="Arial" w:hAnsi="Arial" w:cs="Arial"/>
+        </w:rPr>
+      </w:pPr>
+      <w:r>
+        <w:rPr>
+          <w:rFonts w:ascii="Arial" w:hAnsi="Arial" w:cs="Arial"/>
+          <w:b/>
+          <w:bCs/>
+        </w:rPr>
+        <w:t xml:space="preserve">Seedling: </w:t>
+      </w:r>
+      <w:r>
+        <w:rPr>
+          <w:rFonts w:ascii="Arial" w:hAnsi="Arial" w:cs="Arial"/>
+        </w:rPr>
+        <w:t>Just sprouting</w:t>
+      </w:r>
+    </w:p>
+    <w:p>
+      <w:pPr>
+        <w:pStyle w:val="ListParagraph"/>
+        <w:numPr>
+          <w:ilvl w:val="0"/>
+          <w:numId w:val="1"/>
+        </w:numPr>
+        <w:rPr>
+          <w:rFonts w:ascii="Arial" w:hAnsi="Arial" w:cs="Arial"/>
+        </w:rPr>
+      </w:pPr>
+      <w:r>
+        <w:rPr>
+          <w:rFonts w:ascii="Arial" w:hAnsi="Arial" w:cs="Arial"/>
+          <w:b/>
+          <w:bCs/>
+        </w:rPr>
+        <w:t>Senescent</w:t>
+      </w:r>
+      <w:proofErr w:type="gramStart"/>
+      <w:r>
+        <w:rPr>
+          <w:rFonts w:ascii="Arial" w:hAnsi="Arial" w:cs="Arial"/>
+          <w:b/>
+          <w:bCs/>
+        </w:rPr>
+        <w:t xml:space="preserve">: </w:t>
+      </w:r>
+      <w:r>
+        <w:rPr>
+          <w:rFonts w:ascii="Arial" w:hAnsi="Arial" w:cs="Arial"/>
+        </w:rPr>
+        <w:t>??</w:t>
       </w:r>
       <w:proofErr w:type="gramEnd"/>
     </w:p>
     <w:p>
-      <w:proofErr w:type="gramStart"/>
-      <w:r>
-        <w:t>based</w:t>
-      </w:r>
-      <w:proofErr w:type="gramEnd"/>
-      <w:r>
-        <w:t xml:space="preserve"> on the model findings I think these specific areas are of interest </w:t>
-      </w:r>
-      <w:proofErr w:type="gramStart"/>
-      <w:r>
-        <w:t>in regards to</w:t>
-      </w:r>
-      <w:proofErr w:type="gramEnd"/>
-      <w:r>
-        <w:t xml:space="preserve"> immediate action.</w:t>
-      </w:r>
-    </w:p>
-    <w:p>
-      <w:pPr>
-        <w:rPr>
+      <w:pPr>
+        <w:pStyle w:val="ListParagraph"/>
+        <w:numPr>
+          <w:ilvl w:val="0"/>
+          <w:numId w:val="1"/>
+        </w:numPr>
+        <w:rPr>
+          <w:rFonts w:ascii="Arial" w:hAnsi="Arial" w:cs="Arial"/>
+        </w:rPr>
+      </w:pPr>
+      <w:r>
+        <w:rPr>
+          <w:rFonts w:ascii="Arial" w:hAnsi="Arial" w:cs="Arial"/>
+          <w:b/>
+          <w:bCs/>
+        </w:rPr>
+        <w:t>Other</w:t>
+      </w:r>
+      <w:r>
+        <w:rPr>
+          <w:rFonts w:ascii="Arial" w:hAnsi="Arial" w:cs="Arial"/>
+          <w:b/>
+          <w:bCs/>
+        </w:rPr>
+        <w:t>: NA or other value</w:t>
+      </w:r>
+    </w:p>
+    <w:p>
+      <w:pPr>
+        <w:ind w:left="720"/>
+        <w:rPr>
+          <w:rFonts w:ascii="Arial" w:hAnsi="Arial" w:cs="Arial"/>
           <w:i/>
           <w:iCs/>
         </w:rPr>
       </w:pPr>
       <w:r>
         <w:rPr>
+          <w:rFonts w:ascii="Arial" w:hAnsi="Arial" w:cs="Arial"/>
           <w:i/>
           <w:iCs/>
         </w:rPr>
+        <w:t>Insert Figure: Russian Olive by Growth Stage</w:t>
+      </w:r>
+    </w:p>
+    <w:p>
+      <w:pPr>
+        <w:rPr>
+          <w:rFonts w:ascii="Arial" w:hAnsi="Arial" w:cs="Arial"/>
+        </w:rPr>
+      </w:pPr>
+      <w:r>
+        <w:rPr>
+          <w:rFonts w:ascii="Arial" w:hAnsi="Arial" w:cs="Arial"/>
+        </w:rPr>
+        <w:tab/>
+        <w:t>One issue with both maps is there are many values that have NA or others, this is due to the datasets being used. The state dataset does not keep a record of setting or growth stage for a given data point.</w:t>
+      </w:r>
+    </w:p>
+    <w:p>
+      <w:pPr>
+        <w:ind w:firstLine="720"/>
+        <w:rPr>
+          <w:rFonts w:ascii="Arial" w:hAnsi="Arial" w:cs="Arial"/>
+        </w:rPr>
+      </w:pPr>
+      <w:r>
+        <w:rPr>
+          <w:rFonts w:ascii="Arial" w:hAnsi="Arial" w:cs="Arial"/>
+        </w:rPr>
+        <w:t xml:space="preserve">Another </w:t>
+      </w:r>
+      <w:r>
+        <w:rPr>
+          <w:rFonts w:ascii="Arial" w:hAnsi="Arial" w:cs="Arial"/>
+        </w:rPr>
+        <w:t>topic</w:t>
+      </w:r>
+      <w:r>
+        <w:rPr>
+          <w:rFonts w:ascii="Arial" w:hAnsi="Arial" w:cs="Arial"/>
+        </w:rPr>
+        <w:t xml:space="preserve"> </w:t>
+      </w:r>
+      <w:r>
+        <w:rPr>
+          <w:rFonts w:ascii="Arial" w:hAnsi="Arial" w:cs="Arial"/>
+        </w:rPr>
+        <w:t>that</w:t>
+      </w:r>
+      <w:r>
+        <w:rPr>
+          <w:rFonts w:ascii="Arial" w:hAnsi="Arial" w:cs="Arial"/>
+        </w:rPr>
+        <w:t xml:space="preserve"> I </w:t>
+      </w:r>
+      <w:r>
+        <w:rPr>
+          <w:rFonts w:ascii="Arial" w:hAnsi="Arial" w:cs="Arial"/>
+        </w:rPr>
+        <w:t>want to address is</w:t>
+      </w:r>
+      <w:r>
+        <w:rPr>
+          <w:rFonts w:ascii="Arial" w:hAnsi="Arial" w:cs="Arial"/>
+        </w:rPr>
+        <w:t xml:space="preserve"> who </w:t>
+      </w:r>
+      <w:r>
+        <w:rPr>
+          <w:rFonts w:ascii="Arial" w:hAnsi="Arial" w:cs="Arial"/>
+        </w:rPr>
+        <w:t>owns</w:t>
+      </w:r>
+      <w:r>
+        <w:rPr>
+          <w:rFonts w:ascii="Arial" w:hAnsi="Arial" w:cs="Arial"/>
+        </w:rPr>
+        <w:t xml:space="preserve"> the land where Russian olive </w:t>
+      </w:r>
+      <w:r>
+        <w:rPr>
+          <w:rFonts w:ascii="Arial" w:hAnsi="Arial" w:cs="Arial"/>
+        </w:rPr>
+        <w:t>is</w:t>
+      </w:r>
+      <w:r>
+        <w:rPr>
+          <w:rFonts w:ascii="Arial" w:hAnsi="Arial" w:cs="Arial"/>
+        </w:rPr>
+        <w:t xml:space="preserve"> foun</w:t>
+      </w:r>
+      <w:r>
+        <w:rPr>
+          <w:rFonts w:ascii="Arial" w:hAnsi="Arial" w:cs="Arial"/>
+        </w:rPr>
+        <w:t xml:space="preserve">d. </w:t>
+      </w:r>
+      <w:r>
+        <w:rPr>
+          <w:rFonts w:ascii="Arial" w:hAnsi="Arial" w:cs="Arial"/>
+        </w:rPr>
+        <w:t xml:space="preserve">Russian </w:t>
+      </w:r>
+      <w:r>
+        <w:rPr>
+          <w:rFonts w:ascii="Arial" w:hAnsi="Arial" w:cs="Arial"/>
+        </w:rPr>
+        <w:t>Olive trees</w:t>
+      </w:r>
+      <w:r>
+        <w:rPr>
+          <w:rFonts w:ascii="Arial" w:hAnsi="Arial" w:cs="Arial"/>
+        </w:rPr>
+        <w:t xml:space="preserve"> </w:t>
+      </w:r>
+      <w:r>
+        <w:rPr>
+          <w:rFonts w:ascii="Arial" w:hAnsi="Arial" w:cs="Arial"/>
+        </w:rPr>
+        <w:t>tend</w:t>
+      </w:r>
+      <w:r>
+        <w:rPr>
+          <w:rFonts w:ascii="Arial" w:hAnsi="Arial" w:cs="Arial"/>
+        </w:rPr>
+        <w:t xml:space="preserve"> to be </w:t>
+      </w:r>
+      <w:r>
+        <w:rPr>
+          <w:rFonts w:ascii="Arial" w:hAnsi="Arial" w:cs="Arial"/>
+        </w:rPr>
+        <w:t>planted ornamentally</w:t>
+      </w:r>
+      <w:r>
+        <w:rPr>
+          <w:rFonts w:ascii="Arial" w:hAnsi="Arial" w:cs="Arial"/>
+        </w:rPr>
+        <w:t xml:space="preserve"> which means many of the infestations could be found on private property, which introduces some red tape surrounding </w:t>
+      </w:r>
+      <w:r>
+        <w:rPr>
+          <w:rFonts w:ascii="Arial" w:hAnsi="Arial" w:cs="Arial"/>
+        </w:rPr>
+        <w:t>remediation</w:t>
+      </w:r>
+      <w:r>
+        <w:rPr>
+          <w:rFonts w:ascii="Arial" w:hAnsi="Arial" w:cs="Arial"/>
+        </w:rPr>
+        <w:t xml:space="preserve">. To take this into account I first just want to display a chart that shows where it is most prevalent based on to the land ownership. </w:t>
+      </w:r>
+    </w:p>
+    <w:p>
+      <w:pPr>
+        <w:ind w:firstLine="720"/>
+        <w:rPr>
+          <w:rFonts w:ascii="Arial" w:hAnsi="Arial" w:cs="Arial"/>
+          <w:i/>
+          <w:iCs/>
+        </w:rPr>
+      </w:pPr>
+      <w:r>
+        <w:rPr>
+          <w:rFonts w:ascii="Arial" w:hAnsi="Arial" w:cs="Arial"/>
+          <w:i/>
+          <w:iCs/>
+        </w:rPr>
+        <w:t>Insert Figure: Russian Olive by Land Ownership</w:t>
+      </w:r>
+    </w:p>
+    <w:p>
+      <w:pPr>
+        <w:pStyle w:val="Heading2"/>
+      </w:pPr>
+      <w:r>
+        <w:tab/>
+        <w:t>Random Forest Results</w:t>
+      </w:r>
+    </w:p>
+    <w:p>
+      <w:pPr>
+        <w:rPr>
+          <w:rFonts w:ascii="Arial" w:hAnsi="Arial" w:cs="Arial"/>
+        </w:rPr>
+      </w:pPr>
+      <w:r>
+        <w:rPr>
+          <w:rFonts w:ascii="Arial" w:hAnsi="Arial" w:cs="Arial"/>
+        </w:rPr>
+        <w:t>The Random Forest</w:t>
+      </w:r>
+      <w:r>
+        <w:rPr>
+          <w:rFonts w:ascii="Arial" w:hAnsi="Arial" w:cs="Arial"/>
+        </w:rPr>
+        <w:t xml:space="preserve"> found that the following variables had the most significant impact on the chance of Russian olive having presence at said location.</w:t>
+      </w:r>
+    </w:p>
+    <w:p>
+      <w:pPr>
+        <w:rPr>
+          <w:rFonts w:ascii="Arial" w:hAnsi="Arial" w:cs="Arial"/>
+        </w:rPr>
+      </w:pPr>
+      <w:r>
+        <w:rPr>
+          <w:rFonts w:ascii="Arial" w:hAnsi="Arial" w:cs="Arial"/>
+          <w:i/>
+          <w:iCs/>
+        </w:rPr>
+        <w:t>Table: Significant Variables</w:t>
+      </w:r>
+    </w:p>
+    <w:p>
+      <w:pPr>
+        <w:rPr>
+          <w:rFonts w:ascii="Arial" w:hAnsi="Arial" w:cs="Arial"/>
+        </w:rPr>
+      </w:pPr>
+      <w:r>
+        <w:rPr>
+          <w:rFonts w:ascii="Arial" w:hAnsi="Arial" w:cs="Arial"/>
+        </w:rPr>
+        <w:t>Taking these variables into account, we can now produce the habitat suitability map for Missoula County.</w:t>
+      </w:r>
+    </w:p>
+    <w:p>
+      <w:pPr>
+        <w:rPr>
+          <w:rFonts w:ascii="Arial" w:hAnsi="Arial" w:cs="Arial"/>
+          <w:i/>
+          <w:iCs/>
+        </w:rPr>
+      </w:pPr>
+      <w:r>
+        <w:rPr>
+          <w:rFonts w:ascii="Arial" w:hAnsi="Arial" w:cs="Arial"/>
+          <w:i/>
+          <w:iCs/>
+        </w:rPr>
+        <w:t>Figure: Habitat Suitability Map</w:t>
+      </w:r>
+    </w:p>
+    <w:p>
+      <w:pPr>
+        <w:ind w:firstLine="720"/>
+        <w:rPr>
+          <w:rFonts w:ascii="Arial" w:hAnsi="Arial" w:cs="Arial"/>
+        </w:rPr>
+      </w:pPr>
+      <w:r>
+        <w:rPr>
+          <w:rFonts w:ascii="Arial" w:hAnsi="Arial" w:cs="Arial"/>
+        </w:rPr>
+        <w:t>The model accuracy is</w:t>
+      </w:r>
+      <w:r>
+        <w:rPr>
+          <w:rFonts w:ascii="Arial" w:hAnsi="Arial" w:cs="Arial"/>
+        </w:rPr>
+        <w:t xml:space="preserve"> close to X%</w:t>
+      </w:r>
+      <w:r>
+        <w:rPr>
+          <w:rFonts w:ascii="Arial" w:hAnsi="Arial" w:cs="Arial"/>
+        </w:rPr>
+        <w:t xml:space="preserve">, there are several limitations to this model </w:t>
+      </w:r>
+      <w:r>
+        <w:rPr>
+          <w:rFonts w:ascii="Arial" w:hAnsi="Arial" w:cs="Arial"/>
+        </w:rPr>
+        <w:t xml:space="preserve">one </w:t>
+      </w:r>
+      <w:r>
+        <w:rPr>
+          <w:rFonts w:ascii="Arial" w:hAnsi="Arial" w:cs="Arial"/>
+        </w:rPr>
+        <w:t xml:space="preserve">limitation is that it is based on the data fed to it and relies on preprocessing heavily. </w:t>
+      </w:r>
+    </w:p>
+    <w:p>
+      <w:pPr>
+        <w:rPr>
+          <w:rFonts w:ascii="Arial" w:hAnsi="Arial" w:cs="Arial"/>
+          <w:i/>
+          <w:iCs/>
+        </w:rPr>
+      </w:pPr>
+      <w:r>
+        <w:rPr>
+          <w:rFonts w:ascii="Arial" w:hAnsi="Arial" w:cs="Arial"/>
+          <w:i/>
+          <w:iCs/>
+        </w:rPr>
+        <w:t>Figure: ROC Curve or other accuracy measures</w:t>
+      </w:r>
+    </w:p>
+    <w:p>
+      <w:pPr>
+        <w:pStyle w:val="Heading1"/>
+      </w:pPr>
+      <w:bookmarkStart w:id="4" w:name="_Toc193289713"/>
+      <w:r>
+        <w:lastRenderedPageBreak/>
+        <w:t>Recommendations</w:t>
+      </w:r>
+      <w:bookmarkEnd w:id="4"/>
+    </w:p>
+    <w:p>
+      <w:pPr>
+        <w:rPr>
+          <w:rFonts w:ascii="Arial" w:hAnsi="Arial" w:cs="Arial"/>
+        </w:rPr>
+      </w:pPr>
+      <w:r>
+        <w:rPr>
+          <w:rFonts w:ascii="Arial" w:hAnsi="Arial" w:cs="Arial"/>
+        </w:rPr>
+        <w:t>Based</w:t>
+      </w:r>
+      <w:r>
+        <w:rPr>
+          <w:rFonts w:ascii="Arial" w:hAnsi="Arial" w:cs="Arial"/>
+        </w:rPr>
+        <w:t xml:space="preserve"> on the model findings I think these specific areas are of interest </w:t>
+      </w:r>
+      <w:r>
+        <w:rPr>
+          <w:rFonts w:ascii="Arial" w:hAnsi="Arial" w:cs="Arial"/>
+        </w:rPr>
+        <w:t>regarding</w:t>
+      </w:r>
+      <w:r>
+        <w:rPr>
+          <w:rFonts w:ascii="Arial" w:hAnsi="Arial" w:cs="Arial"/>
+        </w:rPr>
+        <w:t xml:space="preserve"> immediate action.</w:t>
+      </w:r>
+    </w:p>
+    <w:p>
+      <w:pPr>
+        <w:rPr>
+          <w:rFonts w:ascii="Arial" w:hAnsi="Arial" w:cs="Arial"/>
+          <w:i/>
+          <w:iCs/>
+        </w:rPr>
+      </w:pPr>
+      <w:r>
+        <w:rPr>
+          <w:rFonts w:ascii="Arial" w:hAnsi="Arial" w:cs="Arial"/>
+          <w:i/>
+          <w:iCs/>
+        </w:rPr>
         <w:t>Figure 5</w:t>
       </w:r>
-    </w:p>
-    <w:p>
-      <w:r>
+      <w:r>
+        <w:rPr>
+          <w:rFonts w:ascii="Arial" w:hAnsi="Arial" w:cs="Arial"/>
+          <w:i/>
+          <w:iCs/>
+        </w:rPr>
+        <w:t>: Areas of Interest</w:t>
+      </w:r>
+    </w:p>
+    <w:p>
+      <w:pPr>
+        <w:ind w:firstLine="720"/>
+        <w:rPr>
+          <w:rFonts w:ascii="Arial" w:hAnsi="Arial" w:cs="Arial"/>
+        </w:rPr>
+      </w:pPr>
+      <w:r>
+        <w:rPr>
+          <w:rFonts w:ascii="Arial" w:hAnsi="Arial" w:cs="Arial"/>
+        </w:rPr>
         <w:t xml:space="preserve">I am not an expert on </w:t>
       </w:r>
+      <w:r>
+        <w:rPr>
+          <w:rFonts w:ascii="Arial" w:hAnsi="Arial" w:cs="Arial"/>
+        </w:rPr>
+        <w:t>removing</w:t>
+      </w:r>
+      <w:r>
+        <w:rPr>
+          <w:rFonts w:ascii="Arial" w:hAnsi="Arial" w:cs="Arial"/>
+        </w:rPr>
+        <w:t xml:space="preserve"> invasive plant or trees species, my father was an arborist in the city for a long time so my only experience with removal is cutting them down and removing the stump. However, the Russian olive</w:t>
+      </w:r>
+      <w:r>
+        <w:rPr>
+          <w:rFonts w:ascii="Arial" w:hAnsi="Arial" w:cs="Arial"/>
+        </w:rPr>
+        <w:t>,</w:t>
+      </w:r>
+      <w:r>
+        <w:rPr>
+          <w:rFonts w:ascii="Arial" w:hAnsi="Arial" w:cs="Arial"/>
+        </w:rPr>
+        <w:t xml:space="preserve"> despite being invasive</w:t>
+      </w:r>
+      <w:r>
+        <w:rPr>
+          <w:rFonts w:ascii="Arial" w:hAnsi="Arial" w:cs="Arial"/>
+        </w:rPr>
+        <w:t xml:space="preserve"> species,</w:t>
+      </w:r>
+      <w:r>
+        <w:rPr>
+          <w:rFonts w:ascii="Arial" w:hAnsi="Arial" w:cs="Arial"/>
+        </w:rPr>
+        <w:t xml:space="preserve"> can</w:t>
+      </w:r>
+      <w:r>
+        <w:rPr>
+          <w:rFonts w:ascii="Arial" w:hAnsi="Arial" w:cs="Arial"/>
+        </w:rPr>
+        <w:t xml:space="preserve"> also</w:t>
+      </w:r>
+      <w:r>
+        <w:rPr>
+          <w:rFonts w:ascii="Arial" w:hAnsi="Arial" w:cs="Arial"/>
+        </w:rPr>
+        <w:t xml:space="preserve"> harbor native </w:t>
+      </w:r>
+      <w:r>
+        <w:rPr>
+          <w:rFonts w:ascii="Arial" w:hAnsi="Arial" w:cs="Arial"/>
+        </w:rPr>
+        <w:t>animals</w:t>
+      </w:r>
+      <w:r>
+        <w:rPr>
+          <w:rFonts w:ascii="Arial" w:hAnsi="Arial" w:cs="Arial"/>
+        </w:rPr>
+        <w:t xml:space="preserve"> such as birds or bugs which complicates drastic removal without replacement.</w:t>
+      </w:r>
+    </w:p>
+    <w:p>
+      <w:pPr>
+        <w:ind w:firstLine="720"/>
+        <w:rPr>
+          <w:rFonts w:ascii="Arial" w:hAnsi="Arial" w:cs="Arial"/>
+        </w:rPr>
+      </w:pPr>
+      <w:r>
+        <w:rPr>
+          <w:rFonts w:ascii="Arial" w:hAnsi="Arial" w:cs="Arial"/>
+        </w:rPr>
+        <w:t>My recommendation is solely focused on areas where removal or other treatment would be most beneficial. In Lusaka and miles 2001 they recommend medicating mature Russian olive trees every 10 years were all trees every 30 years as an effective strategy to control population and mitigate effects on native wildlife and plants.</w:t>
+      </w:r>
+    </w:p>
+    <w:p>
+      <w:pPr>
+        <w:ind w:firstLine="720"/>
+        <w:rPr>
+          <w:rFonts w:ascii="Arial" w:hAnsi="Arial" w:cs="Arial"/>
+        </w:rPr>
+      </w:pPr>
+      <w:r>
+        <w:rPr>
+          <w:rFonts w:ascii="Arial" w:hAnsi="Arial" w:cs="Arial"/>
+        </w:rPr>
+        <w:t xml:space="preserve">I also would recommend </w:t>
+      </w:r>
+      <w:r>
+        <w:rPr>
+          <w:rFonts w:ascii="Arial" w:hAnsi="Arial" w:cs="Arial"/>
+        </w:rPr>
+        <w:t>replacing</w:t>
+      </w:r>
+      <w:r>
+        <w:rPr>
+          <w:rFonts w:ascii="Arial" w:hAnsi="Arial" w:cs="Arial"/>
+        </w:rPr>
+        <w:t xml:space="preserve"> </w:t>
+      </w:r>
+      <w:r>
+        <w:rPr>
+          <w:rFonts w:ascii="Arial" w:hAnsi="Arial" w:cs="Arial"/>
+        </w:rPr>
+        <w:t xml:space="preserve">any removals with </w:t>
+      </w:r>
+      <w:r>
+        <w:rPr>
+          <w:rFonts w:ascii="Arial" w:hAnsi="Arial" w:cs="Arial"/>
+        </w:rPr>
+        <w:t xml:space="preserve">a native species </w:t>
+      </w:r>
+      <w:r>
+        <w:rPr>
+          <w:rFonts w:ascii="Arial" w:hAnsi="Arial" w:cs="Arial"/>
+        </w:rPr>
+        <w:t xml:space="preserve">such as the Cottonwood or </w:t>
+      </w:r>
+      <w:r>
+        <w:rPr>
+          <w:rFonts w:ascii="Arial" w:hAnsi="Arial" w:cs="Arial"/>
+        </w:rPr>
+        <w:t>Green Ash. These</w:t>
+      </w:r>
+      <w:r>
+        <w:rPr>
+          <w:rFonts w:ascii="Arial" w:hAnsi="Arial" w:cs="Arial"/>
+        </w:rPr>
+        <w:t xml:space="preserve"> generally deemed as the best replacement as that is the native species that Russian olive tends to overcrowd.</w:t>
+      </w:r>
+    </w:p>
+    <w:p>
+      <w:pPr>
+        <w:pStyle w:val="Heading1"/>
+      </w:pPr>
+      <w:bookmarkStart w:id="5" w:name="_Toc193289714"/>
+      <w:r>
+        <w:t>Conclusion</w:t>
+      </w:r>
+      <w:bookmarkEnd w:id="5"/>
+    </w:p>
+    <w:p>
+      <w:pPr>
+        <w:ind w:firstLine="720"/>
+        <w:rPr>
+          <w:rFonts w:ascii="Arial" w:hAnsi="Arial" w:cs="Arial"/>
+        </w:rPr>
+      </w:pPr>
+      <w:r>
+        <w:rPr>
+          <w:rFonts w:ascii="Arial" w:hAnsi="Arial" w:cs="Arial"/>
+        </w:rPr>
+        <w:t>This project can provide a significant boost to the knowledge of Russian olive in western Montana in primarily Missoula County. Providing the Missoula County ecology extension and Missoula County weed board with information that can help with the management of the Russian olive in Missoula County. I realize that this task of managing and eradicating invasive species in the county is a large one, I hope that this report and project can provide support to This task in potentially pave the way for future efforts with other invasive species in the area.</w:t>
+      </w:r>
+    </w:p>
+    <w:p>
+      <w:pPr>
+        <w:ind w:firstLine="720"/>
+        <w:rPr>
+          <w:rFonts w:ascii="Arial" w:hAnsi="Arial" w:cs="Arial"/>
+        </w:rPr>
+      </w:pPr>
+      <w:r>
+        <w:rPr>
+          <w:rFonts w:ascii="Arial" w:hAnsi="Arial" w:cs="Arial"/>
+        </w:rPr>
+        <w:t xml:space="preserve">When creating this </w:t>
+      </w:r>
       <w:proofErr w:type="gramStart"/>
       <w:r>
-        <w:t>removal of</w:t>
+        <w:rPr>
+          <w:rFonts w:ascii="Arial" w:hAnsi="Arial" w:cs="Arial"/>
+        </w:rPr>
+        <w:t>project</w:t>
       </w:r>
       <w:proofErr w:type="gramEnd"/>
       <w:r>
-        <w:t xml:space="preserve"> invasive plant or trees species, my father was an arborist in the city for a long time so my only experience with removal is cutting them down and removing the stump</w:t>
-      </w:r>
-      <w:r>
-        <w:t xml:space="preserve">. </w:t>
-      </w:r>
-      <w:r>
-        <w:t>However, the Russian olive despite being invasive can harbor native species such as birds or bugs which complicates drastic removal without replacement.</w:t>
-      </w:r>
-    </w:p>
-    <w:p>
-      <w:r>
-        <w:t>My recommendation is solely focused on areas where removal or other treatment would be most beneficial. In Lusaka and miles 2001 they recommend medicating mature Russian olive trees every 10 years were all trees every 30 years as an effective strategy to control population and mitigate effects on native wildlife and plants.</w:t>
-      </w:r>
-    </w:p>
-    <w:p>
-      <w:r>
-        <w:t>I also would recommend replacement with a native species of some sort ohh the Cottonwood is generally deemed as the best replacement as that is the native species that Russian olive tends to overcrowd.</w:t>
-      </w:r>
-    </w:p>
-    <w:p>
-      <w:pPr>
-        <w:rPr>
+        <w:rPr>
+          <w:rFonts w:ascii="Arial" w:hAnsi="Arial" w:cs="Arial"/>
+        </w:rPr>
+        <w:t xml:space="preserve"> I want to have the ability to change or alter the species of interest without completely rebuilding the program from the ground up. The Montana natural heritage program seems to have a similar system in place where they can plug in a species and spit out a model like this. Having this ability would have large benefits in invasive species control in the county, savings staff time and resources that can be dedicated elsewhere.</w:t>
+      </w:r>
+    </w:p>
+    <w:p>
+      <w:pPr>
+        <w:pStyle w:val="Heading1"/>
+      </w:pPr>
+      <w:bookmarkStart w:id="6" w:name="_Toc193289715"/>
+      <w:r>
+        <w:lastRenderedPageBreak/>
+        <w:t>Appendices</w:t>
+      </w:r>
+      <w:bookmarkEnd w:id="6"/>
+    </w:p>
+    <w:p>
+      <w:pPr>
+        <w:rPr>
+          <w:rFonts w:ascii="Arial" w:hAnsi="Arial" w:cs="Arial"/>
+        </w:rPr>
+      </w:pPr>
+      <w:r>
+        <w:rPr>
+          <w:rFonts w:ascii="Arial" w:hAnsi="Arial" w:cs="Arial"/>
+        </w:rPr>
+        <w:t xml:space="preserve">Technical details </w:t>
+      </w:r>
+      <w:proofErr w:type="gramStart"/>
+      <w:r>
+        <w:rPr>
+          <w:rFonts w:ascii="Arial" w:hAnsi="Arial" w:cs="Arial"/>
+        </w:rPr>
+        <w:t>including</w:t>
+      </w:r>
+      <w:proofErr w:type="gramEnd"/>
+      <w:r>
+        <w:rPr>
+          <w:rFonts w:ascii="Arial" w:hAnsi="Arial" w:cs="Arial"/>
+        </w:rPr>
+        <w:t xml:space="preserve"> technical information, code snippets, or any related table slash figures.</w:t>
+      </w:r>
+    </w:p>
+    <w:p>
+      <w:pPr>
+        <w:pStyle w:val="Heading1"/>
+      </w:pPr>
+      <w:bookmarkStart w:id="7" w:name="_Toc193289716"/>
+      <w:r>
+        <w:t>References</w:t>
+      </w:r>
+      <w:bookmarkEnd w:id="7"/>
+    </w:p>
+    <w:p>
+      <w:pPr>
+        <w:rPr>
+          <w:rFonts w:ascii="Arial" w:hAnsi="Arial" w:cs="Arial"/>
           <w:b/>
           <w:bCs/>
         </w:rPr>
       </w:pPr>
-      <w:r>
-        <w:rPr>
+      <w:hyperlink r:id="rId8" w:history="1">
+        <w:r>
+          <w:rPr>
+            <w:rStyle w:val="Hyperlink"/>
+            <w:rFonts w:ascii="Arial" w:hAnsi="Arial" w:cs="Arial"/>
+            <w:b/>
+            <w:bCs/>
+          </w:rPr>
+          <w:t>https://mtaudubon.org/wp-content/uploads/2017/09/Lesica-Miles-1999.pdf</w:t>
+        </w:r>
+      </w:hyperlink>
+    </w:p>
+    <w:p>
+      <w:pPr>
+        <w:rPr>
+          <w:rFonts w:ascii="Arial" w:hAnsi="Arial" w:cs="Arial"/>
           <w:b/>
           <w:bCs/>
         </w:rPr>
-        <w:t>Conclusion</w:t>
-      </w:r>
-    </w:p>
-    <w:p>
-      <w:r>
-        <w:t xml:space="preserve">This project can provide a significant boost to the knowledge of Russian olive in western Montana in primarily Missoula County. Providing the Missoula County ecology extension and Missoula County weed board with information that can help with </w:t>
-      </w:r>
-      <w:r>
-        <w:t xml:space="preserve">the </w:t>
-      </w:r>
-      <w:r>
-        <w:t xml:space="preserve">management of </w:t>
-      </w:r>
-      <w:r>
-        <w:lastRenderedPageBreak/>
-        <w:t xml:space="preserve">the Russian olive in Missoula County. I realize that this task of managing and eradicating invasive species in the county is a large one, I hope that this report and project can provide </w:t>
-      </w:r>
-      <w:r>
-        <w:t xml:space="preserve">support to </w:t>
-      </w:r>
-      <w:r>
-        <w:t>This task in potentially pave the way for future efforts with other invasive species in the area.</w:t>
-      </w:r>
-    </w:p>
-    <w:p>
-      <w:r>
-        <w:t xml:space="preserve">When creating this </w:t>
-      </w:r>
-      <w:proofErr w:type="gramStart"/>
-      <w:r>
-        <w:t>project</w:t>
-      </w:r>
-      <w:proofErr w:type="gramEnd"/>
-      <w:r>
-        <w:t xml:space="preserve"> I want to have the ability to change or alter the species of interest without completely rebuilding the program from the ground up. The Montana natural heritage program seems to have a similar system in place where they can plug in a species and spit out a model like this. Having this ability would have large benefits in invasive species control in the county, savings staff time and resources that can be dedicated elsewhere.</w:t>
-      </w:r>
-    </w:p>
-    <w:p>
-      <w:pPr>
-        <w:rPr>
+      </w:pPr>
+      <w:hyperlink r:id="rId9" w:history="1">
+        <w:r>
+          <w:rPr>
+            <w:rStyle w:val="Hyperlink"/>
+            <w:rFonts w:ascii="Arial" w:hAnsi="Arial" w:cs="Arial"/>
+            <w:b/>
+            <w:bCs/>
+          </w:rPr>
+          <w:t>https://fieldguide.mt.gov/speciesDetail.aspx?elcode=PDELG01010</w:t>
+        </w:r>
+      </w:hyperlink>
+    </w:p>
+    <w:p>
+      <w:pPr>
+        <w:rPr>
+          <w:rFonts w:ascii="Arial" w:hAnsi="Arial" w:cs="Arial"/>
           <w:b/>
           <w:bCs/>
         </w:rPr>
       </w:pPr>
-      <w:r>
-        <w:rPr>
+      <w:hyperlink r:id="rId10" w:history="1">
+        <w:r>
+          <w:rPr>
+            <w:rStyle w:val="Hyperlink"/>
+            <w:rFonts w:ascii="Arial" w:hAnsi="Arial" w:cs="Arial"/>
+            <w:b/>
+            <w:bCs/>
+          </w:rPr>
+          <w:t>https://archive.org/details/Predictingthedi100</w:t>
+        </w:r>
+      </w:hyperlink>
+    </w:p>
+    <w:p>
+      <w:pPr>
+        <w:rPr>
+          <w:rFonts w:ascii="Arial" w:hAnsi="Arial" w:cs="Arial"/>
           <w:b/>
           <w:bCs/>
         </w:rPr>
-        <w:t>Appendices</w:t>
-      </w:r>
-    </w:p>
-    <w:p>
-      <w:r>
-        <w:t xml:space="preserve">Technical details </w:t>
-      </w:r>
-      <w:proofErr w:type="gramStart"/>
-      <w:r>
-        <w:t>including</w:t>
-      </w:r>
-      <w:proofErr w:type="gramEnd"/>
-      <w:r>
-        <w:t xml:space="preserve"> technical information, code snippets, or any related table slash figures.</w:t>
-      </w:r>
-    </w:p>
-    <w:p>
-      <w:pPr>
-        <w:rPr>
+      </w:pPr>
+    </w:p>
+    <w:p>
+      <w:pPr>
+        <w:rPr>
+          <w:rFonts w:ascii="Arial" w:hAnsi="Arial" w:cs="Arial"/>
           <w:b/>
           <w:bCs/>
         </w:rPr>
       </w:pPr>
-      <w:r>
-        <w:rPr>
-          <w:b/>
-          <w:bCs/>
-        </w:rPr>
-        <w:t>References</w:t>
-      </w:r>
+      <w:hyperlink r:id="rId11" w:history="1">
+        <w:r>
+          <w:rPr>
+            <w:rStyle w:val="Hyperlink"/>
+            <w:rFonts w:ascii="Arial" w:hAnsi="Arial" w:cs="Arial"/>
+            <w:b/>
+            <w:bCs/>
+          </w:rPr>
+          <w:t>https://mtnhp.org/models/files/Elaeagnus_angustifolia_PDELG01010_20230314.pdf</w:t>
+        </w:r>
+      </w:hyperlink>
     </w:p>
     <w:sectPr>
       <w:pgSz w:w="12240" w:h="15840"/>
       <w:pgMar w:top="1440" w:right="1440" w:bottom="1440" w:left="1440" w:header="720" w:footer="720" w:gutter="0"/>
+      <w:pgNumType w:start="0"/>
       <w:cols w:space="720"/>
+      <w:titlePg/>
       <w:docGrid w:linePitch="360"/>
     </w:sectPr>
   </w:body>
 </w:document>
 </file>
 
-<file path=word/comments.xml><?xml version="1.0" encoding="utf-8"?>
-<w:comments xmlns:wpc="http://schemas.microsoft.com/office/word/2010/wordprocessingCanvas" xmlns:cx="http://schemas.microsoft.com/office/drawing/2014/chartex" xmlns:cx1="http://schemas.microsoft.com/office/drawing/2015/9/8/chartex" xmlns:cx2="http://schemas.microsoft.com/office/drawing/2015/10/21/chartex" xmlns:cx3="http://schemas.microsoft.com/office/drawing/2016/5/9/chartex" xmlns:cx4="http://schemas.microsoft.com/office/drawing/2016/5/10/chartex" xmlns:cx5="http://schemas.microsoft.com/office/drawing/2016/5/11/chartex" xmlns:cx6="http://schemas.microsoft.com/office/drawing/2016/5/12/chartex" xmlns:cx7="http://schemas.microsoft.com/office/drawing/2016/5/13/chartex" xmlns:cx8="http://schemas.microsoft.com/office/drawing/2016/5/14/chartex" xmlns:mc="http://schemas.openxmlformats.org/markup-compatibility/2006" xmlns:aink="http://schemas.microsoft.com/office/drawing/2016/ink" xmlns:am3d="http://schemas.microsoft.com/office/drawing/2017/model3d" xmlns:o="urn:schemas-microsoft-com:office:office" xmlns:oel="http://schemas.microsoft.com/office/2019/extlst" xmlns:r="http://schemas.openxmlformats.org/officeDocument/2006/relationships" xmlns:m="http://schemas.openxmlformats.org/officeDocument/2006/math" xmlns:v="urn:schemas-microsoft-com:vml" xmlns:wp14="http://schemas.microsoft.com/office/word/2010/wordprocessingDrawing" xmlns:wp="http://schemas.openxmlformats.org/drawingml/2006/wordprocessingDrawing" xmlns:w10="urn:schemas-microsoft-com:office:word" xmlns:w="http://schemas.openxmlformats.org/wordprocessingml/2006/main" xmlns:w14="http://schemas.microsoft.com/office/word/2010/wordml" xmlns:w15="http://schemas.microsoft.com/office/word/2012/wordml" xmlns:w16cex="http://schemas.microsoft.com/office/word/2018/wordml/cex" xmlns:w16cid="http://schemas.microsoft.com/office/word/2016/wordml/cid" xmlns:w16="http://schemas.microsoft.com/office/word/2018/wordml" xmlns:w16du="http://schemas.microsoft.com/office/word/2023/wordml/word16du" xmlns:w16sdtdh="http://schemas.microsoft.com/office/word/2020/wordml/sdtdatahash" xmlns:w16sdtfl="http://schemas.microsoft.com/office/word/2024/wordml/sdtformatlock" xmlns:w16se="http://schemas.microsoft.com/office/word/2015/wordml/symex" xmlns:wpg="http://schemas.microsoft.com/office/word/2010/wordprocessingGroup" xmlns:wpi="http://schemas.microsoft.com/office/word/2010/wordprocessingInk" xmlns:wne="http://schemas.microsoft.com/office/word/2006/wordml" xmlns:wps="http://schemas.microsoft.com/office/word/2010/wordprocessingShape" mc:Ignorable="w14 w15 w16se w16cid w16 w16cex w16sdtdh w16sdtfl w16du wp14">
-  <w:comment w:id="0" w:author="Tobin Haefele" w:date="2025-03-17T15:23:00Z" w:initials="TH">
-    <w:p>
-      <w:pPr>
-        <w:pStyle w:val="CommentText"/>
-      </w:pPr>
-      <w:r>
-        <w:rPr>
-          <w:rStyle w:val="CommentReference"/>
-        </w:rPr>
-        <w:annotationRef/>
-      </w:r>
-      <w:r>
-        <w:t>2001, 2003 study</w:t>
-      </w:r>
-    </w:p>
-  </w:comment>
-  <w:comment w:id="1" w:author="Tobin Haefele" w:date="2025-03-17T15:26:00Z" w:initials="TH">
-    <w:p>
-      <w:pPr>
-        <w:pStyle w:val="CommentText"/>
-      </w:pPr>
-      <w:r>
-        <w:rPr>
-          <w:rStyle w:val="CommentReference"/>
-        </w:rPr>
-        <w:annotationRef/>
-      </w:r>
-      <w:r>
-        <w:t xml:space="preserve"> Claudine tobolski and linda vance 2017 paper</w:t>
-      </w:r>
-    </w:p>
-  </w:comment>
-</w:comments>
+<file path=word/endnotes.xml><?xml version="1.0" encoding="utf-8"?>
+<w:endnotes xmlns:wpc="http://schemas.microsoft.com/office/word/2010/wordprocessingCanvas" xmlns:cx="http://schemas.microsoft.com/office/drawing/2014/chartex" xmlns:cx1="http://schemas.microsoft.com/office/drawing/2015/9/8/chartex" xmlns:cx2="http://schemas.microsoft.com/office/drawing/2015/10/21/chartex" xmlns:cx3="http://schemas.microsoft.com/office/drawing/2016/5/9/chartex" xmlns:cx4="http://schemas.microsoft.com/office/drawing/2016/5/10/chartex" xmlns:cx5="http://schemas.microsoft.com/office/drawing/2016/5/11/chartex" xmlns:cx6="http://schemas.microsoft.com/office/drawing/2016/5/12/chartex" xmlns:cx7="http://schemas.microsoft.com/office/drawing/2016/5/13/chartex" xmlns:cx8="http://schemas.microsoft.com/office/drawing/2016/5/14/chartex" xmlns:mc="http://schemas.openxmlformats.org/markup-compatibility/2006" xmlns:aink="http://schemas.microsoft.com/office/drawing/2016/ink" xmlns:am3d="http://schemas.microsoft.com/office/drawing/2017/model3d" xmlns:o="urn:schemas-microsoft-com:office:office" xmlns:oel="http://schemas.microsoft.com/office/2019/extlst" xmlns:r="http://schemas.openxmlformats.org/officeDocument/2006/relationships" xmlns:m="http://schemas.openxmlformats.org/officeDocument/2006/math" xmlns:v="urn:schemas-microsoft-com:vml" xmlns:wp14="http://schemas.microsoft.com/office/word/2010/wordprocessingDrawing" xmlns:wp="http://schemas.openxmlformats.org/drawingml/2006/wordprocessingDrawing" xmlns:w10="urn:schemas-microsoft-com:office:word" xmlns:w="http://schemas.openxmlformats.org/wordprocessingml/2006/main" xmlns:w14="http://schemas.microsoft.com/office/word/2010/wordml" xmlns:w15="http://schemas.microsoft.com/office/word/2012/wordml" xmlns:w16cex="http://schemas.microsoft.com/office/word/2018/wordml/cex" xmlns:w16cid="http://schemas.microsoft.com/office/word/2016/wordml/cid" xmlns:w16="http://schemas.microsoft.com/office/word/2018/wordml" xmlns:w16du="http://schemas.microsoft.com/office/word/2023/wordml/word16du" xmlns:w16sdtdh="http://schemas.microsoft.com/office/word/2020/wordml/sdtdatahash" xmlns:w16sdtfl="http://schemas.microsoft.com/office/word/2024/wordml/sdtformatlock" xmlns:w16se="http://schemas.microsoft.com/office/word/2015/wordml/symex" xmlns:wpg="http://schemas.microsoft.com/office/word/2010/wordprocessingGroup" xmlns:wpi="http://schemas.microsoft.com/office/word/2010/wordprocessingInk" xmlns:wne="http://schemas.microsoft.com/office/word/2006/wordml" xmlns:wps="http://schemas.microsoft.com/office/word/2010/wordprocessingShape" mc:Ignorable="w14 w15 w16se w16cid w16 w16cex w16sdtdh w16sdtfl w16du wp14">
+  <w:endnote w:type="separator" w:id="-1">
+    <w:p>
+      <w:pPr>
+        <w:spacing w:after="0" w:line="240" w:lineRule="auto"/>
+      </w:pPr>
+      <w:r>
+        <w:separator/>
+      </w:r>
+    </w:p>
+  </w:endnote>
+  <w:endnote w:type="continuationSeparator" w:id="0">
+    <w:p>
+      <w:pPr>
+        <w:spacing w:after="0" w:line="240" w:lineRule="auto"/>
+      </w:pPr>
+      <w:r>
+        <w:continuationSeparator/>
+      </w:r>
+    </w:p>
+  </w:endnote>
+  <w:endnote w:id="1">
+    <w:p>
+      <w:pPr>
+        <w:pStyle w:val="EndnoteText"/>
+      </w:pPr>
+    </w:p>
+  </w:endnote>
+  <w:endnote w:id="2">
+    <w:p>
+      <w:pPr>
+        <w:pStyle w:val="EndnoteText"/>
+      </w:pPr>
+      <w:r>
+        <w:rPr>
+          <w:rStyle w:val="EndnoteReference"/>
+        </w:rPr>
+        <w:endnoteRef/>
+      </w:r>
+      <w:r>
+        <w:t xml:space="preserve"> Lesica</w:t>
+      </w:r>
+    </w:p>
+  </w:endnote>
+</w:endnotes>
 </file>
 
-<file path=word/commentsExtended.xml><?xml version="1.0" encoding="utf-8"?>
-<w15:commentsEx xmlns:wpc="http://schemas.microsoft.com/office/word/2010/wordprocessingCanvas" xmlns:cx="http://schemas.microsoft.com/office/drawing/2014/chartex" xmlns:cx1="http://schemas.microsoft.com/office/drawing/2015/9/8/chartex" xmlns:cx2="http://schemas.microsoft.com/office/drawing/2015/10/21/chartex" xmlns:cx3="http://schemas.microsoft.com/office/drawing/2016/5/9/chartex" xmlns:cx4="http://schemas.microsoft.com/office/drawing/2016/5/10/chartex" xmlns:cx5="http://schemas.microsoft.com/office/drawing/2016/5/11/chartex" xmlns:cx6="http://schemas.microsoft.com/office/drawing/2016/5/12/chartex" xmlns:cx7="http://schemas.microsoft.com/office/drawing/2016/5/13/chartex" xmlns:cx8="http://schemas.microsoft.com/office/drawing/2016/5/14/chartex" xmlns:mc="http://schemas.openxmlformats.org/markup-compatibility/2006" xmlns:aink="http://schemas.microsoft.com/office/drawing/2016/ink" xmlns:am3d="http://schemas.microsoft.com/office/drawing/2017/model3d" xmlns:o="urn:schemas-microsoft-com:office:office" xmlns:oel="http://schemas.microsoft.com/office/2019/extlst" xmlns:r="http://schemas.openxmlformats.org/officeDocument/2006/relationships" xmlns:m="http://schemas.openxmlformats.org/officeDocument/2006/math" xmlns:v="urn:schemas-microsoft-com:vml" xmlns:wp14="http://schemas.microsoft.com/office/word/2010/wordprocessingDrawing" xmlns:wp="http://schemas.openxmlformats.org/drawingml/2006/wordprocessingDrawing" xmlns:w10="urn:schemas-microsoft-com:office:word" xmlns:w="http://schemas.openxmlformats.org/wordprocessingml/2006/main" xmlns:w14="http://schemas.microsoft.com/office/word/2010/wordml" xmlns:w15="http://schemas.microsoft.com/office/word/2012/wordml" xmlns:w16cex="http://schemas.microsoft.com/office/word/2018/wordml/cex" xmlns:w16cid="http://schemas.microsoft.com/office/word/2016/wordml/cid" xmlns:w16="http://schemas.microsoft.com/office/word/2018/wordml" xmlns:w16du="http://schemas.microsoft.com/office/word/2023/wordml/word16du" xmlns:w16sdtdh="http://schemas.microsoft.com/office/word/2020/wordml/sdtdatahash" xmlns:w16sdtfl="http://schemas.microsoft.com/office/word/2024/wordml/sdtformatlock" xmlns:w16se="http://schemas.microsoft.com/office/word/2015/wordml/symex" xmlns:wpg="http://schemas.microsoft.com/office/word/2010/wordprocessingGroup" xmlns:wpi="http://schemas.microsoft.com/office/word/2010/wordprocessingInk" xmlns:wne="http://schemas.microsoft.com/office/word/2006/wordml" xmlns:wps="http://schemas.microsoft.com/office/word/2010/wordprocessingShape" mc:Ignorable="w14 w15 w16se w16cid w16 w16cex w16sdtdh w16sdtfl w16du wp14">
-  <w15:commentEx w15:paraId="31C52942" w15:done="0"/>
-  <w15:commentEx w15:paraId="680FEE9F" w15:done="0"/>
-</w15:commentsEx>
+<file path=word/footnotes.xml><?xml version="1.0" encoding="utf-8"?>
+<w:footnotes xmlns:wpc="http://schemas.microsoft.com/office/word/2010/wordprocessingCanvas" xmlns:cx="http://schemas.microsoft.com/office/drawing/2014/chartex" xmlns:cx1="http://schemas.microsoft.com/office/drawing/2015/9/8/chartex" xmlns:cx2="http://schemas.microsoft.com/office/drawing/2015/10/21/chartex" xmlns:cx3="http://schemas.microsoft.com/office/drawing/2016/5/9/chartex" xmlns:cx4="http://schemas.microsoft.com/office/drawing/2016/5/10/chartex" xmlns:cx5="http://schemas.microsoft.com/office/drawing/2016/5/11/chartex" xmlns:cx6="http://schemas.microsoft.com/office/drawing/2016/5/12/chartex" xmlns:cx7="http://schemas.microsoft.com/office/drawing/2016/5/13/chartex" xmlns:cx8="http://schemas.microsoft.com/office/drawing/2016/5/14/chartex" xmlns:mc="http://schemas.openxmlformats.org/markup-compatibility/2006" xmlns:aink="http://schemas.microsoft.com/office/drawing/2016/ink" xmlns:am3d="http://schemas.microsoft.com/office/drawing/2017/model3d" xmlns:o="urn:schemas-microsoft-com:office:office" xmlns:oel="http://schemas.microsoft.com/office/2019/extlst" xmlns:r="http://schemas.openxmlformats.org/officeDocument/2006/relationships" xmlns:m="http://schemas.openxmlformats.org/officeDocument/2006/math" xmlns:v="urn:schemas-microsoft-com:vml" xmlns:wp14="http://schemas.microsoft.com/office/word/2010/wordprocessingDrawing" xmlns:wp="http://schemas.openxmlformats.org/drawingml/2006/wordprocessingDrawing" xmlns:w10="urn:schemas-microsoft-com:office:word" xmlns:w="http://schemas.openxmlformats.org/wordprocessingml/2006/main" xmlns:w14="http://schemas.microsoft.com/office/word/2010/wordml" xmlns:w15="http://schemas.microsoft.com/office/word/2012/wordml" xmlns:w16cex="http://schemas.microsoft.com/office/word/2018/wordml/cex" xmlns:w16cid="http://schemas.microsoft.com/office/word/2016/wordml/cid" xmlns:w16="http://schemas.microsoft.com/office/word/2018/wordml" xmlns:w16du="http://schemas.microsoft.com/office/word/2023/wordml/word16du" xmlns:w16sdtdh="http://schemas.microsoft.com/office/word/2020/wordml/sdtdatahash" xmlns:w16sdtfl="http://schemas.microsoft.com/office/word/2024/wordml/sdtformatlock" xmlns:w16se="http://schemas.microsoft.com/office/word/2015/wordml/symex" xmlns:wpg="http://schemas.microsoft.com/office/word/2010/wordprocessingGroup" xmlns:wpi="http://schemas.microsoft.com/office/word/2010/wordprocessingInk" xmlns:wne="http://schemas.microsoft.com/office/word/2006/wordml" xmlns:wps="http://schemas.microsoft.com/office/word/2010/wordprocessingShape" mc:Ignorable="w14 w15 w16se w16cid w16 w16cex w16sdtdh w16sdtfl w16du wp14">
+  <w:footnote w:type="separator" w:id="-1">
+    <w:p>
+      <w:pPr>
+        <w:spacing w:after="0" w:line="240" w:lineRule="auto"/>
+      </w:pPr>
+      <w:r>
+        <w:separator/>
+      </w:r>
+    </w:p>
+  </w:footnote>
+  <w:footnote w:type="continuationSeparator" w:id="0">
+    <w:p>
+      <w:pPr>
+        <w:spacing w:after="0" w:line="240" w:lineRule="auto"/>
+      </w:pPr>
+      <w:r>
+        <w:continuationSeparator/>
+      </w:r>
+    </w:p>
+  </w:footnote>
+</w:footnotes>
 </file>
 
-<file path=word/commentsExtensible.xml><?xml version="1.0" encoding="utf-8"?>
-<w16cex:commentsExtensible xmlns:wpc="http://schemas.microsoft.com/office/word/2010/wordprocessingCanvas" xmlns:cx="http://schemas.microsoft.com/office/drawing/2014/chartex" xmlns:cx1="http://schemas.microsoft.com/office/drawing/2015/9/8/chartex" xmlns:cx2="http://schemas.microsoft.com/office/drawing/2015/10/21/chartex" xmlns:cx3="http://schemas.microsoft.com/office/drawing/2016/5/9/chartex" xmlns:cx4="http://schemas.microsoft.com/office/drawing/2016/5/10/chartex" xmlns:cx5="http://schemas.microsoft.com/office/drawing/2016/5/11/chartex" xmlns:cx6="http://schemas.microsoft.com/office/drawing/2016/5/12/chartex" xmlns:cx7="http://schemas.microsoft.com/office/drawing/2016/5/13/chartex" xmlns:cx8="http://schemas.microsoft.com/office/drawing/2016/5/14/chartex" xmlns:cr="http://schemas.microsoft.com/office/comments/2020/reactions" xmlns:mc="http://schemas.openxmlformats.org/markup-compatibility/2006" xmlns:aink="http://schemas.microsoft.com/office/drawing/2016/ink" xmlns:am3d="http://schemas.microsoft.com/office/drawing/2017/model3d" xmlns:o="urn:schemas-microsoft-com:office:office" xmlns:oel="http://schemas.microsoft.com/office/2019/extlst" xmlns:r="http://schemas.openxmlformats.org/officeDocument/2006/relationships" xmlns:m="http://schemas.openxmlformats.org/officeDocument/2006/math" xmlns:v="urn:schemas-microsoft-com:vml" xmlns:wp14="http://schemas.microsoft.com/office/word/2010/wordprocessingDrawing" xmlns:wp="http://schemas.openxmlformats.org/drawingml/2006/wordprocessingDrawing" xmlns:w10="urn:schemas-microsoft-com:office:word" xmlns:w="http://schemas.openxmlformats.org/wordprocessingml/2006/main" xmlns:w14="http://schemas.microsoft.com/office/word/2010/wordml" xmlns:w15="http://schemas.microsoft.com/office/word/2012/wordml" xmlns:w16cex="http://schemas.microsoft.com/office/word/2018/wordml/cex" xmlns:w16cid="http://schemas.microsoft.com/office/word/2016/wordml/cid" xmlns:w16="http://schemas.microsoft.com/office/word/2018/wordml" xmlns:w16du="http://schemas.microsoft.com/office/word/2023/wordml/word16du" xmlns:w16sdtdh="http://schemas.microsoft.com/office/word/2020/wordml/sdtdatahash" xmlns:w16sdtfl="http://schemas.microsoft.com/office/word/2024/wordml/sdtformatlock" xmlns:w16se="http://schemas.microsoft.com/office/word/2015/wordml/symex" xmlns:wpg="http://schemas.microsoft.com/office/word/2010/wordprocessingGroup" xmlns:wpi="http://schemas.microsoft.com/office/word/2010/wordprocessingInk" xmlns:wne="http://schemas.microsoft.com/office/word/2006/wordml" xmlns:wps="http://schemas.microsoft.com/office/word/2010/wordprocessingShape" mc:Ignorable="w14 w15 w16se w16cid w16 w16cex w16sdtdh w16sdtfl cr w16du wp14">
-  <w16cex:commentExtensible w16cex:durableId="13D0B204" w16cex:dateUtc="2025-03-17T21:23:00Z"/>
-  <w16cex:commentExtensible w16cex:durableId="238C9D28" w16cex:dateUtc="2025-03-17T21:26:00Z"/>
-</w16cex:commentsExtensible>
-</file>
-
-<file path=word/commentsIds.xml><?xml version="1.0" encoding="utf-8"?>
-<w16cid:commentsIds xmlns:wpc="http://schemas.microsoft.com/office/word/2010/wordprocessingCanvas" xmlns:cx="http://schemas.microsoft.com/office/drawing/2014/chartex" xmlns:cx1="http://schemas.microsoft.com/office/drawing/2015/9/8/chartex" xmlns:cx2="http://schemas.microsoft.com/office/drawing/2015/10/21/chartex" xmlns:cx3="http://schemas.microsoft.com/office/drawing/2016/5/9/chartex" xmlns:cx4="http://schemas.microsoft.com/office/drawing/2016/5/10/chartex" xmlns:cx5="http://schemas.microsoft.com/office/drawing/2016/5/11/chartex" xmlns:cx6="http://schemas.microsoft.com/office/drawing/2016/5/12/chartex" xmlns:cx7="http://schemas.microsoft.com/office/drawing/2016/5/13/chartex" xmlns:cx8="http://schemas.microsoft.com/office/drawing/2016/5/14/chartex" xmlns:mc="http://schemas.openxmlformats.org/markup-compatibility/2006" xmlns:aink="http://schemas.microsoft.com/office/drawing/2016/ink" xmlns:am3d="http://schemas.microsoft.com/office/drawing/2017/model3d" xmlns:o="urn:schemas-microsoft-com:office:office" xmlns:oel="http://schemas.microsoft.com/office/2019/extlst" xmlns:r="http://schemas.openxmlformats.org/officeDocument/2006/relationships" xmlns:m="http://schemas.openxmlformats.org/officeDocument/2006/math" xmlns:v="urn:schemas-microsoft-com:vml" xmlns:wp14="http://schemas.microsoft.com/office/word/2010/wordprocessingDrawing" xmlns:wp="http://schemas.openxmlformats.org/drawingml/2006/wordprocessingDrawing" xmlns:w10="urn:schemas-microsoft-com:office:word" xmlns:w="http://schemas.openxmlformats.org/wordprocessingml/2006/main" xmlns:w14="http://schemas.microsoft.com/office/word/2010/wordml" xmlns:w15="http://schemas.microsoft.com/office/word/2012/wordml" xmlns:w16cex="http://schemas.microsoft.com/office/word/2018/wordml/cex" xmlns:w16cid="http://schemas.microsoft.com/office/word/2016/wordml/cid" xmlns:w16="http://schemas.microsoft.com/office/word/2018/wordml" xmlns:w16du="http://schemas.microsoft.com/office/word/2023/wordml/word16du" xmlns:w16sdtdh="http://schemas.microsoft.com/office/word/2020/wordml/sdtdatahash" xmlns:w16sdtfl="http://schemas.microsoft.com/office/word/2024/wordml/sdtformatlock" xmlns:w16se="http://schemas.microsoft.com/office/word/2015/wordml/symex" xmlns:wpg="http://schemas.microsoft.com/office/word/2010/wordprocessingGroup" xmlns:wpi="http://schemas.microsoft.com/office/word/2010/wordprocessingInk" xmlns:wne="http://schemas.microsoft.com/office/word/2006/wordml" xmlns:wps="http://schemas.microsoft.com/office/word/2010/wordprocessingShape" mc:Ignorable="w14 w15 w16se w16cid w16 w16cex w16sdtdh w16sdtfl w16du wp14">
-  <w16cid:commentId w16cid:paraId="31C52942" w16cid:durableId="13D0B204"/>
-  <w16cid:commentId w16cid:paraId="680FEE9F" w16cid:durableId="238C9D28"/>
-</w16cid:commentsIds>
-</file>
-
-<file path=word/people.xml><?xml version="1.0" encoding="utf-8"?>
-<w15:people xmlns:wpc="http://schemas.microsoft.com/office/word/2010/wordprocessingCanvas" xmlns:cx="http://schemas.microsoft.com/office/drawing/2014/chartex" xmlns:cx1="http://schemas.microsoft.com/office/drawing/2015/9/8/chartex" xmlns:cx2="http://schemas.microsoft.com/office/drawing/2015/10/21/chartex" xmlns:cx3="http://schemas.microsoft.com/office/drawing/2016/5/9/chartex" xmlns:cx4="http://schemas.microsoft.com/office/drawing/2016/5/10/chartex" xmlns:cx5="http://schemas.microsoft.com/office/drawing/2016/5/11/chartex" xmlns:cx6="http://schemas.microsoft.com/office/drawing/2016/5/12/chartex" xmlns:cx7="http://schemas.microsoft.com/office/drawing/2016/5/13/chartex" xmlns:cx8="http://schemas.microsoft.com/office/drawing/2016/5/14/chartex" xmlns:mc="http://schemas.openxmlformats.org/markup-compatibility/2006" xmlns:aink="http://schemas.microsoft.com/office/drawing/2016/ink" xmlns:am3d="http://schemas.microsoft.com/office/drawing/2017/model3d" xmlns:o="urn:schemas-microsoft-com:office:office" xmlns:oel="http://schemas.microsoft.com/office/2019/extlst" xmlns:r="http://schemas.openxmlformats.org/officeDocument/2006/relationships" xmlns:m="http://schemas.openxmlformats.org/officeDocument/2006/math" xmlns:v="urn:schemas-microsoft-com:vml" xmlns:wp14="http://schemas.microsoft.com/office/word/2010/wordprocessingDrawing" xmlns:wp="http://schemas.openxmlformats.org/drawingml/2006/wordprocessingDrawing" xmlns:w10="urn:schemas-microsoft-com:office:word" xmlns:w="http://schemas.openxmlformats.org/wordprocessingml/2006/main" xmlns:w14="http://schemas.microsoft.com/office/word/2010/wordml" xmlns:w15="http://schemas.microsoft.com/office/word/2012/wordml" xmlns:w16cex="http://schemas.microsoft.com/office/word/2018/wordml/cex" xmlns:w16cid="http://schemas.microsoft.com/office/word/2016/wordml/cid" xmlns:w16="http://schemas.microsoft.com/office/word/2018/wordml" xmlns:w16du="http://schemas.microsoft.com/office/word/2023/wordml/word16du" xmlns:w16sdtdh="http://schemas.microsoft.com/office/word/2020/wordml/sdtdatahash" xmlns:w16sdtfl="http://schemas.microsoft.com/office/word/2024/wordml/sdtformatlock" xmlns:w16se="http://schemas.microsoft.com/office/word/2015/wordml/symex" xmlns:wpg="http://schemas.microsoft.com/office/word/2010/wordprocessingGroup" xmlns:wpi="http://schemas.microsoft.com/office/word/2010/wordprocessingInk" xmlns:wne="http://schemas.microsoft.com/office/word/2006/wordml" xmlns:wps="http://schemas.microsoft.com/office/word/2010/wordprocessingShape" mc:Ignorable="w14 w15 w16se w16cid w16 w16cex w16sdtdh w16sdtfl w16du wp14">
-  <w15:person w15:author="Tobin Haefele">
-    <w15:presenceInfo w15:providerId="Windows Live" w15:userId="37124f651d05f7af"/>
-  </w15:person>
-</w15:people>
+<file path=word/numbering.xml><?xml version="1.0" encoding="utf-8"?>
+<w:numbering xmlns:wpc="http://schemas.microsoft.com/office/word/2010/wordprocessingCanvas" xmlns:cx="http://schemas.microsoft.com/office/drawing/2014/chartex" xmlns:cx1="http://schemas.microsoft.com/office/drawing/2015/9/8/chartex" xmlns:cx2="http://schemas.microsoft.com/office/drawing/2015/10/21/chartex" xmlns:cx3="http://schemas.microsoft.com/office/drawing/2016/5/9/chartex" xmlns:cx4="http://schemas.microsoft.com/office/drawing/2016/5/10/chartex" xmlns:cx5="http://schemas.microsoft.com/office/drawing/2016/5/11/chartex" xmlns:cx6="http://schemas.microsoft.com/office/drawing/2016/5/12/chartex" xmlns:cx7="http://schemas.microsoft.com/office/drawing/2016/5/13/chartex" xmlns:cx8="http://schemas.microsoft.com/office/drawing/2016/5/14/chartex" xmlns:mc="http://schemas.openxmlformats.org/markup-compatibility/2006" xmlns:aink="http://schemas.microsoft.com/office/drawing/2016/ink" xmlns:am3d="http://schemas.microsoft.com/office/drawing/2017/model3d" xmlns:o="urn:schemas-microsoft-com:office:office" xmlns:oel="http://schemas.microsoft.com/office/2019/extlst" xmlns:r="http://schemas.openxmlformats.org/officeDocument/2006/relationships" xmlns:m="http://schemas.openxmlformats.org/officeDocument/2006/math" xmlns:v="urn:schemas-microsoft-com:vml" xmlns:wp14="http://schemas.microsoft.com/office/word/2010/wordprocessingDrawing" xmlns:wp="http://schemas.openxmlformats.org/drawingml/2006/wordprocessingDrawing" xmlns:w10="urn:schemas-microsoft-com:office:word" xmlns:w="http://schemas.openxmlformats.org/wordprocessingml/2006/main" xmlns:w14="http://schemas.microsoft.com/office/word/2010/wordml" xmlns:w15="http://schemas.microsoft.com/office/word/2012/wordml" xmlns:w16cex="http://schemas.microsoft.com/office/word/2018/wordml/cex" xmlns:w16cid="http://schemas.microsoft.com/office/word/2016/wordml/cid" xmlns:w16="http://schemas.microsoft.com/office/word/2018/wordml" xmlns:w16du="http://schemas.microsoft.com/office/word/2023/wordml/word16du" xmlns:w16sdtdh="http://schemas.microsoft.com/office/word/2020/wordml/sdtdatahash" xmlns:w16sdtfl="http://schemas.microsoft.com/office/word/2024/wordml/sdtformatlock" xmlns:w16se="http://schemas.microsoft.com/office/word/2015/wordml/symex" xmlns:wpg="http://schemas.microsoft.com/office/word/2010/wordprocessingGroup" xmlns:wpi="http://schemas.microsoft.com/office/word/2010/wordprocessingInk" xmlns:wne="http://schemas.microsoft.com/office/word/2006/wordml" xmlns:wps="http://schemas.microsoft.com/office/word/2010/wordprocessingShape" mc:Ignorable="w14 w15 w16se w16cid w16 w16cex w16sdtdh w16sdtfl w16du wp14">
+  <w:abstractNum w:abstractNumId="0" w15:restartNumberingAfterBreak="0">
+    <w:nsid w:val="056F1967"/>
+    <w:multiLevelType w:val="hybridMultilevel"/>
+    <w:tmpl w:val="73FE56D0"/>
+    <w:lvl w:ilvl="0" w:tplc="CCCA198C">
+      <w:numFmt w:val="bullet"/>
+      <w:lvlText w:val="-"/>
+      <w:lvlJc w:val="left"/>
+      <w:pPr>
+        <w:ind w:left="1080" w:hanging="360"/>
+      </w:pPr>
+      <w:rPr>
+        <w:rFonts w:ascii="Arial" w:eastAsiaTheme="minorHAnsi" w:hAnsi="Arial" w:cs="Arial" w:hint="default"/>
+      </w:rPr>
+    </w:lvl>
+    <w:lvl w:ilvl="1" w:tplc="04090003" w:tentative="1">
+      <w:start w:val="1"/>
+      <w:numFmt w:val="bullet"/>
+      <w:lvlText w:val="o"/>
+      <w:lvlJc w:val="left"/>
+      <w:pPr>
+        <w:ind w:left="1800" w:hanging="360"/>
+      </w:pPr>
+      <w:rPr>
+        <w:rFonts w:ascii="Courier New" w:hAnsi="Courier New" w:cs="Courier New" w:hint="default"/>
+      </w:rPr>
+    </w:lvl>
+    <w:lvl w:ilvl="2" w:tplc="04090005" w:tentative="1">
+      <w:start w:val="1"/>
+      <w:numFmt w:val="bullet"/>
+      <w:lvlText w:val=""/>
+      <w:lvlJc w:val="left"/>
+      <w:pPr>
+        <w:ind w:left="2520" w:hanging="360"/>
+      </w:pPr>
+      <w:rPr>
+        <w:rFonts w:ascii="Wingdings" w:hAnsi="Wingdings" w:hint="default"/>
+      </w:rPr>
+    </w:lvl>
+    <w:lvl w:ilvl="3" w:tplc="04090001" w:tentative="1">
+      <w:start w:val="1"/>
+      <w:numFmt w:val="bullet"/>
+      <w:lvlText w:val=""/>
+      <w:lvlJc w:val="left"/>
+      <w:pPr>
+        <w:ind w:left="3240" w:hanging="360"/>
+      </w:pPr>
+      <w:rPr>
+        <w:rFonts w:ascii="Symbol" w:hAnsi="Symbol" w:hint="default"/>
+      </w:rPr>
+    </w:lvl>
+    <w:lvl w:ilvl="4" w:tplc="04090003" w:tentative="1">
+      <w:start w:val="1"/>
+      <w:numFmt w:val="bullet"/>
+      <w:lvlText w:val="o"/>
+      <w:lvlJc w:val="left"/>
+      <w:pPr>
+        <w:ind w:left="3960" w:hanging="360"/>
+      </w:pPr>
+      <w:rPr>
+        <w:rFonts w:ascii="Courier New" w:hAnsi="Courier New" w:cs="Courier New" w:hint="default"/>
+      </w:rPr>
+    </w:lvl>
+    <w:lvl w:ilvl="5" w:tplc="04090005" w:tentative="1">
+      <w:start w:val="1"/>
+      <w:numFmt w:val="bullet"/>
+      <w:lvlText w:val=""/>
+      <w:lvlJc w:val="left"/>
+      <w:pPr>
+        <w:ind w:left="4680" w:hanging="360"/>
+      </w:pPr>
+      <w:rPr>
+        <w:rFonts w:ascii="Wingdings" w:hAnsi="Wingdings" w:hint="default"/>
+      </w:rPr>
+    </w:lvl>
+    <w:lvl w:ilvl="6" w:tplc="04090001" w:tentative="1">
+      <w:start w:val="1"/>
+      <w:numFmt w:val="bullet"/>
+      <w:lvlText w:val=""/>
+      <w:lvlJc w:val="left"/>
+      <w:pPr>
+        <w:ind w:left="5400" w:hanging="360"/>
+      </w:pPr>
+      <w:rPr>
+        <w:rFonts w:ascii="Symbol" w:hAnsi="Symbol" w:hint="default"/>
+      </w:rPr>
+    </w:lvl>
+    <w:lvl w:ilvl="7" w:tplc="04090003" w:tentative="1">
+      <w:start w:val="1"/>
+      <w:numFmt w:val="bullet"/>
+      <w:lvlText w:val="o"/>
+      <w:lvlJc w:val="left"/>
+      <w:pPr>
+        <w:ind w:left="6120" w:hanging="360"/>
+      </w:pPr>
+      <w:rPr>
+        <w:rFonts w:ascii="Courier New" w:hAnsi="Courier New" w:cs="Courier New" w:hint="default"/>
+      </w:rPr>
+    </w:lvl>
+    <w:lvl w:ilvl="8" w:tplc="04090005" w:tentative="1">
+      <w:start w:val="1"/>
+      <w:numFmt w:val="bullet"/>
+      <w:lvlText w:val=""/>
+      <w:lvlJc w:val="left"/>
+      <w:pPr>
+        <w:ind w:left="6840" w:hanging="360"/>
+      </w:pPr>
+      <w:rPr>
+        <w:rFonts w:ascii="Wingdings" w:hAnsi="Wingdings" w:hint="default"/>
+      </w:rPr>
+    </w:lvl>
+  </w:abstractNum>
+  <w:abstractNum w:abstractNumId="1" w15:restartNumberingAfterBreak="0">
+    <w:nsid w:val="7E4E37B9"/>
+    <w:multiLevelType w:val="hybridMultilevel"/>
+    <w:tmpl w:val="CDB052D8"/>
+    <w:lvl w:ilvl="0" w:tplc="CCCA198C">
+      <w:numFmt w:val="bullet"/>
+      <w:lvlText w:val="-"/>
+      <w:lvlJc w:val="left"/>
+      <w:pPr>
+        <w:ind w:left="1800" w:hanging="360"/>
+      </w:pPr>
+      <w:rPr>
+        <w:rFonts w:ascii="Arial" w:eastAsiaTheme="minorHAnsi" w:hAnsi="Arial" w:cs="Arial" w:hint="default"/>
+      </w:rPr>
+    </w:lvl>
+    <w:lvl w:ilvl="1" w:tplc="04090003" w:tentative="1">
+      <w:start w:val="1"/>
+      <w:numFmt w:val="bullet"/>
+      <w:lvlText w:val="o"/>
+      <w:lvlJc w:val="left"/>
+      <w:pPr>
+        <w:ind w:left="2160" w:hanging="360"/>
+      </w:pPr>
+      <w:rPr>
+        <w:rFonts w:ascii="Courier New" w:hAnsi="Courier New" w:cs="Courier New" w:hint="default"/>
+      </w:rPr>
+    </w:lvl>
+    <w:lvl w:ilvl="2" w:tplc="04090005" w:tentative="1">
+      <w:start w:val="1"/>
+      <w:numFmt w:val="bullet"/>
+      <w:lvlText w:val=""/>
+      <w:lvlJc w:val="left"/>
+      <w:pPr>
+        <w:ind w:left="2880" w:hanging="360"/>
+      </w:pPr>
+      <w:rPr>
+        <w:rFonts w:ascii="Wingdings" w:hAnsi="Wingdings" w:hint="default"/>
+      </w:rPr>
+    </w:lvl>
+    <w:lvl w:ilvl="3" w:tplc="04090001" w:tentative="1">
+      <w:start w:val="1"/>
+      <w:numFmt w:val="bullet"/>
+      <w:lvlText w:val=""/>
+      <w:lvlJc w:val="left"/>
+      <w:pPr>
+        <w:ind w:left="3600" w:hanging="360"/>
+      </w:pPr>
+      <w:rPr>
+        <w:rFonts w:ascii="Symbol" w:hAnsi="Symbol" w:hint="default"/>
+      </w:rPr>
+    </w:lvl>
+    <w:lvl w:ilvl="4" w:tplc="04090003" w:tentative="1">
+      <w:start w:val="1"/>
+      <w:numFmt w:val="bullet"/>
+      <w:lvlText w:val="o"/>
+      <w:lvlJc w:val="left"/>
+      <w:pPr>
+        <w:ind w:left="4320" w:hanging="360"/>
+      </w:pPr>
+      <w:rPr>
+        <w:rFonts w:ascii="Courier New" w:hAnsi="Courier New" w:cs="Courier New" w:hint="default"/>
+      </w:rPr>
+    </w:lvl>
+    <w:lvl w:ilvl="5" w:tplc="04090005" w:tentative="1">
+      <w:start w:val="1"/>
+      <w:numFmt w:val="bullet"/>
+      <w:lvlText w:val=""/>
+      <w:lvlJc w:val="left"/>
+      <w:pPr>
+        <w:ind w:left="5040" w:hanging="360"/>
+      </w:pPr>
+      <w:rPr>
+        <w:rFonts w:ascii="Wingdings" w:hAnsi="Wingdings" w:hint="default"/>
+      </w:rPr>
+    </w:lvl>
+    <w:lvl w:ilvl="6" w:tplc="04090001" w:tentative="1">
+      <w:start w:val="1"/>
+      <w:numFmt w:val="bullet"/>
+      <w:lvlText w:val=""/>
+      <w:lvlJc w:val="left"/>
+      <w:pPr>
+        <w:ind w:left="5760" w:hanging="360"/>
+      </w:pPr>
+      <w:rPr>
+        <w:rFonts w:ascii="Symbol" w:hAnsi="Symbol" w:hint="default"/>
+      </w:rPr>
+    </w:lvl>
+    <w:lvl w:ilvl="7" w:tplc="04090003" w:tentative="1">
+      <w:start w:val="1"/>
+      <w:numFmt w:val="bullet"/>
+      <w:lvlText w:val="o"/>
+      <w:lvlJc w:val="left"/>
+      <w:pPr>
+        <w:ind w:left="6480" w:hanging="360"/>
+      </w:pPr>
+      <w:rPr>
+        <w:rFonts w:ascii="Courier New" w:hAnsi="Courier New" w:cs="Courier New" w:hint="default"/>
+      </w:rPr>
+    </w:lvl>
+    <w:lvl w:ilvl="8" w:tplc="04090005" w:tentative="1">
+      <w:start w:val="1"/>
+      <w:numFmt w:val="bullet"/>
+      <w:lvlText w:val=""/>
+      <w:lvlJc w:val="left"/>
+      <w:pPr>
+        <w:ind w:left="7200" w:hanging="360"/>
+      </w:pPr>
+      <w:rPr>
+        <w:rFonts w:ascii="Wingdings" w:hAnsi="Wingdings" w:hint="default"/>
+      </w:rPr>
+    </w:lvl>
+  </w:abstractNum>
+  <w:num w:numId="1" w16cid:durableId="691079767">
+    <w:abstractNumId w:val="0"/>
+  </w:num>
+  <w:num w:numId="2" w16cid:durableId="203249285">
+    <w:abstractNumId w:val="1"/>
+  </w:num>
+</w:numbering>
 </file>
 
 <file path=word/styles.xml><?xml version="1.0" encoding="utf-8"?>
@@ -1469,7 +4407,6 @@
     <w:next w:val="Normal"/>
     <w:link w:val="Heading2Char"/>
     <w:uiPriority w:val="9"/>
-    <w:semiHidden/>
     <w:unhideWhenUsed/>
     <w:qFormat/>
     <w:rsid w:val="003E762D"/>
@@ -1644,7 +4581,6 @@
   <w:style w:type="character" w:default="1" w:styleId="DefaultParagraphFont">
     <w:name w:val="Default Paragraph Font"/>
     <w:uiPriority w:val="1"/>
-    <w:semiHidden/>
     <w:unhideWhenUsed/>
   </w:style>
   <w:style w:type="table" w:default="1" w:styleId="TableNormal">
@@ -1686,7 +4622,6 @@
     <w:basedOn w:val="DefaultParagraphFont"/>
     <w:link w:val="Heading2"/>
     <w:uiPriority w:val="9"/>
-    <w:semiHidden/>
     <w:rsid w:val="003E762D"/>
     <w:rPr>
       <w:rFonts w:asciiTheme="majorHAnsi" w:eastAsiaTheme="majorEastAsia" w:hAnsiTheme="majorHAnsi" w:cstheme="majorBidi"/>
@@ -2034,6 +4969,213 @@
       <w:szCs w:val="20"/>
     </w:rPr>
   </w:style>
+  <w:style w:type="character" w:styleId="Hyperlink">
+    <w:name w:val="Hyperlink"/>
+    <w:basedOn w:val="DefaultParagraphFont"/>
+    <w:uiPriority w:val="99"/>
+    <w:unhideWhenUsed/>
+    <w:rsid w:val="00F52E40"/>
+    <w:rPr>
+      <w:color w:val="467886" w:themeColor="hyperlink"/>
+      <w:u w:val="single"/>
+    </w:rPr>
+  </w:style>
+  <w:style w:type="character" w:styleId="UnresolvedMention">
+    <w:name w:val="Unresolved Mention"/>
+    <w:basedOn w:val="DefaultParagraphFont"/>
+    <w:uiPriority w:val="99"/>
+    <w:semiHidden/>
+    <w:unhideWhenUsed/>
+    <w:rsid w:val="00F52E40"/>
+    <w:rPr>
+      <w:color w:val="605E5C"/>
+      <w:shd w:val="clear" w:color="auto" w:fill="E1DFDD"/>
+    </w:rPr>
+  </w:style>
+  <w:style w:type="paragraph" w:styleId="FootnoteText">
+    <w:name w:val="footnote text"/>
+    <w:basedOn w:val="Normal"/>
+    <w:link w:val="FootnoteTextChar"/>
+    <w:uiPriority w:val="99"/>
+    <w:semiHidden/>
+    <w:unhideWhenUsed/>
+    <w:rsid w:val="00F52E40"/>
+    <w:pPr>
+      <w:spacing w:after="0" w:line="240" w:lineRule="auto"/>
+    </w:pPr>
+    <w:rPr>
+      <w:sz w:val="20"/>
+      <w:szCs w:val="20"/>
+    </w:rPr>
+  </w:style>
+  <w:style w:type="character" w:customStyle="1" w:styleId="FootnoteTextChar">
+    <w:name w:val="Footnote Text Char"/>
+    <w:basedOn w:val="DefaultParagraphFont"/>
+    <w:link w:val="FootnoteText"/>
+    <w:uiPriority w:val="99"/>
+    <w:semiHidden/>
+    <w:rsid w:val="00F52E40"/>
+    <w:rPr>
+      <w:sz w:val="20"/>
+      <w:szCs w:val="20"/>
+    </w:rPr>
+  </w:style>
+  <w:style w:type="character" w:styleId="FootnoteReference">
+    <w:name w:val="footnote reference"/>
+    <w:basedOn w:val="DefaultParagraphFont"/>
+    <w:uiPriority w:val="99"/>
+    <w:semiHidden/>
+    <w:unhideWhenUsed/>
+    <w:rsid w:val="00F52E40"/>
+    <w:rPr>
+      <w:vertAlign w:val="superscript"/>
+    </w:rPr>
+  </w:style>
+  <w:style w:type="paragraph" w:styleId="TOCHeading">
+    <w:name w:val="TOC Heading"/>
+    <w:basedOn w:val="Heading1"/>
+    <w:next w:val="Normal"/>
+    <w:uiPriority w:val="39"/>
+    <w:unhideWhenUsed/>
+    <w:qFormat/>
+    <w:rsid w:val="00F52E40"/>
+    <w:pPr>
+      <w:spacing w:before="240" w:after="0" w:line="259" w:lineRule="auto"/>
+      <w:outlineLvl w:val="9"/>
+    </w:pPr>
+    <w:rPr>
+      <w:kern w:val="0"/>
+      <w:sz w:val="32"/>
+      <w:szCs w:val="32"/>
+      <w14:ligatures w14:val="none"/>
+    </w:rPr>
+  </w:style>
+  <w:style w:type="paragraph" w:styleId="NoSpacing">
+    <w:name w:val="No Spacing"/>
+    <w:link w:val="NoSpacingChar"/>
+    <w:uiPriority w:val="1"/>
+    <w:qFormat/>
+    <w:rsid w:val="00F52E40"/>
+    <w:pPr>
+      <w:spacing w:after="0" w:line="240" w:lineRule="auto"/>
+    </w:pPr>
+    <w:rPr>
+      <w:rFonts w:eastAsiaTheme="minorEastAsia"/>
+      <w:kern w:val="0"/>
+      <w:sz w:val="22"/>
+      <w:szCs w:val="22"/>
+      <w14:ligatures w14:val="none"/>
+    </w:rPr>
+  </w:style>
+  <w:style w:type="character" w:customStyle="1" w:styleId="NoSpacingChar">
+    <w:name w:val="No Spacing Char"/>
+    <w:basedOn w:val="DefaultParagraphFont"/>
+    <w:link w:val="NoSpacing"/>
+    <w:uiPriority w:val="1"/>
+    <w:rsid w:val="00F52E40"/>
+    <w:rPr>
+      <w:rFonts w:eastAsiaTheme="minorEastAsia"/>
+      <w:kern w:val="0"/>
+      <w:sz w:val="22"/>
+      <w:szCs w:val="22"/>
+      <w14:ligatures w14:val="none"/>
+    </w:rPr>
+  </w:style>
+  <w:style w:type="paragraph" w:styleId="TOC1">
+    <w:name w:val="toc 1"/>
+    <w:basedOn w:val="Normal"/>
+    <w:next w:val="Normal"/>
+    <w:autoRedefine/>
+    <w:uiPriority w:val="39"/>
+    <w:unhideWhenUsed/>
+    <w:rsid w:val="0094030F"/>
+    <w:pPr>
+      <w:spacing w:after="100"/>
+    </w:pPr>
+  </w:style>
+  <w:style w:type="paragraph" w:styleId="EndnoteText">
+    <w:name w:val="endnote text"/>
+    <w:basedOn w:val="Normal"/>
+    <w:link w:val="EndnoteTextChar"/>
+    <w:uiPriority w:val="99"/>
+    <w:semiHidden/>
+    <w:unhideWhenUsed/>
+    <w:rsid w:val="000C2347"/>
+    <w:pPr>
+      <w:spacing w:after="0" w:line="240" w:lineRule="auto"/>
+    </w:pPr>
+    <w:rPr>
+      <w:sz w:val="20"/>
+      <w:szCs w:val="20"/>
+    </w:rPr>
+  </w:style>
+  <w:style w:type="character" w:customStyle="1" w:styleId="EndnoteTextChar">
+    <w:name w:val="Endnote Text Char"/>
+    <w:basedOn w:val="DefaultParagraphFont"/>
+    <w:link w:val="EndnoteText"/>
+    <w:uiPriority w:val="99"/>
+    <w:semiHidden/>
+    <w:rsid w:val="000C2347"/>
+    <w:rPr>
+      <w:sz w:val="20"/>
+      <w:szCs w:val="20"/>
+    </w:rPr>
+  </w:style>
+  <w:style w:type="character" w:styleId="EndnoteReference">
+    <w:name w:val="endnote reference"/>
+    <w:basedOn w:val="DefaultParagraphFont"/>
+    <w:uiPriority w:val="99"/>
+    <w:semiHidden/>
+    <w:unhideWhenUsed/>
+    <w:rsid w:val="000C2347"/>
+    <w:rPr>
+      <w:vertAlign w:val="superscript"/>
+    </w:rPr>
+  </w:style>
+  <w:style w:type="paragraph" w:styleId="Header">
+    <w:name w:val="header"/>
+    <w:basedOn w:val="Normal"/>
+    <w:link w:val="HeaderChar"/>
+    <w:uiPriority w:val="99"/>
+    <w:unhideWhenUsed/>
+    <w:rsid w:val="001C6ADE"/>
+    <w:pPr>
+      <w:tabs>
+        <w:tab w:val="center" w:pos="4680"/>
+        <w:tab w:val="right" w:pos="9360"/>
+      </w:tabs>
+      <w:spacing w:after="0" w:line="240" w:lineRule="auto"/>
+    </w:pPr>
+  </w:style>
+  <w:style w:type="character" w:customStyle="1" w:styleId="HeaderChar">
+    <w:name w:val="Header Char"/>
+    <w:basedOn w:val="DefaultParagraphFont"/>
+    <w:link w:val="Header"/>
+    <w:uiPriority w:val="99"/>
+    <w:rsid w:val="001C6ADE"/>
+  </w:style>
+  <w:style w:type="paragraph" w:styleId="Footer">
+    <w:name w:val="footer"/>
+    <w:basedOn w:val="Normal"/>
+    <w:link w:val="FooterChar"/>
+    <w:uiPriority w:val="99"/>
+    <w:unhideWhenUsed/>
+    <w:rsid w:val="001C6ADE"/>
+    <w:pPr>
+      <w:tabs>
+        <w:tab w:val="center" w:pos="4680"/>
+        <w:tab w:val="right" w:pos="9360"/>
+      </w:tabs>
+      <w:spacing w:after="0" w:line="240" w:lineRule="auto"/>
+    </w:pPr>
+  </w:style>
+  <w:style w:type="character" w:customStyle="1" w:styleId="FooterChar">
+    <w:name w:val="Footer Char"/>
+    <w:basedOn w:val="DefaultParagraphFont"/>
+    <w:link w:val="Footer"/>
+    <w:uiPriority w:val="99"/>
+    <w:rsid w:val="001C6ADE"/>
+  </w:style>
 </w:styles>
 </file>
 
@@ -2330,4 +5472,16 @@
     </a:ext>
   </a:extLst>
 </a:theme>
+</file>
+
+<file path=customXml/item1.xml><?xml version="1.0" encoding="utf-8"?>
+<b:Sources xmlns:b="http://schemas.openxmlformats.org/officeDocument/2006/bibliography" xmlns="http://schemas.openxmlformats.org/officeDocument/2006/bibliography" SelectedStyle="\APASixthEditionOfficeOnline.xsl" StyleName="APA" Version="6"/>
+</file>
+
+<file path=customXml/itemProps1.xml><?xml version="1.0" encoding="utf-8"?>
+<ds:datastoreItem xmlns:ds="http://schemas.openxmlformats.org/officeDocument/2006/customXml" ds:itemID="{99CB7B5D-B3FE-43D2-952E-35D79526BBF5}">
+  <ds:schemaRefs>
+    <ds:schemaRef ds:uri="http://schemas.openxmlformats.org/officeDocument/2006/bibliography"/>
+  </ds:schemaRefs>
+</ds:datastoreItem>
 </file>
--- a/Deliverables/written_product_haefele.docx
+++ b/Deliverables/written_product_haefele.docx
@@ -1268,21 +1268,7 @@
         <w:rPr>
           <w:rFonts w:ascii="Arial" w:hAnsi="Arial" w:cs="Arial"/>
         </w:rPr>
-        <w:t xml:space="preserve">The Russian Olive project originated from my interest in native plants and their ecological importance in Missoula and the surrounding Montana area. This interest was sparked by personal experiences, such as planting native species in my yard, and </w:t>
-      </w:r>
-      <w:proofErr w:type="gramStart"/>
-      <w:r>
-        <w:rPr>
-          <w:rFonts w:ascii="Arial" w:hAnsi="Arial" w:cs="Arial"/>
-        </w:rPr>
-        <w:t>grew</w:t>
-      </w:r>
-      <w:proofErr w:type="gramEnd"/>
-      <w:r>
-        <w:rPr>
-          <w:rFonts w:ascii="Arial" w:hAnsi="Arial" w:cs="Arial"/>
-        </w:rPr>
-        <w:t xml:space="preserve"> into a desire to contribute to local conservation efforts. While I initially sought a project directly related to native plants, I realized that supporting native ecosystems also involves addressing the spread of invasive species. This led me to focus on invasive species management, specifically the Russian Olive, which was recently listed as a new invasive species in Missoula County in 2024.</w:t>
+        <w:t>The Russian Olive project originated from my interest in native plants and their ecological importance in Missoula and the surrounding Montana area. This interest was sparked by personal experiences, such as planting native species in my yard, and grew into a desire to contribute to local conservation efforts. While I initially sought a project directly related to native plants, I realized that supporting native ecosystems also involves addressing the spread of invasive species. This led me to focus on invasive species management, specifically the Russian Olive, which was recently listed as a new invasive species in Missoula County in 2024.</w:t>
       </w:r>
     </w:p>
     <w:p>
@@ -1615,29 +1601,33 @@
         <w:rPr>
           <w:rFonts w:ascii="Arial" w:hAnsi="Arial" w:cs="Arial"/>
         </w:rPr>
-        <w:t xml:space="preserve">Several studies have examined the distribution of Russian Olive in Montana, including a notable study by Lesica and Miles, which tracked its spread along the Marias and lower Yellowstone rivers in eastern Montana. More recently, researchers used NAIP imagery and a random forest model to create a land cover map of valley bottoms for ten eastern Montana rivers, with Russian Olive included as one of the mapped land cover types. These studies have provided valuable insights into the species’ behavior and impact in eastern </w:t>
-      </w:r>
-      <w:proofErr w:type="spellStart"/>
-      <w:r>
-        <w:rPr>
-          <w:rFonts w:ascii="Arial" w:hAnsi="Arial" w:cs="Arial"/>
-        </w:rPr>
-        <w:t>Montana</w:t>
-      </w:r>
-      <w:proofErr w:type="gramStart"/>
-      <w:r>
-        <w:rPr>
-          <w:rFonts w:ascii="Arial" w:hAnsi="Arial" w:cs="Arial"/>
-        </w:rPr>
-        <w:t>.However</w:t>
-      </w:r>
-      <w:proofErr w:type="spellEnd"/>
-      <w:proofErr w:type="gramEnd"/>
-      <w:r>
-        <w:rPr>
-          <w:rFonts w:ascii="Arial" w:hAnsi="Arial" w:cs="Arial"/>
-        </w:rPr>
-        <w:t>, fewer studies have focused on the western part of the state, particularly in Missoula County. According to data from the Montana Natural Heritage Program (MTNHP), observations of Russian Olive in Missoula County have increased in recent years, as shown in Figure 1 below. This uptick in observations underscores the need for localized research to understand the current distribution of Russian Olive and predict areas where it may spread in the future.</w:t>
+        <w:t xml:space="preserve">Several studies have examined the distribution of Russian Olive in Montana, including a notable study by Lesica and Miles, which tracked its spread along the Marias and lower Yellowstone rivers in eastern Montana. More recently, researchers used NAIP imagery and a random forest model to create a land cover map of valley bottoms for ten eastern Montana rivers, with Russian Olive included as one of the mapped land cover types. These studies have provided valuable insights into the species’ behavior and impact in </w:t>
+      </w:r>
+      <w:r>
+        <w:rPr>
+          <w:rFonts w:ascii="Arial" w:hAnsi="Arial" w:cs="Arial"/>
+        </w:rPr>
+        <w:t>Eastern</w:t>
+      </w:r>
+      <w:r>
+        <w:rPr>
+          <w:rFonts w:ascii="Arial" w:hAnsi="Arial" w:cs="Arial"/>
+        </w:rPr>
+        <w:t xml:space="preserve"> Montana.</w:t>
+      </w:r>
+    </w:p>
+    <w:p>
+      <w:pPr>
+        <w:ind w:firstLine="720"/>
+        <w:rPr>
+          <w:rFonts w:ascii="Arial" w:hAnsi="Arial" w:cs="Arial"/>
+        </w:rPr>
+      </w:pPr>
+      <w:r>
+        <w:rPr>
+          <w:rFonts w:ascii="Arial" w:hAnsi="Arial" w:cs="Arial"/>
+        </w:rPr>
+        <w:t>However, fewer studies have focused on the western part of the state, particularly in Missoula County. According to data from the Montana Natural Heritage Program (MTNHP), observations of Russian Olive in Missoula County have increased in recent years, as shown in Figure 1 below. This uptick in observations underscores the need for localized research to understand the current distribution of Russian Olive and predict areas where it may spread in the future.</w:t>
       </w:r>
     </w:p>
     <w:p>
@@ -1726,19 +1716,11 @@
         </w:rPr>
         <w:t>approaches available for species mapping</w:t>
       </w:r>
-      <w:proofErr w:type="gramStart"/>
-      <w:r>
-        <w:rPr>
-          <w:rFonts w:ascii="Arial" w:hAnsi="Arial" w:cs="Arial"/>
-        </w:rPr>
-        <w:t>, for</w:t>
-      </w:r>
-      <w:proofErr w:type="gramEnd"/>
-      <w:r>
-        <w:rPr>
-          <w:rFonts w:ascii="Arial" w:hAnsi="Arial" w:cs="Arial"/>
-        </w:rPr>
-        <w:t xml:space="preserve"> my specific project I decided to do a habitat suitability model. This model predicts </w:t>
+      <w:r>
+        <w:rPr>
+          <w:rFonts w:ascii="Arial" w:hAnsi="Arial" w:cs="Arial"/>
+        </w:rPr>
+        <w:t xml:space="preserve">, for my specific project I decided to do a habitat suitability model. This model predicts </w:t>
       </w:r>
       <w:r>
         <w:rPr>
@@ -2092,7 +2074,6 @@
         </w:rPr>
         <w:t xml:space="preserve">I used </w:t>
       </w:r>
-      <w:proofErr w:type="gramStart"/>
       <w:r>
         <w:rPr>
           <w:rFonts w:ascii="Arial" w:hAnsi="Arial" w:cs="Arial"/>
@@ -2103,7 +2084,6 @@
         </w:rPr>
         <w:t>blank</w:t>
       </w:r>
-      <w:proofErr w:type="gramEnd"/>
       <w:r>
         <w:rPr>
           <w:rFonts w:ascii="Arial" w:hAnsi="Arial" w:cs="Arial"/>
@@ -2698,7 +2678,6 @@
         </w:rPr>
         <w:t>Windbreak</w:t>
       </w:r>
-      <w:proofErr w:type="gramStart"/>
       <w:r>
         <w:rPr>
           <w:rFonts w:ascii="Arial" w:hAnsi="Arial" w:cs="Arial"/>
@@ -2721,7 +2700,6 @@
         </w:rPr>
         <w:t>??</w:t>
       </w:r>
-      <w:proofErr w:type="gramEnd"/>
     </w:p>
     <w:p>
       <w:pPr>
@@ -2780,21 +2758,7 @@
         <w:rPr>
           <w:rFonts w:ascii="Arial" w:hAnsi="Arial" w:cs="Arial"/>
         </w:rPr>
-        <w:t xml:space="preserve">Last, I want to know what growth stage the observed plant is at. </w:t>
-      </w:r>
-      <w:proofErr w:type="gramStart"/>
-      <w:r>
-        <w:rPr>
-          <w:rFonts w:ascii="Arial" w:hAnsi="Arial" w:cs="Arial"/>
-        </w:rPr>
-        <w:t>Similar to</w:t>
-      </w:r>
-      <w:proofErr w:type="gramEnd"/>
-      <w:r>
-        <w:rPr>
-          <w:rFonts w:ascii="Arial" w:hAnsi="Arial" w:cs="Arial"/>
-        </w:rPr>
-        <w:t xml:space="preserve"> the woody setting there are several different stages that are observed, including:</w:t>
+        <w:t>Last, I want to know what growth stage the observed plant is at. Similar to the woody setting there are several different stages that are observed, including:</w:t>
       </w:r>
     </w:p>
     <w:p>
@@ -2902,7 +2866,6 @@
         </w:rPr>
         <w:t>Senescent</w:t>
       </w:r>
-      <w:proofErr w:type="gramStart"/>
       <w:r>
         <w:rPr>
           <w:rFonts w:ascii="Arial" w:hAnsi="Arial" w:cs="Arial"/>
@@ -2917,7 +2880,6 @@
         </w:rPr>
         <w:t>??</w:t>
       </w:r>
-      <w:proofErr w:type="gramEnd"/>
     </w:p>
     <w:p>
       <w:pPr>
@@ -3505,21 +3467,7 @@
         <w:rPr>
           <w:rFonts w:ascii="Arial" w:hAnsi="Arial" w:cs="Arial"/>
         </w:rPr>
-        <w:t xml:space="preserve">When creating this </w:t>
-      </w:r>
-      <w:proofErr w:type="gramStart"/>
-      <w:r>
-        <w:rPr>
-          <w:rFonts w:ascii="Arial" w:hAnsi="Arial" w:cs="Arial"/>
-        </w:rPr>
-        <w:t>project</w:t>
-      </w:r>
-      <w:proofErr w:type="gramEnd"/>
-      <w:r>
-        <w:rPr>
-          <w:rFonts w:ascii="Arial" w:hAnsi="Arial" w:cs="Arial"/>
-        </w:rPr>
-        <w:t xml:space="preserve"> I want to have the ability to change or alter the species of interest without completely rebuilding the program from the ground up. The Montana natural heritage program seems to have a similar system in place where they can plug in a species and spit out a model like this. Having this ability would have large benefits in invasive species control in the county, savings staff time and resources that can be dedicated elsewhere.</w:t>
+        <w:t>When creating this project I want to have the ability to change or alter the species of interest without completely rebuilding the program from the ground up. The Montana natural heritage program seems to have a similar system in place where they can plug in a species and spit out a model like this. Having this ability would have large benefits in invasive species control in the county, savings staff time and resources that can be dedicated elsewhere.</w:t>
       </w:r>
     </w:p>
     <w:p>
@@ -3543,21 +3491,7 @@
         <w:rPr>
           <w:rFonts w:ascii="Arial" w:hAnsi="Arial" w:cs="Arial"/>
         </w:rPr>
-        <w:t xml:space="preserve">Technical details </w:t>
-      </w:r>
-      <w:proofErr w:type="gramStart"/>
-      <w:r>
-        <w:rPr>
-          <w:rFonts w:ascii="Arial" w:hAnsi="Arial" w:cs="Arial"/>
-        </w:rPr>
-        <w:t>including</w:t>
-      </w:r>
-      <w:proofErr w:type="gramEnd"/>
-      <w:r>
-        <w:rPr>
-          <w:rFonts w:ascii="Arial" w:hAnsi="Arial" w:cs="Arial"/>
-        </w:rPr>
-        <w:t xml:space="preserve"> technical information, code snippets, or any related table slash figures.</w:t>
+        <w:t>Technical details including technical information, code snippets, or any related table slash figures.</w:t>
       </w:r>
     </w:p>
     <w:p>

--- a/Deliverables/written_product_haefele.docx
+++ b/Deliverables/written_product_haefele.docx
@@ -533,6 +533,14 @@
     </w:sdt>
     <w:sdt>
       <w:sdtPr>
+        <w:rPr>
+          <w:rFonts w:asciiTheme="minorHAnsi" w:eastAsiaTheme="minorHAnsi" w:hAnsiTheme="minorHAnsi" w:cstheme="minorBidi"/>
+          <w:color w:val="auto"/>
+          <w:kern w:val="2"/>
+          <w:sz w:val="24"/>
+          <w:szCs w:val="24"/>
+          <w14:ligatures w14:val="standardContextual"/>
+        </w:rPr>
         <w:id w:val="859933712"/>
         <w:docPartObj>
           <w:docPartGallery w:val="Table of Contents"/>
@@ -541,15 +549,9 @@
       </w:sdtPr>
       <w:sdtEndPr>
         <w:rPr>
-          <w:rFonts w:asciiTheme="minorHAnsi" w:eastAsiaTheme="minorHAnsi" w:hAnsiTheme="minorHAnsi" w:cstheme="minorBidi"/>
           <w:b/>
           <w:bCs/>
           <w:noProof/>
-          <w:color w:val="auto"/>
-          <w:kern w:val="2"/>
-          <w:sz w:val="24"/>
-          <w:szCs w:val="24"/>
-          <w14:ligatures w14:val="standardContextual"/>
         </w:rPr>
       </w:sdtEndPr>
       <w:sdtContent>
@@ -565,6 +567,7 @@
           <w:pPr>
             <w:pStyle w:val="TOC1"/>
             <w:tabs>
+              <w:tab w:val="left" w:pos="480"/>
               <w:tab w:val="right" w:leader="dot" w:pos="9350"/>
             </w:tabs>
             <w:rPr>
@@ -581,12 +584,26 @@
           <w:r>
             <w:fldChar w:fldCharType="separate"/>
           </w:r>
-          <w:hyperlink w:anchor="_Toc193289709" w:history="1">
+          <w:hyperlink w:anchor="_Toc193392968" w:history="1">
             <w:r>
               <w:rPr>
                 <w:rStyle w:val="Hyperlink"/>
                 <w:noProof/>
               </w:rPr>
+              <w:t>1.</w:t>
+            </w:r>
+            <w:r>
+              <w:rPr>
+                <w:rFonts w:eastAsiaTheme="minorEastAsia"/>
+                <w:noProof/>
+              </w:rPr>
+              <w:tab/>
+            </w:r>
+            <w:r>
+              <w:rPr>
+                <w:rStyle w:val="Hyperlink"/>
+                <w:noProof/>
+              </w:rPr>
               <w:t>Introduction</w:t>
             </w:r>
             <w:r>
@@ -608,7 +625,7 @@
                 <w:noProof/>
                 <w:webHidden/>
               </w:rPr>
-              <w:instrText xml:space="preserve"> PAGEREF _Toc193289709 \h </w:instrText>
+              <w:instrText xml:space="preserve"> PAGEREF _Toc193392968 \h </w:instrText>
             </w:r>
             <w:r>
               <w:rPr>
@@ -643,6 +660,7 @@
           <w:pPr>
             <w:pStyle w:val="TOC1"/>
             <w:tabs>
+              <w:tab w:val="left" w:pos="480"/>
               <w:tab w:val="right" w:leader="dot" w:pos="9350"/>
             </w:tabs>
             <w:rPr>
@@ -650,12 +668,26 @@
               <w:noProof/>
             </w:rPr>
           </w:pPr>
-          <w:hyperlink w:anchor="_Toc193289710" w:history="1">
+          <w:hyperlink w:anchor="_Toc193392969" w:history="1">
             <w:r>
               <w:rPr>
                 <w:rStyle w:val="Hyperlink"/>
                 <w:noProof/>
               </w:rPr>
+              <w:t>2.</w:t>
+            </w:r>
+            <w:r>
+              <w:rPr>
+                <w:rFonts w:eastAsiaTheme="minorEastAsia"/>
+                <w:noProof/>
+              </w:rPr>
+              <w:tab/>
+            </w:r>
+            <w:r>
+              <w:rPr>
+                <w:rStyle w:val="Hyperlink"/>
+                <w:noProof/>
+              </w:rPr>
               <w:t>Background</w:t>
             </w:r>
             <w:r>
@@ -677,7 +709,7 @@
                 <w:noProof/>
                 <w:webHidden/>
               </w:rPr>
-              <w:instrText xml:space="preserve"> PAGEREF _Toc193289710 \h </w:instrText>
+              <w:instrText xml:space="preserve"> PAGEREF _Toc193392969 \h </w:instrText>
             </w:r>
             <w:r>
               <w:rPr>
@@ -697,7 +729,7 @@
                 <w:noProof/>
                 <w:webHidden/>
               </w:rPr>
-              <w:t>3</w:t>
+              <w:t>2</w:t>
             </w:r>
             <w:r>
               <w:rPr>
@@ -712,6 +744,7 @@
           <w:pPr>
             <w:pStyle w:val="TOC1"/>
             <w:tabs>
+              <w:tab w:val="left" w:pos="480"/>
               <w:tab w:val="right" w:leader="dot" w:pos="9350"/>
             </w:tabs>
             <w:rPr>
@@ -719,12 +752,26 @@
               <w:noProof/>
             </w:rPr>
           </w:pPr>
-          <w:hyperlink w:anchor="_Toc193289711" w:history="1">
+          <w:hyperlink w:anchor="_Toc193392970" w:history="1">
             <w:r>
               <w:rPr>
                 <w:rStyle w:val="Hyperlink"/>
                 <w:noProof/>
               </w:rPr>
+              <w:t>3.</w:t>
+            </w:r>
+            <w:r>
+              <w:rPr>
+                <w:rFonts w:eastAsiaTheme="minorEastAsia"/>
+                <w:noProof/>
+              </w:rPr>
+              <w:tab/>
+            </w:r>
+            <w:r>
+              <w:rPr>
+                <w:rStyle w:val="Hyperlink"/>
+                <w:noProof/>
+              </w:rPr>
               <w:t>Methodology</w:t>
             </w:r>
             <w:r>
@@ -746,7 +793,7 @@
                 <w:noProof/>
                 <w:webHidden/>
               </w:rPr>
-              <w:instrText xml:space="preserve"> PAGEREF _Toc193289711 \h </w:instrText>
+              <w:instrText xml:space="preserve"> PAGEREF _Toc193392970 \h </w:instrText>
             </w:r>
             <w:r>
               <w:rPr>
@@ -779,8 +826,9 @@
         </w:p>
         <w:p>
           <w:pPr>
-            <w:pStyle w:val="TOC1"/>
+            <w:pStyle w:val="TOC2"/>
             <w:tabs>
+              <w:tab w:val="left" w:pos="960"/>
               <w:tab w:val="right" w:leader="dot" w:pos="9350"/>
             </w:tabs>
             <w:rPr>
@@ -788,23 +836,37 @@
               <w:noProof/>
             </w:rPr>
           </w:pPr>
-          <w:hyperlink w:anchor="_Toc193289712" w:history="1">
+          <w:hyperlink w:anchor="_Toc193392971" w:history="1">
             <w:r>
               <w:rPr>
                 <w:rStyle w:val="Hyperlink"/>
                 <w:noProof/>
               </w:rPr>
-              <w:t>Analysis</w:t>
-            </w:r>
-            <w:r>
-              <w:rPr>
-                <w:noProof/>
-                <w:webHidden/>
+              <w:t>3.1</w:t>
+            </w:r>
+            <w:r>
+              <w:rPr>
+                <w:rFonts w:eastAsiaTheme="minorEastAsia"/>
+                <w:noProof/>
               </w:rPr>
               <w:tab/>
             </w:r>
             <w:r>
               <w:rPr>
+                <w:rStyle w:val="Hyperlink"/>
+                <w:noProof/>
+              </w:rPr>
+              <w:t>Model and Variable Selection</w:t>
+            </w:r>
+            <w:r>
+              <w:rPr>
+                <w:noProof/>
+                <w:webHidden/>
+              </w:rPr>
+              <w:tab/>
+            </w:r>
+            <w:r>
+              <w:rPr>
                 <w:noProof/>
                 <w:webHidden/>
               </w:rPr>
@@ -815,7 +877,7 @@
                 <w:noProof/>
                 <w:webHidden/>
               </w:rPr>
-              <w:instrText xml:space="preserve"> PAGEREF _Toc193289712 \h </w:instrText>
+              <w:instrText xml:space="preserve"> PAGEREF _Toc193392971 \h </w:instrText>
             </w:r>
             <w:r>
               <w:rPr>
@@ -835,7 +897,7 @@
                 <w:noProof/>
                 <w:webHidden/>
               </w:rPr>
-              <w:t>5</w:t>
+              <w:t>4</w:t>
             </w:r>
             <w:r>
               <w:rPr>
@@ -848,8 +910,9 @@
         </w:p>
         <w:p>
           <w:pPr>
-            <w:pStyle w:val="TOC1"/>
+            <w:pStyle w:val="TOC2"/>
             <w:tabs>
+              <w:tab w:val="left" w:pos="960"/>
               <w:tab w:val="right" w:leader="dot" w:pos="9350"/>
             </w:tabs>
             <w:rPr>
@@ -857,23 +920,37 @@
               <w:noProof/>
             </w:rPr>
           </w:pPr>
-          <w:hyperlink w:anchor="_Toc193289713" w:history="1">
+          <w:hyperlink w:anchor="_Toc193392972" w:history="1">
             <w:r>
               <w:rPr>
                 <w:rStyle w:val="Hyperlink"/>
                 <w:noProof/>
               </w:rPr>
-              <w:t>Recommendations</w:t>
-            </w:r>
-            <w:r>
-              <w:rPr>
-                <w:noProof/>
-                <w:webHidden/>
+              <w:t>3.2</w:t>
+            </w:r>
+            <w:r>
+              <w:rPr>
+                <w:rFonts w:eastAsiaTheme="minorEastAsia"/>
+                <w:noProof/>
               </w:rPr>
               <w:tab/>
             </w:r>
             <w:r>
               <w:rPr>
+                <w:rStyle w:val="Hyperlink"/>
+                <w:noProof/>
+              </w:rPr>
+              <w:t>Data Sources</w:t>
+            </w:r>
+            <w:r>
+              <w:rPr>
+                <w:noProof/>
+                <w:webHidden/>
+              </w:rPr>
+              <w:tab/>
+            </w:r>
+            <w:r>
+              <w:rPr>
                 <w:noProof/>
                 <w:webHidden/>
               </w:rPr>
@@ -884,7 +961,7 @@
                 <w:noProof/>
                 <w:webHidden/>
               </w:rPr>
-              <w:instrText xml:space="preserve"> PAGEREF _Toc193289713 \h </w:instrText>
+              <w:instrText xml:space="preserve"> PAGEREF _Toc193392972 \h </w:instrText>
             </w:r>
             <w:r>
               <w:rPr>
@@ -917,8 +994,9 @@
         </w:p>
         <w:p>
           <w:pPr>
-            <w:pStyle w:val="TOC1"/>
+            <w:pStyle w:val="TOC2"/>
             <w:tabs>
+              <w:tab w:val="left" w:pos="960"/>
               <w:tab w:val="right" w:leader="dot" w:pos="9350"/>
             </w:tabs>
             <w:rPr>
@@ -926,23 +1004,37 @@
               <w:noProof/>
             </w:rPr>
           </w:pPr>
-          <w:hyperlink w:anchor="_Toc193289714" w:history="1">
+          <w:hyperlink w:anchor="_Toc193392973" w:history="1">
             <w:r>
               <w:rPr>
                 <w:rStyle w:val="Hyperlink"/>
                 <w:noProof/>
               </w:rPr>
-              <w:t>Conclusion</w:t>
-            </w:r>
-            <w:r>
-              <w:rPr>
-                <w:noProof/>
-                <w:webHidden/>
+              <w:t>3.3</w:t>
+            </w:r>
+            <w:r>
+              <w:rPr>
+                <w:rFonts w:eastAsiaTheme="minorEastAsia"/>
+                <w:noProof/>
               </w:rPr>
               <w:tab/>
             </w:r>
             <w:r>
               <w:rPr>
+                <w:rStyle w:val="Hyperlink"/>
+                <w:noProof/>
+              </w:rPr>
+              <w:t>Data Cleaning and Integration</w:t>
+            </w:r>
+            <w:r>
+              <w:rPr>
+                <w:noProof/>
+                <w:webHidden/>
+              </w:rPr>
+              <w:tab/>
+            </w:r>
+            <w:r>
+              <w:rPr>
                 <w:noProof/>
                 <w:webHidden/>
               </w:rPr>
@@ -953,7 +1045,7 @@
                 <w:noProof/>
                 <w:webHidden/>
               </w:rPr>
-              <w:instrText xml:space="preserve"> PAGEREF _Toc193289714 \h </w:instrText>
+              <w:instrText xml:space="preserve"> PAGEREF _Toc193392973 \h </w:instrText>
             </w:r>
             <w:r>
               <w:rPr>
@@ -986,8 +1078,9 @@
         </w:p>
         <w:p>
           <w:pPr>
-            <w:pStyle w:val="TOC1"/>
+            <w:pStyle w:val="TOC2"/>
             <w:tabs>
+              <w:tab w:val="left" w:pos="960"/>
               <w:tab w:val="right" w:leader="dot" w:pos="9350"/>
             </w:tabs>
             <w:rPr>
@@ -995,23 +1088,37 @@
               <w:noProof/>
             </w:rPr>
           </w:pPr>
-          <w:hyperlink w:anchor="_Toc193289715" w:history="1">
+          <w:hyperlink w:anchor="_Toc193392974" w:history="1">
             <w:r>
               <w:rPr>
                 <w:rStyle w:val="Hyperlink"/>
                 <w:noProof/>
               </w:rPr>
-              <w:t>Appendices</w:t>
-            </w:r>
-            <w:r>
-              <w:rPr>
-                <w:noProof/>
-                <w:webHidden/>
+              <w:t>3.4</w:t>
+            </w:r>
+            <w:r>
+              <w:rPr>
+                <w:rFonts w:eastAsiaTheme="minorEastAsia"/>
+                <w:noProof/>
               </w:rPr>
               <w:tab/>
             </w:r>
             <w:r>
               <w:rPr>
+                <w:rStyle w:val="Hyperlink"/>
+                <w:noProof/>
+              </w:rPr>
+              <w:t>Model Preparation</w:t>
+            </w:r>
+            <w:r>
+              <w:rPr>
+                <w:noProof/>
+                <w:webHidden/>
+              </w:rPr>
+              <w:tab/>
+            </w:r>
+            <w:r>
+              <w:rPr>
                 <w:noProof/>
                 <w:webHidden/>
               </w:rPr>
@@ -1022,7 +1129,7 @@
                 <w:noProof/>
                 <w:webHidden/>
               </w:rPr>
-              <w:instrText xml:space="preserve"> PAGEREF _Toc193289715 \h </w:instrText>
+              <w:instrText xml:space="preserve"> PAGEREF _Toc193392974 \h </w:instrText>
             </w:r>
             <w:r>
               <w:rPr>
@@ -1057,6 +1164,7 @@
           <w:pPr>
             <w:pStyle w:val="TOC1"/>
             <w:tabs>
+              <w:tab w:val="left" w:pos="480"/>
               <w:tab w:val="right" w:leader="dot" w:pos="9350"/>
             </w:tabs>
             <w:rPr>
@@ -1064,12 +1172,530 @@
               <w:noProof/>
             </w:rPr>
           </w:pPr>
-          <w:hyperlink w:anchor="_Toc193289716" w:history="1">
+          <w:hyperlink w:anchor="_Toc193392975" w:history="1">
             <w:r>
               <w:rPr>
                 <w:rStyle w:val="Hyperlink"/>
                 <w:noProof/>
               </w:rPr>
+              <w:t>4.</w:t>
+            </w:r>
+            <w:r>
+              <w:rPr>
+                <w:rFonts w:eastAsiaTheme="minorEastAsia"/>
+                <w:noProof/>
+              </w:rPr>
+              <w:tab/>
+            </w:r>
+            <w:r>
+              <w:rPr>
+                <w:rStyle w:val="Hyperlink"/>
+                <w:noProof/>
+              </w:rPr>
+              <w:t>Analysis</w:t>
+            </w:r>
+            <w:r>
+              <w:rPr>
+                <w:noProof/>
+                <w:webHidden/>
+              </w:rPr>
+              <w:tab/>
+            </w:r>
+            <w:r>
+              <w:rPr>
+                <w:noProof/>
+                <w:webHidden/>
+              </w:rPr>
+              <w:fldChar w:fldCharType="begin"/>
+            </w:r>
+            <w:r>
+              <w:rPr>
+                <w:noProof/>
+                <w:webHidden/>
+              </w:rPr>
+              <w:instrText xml:space="preserve"> PAGEREF _Toc193392975 \h </w:instrText>
+            </w:r>
+            <w:r>
+              <w:rPr>
+                <w:noProof/>
+                <w:webHidden/>
+              </w:rPr>
+            </w:r>
+            <w:r>
+              <w:rPr>
+                <w:noProof/>
+                <w:webHidden/>
+              </w:rPr>
+              <w:fldChar w:fldCharType="separate"/>
+            </w:r>
+            <w:r>
+              <w:rPr>
+                <w:noProof/>
+                <w:webHidden/>
+              </w:rPr>
+              <w:t>7</w:t>
+            </w:r>
+            <w:r>
+              <w:rPr>
+                <w:noProof/>
+                <w:webHidden/>
+              </w:rPr>
+              <w:fldChar w:fldCharType="end"/>
+            </w:r>
+          </w:hyperlink>
+        </w:p>
+        <w:p>
+          <w:pPr>
+            <w:pStyle w:val="TOC2"/>
+            <w:tabs>
+              <w:tab w:val="left" w:pos="960"/>
+              <w:tab w:val="right" w:leader="dot" w:pos="9350"/>
+            </w:tabs>
+            <w:rPr>
+              <w:rFonts w:eastAsiaTheme="minorEastAsia"/>
+              <w:noProof/>
+            </w:rPr>
+          </w:pPr>
+          <w:hyperlink w:anchor="_Toc193392976" w:history="1">
+            <w:r>
+              <w:rPr>
+                <w:rStyle w:val="Hyperlink"/>
+                <w:noProof/>
+              </w:rPr>
+              <w:t>4.1</w:t>
+            </w:r>
+            <w:r>
+              <w:rPr>
+                <w:rFonts w:eastAsiaTheme="minorEastAsia"/>
+                <w:noProof/>
+              </w:rPr>
+              <w:tab/>
+            </w:r>
+            <w:r>
+              <w:rPr>
+                <w:rStyle w:val="Hyperlink"/>
+                <w:noProof/>
+              </w:rPr>
+              <w:t>Initial Analysis</w:t>
+            </w:r>
+            <w:r>
+              <w:rPr>
+                <w:noProof/>
+                <w:webHidden/>
+              </w:rPr>
+              <w:tab/>
+            </w:r>
+            <w:r>
+              <w:rPr>
+                <w:noProof/>
+                <w:webHidden/>
+              </w:rPr>
+              <w:fldChar w:fldCharType="begin"/>
+            </w:r>
+            <w:r>
+              <w:rPr>
+                <w:noProof/>
+                <w:webHidden/>
+              </w:rPr>
+              <w:instrText xml:space="preserve"> PAGEREF _Toc193392976 \h </w:instrText>
+            </w:r>
+            <w:r>
+              <w:rPr>
+                <w:noProof/>
+                <w:webHidden/>
+              </w:rPr>
+            </w:r>
+            <w:r>
+              <w:rPr>
+                <w:noProof/>
+                <w:webHidden/>
+              </w:rPr>
+              <w:fldChar w:fldCharType="separate"/>
+            </w:r>
+            <w:r>
+              <w:rPr>
+                <w:noProof/>
+                <w:webHidden/>
+              </w:rPr>
+              <w:t>7</w:t>
+            </w:r>
+            <w:r>
+              <w:rPr>
+                <w:noProof/>
+                <w:webHidden/>
+              </w:rPr>
+              <w:fldChar w:fldCharType="end"/>
+            </w:r>
+          </w:hyperlink>
+        </w:p>
+        <w:p>
+          <w:pPr>
+            <w:pStyle w:val="TOC2"/>
+            <w:tabs>
+              <w:tab w:val="left" w:pos="960"/>
+              <w:tab w:val="right" w:leader="dot" w:pos="9350"/>
+            </w:tabs>
+            <w:rPr>
+              <w:rFonts w:eastAsiaTheme="minorEastAsia"/>
+              <w:noProof/>
+            </w:rPr>
+          </w:pPr>
+          <w:hyperlink w:anchor="_Toc193392977" w:history="1">
+            <w:r>
+              <w:rPr>
+                <w:rStyle w:val="Hyperlink"/>
+                <w:noProof/>
+              </w:rPr>
+              <w:t>4.2</w:t>
+            </w:r>
+            <w:r>
+              <w:rPr>
+                <w:rFonts w:eastAsiaTheme="minorEastAsia"/>
+                <w:noProof/>
+              </w:rPr>
+              <w:tab/>
+            </w:r>
+            <w:r>
+              <w:rPr>
+                <w:rStyle w:val="Hyperlink"/>
+                <w:noProof/>
+              </w:rPr>
+              <w:t>Random Forest Results</w:t>
+            </w:r>
+            <w:r>
+              <w:rPr>
+                <w:noProof/>
+                <w:webHidden/>
+              </w:rPr>
+              <w:tab/>
+            </w:r>
+            <w:r>
+              <w:rPr>
+                <w:noProof/>
+                <w:webHidden/>
+              </w:rPr>
+              <w:fldChar w:fldCharType="begin"/>
+            </w:r>
+            <w:r>
+              <w:rPr>
+                <w:noProof/>
+                <w:webHidden/>
+              </w:rPr>
+              <w:instrText xml:space="preserve"> PAGEREF _Toc193392977 \h </w:instrText>
+            </w:r>
+            <w:r>
+              <w:rPr>
+                <w:noProof/>
+                <w:webHidden/>
+              </w:rPr>
+            </w:r>
+            <w:r>
+              <w:rPr>
+                <w:noProof/>
+                <w:webHidden/>
+              </w:rPr>
+              <w:fldChar w:fldCharType="separate"/>
+            </w:r>
+            <w:r>
+              <w:rPr>
+                <w:noProof/>
+                <w:webHidden/>
+              </w:rPr>
+              <w:t>8</w:t>
+            </w:r>
+            <w:r>
+              <w:rPr>
+                <w:noProof/>
+                <w:webHidden/>
+              </w:rPr>
+              <w:fldChar w:fldCharType="end"/>
+            </w:r>
+          </w:hyperlink>
+        </w:p>
+        <w:p>
+          <w:pPr>
+            <w:pStyle w:val="TOC1"/>
+            <w:tabs>
+              <w:tab w:val="left" w:pos="480"/>
+              <w:tab w:val="right" w:leader="dot" w:pos="9350"/>
+            </w:tabs>
+            <w:rPr>
+              <w:rFonts w:eastAsiaTheme="minorEastAsia"/>
+              <w:noProof/>
+            </w:rPr>
+          </w:pPr>
+          <w:hyperlink w:anchor="_Toc193392978" w:history="1">
+            <w:r>
+              <w:rPr>
+                <w:rStyle w:val="Hyperlink"/>
+                <w:noProof/>
+              </w:rPr>
+              <w:t>5.</w:t>
+            </w:r>
+            <w:r>
+              <w:rPr>
+                <w:rFonts w:eastAsiaTheme="minorEastAsia"/>
+                <w:noProof/>
+              </w:rPr>
+              <w:tab/>
+            </w:r>
+            <w:r>
+              <w:rPr>
+                <w:rStyle w:val="Hyperlink"/>
+                <w:noProof/>
+              </w:rPr>
+              <w:t>Recommendations</w:t>
+            </w:r>
+            <w:r>
+              <w:rPr>
+                <w:noProof/>
+                <w:webHidden/>
+              </w:rPr>
+              <w:tab/>
+            </w:r>
+            <w:r>
+              <w:rPr>
+                <w:noProof/>
+                <w:webHidden/>
+              </w:rPr>
+              <w:fldChar w:fldCharType="begin"/>
+            </w:r>
+            <w:r>
+              <w:rPr>
+                <w:noProof/>
+                <w:webHidden/>
+              </w:rPr>
+              <w:instrText xml:space="preserve"> PAGEREF _Toc193392978 \h </w:instrText>
+            </w:r>
+            <w:r>
+              <w:rPr>
+                <w:noProof/>
+                <w:webHidden/>
+              </w:rPr>
+            </w:r>
+            <w:r>
+              <w:rPr>
+                <w:noProof/>
+                <w:webHidden/>
+              </w:rPr>
+              <w:fldChar w:fldCharType="separate"/>
+            </w:r>
+            <w:r>
+              <w:rPr>
+                <w:noProof/>
+                <w:webHidden/>
+              </w:rPr>
+              <w:t>8</w:t>
+            </w:r>
+            <w:r>
+              <w:rPr>
+                <w:noProof/>
+                <w:webHidden/>
+              </w:rPr>
+              <w:fldChar w:fldCharType="end"/>
+            </w:r>
+          </w:hyperlink>
+        </w:p>
+        <w:p>
+          <w:pPr>
+            <w:pStyle w:val="TOC1"/>
+            <w:tabs>
+              <w:tab w:val="left" w:pos="480"/>
+              <w:tab w:val="right" w:leader="dot" w:pos="9350"/>
+            </w:tabs>
+            <w:rPr>
+              <w:rFonts w:eastAsiaTheme="minorEastAsia"/>
+              <w:noProof/>
+            </w:rPr>
+          </w:pPr>
+          <w:hyperlink w:anchor="_Toc193392979" w:history="1">
+            <w:r>
+              <w:rPr>
+                <w:rStyle w:val="Hyperlink"/>
+                <w:noProof/>
+              </w:rPr>
+              <w:t>6.</w:t>
+            </w:r>
+            <w:r>
+              <w:rPr>
+                <w:rFonts w:eastAsiaTheme="minorEastAsia"/>
+                <w:noProof/>
+              </w:rPr>
+              <w:tab/>
+            </w:r>
+            <w:r>
+              <w:rPr>
+                <w:rStyle w:val="Hyperlink"/>
+                <w:noProof/>
+              </w:rPr>
+              <w:t>Conclusion</w:t>
+            </w:r>
+            <w:r>
+              <w:rPr>
+                <w:noProof/>
+                <w:webHidden/>
+              </w:rPr>
+              <w:tab/>
+            </w:r>
+            <w:r>
+              <w:rPr>
+                <w:noProof/>
+                <w:webHidden/>
+              </w:rPr>
+              <w:fldChar w:fldCharType="begin"/>
+            </w:r>
+            <w:r>
+              <w:rPr>
+                <w:noProof/>
+                <w:webHidden/>
+              </w:rPr>
+              <w:instrText xml:space="preserve"> PAGEREF _Toc193392979 \h </w:instrText>
+            </w:r>
+            <w:r>
+              <w:rPr>
+                <w:noProof/>
+                <w:webHidden/>
+              </w:rPr>
+            </w:r>
+            <w:r>
+              <w:rPr>
+                <w:noProof/>
+                <w:webHidden/>
+              </w:rPr>
+              <w:fldChar w:fldCharType="separate"/>
+            </w:r>
+            <w:r>
+              <w:rPr>
+                <w:noProof/>
+                <w:webHidden/>
+              </w:rPr>
+              <w:t>9</w:t>
+            </w:r>
+            <w:r>
+              <w:rPr>
+                <w:noProof/>
+                <w:webHidden/>
+              </w:rPr>
+              <w:fldChar w:fldCharType="end"/>
+            </w:r>
+          </w:hyperlink>
+        </w:p>
+        <w:p>
+          <w:pPr>
+            <w:pStyle w:val="TOC1"/>
+            <w:tabs>
+              <w:tab w:val="left" w:pos="480"/>
+              <w:tab w:val="right" w:leader="dot" w:pos="9350"/>
+            </w:tabs>
+            <w:rPr>
+              <w:rFonts w:eastAsiaTheme="minorEastAsia"/>
+              <w:noProof/>
+            </w:rPr>
+          </w:pPr>
+          <w:hyperlink w:anchor="_Toc193392980" w:history="1">
+            <w:r>
+              <w:rPr>
+                <w:rStyle w:val="Hyperlink"/>
+                <w:noProof/>
+              </w:rPr>
+              <w:t>7.</w:t>
+            </w:r>
+            <w:r>
+              <w:rPr>
+                <w:rFonts w:eastAsiaTheme="minorEastAsia"/>
+                <w:noProof/>
+              </w:rPr>
+              <w:tab/>
+            </w:r>
+            <w:r>
+              <w:rPr>
+                <w:rStyle w:val="Hyperlink"/>
+                <w:noProof/>
+              </w:rPr>
+              <w:t>Appendices</w:t>
+            </w:r>
+            <w:r>
+              <w:rPr>
+                <w:noProof/>
+                <w:webHidden/>
+              </w:rPr>
+              <w:tab/>
+            </w:r>
+            <w:r>
+              <w:rPr>
+                <w:noProof/>
+                <w:webHidden/>
+              </w:rPr>
+              <w:fldChar w:fldCharType="begin"/>
+            </w:r>
+            <w:r>
+              <w:rPr>
+                <w:noProof/>
+                <w:webHidden/>
+              </w:rPr>
+              <w:instrText xml:space="preserve"> PAGEREF _Toc193392980 \h </w:instrText>
+            </w:r>
+            <w:r>
+              <w:rPr>
+                <w:noProof/>
+                <w:webHidden/>
+              </w:rPr>
+            </w:r>
+            <w:r>
+              <w:rPr>
+                <w:noProof/>
+                <w:webHidden/>
+              </w:rPr>
+              <w:fldChar w:fldCharType="separate"/>
+            </w:r>
+            <w:r>
+              <w:rPr>
+                <w:noProof/>
+                <w:webHidden/>
+              </w:rPr>
+              <w:t>9</w:t>
+            </w:r>
+            <w:r>
+              <w:rPr>
+                <w:noProof/>
+                <w:webHidden/>
+              </w:rPr>
+              <w:fldChar w:fldCharType="end"/>
+            </w:r>
+          </w:hyperlink>
+        </w:p>
+        <w:p>
+          <w:pPr>
+            <w:pStyle w:val="TOC1"/>
+            <w:tabs>
+              <w:tab w:val="left" w:pos="480"/>
+              <w:tab w:val="right" w:leader="dot" w:pos="9350"/>
+            </w:tabs>
+            <w:rPr>
+              <w:rFonts w:eastAsiaTheme="minorEastAsia"/>
+              <w:noProof/>
+            </w:rPr>
+          </w:pPr>
+          <w:hyperlink w:anchor="_Toc193392981" w:history="1">
+            <w:r>
+              <w:rPr>
+                <w:rStyle w:val="Hyperlink"/>
+                <w:noProof/>
+              </w:rPr>
+              <w:t>8.</w:t>
+            </w:r>
+            <w:r>
+              <w:rPr>
+                <w:rFonts w:eastAsiaTheme="minorEastAsia"/>
+                <w:noProof/>
+              </w:rPr>
+              <w:tab/>
+            </w:r>
+            <w:r>
+              <w:rPr>
+                <w:rStyle w:val="Hyperlink"/>
+                <w:noProof/>
+              </w:rPr>
               <w:t>References</w:t>
             </w:r>
             <w:r>
@@ -1091,7 +1717,7 @@
                 <w:noProof/>
                 <w:webHidden/>
               </w:rPr>
-              <w:instrText xml:space="preserve"> PAGEREF _Toc193289716 \h </w:instrText>
+              <w:instrText xml:space="preserve"> PAGEREF _Toc193392981 \h </w:instrText>
             </w:r>
             <w:r>
               <w:rPr>
@@ -1111,7 +1737,7 @@
                 <w:noProof/>
                 <w:webHidden/>
               </w:rPr>
-              <w:t>7</w:t>
+              <w:t>9</w:t>
             </w:r>
             <w:r>
               <w:rPr>
@@ -1242,17 +1868,19 @@
     <w:p>
       <w:pPr>
         <w:pStyle w:val="Heading1"/>
-      </w:pPr>
-      <w:bookmarkStart w:id="0" w:name="_Toc193289709"/>
-      <w:r>
-        <w:lastRenderedPageBreak/>
+        <w:numPr>
+          <w:ilvl w:val="0"/>
+          <w:numId w:val="8"/>
+        </w:numPr>
+      </w:pPr>
+      <w:bookmarkStart w:id="0" w:name="_Toc193392968"/>
+      <w:r>
         <w:t>Introduction</w:t>
       </w:r>
       <w:bookmarkEnd w:id="0"/>
       <w:r>
         <w:t xml:space="preserve"> </w:t>
       </w:r>
-      <w:bookmarkStart w:id="1" w:name="_Toc193289710"/>
     </w:p>
     <w:p>
       <w:pPr>
@@ -1268,7 +1896,21 @@
         <w:rPr>
           <w:rFonts w:ascii="Arial" w:hAnsi="Arial" w:cs="Arial"/>
         </w:rPr>
-        <w:t>The Russian Olive project originated from my interest in native plants and their ecological importance in Missoula and the surrounding Montana area. This interest was sparked by personal experiences, such as planting native species in my yard, and grew into a desire to contribute to local conservation efforts. While I initially sought a project directly related to native plants, I realized that supporting native ecosystems also involves addressing the spread of invasive species. This led me to focus on invasive species management, specifically the Russian Olive, which was recently listed as a new invasive species in Missoula County in 2024.</w:t>
+        <w:t xml:space="preserve">The Russian Olive project originated from my interest in native plants and their ecological importance in Missoula and the surrounding Montana area. This interest was sparked by personal experiences, such as planting native species in my yard, and </w:t>
+      </w:r>
+      <w:proofErr w:type="gramStart"/>
+      <w:r>
+        <w:rPr>
+          <w:rFonts w:ascii="Arial" w:hAnsi="Arial" w:cs="Arial"/>
+        </w:rPr>
+        <w:t>grew</w:t>
+      </w:r>
+      <w:proofErr w:type="gramEnd"/>
+      <w:r>
+        <w:rPr>
+          <w:rFonts w:ascii="Arial" w:hAnsi="Arial" w:cs="Arial"/>
+        </w:rPr>
+        <w:t xml:space="preserve"> into a desire to contribute to local conservation efforts. While I initially sought a project directly related to native plants, I realized that supporting native ecosystems also involves addressing the spread of invasive species. This led me to focus on invasive species management, specifically the Russian Olive, which was recently listed as a new invasive species in Missoula County in 2024.</w:t>
       </w:r>
     </w:p>
     <w:p>
@@ -1316,7 +1958,12 @@
     <w:p>
       <w:pPr>
         <w:pStyle w:val="Heading1"/>
-      </w:pPr>
+        <w:numPr>
+          <w:ilvl w:val="0"/>
+          <w:numId w:val="8"/>
+        </w:numPr>
+      </w:pPr>
+      <w:bookmarkStart w:id="1" w:name="_Toc193392969"/>
       <w:r>
         <w:t>Background</w:t>
       </w:r>
@@ -1347,7 +1994,14 @@
         <w:rPr>
           <w:rFonts w:ascii="Arial" w:hAnsi="Arial" w:cs="Arial"/>
         </w:rPr>
-        <w:t xml:space="preserve">) is a small tree native to southern Europe and western Asia. Introduced to North America during colonial times, it was initially planted for practical purposes, such as windbreaks, and for its ornamental appeal. However, it has since escaped cultivation and is now considered an invasive species, particularly in riparian zones—areas along riverbanks where it thrives and spreads rapidly. In Montana, Russian Olive was first planted as a windbreak as early as 1953, but its unchecked </w:t>
+        <w:t xml:space="preserve">) is a small tree native to southern Europe and western Asia. Introduced to North America during colonial times, it was initially planted for practical purposes, such as windbreaks, and for its ornamental appeal. </w:t>
+      </w:r>
+      <w:r>
+        <w:rPr>
+          <w:rFonts w:ascii="Arial" w:hAnsi="Arial" w:cs="Arial"/>
+        </w:rPr>
+        <w:lastRenderedPageBreak/>
+        <w:t xml:space="preserve">However, it has since escaped cultivation and is now considered an invasive species, particularly in riparian zones—areas along riverbanks where it thrives and spreads rapidly. In Montana, Russian Olive was first planted as a windbreak as early as 1953, but its unchecked </w:t>
       </w:r>
       <w:r>
         <w:rPr>
@@ -1397,236 +2051,211 @@
         <w:rPr>
           <w:rFonts w:ascii="Arial" w:hAnsi="Arial" w:cs="Arial"/>
         </w:rPr>
+        <w:t>One of the main issues is the overcrowding and eventual overtaking of native species within the ecosystem. Native species such as the cottonwood and willow occur in the same environment as the Russian Olive, causing competition</w:t>
+      </w:r>
+      <w:r>
+        <w:rPr>
+          <w:rFonts w:ascii="Arial" w:hAnsi="Arial" w:cs="Arial"/>
+        </w:rPr>
+        <w:t xml:space="preserve"> between the species. This is an issue due to certain characteristics that give Russian Olive an advantage in this competition.</w:t>
+      </w:r>
+      <w:r>
+        <w:rPr>
+          <w:rFonts w:ascii="Arial" w:hAnsi="Arial" w:cs="Arial"/>
+        </w:rPr>
+        <w:t xml:space="preserve"> Unlike the native </w:t>
+      </w:r>
+      <w:r>
+        <w:rPr>
+          <w:rFonts w:ascii="Arial" w:hAnsi="Arial" w:cs="Arial"/>
+        </w:rPr>
+        <w:t>C</w:t>
+      </w:r>
+      <w:r>
+        <w:rPr>
+          <w:rFonts w:ascii="Arial" w:hAnsi="Arial" w:cs="Arial"/>
+        </w:rPr>
+        <w:t xml:space="preserve">ottonwood the </w:t>
+      </w:r>
+      <w:r>
+        <w:rPr>
+          <w:rFonts w:ascii="Arial" w:hAnsi="Arial" w:cs="Arial"/>
+        </w:rPr>
+        <w:t>Russian</w:t>
+      </w:r>
+      <w:r>
+        <w:rPr>
+          <w:rFonts w:ascii="Arial" w:hAnsi="Arial" w:cs="Arial"/>
+        </w:rPr>
+        <w:t xml:space="preserve"> </w:t>
+      </w:r>
+      <w:r>
+        <w:rPr>
+          <w:rFonts w:ascii="Arial" w:hAnsi="Arial" w:cs="Arial"/>
+        </w:rPr>
+        <w:t>O</w:t>
+      </w:r>
+      <w:r>
+        <w:rPr>
+          <w:rFonts w:ascii="Arial" w:hAnsi="Arial" w:cs="Arial"/>
+        </w:rPr>
+        <w:t>live can reproduce in the shade</w:t>
+      </w:r>
+      <w:r>
+        <w:rPr>
+          <w:rStyle w:val="EndnoteReference"/>
+          <w:rFonts w:ascii="Arial" w:hAnsi="Arial" w:cs="Arial"/>
+        </w:rPr>
+        <w:endnoteReference w:id="1"/>
+      </w:r>
+      <w:r>
+        <w:rPr>
+          <w:rFonts w:ascii="Arial" w:hAnsi="Arial" w:cs="Arial"/>
+        </w:rPr>
+        <w:t>,</w:t>
+      </w:r>
+      <w:r>
+        <w:rPr>
+          <w:rFonts w:ascii="Arial" w:hAnsi="Arial" w:cs="Arial"/>
+        </w:rPr>
+        <w:t xml:space="preserve"> as the Cottonwood’s die off the Russian Olive lives on. Since the cottonwood can’t reproduce in the shade, the Russian Olive begins to take over as the dominant species. </w:t>
+      </w:r>
+    </w:p>
+    <w:p>
+      <w:pPr>
+        <w:ind w:firstLine="720"/>
+        <w:rPr>
+          <w:rFonts w:ascii="Arial" w:hAnsi="Arial" w:cs="Arial"/>
+        </w:rPr>
+      </w:pPr>
+      <w:r>
+        <w:rPr>
+          <w:rFonts w:ascii="Arial" w:hAnsi="Arial" w:cs="Arial"/>
+        </w:rPr>
+        <w:t>Another advantage is the aversion of Beavers to Russian Olive, researchers found that Beavers tended to damage 57 to 78 percent of cottonwood trees, while only damaging a mere 15 to 18 percent of Russian Olive Trees</w:t>
+      </w:r>
+      <w:r>
+        <w:rPr>
+          <w:rStyle w:val="EndnoteReference"/>
+          <w:rFonts w:ascii="Arial" w:hAnsi="Arial" w:cs="Arial"/>
+        </w:rPr>
+        <w:endnoteReference w:id="2"/>
+      </w:r>
+      <w:r>
+        <w:rPr>
+          <w:rFonts w:ascii="Arial" w:hAnsi="Arial" w:cs="Arial"/>
+        </w:rPr>
+        <w:t xml:space="preserve">. Furthermore, the damage to Russian Olive tended to be primarily the limbs, while damage to the Cottonwood tended to be at the trunk or base of the tree. </w:t>
+      </w:r>
+    </w:p>
+    <w:p>
+      <w:pPr>
+        <w:ind w:firstLine="720"/>
+        <w:rPr>
+          <w:rFonts w:ascii="Arial" w:hAnsi="Arial" w:cs="Arial"/>
+        </w:rPr>
+      </w:pPr>
+      <w:r>
+        <w:rPr>
+          <w:rFonts w:ascii="Arial" w:hAnsi="Arial" w:cs="Arial"/>
+        </w:rPr>
+        <w:t>Additionally, Russian Olive thrives in areas with regulated river flows, such as those impacted by dams or irrigation systems. These human-altered environments create ideal conditions for their growth, allowing them to spread more aggressively. As a result, Russian Olive not only disrupts natural ecosystems but also exacerbates the challenges of managing riparian areas in the face of human activity.</w:t>
+      </w:r>
+    </w:p>
+    <w:p>
+      <w:pPr>
+        <w:ind w:firstLine="720"/>
+        <w:rPr>
+          <w:rFonts w:ascii="Arial" w:hAnsi="Arial" w:cs="Arial"/>
+        </w:rPr>
+      </w:pPr>
+      <w:r>
+        <w:rPr>
+          <w:rFonts w:ascii="Arial" w:hAnsi="Arial" w:cs="Arial"/>
+        </w:rPr>
+        <w:t xml:space="preserve">The loss of native species like the Cottonwood also means the loss of habitat for native animal species, for example cavity-nesting birds that rely on the Cottonwood to reproduce do not appear to use Russian Olive as a replacement. </w:t>
+      </w:r>
+      <w:r>
+        <w:rPr>
+          <w:rFonts w:ascii="Arial" w:hAnsi="Arial" w:cs="Arial"/>
+        </w:rPr>
+        <w:t>Ungulates</w:t>
+      </w:r>
+      <w:r>
+        <w:rPr>
+          <w:rFonts w:ascii="Arial" w:hAnsi="Arial" w:cs="Arial"/>
+        </w:rPr>
+        <w:t xml:space="preserve"> such as the </w:t>
+      </w:r>
+      <w:r>
+        <w:rPr>
+          <w:rFonts w:ascii="Arial" w:hAnsi="Arial" w:cs="Arial"/>
+        </w:rPr>
+        <w:t>White-Tailed Deer</w:t>
+      </w:r>
+      <w:r>
+        <w:rPr>
+          <w:rFonts w:ascii="Arial" w:hAnsi="Arial" w:cs="Arial"/>
+        </w:rPr>
+        <w:t xml:space="preserve"> prefer to forage near cottonwood trees </w:t>
+      </w:r>
+      <w:r>
+        <w:rPr>
+          <w:rFonts w:ascii="Arial" w:hAnsi="Arial" w:cs="Arial"/>
+        </w:rPr>
+        <w:t xml:space="preserve">at a much higher proportion when </w:t>
+      </w:r>
+      <w:r>
+        <w:rPr>
+          <w:rFonts w:ascii="Arial" w:hAnsi="Arial" w:cs="Arial"/>
+        </w:rPr>
+        <w:t xml:space="preserve">compared to </w:t>
+      </w:r>
+      <w:r>
+        <w:rPr>
+          <w:rFonts w:ascii="Arial" w:hAnsi="Arial" w:cs="Arial"/>
+        </w:rPr>
+        <w:t>the Russian Olive. Preserving these fragile ecosystems is an important step in combatting climate change at the local level, this is something I hope my project can aid in.</w:t>
+      </w:r>
+    </w:p>
+    <w:p>
+      <w:pPr>
+        <w:ind w:firstLine="720"/>
+        <w:rPr>
+          <w:rFonts w:ascii="Arial" w:hAnsi="Arial" w:cs="Arial"/>
+        </w:rPr>
+      </w:pPr>
+      <w:r>
+        <w:rPr>
+          <w:rFonts w:ascii="Arial" w:hAnsi="Arial" w:cs="Arial"/>
+        </w:rPr>
+        <w:t xml:space="preserve">Several studies have examined the distribution of Russian Olive in Montana, including a notable study by Lesica and Miles, which tracked its spread along the Marias and lower Yellowstone rivers in eastern Montana. More recently, researchers used NAIP imagery and a random forest model to create a land cover map of valley bottoms for ten eastern Montana rivers, with Russian Olive included as one of the mapped land cover types. These studies have provided valuable insights into the species’ behavior and impact in </w:t>
+      </w:r>
+      <w:r>
+        <w:rPr>
+          <w:rFonts w:ascii="Arial" w:hAnsi="Arial" w:cs="Arial"/>
+        </w:rPr>
+        <w:t>Eastern</w:t>
+      </w:r>
+      <w:r>
+        <w:rPr>
+          <w:rFonts w:ascii="Arial" w:hAnsi="Arial" w:cs="Arial"/>
+        </w:rPr>
+        <w:t xml:space="preserve"> Montana.</w:t>
+      </w:r>
+    </w:p>
+    <w:p>
+      <w:pPr>
+        <w:ind w:firstLine="720"/>
+        <w:rPr>
+          <w:rFonts w:ascii="Arial" w:hAnsi="Arial" w:cs="Arial"/>
+        </w:rPr>
+      </w:pPr>
+      <w:r>
+        <w:rPr>
+          <w:rFonts w:ascii="Arial" w:hAnsi="Arial" w:cs="Arial"/>
+        </w:rPr>
         <w:lastRenderedPageBreak/>
-        <w:t>One of the main issues is the overcrowding and eventual overtaking of native species within the ecosystem. Native species such as the cottonwood and willow occur in the same environment as the Russian Olive, causing competition</w:t>
-      </w:r>
-      <w:r>
-        <w:rPr>
-          <w:rFonts w:ascii="Arial" w:hAnsi="Arial" w:cs="Arial"/>
-        </w:rPr>
-        <w:t xml:space="preserve"> between the species. This is an issue due to certain characteristics that give Russian Olive an advantage in this competition.</w:t>
-      </w:r>
-      <w:r>
-        <w:rPr>
-          <w:rFonts w:ascii="Arial" w:hAnsi="Arial" w:cs="Arial"/>
-        </w:rPr>
-        <w:t xml:space="preserve"> Unlike the native </w:t>
-      </w:r>
-      <w:r>
-        <w:rPr>
-          <w:rFonts w:ascii="Arial" w:hAnsi="Arial" w:cs="Arial"/>
-        </w:rPr>
-        <w:t>C</w:t>
-      </w:r>
-      <w:r>
-        <w:rPr>
-          <w:rFonts w:ascii="Arial" w:hAnsi="Arial" w:cs="Arial"/>
-        </w:rPr>
-        <w:t xml:space="preserve">ottonwood the </w:t>
-      </w:r>
-      <w:r>
-        <w:rPr>
-          <w:rFonts w:ascii="Arial" w:hAnsi="Arial" w:cs="Arial"/>
-        </w:rPr>
-        <w:t>Russian</w:t>
-      </w:r>
-      <w:r>
-        <w:rPr>
-          <w:rFonts w:ascii="Arial" w:hAnsi="Arial" w:cs="Arial"/>
-        </w:rPr>
-        <w:t xml:space="preserve"> </w:t>
-      </w:r>
-      <w:r>
-        <w:rPr>
-          <w:rFonts w:ascii="Arial" w:hAnsi="Arial" w:cs="Arial"/>
-        </w:rPr>
-        <w:t>O</w:t>
-      </w:r>
-      <w:r>
-        <w:rPr>
-          <w:rFonts w:ascii="Arial" w:hAnsi="Arial" w:cs="Arial"/>
-        </w:rPr>
-        <w:t>live can reproduce in the shade</w:t>
-      </w:r>
-      <w:r>
-        <w:rPr>
-          <w:rStyle w:val="EndnoteReference"/>
-          <w:rFonts w:ascii="Arial" w:hAnsi="Arial" w:cs="Arial"/>
-        </w:rPr>
-        <w:endnoteReference w:id="1"/>
-      </w:r>
-      <w:r>
-        <w:rPr>
-          <w:rFonts w:ascii="Arial" w:hAnsi="Arial" w:cs="Arial"/>
-        </w:rPr>
-        <w:t>,</w:t>
-      </w:r>
-      <w:r>
-        <w:rPr>
-          <w:rFonts w:ascii="Arial" w:hAnsi="Arial" w:cs="Arial"/>
-        </w:rPr>
-        <w:t xml:space="preserve"> as the Cottonwood’s die off the Russian Olive lives on. Since the cottonwood can’t reproduce in the shade, the Russian Olive begins to take over as the dominant species. </w:t>
-      </w:r>
-    </w:p>
-    <w:p>
-      <w:pPr>
-        <w:ind w:firstLine="720"/>
-        <w:rPr>
-          <w:rFonts w:ascii="Arial" w:hAnsi="Arial" w:cs="Arial"/>
-        </w:rPr>
-      </w:pPr>
-      <w:r>
-        <w:rPr>
-          <w:rFonts w:ascii="Arial" w:hAnsi="Arial" w:cs="Arial"/>
-        </w:rPr>
-        <w:t>Another advantage is the aversion of Beavers to Russian Olive, researchers found that Beavers tended to damage 57 to 78 percent of cottonwood trees, while only damaging a mere 15 to 18 percent of Russian Olive Trees</w:t>
-      </w:r>
-      <w:r>
-        <w:rPr>
-          <w:rStyle w:val="EndnoteReference"/>
-          <w:rFonts w:ascii="Arial" w:hAnsi="Arial" w:cs="Arial"/>
-        </w:rPr>
-        <w:endnoteReference w:id="2"/>
-      </w:r>
-      <w:r>
-        <w:rPr>
-          <w:rFonts w:ascii="Arial" w:hAnsi="Arial" w:cs="Arial"/>
-        </w:rPr>
-        <w:t xml:space="preserve">. Furthermore, the damage to Russian Olive tended to be primarily the limbs, while damage to the Cottonwood tended to be at the trunk or base of the tree. </w:t>
-      </w:r>
-    </w:p>
-    <w:p>
-      <w:pPr>
-        <w:ind w:firstLine="720"/>
-        <w:rPr>
-          <w:rFonts w:ascii="Arial" w:hAnsi="Arial" w:cs="Arial"/>
-        </w:rPr>
-      </w:pPr>
-      <w:r>
-        <w:rPr>
-          <w:rFonts w:ascii="Arial" w:hAnsi="Arial" w:cs="Arial"/>
-        </w:rPr>
-        <w:t xml:space="preserve">Additionally, Russian Olive thrives in areas with regulated river flows, such as those impacted by dams or irrigation systems. These human-altered environments create ideal conditions for </w:t>
-      </w:r>
-      <w:r>
-        <w:rPr>
-          <w:rFonts w:ascii="Arial" w:hAnsi="Arial" w:cs="Arial"/>
-        </w:rPr>
-        <w:t>their</w:t>
-      </w:r>
-      <w:r>
-        <w:rPr>
-          <w:rFonts w:ascii="Arial" w:hAnsi="Arial" w:cs="Arial"/>
-        </w:rPr>
-        <w:t xml:space="preserve"> growth, allowing </w:t>
-      </w:r>
-      <w:r>
-        <w:rPr>
-          <w:rFonts w:ascii="Arial" w:hAnsi="Arial" w:cs="Arial"/>
-        </w:rPr>
-        <w:t>them</w:t>
-      </w:r>
-      <w:r>
-        <w:rPr>
-          <w:rFonts w:ascii="Arial" w:hAnsi="Arial" w:cs="Arial"/>
-        </w:rPr>
-        <w:t xml:space="preserve"> to spread more aggressively. As a result, Russian Olive not only disrupts natural ecosystems but also exacerbates the challenges of managing riparian areas in the face of human activity.</w:t>
-      </w:r>
-    </w:p>
-    <w:p>
-      <w:pPr>
-        <w:ind w:firstLine="720"/>
-        <w:rPr>
-          <w:rFonts w:ascii="Arial" w:hAnsi="Arial" w:cs="Arial"/>
-        </w:rPr>
-      </w:pPr>
-      <w:r>
-        <w:rPr>
-          <w:rFonts w:ascii="Arial" w:hAnsi="Arial" w:cs="Arial"/>
-        </w:rPr>
-        <w:t xml:space="preserve">The loss of native species like the Cottonwood also means the loss of habitat for native animal species, for example cavity-nesting birds that rely on the Cottonwood to reproduce do not appear to use Russian Olive as a replacement. </w:t>
-      </w:r>
-      <w:r>
-        <w:rPr>
-          <w:rFonts w:ascii="Arial" w:hAnsi="Arial" w:cs="Arial"/>
-        </w:rPr>
-        <w:t>Ungulates</w:t>
-      </w:r>
-      <w:r>
-        <w:rPr>
-          <w:rFonts w:ascii="Arial" w:hAnsi="Arial" w:cs="Arial"/>
-        </w:rPr>
-        <w:t xml:space="preserve"> such as the </w:t>
-      </w:r>
-      <w:r>
-        <w:rPr>
-          <w:rFonts w:ascii="Arial" w:hAnsi="Arial" w:cs="Arial"/>
-        </w:rPr>
-        <w:t>White-Tailed Deer</w:t>
-      </w:r>
-      <w:r>
-        <w:rPr>
-          <w:rFonts w:ascii="Arial" w:hAnsi="Arial" w:cs="Arial"/>
-        </w:rPr>
-        <w:t xml:space="preserve"> prefer to forage near cottonwood trees </w:t>
-      </w:r>
-      <w:r>
-        <w:rPr>
-          <w:rFonts w:ascii="Arial" w:hAnsi="Arial" w:cs="Arial"/>
-        </w:rPr>
-        <w:t xml:space="preserve">at a much higher proportion when </w:t>
-      </w:r>
-      <w:r>
-        <w:rPr>
-          <w:rFonts w:ascii="Arial" w:hAnsi="Arial" w:cs="Arial"/>
-        </w:rPr>
-        <w:t xml:space="preserve">compared to </w:t>
-      </w:r>
-      <w:r>
-        <w:rPr>
-          <w:rFonts w:ascii="Arial" w:hAnsi="Arial" w:cs="Arial"/>
-        </w:rPr>
-        <w:t>the Russian Olive. Preserving these fragile ecosystems is an important step in combatting climate change at the local level, this is something I hope my project can aid in.</w:t>
-      </w:r>
-    </w:p>
-    <w:p>
-      <w:pPr>
-        <w:ind w:firstLine="720"/>
-        <w:rPr>
-          <w:rFonts w:ascii="Arial" w:hAnsi="Arial" w:cs="Arial"/>
-        </w:rPr>
-      </w:pPr>
-      <w:bookmarkStart w:id="2" w:name="_Toc193289711"/>
-      <w:r>
-        <w:rPr>
-          <w:rFonts w:ascii="Arial" w:hAnsi="Arial" w:cs="Arial"/>
-        </w:rPr>
-        <w:t xml:space="preserve">Several studies have examined the distribution of Russian Olive in Montana, including a notable study by Lesica and Miles, which tracked its spread along the Marias and lower Yellowstone rivers in eastern Montana. More recently, researchers used NAIP imagery and a random forest model to create a land cover map of valley bottoms for ten eastern Montana rivers, with Russian Olive included as one of the mapped land cover types. These studies have provided valuable insights into the species’ behavior and impact in </w:t>
-      </w:r>
-      <w:r>
-        <w:rPr>
-          <w:rFonts w:ascii="Arial" w:hAnsi="Arial" w:cs="Arial"/>
-        </w:rPr>
-        <w:t>Eastern</w:t>
-      </w:r>
-      <w:r>
-        <w:rPr>
-          <w:rFonts w:ascii="Arial" w:hAnsi="Arial" w:cs="Arial"/>
-        </w:rPr>
-        <w:t xml:space="preserve"> Montana.</w:t>
-      </w:r>
-    </w:p>
-    <w:p>
-      <w:pPr>
-        <w:ind w:firstLine="720"/>
-        <w:rPr>
-          <w:rFonts w:ascii="Arial" w:hAnsi="Arial" w:cs="Arial"/>
-        </w:rPr>
-      </w:pPr>
-      <w:r>
-        <w:rPr>
-          <w:rFonts w:ascii="Arial" w:hAnsi="Arial" w:cs="Arial"/>
-        </w:rPr>
         <w:t>However, fewer studies have focused on the western part of the state, particularly in Missoula County. According to data from the Montana Natural Heritage Program (MTNHP), observations of Russian Olive in Missoula County have increased in recent years, as shown in Figure 1 below. This uptick in observations underscores the need for localized research to understand the current distribution of Russian Olive and predict areas where it may spread in the future.</w:t>
       </w:r>
     </w:p>
@@ -1644,7 +2273,6 @@
           <w:b/>
           <w:bCs/>
         </w:rPr>
-        <w:lastRenderedPageBreak/>
         <w:t>Figure 1: Increase in Russian Olive Observations in Missoula County (MTNHP Data)</w:t>
       </w:r>
     </w:p>
@@ -1685,7 +2313,12 @@
     <w:p>
       <w:pPr>
         <w:pStyle w:val="Heading1"/>
-      </w:pPr>
+        <w:numPr>
+          <w:ilvl w:val="0"/>
+          <w:numId w:val="8"/>
+        </w:numPr>
+      </w:pPr>
+      <w:bookmarkStart w:id="2" w:name="_Toc193392970"/>
       <w:r>
         <w:t>Methodology</w:t>
       </w:r>
@@ -1693,6 +2326,39 @@
     </w:p>
     <w:p>
       <w:pPr>
+        <w:pStyle w:val="Heading2"/>
+        <w:numPr>
+          <w:ilvl w:val="1"/>
+          <w:numId w:val="8"/>
+        </w:numPr>
+      </w:pPr>
+      <w:bookmarkStart w:id="3" w:name="_Toc193392971"/>
+      <w:r>
+        <w:t>Model and Variable Selection</w:t>
+      </w:r>
+      <w:bookmarkEnd w:id="3"/>
+    </w:p>
+    <w:p>
+      <w:pPr>
+        <w:rPr>
+          <w:rFonts w:ascii="Arial" w:hAnsi="Arial" w:cs="Arial"/>
+        </w:rPr>
+      </w:pPr>
+      <w:r>
+        <w:rPr>
+          <w:rFonts w:ascii="Arial" w:hAnsi="Arial" w:cs="Arial"/>
+        </w:rPr>
+        <w:tab/>
+      </w:r>
+      <w:r>
+        <w:rPr>
+          <w:rFonts w:ascii="Arial" w:hAnsi="Arial" w:cs="Arial"/>
+        </w:rPr>
+        <w:t>I chose to use Habitat Suitability Modeling for this project, as it is a well-established approach for predicting how well an area can support a given species. This type of model relies on environmental variables that influence the species' ability to survive and thrive, and selecting the most relevant variables is one of the most critical and challenging aspects of the process. For my project, I built on previous efforts, including a 2017 study and the Montana Natural Heritage Program’s (MTNHP) statewide habitat suitability model, to inform my approach.</w:t>
+      </w:r>
+    </w:p>
+    <w:p>
+      <w:pPr>
         <w:ind w:firstLine="720"/>
         <w:rPr>
           <w:rFonts w:ascii="Arial" w:hAnsi="Arial" w:cs="Arial"/>
@@ -1702,106 +2368,82 @@
         <w:rPr>
           <w:rFonts w:ascii="Arial" w:hAnsi="Arial" w:cs="Arial"/>
         </w:rPr>
-        <w:t>There</w:t>
-      </w:r>
-      <w:r>
-        <w:rPr>
-          <w:rFonts w:ascii="Arial" w:hAnsi="Arial" w:cs="Arial"/>
-        </w:rPr>
-        <w:t xml:space="preserve"> are several </w:t>
-      </w:r>
-      <w:r>
-        <w:rPr>
-          <w:rFonts w:ascii="Arial" w:hAnsi="Arial" w:cs="Arial"/>
-        </w:rPr>
-        <w:t>approaches available for species mapping</w:t>
-      </w:r>
-      <w:r>
-        <w:rPr>
-          <w:rFonts w:ascii="Arial" w:hAnsi="Arial" w:cs="Arial"/>
-        </w:rPr>
-        <w:t xml:space="preserve">, for my specific project I decided to do a habitat suitability model. This model predicts </w:t>
-      </w:r>
-      <w:r>
-        <w:rPr>
-          <w:rFonts w:ascii="Arial" w:hAnsi="Arial" w:cs="Arial"/>
-        </w:rPr>
-        <w:t>how</w:t>
-      </w:r>
-      <w:r>
-        <w:rPr>
-          <w:rFonts w:ascii="Arial" w:hAnsi="Arial" w:cs="Arial"/>
-        </w:rPr>
-        <w:t xml:space="preserve"> an area is suited to accommodate a given animal or plant. It </w:t>
-      </w:r>
-      <w:r>
-        <w:rPr>
-          <w:rFonts w:ascii="Arial" w:hAnsi="Arial" w:cs="Arial"/>
-        </w:rPr>
-        <w:t>takes</w:t>
-      </w:r>
-      <w:r>
-        <w:rPr>
-          <w:rFonts w:ascii="Arial" w:hAnsi="Arial" w:cs="Arial"/>
-        </w:rPr>
-        <w:t xml:space="preserve"> numerous variables the tricky part is deciding which ones are the most important to your </w:t>
-      </w:r>
-      <w:r>
-        <w:rPr>
-          <w:rFonts w:ascii="Arial" w:hAnsi="Arial" w:cs="Arial"/>
-        </w:rPr>
-        <w:t>species</w:t>
-      </w:r>
-      <w:r>
-        <w:rPr>
-          <w:rFonts w:ascii="Arial" w:hAnsi="Arial" w:cs="Arial"/>
-        </w:rPr>
-        <w:t xml:space="preserve"> of plant or animal. My project I tried to build </w:t>
-      </w:r>
-      <w:r>
-        <w:rPr>
-          <w:rFonts w:ascii="Arial" w:hAnsi="Arial" w:cs="Arial"/>
-        </w:rPr>
-        <w:t>off</w:t>
-      </w:r>
-      <w:r>
-        <w:rPr>
-          <w:rFonts w:ascii="Arial" w:hAnsi="Arial" w:cs="Arial"/>
-        </w:rPr>
-        <w:t xml:space="preserve"> the efforts of previous ones such as the 2017 paper or the </w:t>
-      </w:r>
-      <w:r>
-        <w:rPr>
-          <w:rFonts w:ascii="Arial" w:hAnsi="Arial" w:cs="Arial"/>
-        </w:rPr>
-        <w:t>MTNHP</w:t>
-      </w:r>
-      <w:r>
-        <w:rPr>
-          <w:rFonts w:ascii="Arial" w:hAnsi="Arial" w:cs="Arial"/>
-        </w:rPr>
-        <w:t>’s statewide habitat suitability model</w:t>
-      </w:r>
-      <w:r>
-        <w:rPr>
-          <w:rFonts w:ascii="Arial" w:hAnsi="Arial" w:cs="Arial"/>
-        </w:rPr>
-        <w:t>. The Findings conclude that the following environmental variables are critical in developing a model</w:t>
-      </w:r>
-      <w:r>
-        <w:rPr>
-          <w:rFonts w:ascii="Arial" w:hAnsi="Arial" w:cs="Arial"/>
-        </w:rPr>
-        <w:t xml:space="preserve"> for Russian olive.</w:t>
-      </w:r>
-    </w:p>
-    <w:p>
-      <w:pPr>
+        <w:t xml:space="preserve">Selecting the appropriate environmental variables </w:t>
+      </w:r>
+      <w:r>
+        <w:rPr>
+          <w:rFonts w:ascii="Arial" w:hAnsi="Arial" w:cs="Arial"/>
+        </w:rPr>
+        <w:t>requires</w:t>
+      </w:r>
+      <w:r>
+        <w:rPr>
+          <w:rFonts w:ascii="Arial" w:hAnsi="Arial" w:cs="Arial"/>
+        </w:rPr>
+        <w:t xml:space="preserve"> careful consideration. I drew on insights from Lesica (2012), who described the typical habitat of Russian Olive in Montana as including woodlands, thickets, riparian forests, and moist meadows around wetlands in plains and valleys. Russian Olive </w:t>
+      </w:r>
+      <w:r>
+        <w:rPr>
+          <w:rFonts w:ascii="Arial" w:hAnsi="Arial" w:cs="Arial"/>
+        </w:rPr>
+        <w:t xml:space="preserve">also </w:t>
+      </w:r>
+      <w:r>
+        <w:rPr>
+          <w:rFonts w:ascii="Arial" w:hAnsi="Arial" w:cs="Arial"/>
+        </w:rPr>
+        <w:t>tends to grow in soils with low to moderate soluble salt concentrations and exhibits some tolerance for saline conditions</w:t>
+      </w:r>
+      <w:r>
+        <w:rPr>
+          <w:rStyle w:val="EndnoteReference"/>
+          <w:rFonts w:ascii="Arial" w:hAnsi="Arial" w:cs="Arial"/>
+        </w:rPr>
+        <w:endnoteReference w:id="3"/>
+      </w:r>
+      <w:r>
+        <w:rPr>
+          <w:rFonts w:ascii="Arial" w:hAnsi="Arial" w:cs="Arial"/>
+        </w:rPr>
+        <w:t>. Additionally, I referenced the MTNHP’s Maxent model, which used 22 statewide biotic and abiotic environmental layers. Their results highlighted the importance of several key variables, including:</w:t>
+      </w:r>
+    </w:p>
+    <w:p>
+      <w:pPr>
+        <w:pStyle w:val="ListParagraph"/>
+        <w:numPr>
+          <w:ilvl w:val="0"/>
+          <w:numId w:val="4"/>
+        </w:numPr>
+        <w:rPr>
+          <w:rFonts w:ascii="Arial" w:hAnsi="Arial" w:cs="Arial"/>
+        </w:rPr>
+      </w:pPr>
+      <w:r>
         <w:rPr>
           <w:rFonts w:ascii="Arial" w:hAnsi="Arial" w:cs="Arial"/>
           <w:b/>
           <w:bCs/>
         </w:rPr>
+        <w:t xml:space="preserve">Land Cover: </w:t>
+      </w:r>
+      <w:r>
+        <w:rPr>
+          <w:rFonts w:ascii="Arial" w:hAnsi="Arial" w:cs="Arial"/>
+        </w:rPr>
+        <w:t>Wetland Riparian, Introduced Vegetation, and Conifer Forests</w:t>
+      </w:r>
+    </w:p>
+    <w:p>
+      <w:pPr>
+        <w:pStyle w:val="ListParagraph"/>
+        <w:numPr>
+          <w:ilvl w:val="0"/>
+          <w:numId w:val="4"/>
+        </w:numPr>
+        <w:rPr>
+          <w:rFonts w:ascii="Arial" w:hAnsi="Arial" w:cs="Arial"/>
+        </w:rPr>
       </w:pPr>
       <w:r>
         <w:rPr>
@@ -1809,261 +2451,706 @@
           <w:b/>
           <w:bCs/>
         </w:rPr>
-        <w:t>Figure 3: the variables</w:t>
-      </w:r>
-    </w:p>
-    <w:p>
-      <w:pPr>
-        <w:ind w:firstLine="720"/>
-        <w:rPr>
-          <w:rFonts w:ascii="Arial" w:hAnsi="Arial" w:cs="Arial"/>
-        </w:rPr>
-      </w:pPr>
-      <w:r>
-        <w:rPr>
-          <w:rFonts w:ascii="Arial" w:hAnsi="Arial" w:cs="Arial"/>
-        </w:rPr>
-        <w:t xml:space="preserve">I used two distinct sets of data </w:t>
-      </w:r>
-      <w:r>
-        <w:rPr>
-          <w:rFonts w:ascii="Arial" w:hAnsi="Arial" w:cs="Arial"/>
-        </w:rPr>
-        <w:t>for</w:t>
-      </w:r>
-      <w:r>
-        <w:rPr>
-          <w:rFonts w:ascii="Arial" w:hAnsi="Arial" w:cs="Arial"/>
-        </w:rPr>
-        <w:t xml:space="preserve"> the Russian olive </w:t>
-      </w:r>
-      <w:r>
-        <w:rPr>
-          <w:rFonts w:ascii="Arial" w:hAnsi="Arial" w:cs="Arial"/>
-        </w:rPr>
-        <w:t>locations;</w:t>
-      </w:r>
-      <w:r>
-        <w:rPr>
-          <w:rFonts w:ascii="Arial" w:hAnsi="Arial" w:cs="Arial"/>
-        </w:rPr>
-        <w:t xml:space="preserve"> one set was field survey data from Missoula County ecology extension. The other set of data comes from the Montana natural heritage program, this data is less reliable because </w:t>
-      </w:r>
-      <w:r>
-        <w:rPr>
-          <w:rFonts w:ascii="Arial" w:hAnsi="Arial" w:cs="Arial"/>
-        </w:rPr>
-        <w:t>it has</w:t>
-      </w:r>
-      <w:r>
-        <w:rPr>
-          <w:rFonts w:ascii="Arial" w:hAnsi="Arial" w:cs="Arial"/>
-        </w:rPr>
-        <w:t xml:space="preserve"> not all been confirmed. For the environmental variables above, I went through the Montana State library MSDI framework.</w:t>
-      </w:r>
-    </w:p>
-    <w:p>
-      <w:pPr>
-        <w:ind w:firstLine="720"/>
-        <w:rPr>
-          <w:rFonts w:ascii="Arial" w:hAnsi="Arial" w:cs="Arial"/>
-        </w:rPr>
-      </w:pPr>
-      <w:r>
-        <w:rPr>
-          <w:rFonts w:ascii="Arial" w:hAnsi="Arial" w:cs="Arial"/>
-        </w:rPr>
-        <w:t xml:space="preserve">There are a couple ways to combine all this data, it can be done programmatically in R or Python, or it can be done in arc GIS or </w:t>
-      </w:r>
-      <w:r>
-        <w:rPr>
-          <w:rFonts w:ascii="Arial" w:hAnsi="Arial" w:cs="Arial"/>
-        </w:rPr>
-        <w:t>similar</w:t>
-      </w:r>
-      <w:r>
-        <w:rPr>
-          <w:rFonts w:ascii="Arial" w:hAnsi="Arial" w:cs="Arial"/>
-        </w:rPr>
-        <w:t xml:space="preserve"> software. I used </w:t>
-      </w:r>
-      <w:r>
-        <w:rPr>
-          <w:rFonts w:ascii="Arial" w:hAnsi="Arial" w:cs="Arial"/>
-        </w:rPr>
-        <w:t>Arc</w:t>
-      </w:r>
-      <w:r>
-        <w:rPr>
-          <w:rFonts w:ascii="Arial" w:hAnsi="Arial" w:cs="Arial"/>
-        </w:rPr>
-        <w:t xml:space="preserve">GIS </w:t>
-      </w:r>
-      <w:r>
-        <w:rPr>
-          <w:rFonts w:ascii="Arial" w:hAnsi="Arial" w:cs="Arial"/>
-        </w:rPr>
-        <w:t>to</w:t>
-      </w:r>
-      <w:r>
-        <w:rPr>
-          <w:rFonts w:ascii="Arial" w:hAnsi="Arial" w:cs="Arial"/>
-        </w:rPr>
-        <w:t xml:space="preserve"> simplify the modeling in R and resulting output into </w:t>
-      </w:r>
-      <w:r>
-        <w:rPr>
-          <w:rFonts w:ascii="Arial" w:hAnsi="Arial" w:cs="Arial"/>
-        </w:rPr>
-        <w:t>ArcGIS</w:t>
-      </w:r>
-      <w:r>
-        <w:rPr>
-          <w:rFonts w:ascii="Arial" w:hAnsi="Arial" w:cs="Arial"/>
-        </w:rPr>
-        <w:t>.</w:t>
-      </w:r>
-      <w:r>
-        <w:rPr>
-          <w:rFonts w:ascii="Arial" w:hAnsi="Arial" w:cs="Arial"/>
-        </w:rPr>
-        <w:t xml:space="preserve"> To begin the </w:t>
-      </w:r>
-      <w:r>
-        <w:rPr>
-          <w:rFonts w:ascii="Arial" w:hAnsi="Arial" w:cs="Arial"/>
-        </w:rPr>
-        <w:t>process,</w:t>
-      </w:r>
-      <w:r>
-        <w:rPr>
-          <w:rFonts w:ascii="Arial" w:hAnsi="Arial" w:cs="Arial"/>
-        </w:rPr>
-        <w:t xml:space="preserve"> I had to combine the data points given to me from Missoula County with the data points from the </w:t>
-      </w:r>
-      <w:r>
-        <w:rPr>
-          <w:rFonts w:ascii="Arial" w:hAnsi="Arial" w:cs="Arial"/>
-        </w:rPr>
-        <w:t>state.</w:t>
-      </w:r>
-      <w:r>
-        <w:rPr>
-          <w:rFonts w:ascii="Arial" w:hAnsi="Arial" w:cs="Arial"/>
-        </w:rPr>
-        <w:t xml:space="preserve"> To speed up this process I clipped the data points from the state to only in cloud include the data points for Missoula County. And then I had to filter the state data set to only include data points that had a spatial precision under 800m</w:t>
-      </w:r>
-      <w:r>
-        <w:rPr>
-          <w:rFonts w:ascii="Arial" w:hAnsi="Arial" w:cs="Arial"/>
-        </w:rPr>
-        <w:t>,</w:t>
-      </w:r>
-      <w:r>
-        <w:rPr>
-          <w:rFonts w:ascii="Arial" w:hAnsi="Arial" w:cs="Arial"/>
-        </w:rPr>
-        <w:t xml:space="preserve"> as recommended in the model from </w:t>
-      </w:r>
-      <w:r>
-        <w:rPr>
-          <w:rFonts w:ascii="Arial" w:hAnsi="Arial" w:cs="Arial"/>
-        </w:rPr>
-        <w:t xml:space="preserve">MTNHP. </w:t>
-      </w:r>
-    </w:p>
-    <w:p>
-      <w:pPr>
-        <w:ind w:firstLine="720"/>
-        <w:rPr>
-          <w:rFonts w:ascii="Arial" w:hAnsi="Arial" w:cs="Arial"/>
-        </w:rPr>
-      </w:pPr>
-      <w:r>
-        <w:rPr>
-          <w:rFonts w:ascii="Arial" w:hAnsi="Arial" w:cs="Arial"/>
-        </w:rPr>
-        <w:t>Now that I have two</w:t>
-      </w:r>
-      <w:r>
-        <w:rPr>
-          <w:rFonts w:ascii="Arial" w:hAnsi="Arial" w:cs="Arial"/>
-        </w:rPr>
-        <w:t xml:space="preserve"> datasets</w:t>
-      </w:r>
-      <w:r>
-        <w:rPr>
-          <w:rFonts w:ascii="Arial" w:hAnsi="Arial" w:cs="Arial"/>
-        </w:rPr>
-        <w:t>,</w:t>
-      </w:r>
-      <w:r>
-        <w:rPr>
-          <w:rFonts w:ascii="Arial" w:hAnsi="Arial" w:cs="Arial"/>
-        </w:rPr>
-        <w:t xml:space="preserve"> I wanted to preserve the data included with </w:t>
-      </w:r>
-      <w:r>
-        <w:rPr>
-          <w:rFonts w:ascii="Arial" w:hAnsi="Arial" w:cs="Arial"/>
-        </w:rPr>
-        <w:t>both</w:t>
-      </w:r>
-      <w:r>
-        <w:rPr>
-          <w:rFonts w:ascii="Arial" w:hAnsi="Arial" w:cs="Arial"/>
-        </w:rPr>
-        <w:t xml:space="preserve">. This was done </w:t>
-      </w:r>
-      <w:r>
-        <w:rPr>
-          <w:rFonts w:ascii="Arial" w:hAnsi="Arial" w:cs="Arial"/>
-        </w:rPr>
-        <w:t xml:space="preserve">via a left-join </w:t>
-      </w:r>
-      <w:r>
-        <w:rPr>
-          <w:rFonts w:ascii="Arial" w:hAnsi="Arial" w:cs="Arial"/>
-        </w:rPr>
-        <w:t xml:space="preserve">between the two datasets and preserving all the late columns </w:t>
-      </w:r>
-      <w:r>
-        <w:rPr>
-          <w:rFonts w:ascii="Arial" w:hAnsi="Arial" w:cs="Arial"/>
-        </w:rPr>
-        <w:t>from the State dataset.</w:t>
-      </w:r>
-      <w:r>
-        <w:rPr>
-          <w:rFonts w:ascii="Arial" w:hAnsi="Arial" w:cs="Arial"/>
-        </w:rPr>
-        <w:t xml:space="preserve"> I also had to </w:t>
-      </w:r>
-      <w:r>
-        <w:rPr>
-          <w:rFonts w:ascii="Arial" w:hAnsi="Arial" w:cs="Arial"/>
-        </w:rPr>
-        <w:t>consider</w:t>
-      </w:r>
-      <w:r>
-        <w:rPr>
-          <w:rFonts w:ascii="Arial" w:hAnsi="Arial" w:cs="Arial"/>
-        </w:rPr>
-        <w:t xml:space="preserve"> any overlapping data points between the two </w:t>
-      </w:r>
-      <w:r>
-        <w:rPr>
-          <w:rFonts w:ascii="Arial" w:hAnsi="Arial" w:cs="Arial"/>
-        </w:rPr>
-        <w:t>datasets,</w:t>
-      </w:r>
+        <w:lastRenderedPageBreak/>
+        <w:t xml:space="preserve">Climate: </w:t>
+      </w:r>
+      <w:r>
+        <w:rPr>
+          <w:rFonts w:ascii="Arial" w:hAnsi="Arial" w:cs="Arial"/>
+        </w:rPr>
+        <w:t>Frost-free days, Degree Days, and Maximum Summer Temperature</w:t>
+      </w:r>
+    </w:p>
+    <w:p>
+      <w:pPr>
+        <w:pStyle w:val="ListParagraph"/>
+        <w:numPr>
+          <w:ilvl w:val="0"/>
+          <w:numId w:val="4"/>
+        </w:numPr>
+        <w:rPr>
+          <w:rFonts w:ascii="Arial" w:hAnsi="Arial" w:cs="Arial"/>
+        </w:rPr>
+      </w:pPr>
       <w:r>
         <w:rPr>
           <w:rFonts w:ascii="Arial" w:hAnsi="Arial" w:cs="Arial"/>
           <w:b/>
           <w:bCs/>
         </w:rPr>
+        <w:t xml:space="preserve">Soil: </w:t>
+      </w:r>
+      <w:r>
+        <w:rPr>
+          <w:rFonts w:ascii="Arial" w:hAnsi="Arial" w:cs="Arial"/>
+        </w:rPr>
+        <w:t>Soil pH and Bulk Density.</w:t>
+      </w:r>
+    </w:p>
+    <w:p>
+      <w:pPr>
+        <w:ind w:firstLine="720"/>
+        <w:rPr>
+          <w:rFonts w:ascii="Arial" w:hAnsi="Arial" w:cs="Arial"/>
+          <w:b/>
+          <w:bCs/>
+        </w:rPr>
+      </w:pPr>
+      <w:r>
+        <w:rPr>
+          <w:rFonts w:ascii="Arial" w:hAnsi="Arial" w:cs="Arial"/>
+        </w:rPr>
+        <w:t>To gather the necessary data, I used the Montana Spatial Data Infrastructure (MSDI) and ArcGIS. Below is an overview of the environmental variables I incorporated into my model:</w:t>
+      </w:r>
+      <w:r>
+        <w:rPr>
+          <w:rFonts w:ascii="Arial" w:hAnsi="Arial" w:cs="Arial"/>
+        </w:rPr>
         <w:t xml:space="preserve"> </w:t>
+      </w:r>
+    </w:p>
+    <w:p>
+      <w:pPr>
+        <w:rPr>
+          <w:rFonts w:ascii="Arial" w:hAnsi="Arial" w:cs="Arial"/>
+          <w:b/>
+          <w:bCs/>
+        </w:rPr>
+      </w:pPr>
+      <w:r>
+        <w:rPr>
+          <w:rFonts w:ascii="Arial" w:hAnsi="Arial" w:cs="Arial"/>
+          <w:b/>
+          <w:bCs/>
+        </w:rPr>
+        <w:t>1. Land Cover</w:t>
+      </w:r>
+    </w:p>
+    <w:p>
+      <w:pPr>
+        <w:ind w:firstLine="360"/>
+        <w:rPr>
+          <w:rFonts w:ascii="Arial" w:hAnsi="Arial" w:cs="Arial"/>
+        </w:rPr>
+      </w:pPr>
+      <w:r>
+        <w:rPr>
+          <w:rFonts w:ascii="Arial" w:hAnsi="Arial" w:cs="Arial"/>
+        </w:rPr>
+        <w:t>Land Cover data categorizes ecological systems and human land use into 30-meter pixels, with three levels of classification:</w:t>
+      </w:r>
+    </w:p>
+    <w:p>
+      <w:pPr>
+        <w:numPr>
+          <w:ilvl w:val="0"/>
+          <w:numId w:val="5"/>
+        </w:numPr>
+        <w:rPr>
+          <w:rFonts w:ascii="Arial" w:hAnsi="Arial" w:cs="Arial"/>
+        </w:rPr>
+      </w:pPr>
+      <w:r>
+        <w:rPr>
+          <w:rFonts w:ascii="Arial" w:hAnsi="Arial" w:cs="Arial"/>
+          <w:b/>
+          <w:bCs/>
+        </w:rPr>
+        <w:t>Level 1:</w:t>
+      </w:r>
+      <w:r>
+        <w:rPr>
+          <w:rFonts w:ascii="Arial" w:hAnsi="Arial" w:cs="Arial"/>
+        </w:rPr>
+        <w:t xml:space="preserve"> Broad categorizations (8 classes).</w:t>
+      </w:r>
+    </w:p>
+    <w:p>
+      <w:pPr>
+        <w:numPr>
+          <w:ilvl w:val="0"/>
+          <w:numId w:val="5"/>
+        </w:numPr>
+        <w:rPr>
+          <w:rFonts w:ascii="Arial" w:hAnsi="Arial" w:cs="Arial"/>
+        </w:rPr>
+      </w:pPr>
+      <w:r>
+        <w:rPr>
+          <w:rFonts w:ascii="Arial" w:hAnsi="Arial" w:cs="Arial"/>
+          <w:b/>
+          <w:bCs/>
+        </w:rPr>
+        <w:t>Level 2:</w:t>
+      </w:r>
+      <w:r>
+        <w:rPr>
+          <w:rFonts w:ascii="Arial" w:hAnsi="Arial" w:cs="Arial"/>
+        </w:rPr>
+        <w:t xml:space="preserve"> Intermediate detail (27 classes).</w:t>
+      </w:r>
+    </w:p>
+    <w:p>
+      <w:pPr>
+        <w:numPr>
+          <w:ilvl w:val="0"/>
+          <w:numId w:val="5"/>
+        </w:numPr>
+        <w:rPr>
+          <w:rFonts w:ascii="Arial" w:hAnsi="Arial" w:cs="Arial"/>
+        </w:rPr>
+      </w:pPr>
+      <w:r>
+        <w:rPr>
+          <w:rFonts w:ascii="Arial" w:hAnsi="Arial" w:cs="Arial"/>
+          <w:b/>
+          <w:bCs/>
+        </w:rPr>
+        <w:t>Level 3:</w:t>
+      </w:r>
+      <w:r>
+        <w:rPr>
+          <w:rFonts w:ascii="Arial" w:hAnsi="Arial" w:cs="Arial"/>
+        </w:rPr>
+        <w:t xml:space="preserve"> Highly granular, with each pixel assigned a unique value.</w:t>
+      </w:r>
+    </w:p>
+    <w:p>
+      <w:pPr>
+        <w:rPr>
+          <w:rFonts w:ascii="Arial" w:hAnsi="Arial" w:cs="Arial"/>
+        </w:rPr>
+      </w:pPr>
+      <w:r>
+        <w:rPr>
+          <w:rFonts w:ascii="Arial" w:hAnsi="Arial" w:cs="Arial"/>
+        </w:rPr>
+        <w:t>To simplify the modeling process, I used Level 2 classifications, which align with the approach taken in the MTNHP model. This level provides sufficient detail without being overly complex.</w:t>
+      </w:r>
+    </w:p>
+    <w:p>
+      <w:pPr>
+        <w:rPr>
+          <w:rFonts w:ascii="Arial" w:hAnsi="Arial" w:cs="Arial"/>
+          <w:b/>
+          <w:bCs/>
+        </w:rPr>
+      </w:pPr>
+      <w:r>
+        <w:rPr>
+          <w:rFonts w:ascii="Arial" w:hAnsi="Arial" w:cs="Arial"/>
+          <w:b/>
+          <w:bCs/>
+        </w:rPr>
+        <w:t>2. Climate Data</w:t>
+      </w:r>
+    </w:p>
+    <w:p>
+      <w:pPr>
+        <w:ind w:firstLine="360"/>
+        <w:rPr>
+          <w:rFonts w:ascii="Arial" w:hAnsi="Arial" w:cs="Arial"/>
+        </w:rPr>
+      </w:pPr>
+      <w:r>
+        <w:rPr>
+          <w:rFonts w:ascii="Arial" w:hAnsi="Arial" w:cs="Arial"/>
+        </w:rPr>
+        <w:t xml:space="preserve">Climate data was sourced from the </w:t>
+      </w:r>
+      <w:r>
+        <w:rPr>
+          <w:rFonts w:ascii="Arial" w:hAnsi="Arial" w:cs="Arial"/>
+          <w:b/>
+          <w:bCs/>
+        </w:rPr>
+        <w:t>Montana Climate Office</w:t>
+      </w:r>
+      <w:r>
+        <w:rPr>
+          <w:rFonts w:ascii="Arial" w:hAnsi="Arial" w:cs="Arial"/>
+        </w:rPr>
+        <w:t>, and the key variables I included are:</w:t>
+      </w:r>
+    </w:p>
+    <w:p>
+      <w:pPr>
+        <w:numPr>
+          <w:ilvl w:val="0"/>
+          <w:numId w:val="6"/>
+        </w:numPr>
+        <w:rPr>
+          <w:rFonts w:ascii="Arial" w:hAnsi="Arial" w:cs="Arial"/>
+        </w:rPr>
+      </w:pPr>
+      <w:r>
+        <w:rPr>
+          <w:rFonts w:ascii="Arial" w:hAnsi="Arial" w:cs="Arial"/>
+          <w:b/>
+          <w:bCs/>
+        </w:rPr>
+        <w:t>Frost-Free Days:</w:t>
+      </w:r>
+      <w:r>
+        <w:rPr>
+          <w:rFonts w:ascii="Arial" w:hAnsi="Arial" w:cs="Arial"/>
+        </w:rPr>
+        <w:t xml:space="preserve"> Estimated number of days without frost (daily minimum temperature &gt; 32°F).</w:t>
+      </w:r>
+    </w:p>
+    <w:p>
+      <w:pPr>
+        <w:numPr>
+          <w:ilvl w:val="0"/>
+          <w:numId w:val="6"/>
+        </w:numPr>
+        <w:rPr>
+          <w:rFonts w:ascii="Arial" w:hAnsi="Arial" w:cs="Arial"/>
+        </w:rPr>
+      </w:pPr>
+      <w:r>
+        <w:rPr>
+          <w:rFonts w:ascii="Arial" w:hAnsi="Arial" w:cs="Arial"/>
+          <w:b/>
+          <w:bCs/>
+        </w:rPr>
+        <w:t>Relative Effective Annual Precipitation (REAP):</w:t>
+      </w:r>
+      <w:r>
+        <w:rPr>
+          <w:rFonts w:ascii="Arial" w:hAnsi="Arial" w:cs="Arial"/>
+        </w:rPr>
+        <w:t xml:space="preserve"> 30-year precipitation data adjusted for slope and aspect.</w:t>
+      </w:r>
+    </w:p>
+    <w:p>
+      <w:pPr>
+        <w:numPr>
+          <w:ilvl w:val="0"/>
+          <w:numId w:val="6"/>
+        </w:numPr>
+        <w:rPr>
+          <w:rFonts w:ascii="Arial" w:hAnsi="Arial" w:cs="Arial"/>
+        </w:rPr>
+      </w:pPr>
+      <w:r>
+        <w:rPr>
+          <w:rFonts w:ascii="Arial" w:hAnsi="Arial" w:cs="Arial"/>
+          <w:b/>
+          <w:bCs/>
+        </w:rPr>
+        <w:t>Precipitation:</w:t>
+      </w:r>
+      <w:r>
+        <w:rPr>
+          <w:rFonts w:ascii="Arial" w:hAnsi="Arial" w:cs="Arial"/>
+        </w:rPr>
+        <w:t xml:space="preserve"> Mean annual precipitation (mm) for the 1991–2020 period.</w:t>
+      </w:r>
+    </w:p>
+    <w:p>
+      <w:pPr>
+        <w:numPr>
+          <w:ilvl w:val="0"/>
+          <w:numId w:val="6"/>
+        </w:numPr>
+        <w:rPr>
+          <w:rFonts w:ascii="Arial" w:hAnsi="Arial" w:cs="Arial"/>
+        </w:rPr>
+      </w:pPr>
+      <w:r>
+        <w:rPr>
+          <w:rFonts w:ascii="Arial" w:hAnsi="Arial" w:cs="Arial"/>
+          <w:b/>
+          <w:bCs/>
+        </w:rPr>
+        <w:t>Degree Days:</w:t>
+      </w:r>
+      <w:r>
+        <w:rPr>
+          <w:rFonts w:ascii="Arial" w:hAnsi="Arial" w:cs="Arial"/>
+        </w:rPr>
+        <w:t xml:space="preserve"> Mean annual total number of days above 32°F.</w:t>
+      </w:r>
+    </w:p>
+    <w:p>
+      <w:pPr>
+        <w:numPr>
+          <w:ilvl w:val="0"/>
+          <w:numId w:val="6"/>
+        </w:numPr>
+        <w:rPr>
+          <w:rFonts w:ascii="Arial" w:hAnsi="Arial" w:cs="Arial"/>
+        </w:rPr>
+      </w:pPr>
+      <w:r>
+        <w:rPr>
+          <w:rFonts w:ascii="Arial" w:hAnsi="Arial" w:cs="Arial"/>
+          <w:b/>
+          <w:bCs/>
+        </w:rPr>
+        <w:t>Maximum/Minimum Temperature:</w:t>
+      </w:r>
+      <w:r>
+        <w:rPr>
+          <w:rFonts w:ascii="Arial" w:hAnsi="Arial" w:cs="Arial"/>
+        </w:rPr>
+        <w:t xml:space="preserve"> Mean maximum and minimum temperatures (°C) in July and January, respectively.</w:t>
+      </w:r>
+    </w:p>
+    <w:p>
+      <w:pPr>
+        <w:rPr>
+          <w:rFonts w:ascii="Arial" w:hAnsi="Arial" w:cs="Arial"/>
+          <w:b/>
+          <w:bCs/>
+        </w:rPr>
+      </w:pPr>
+      <w:r>
+        <w:rPr>
+          <w:rFonts w:ascii="Arial" w:hAnsi="Arial" w:cs="Arial"/>
+          <w:b/>
+          <w:bCs/>
+        </w:rPr>
+        <w:t>3. Soil Data</w:t>
+      </w:r>
+    </w:p>
+    <w:p>
+      <w:pPr>
+        <w:ind w:firstLine="720"/>
+        <w:rPr>
+          <w:rFonts w:ascii="Arial" w:hAnsi="Arial" w:cs="Arial"/>
+        </w:rPr>
+      </w:pPr>
+      <w:r>
+        <w:rPr>
+          <w:rFonts w:ascii="Arial" w:hAnsi="Arial" w:cs="Arial"/>
+        </w:rPr>
+        <w:t>Soil variables were selected based on their relevance to Russian Olive’s growth preferences:</w:t>
+      </w:r>
+    </w:p>
+    <w:p>
+      <w:pPr>
+        <w:numPr>
+          <w:ilvl w:val="0"/>
+          <w:numId w:val="7"/>
+        </w:numPr>
+        <w:rPr>
+          <w:rFonts w:ascii="Arial" w:hAnsi="Arial" w:cs="Arial"/>
+        </w:rPr>
+      </w:pPr>
+      <w:r>
+        <w:rPr>
+          <w:rFonts w:ascii="Arial" w:hAnsi="Arial" w:cs="Arial"/>
+          <w:b/>
+          <w:bCs/>
+        </w:rPr>
+        <w:t>Soil pH:</w:t>
+      </w:r>
+      <w:r>
+        <w:rPr>
+          <w:rFonts w:ascii="Arial" w:hAnsi="Arial" w:cs="Arial"/>
+        </w:rPr>
+        <w:t xml:space="preserve"> pH of the topsoil layer (0–5 cm depth).</w:t>
+      </w:r>
+    </w:p>
+    <w:p>
+      <w:pPr>
+        <w:numPr>
+          <w:ilvl w:val="0"/>
+          <w:numId w:val="7"/>
+        </w:numPr>
+        <w:rPr>
+          <w:rFonts w:ascii="Arial" w:hAnsi="Arial" w:cs="Arial"/>
+        </w:rPr>
+      </w:pPr>
+      <w:r>
+        <w:rPr>
+          <w:rFonts w:ascii="Arial" w:hAnsi="Arial" w:cs="Arial"/>
+          <w:b/>
+          <w:bCs/>
+        </w:rPr>
+        <w:t>Bulk Density:</w:t>
+      </w:r>
+      <w:r>
+        <w:rPr>
+          <w:rFonts w:ascii="Arial" w:hAnsi="Arial" w:cs="Arial"/>
+        </w:rPr>
+        <w:t xml:space="preserve"> Mass of the topsoil layer (0–5 cm depth).</w:t>
+      </w:r>
+    </w:p>
+    <w:p>
+      <w:pPr>
+        <w:ind w:firstLine="720"/>
+        <w:rPr>
+          <w:rFonts w:ascii="Arial" w:hAnsi="Arial" w:cs="Arial"/>
+        </w:rPr>
+      </w:pPr>
+      <w:r>
+        <w:rPr>
+          <w:rFonts w:ascii="Arial" w:hAnsi="Arial" w:cs="Arial"/>
+        </w:rPr>
+        <w:lastRenderedPageBreak/>
+        <w:t xml:space="preserve">By incorporating these variables, I </w:t>
+      </w:r>
+      <w:r>
+        <w:rPr>
+          <w:rFonts w:ascii="Arial" w:hAnsi="Arial" w:cs="Arial"/>
+        </w:rPr>
+        <w:t>aim</w:t>
+      </w:r>
+      <w:r>
+        <w:rPr>
+          <w:rFonts w:ascii="Arial" w:hAnsi="Arial" w:cs="Arial"/>
+        </w:rPr>
+        <w:t xml:space="preserve"> to create a robust model that reflects the environmental conditions most conducive to Russian Olive’s spread in Missoula County.</w:t>
+      </w:r>
+      <w:r>
+        <w:rPr>
+          <w:rFonts w:ascii="Arial" w:hAnsi="Arial" w:cs="Arial"/>
+        </w:rPr>
+        <w:t xml:space="preserve"> A detailed table summarizing these variables and the corresponding sources can be found in Appendix B.</w:t>
+      </w:r>
+    </w:p>
+    <w:p>
+      <w:pPr>
+        <w:pStyle w:val="Heading2"/>
+        <w:numPr>
+          <w:ilvl w:val="1"/>
+          <w:numId w:val="8"/>
+        </w:numPr>
+      </w:pPr>
+      <w:bookmarkStart w:id="4" w:name="_Toc193392972"/>
+      <w:r>
+        <w:t>Data Sources</w:t>
+      </w:r>
+      <w:bookmarkEnd w:id="4"/>
+    </w:p>
+    <w:p>
+      <w:pPr>
+        <w:ind w:firstLine="720"/>
+      </w:pPr>
+      <w:r>
+        <w:rPr>
+          <w:rFonts w:ascii="Arial" w:hAnsi="Arial" w:cs="Arial"/>
+        </w:rPr>
+        <w:t>I used two distinct datasets for Russian Olive presence points. The first dataset, provided by the Missoula County Ecology Extension, consists of field survey data collected within the past year. I consider this dataset to be the more reliable of the two, as each Russian Olive location has been confirmed through field observations. In addition to latitude and longitude coordinates, this dataset includes important fields such as "Woody Growth" and "Woody Setting," which describe the plant’s growth stage and its surrounding environment, respectively.</w:t>
+      </w:r>
+      <w:r>
+        <w:t xml:space="preserve"> </w:t>
+      </w:r>
+    </w:p>
+    <w:p>
+      <w:pPr>
+        <w:ind w:firstLine="720"/>
+        <w:rPr>
+          <w:rFonts w:ascii="Arial" w:hAnsi="Arial" w:cs="Arial"/>
+        </w:rPr>
+      </w:pPr>
+      <w:r>
+        <w:rPr>
+          <w:rFonts w:ascii="Arial" w:hAnsi="Arial" w:cs="Arial"/>
+        </w:rPr>
+        <w:t xml:space="preserve">The second dataset comes from the Montana Natural Heritage Program (MTNHP), which aggregates data from surveys, </w:t>
+      </w:r>
+      <w:proofErr w:type="spellStart"/>
+      <w:r>
+        <w:rPr>
+          <w:rFonts w:ascii="Arial" w:hAnsi="Arial" w:cs="Arial"/>
+        </w:rPr>
+        <w:t>iNaturalist</w:t>
+      </w:r>
+      <w:proofErr w:type="spellEnd"/>
+      <w:r>
+        <w:rPr>
+          <w:rFonts w:ascii="Arial" w:hAnsi="Arial" w:cs="Arial"/>
+        </w:rPr>
+        <w:t xml:space="preserve"> users, and other sources. While this dataset is less reliable due to </w:t>
+      </w:r>
+      <w:r>
+        <w:rPr>
+          <w:rFonts w:ascii="Arial" w:hAnsi="Arial" w:cs="Arial"/>
+        </w:rPr>
+        <w:t xml:space="preserve">the number of </w:t>
+      </w:r>
+      <w:r>
+        <w:rPr>
+          <w:rFonts w:ascii="Arial" w:hAnsi="Arial" w:cs="Arial"/>
+        </w:rPr>
+        <w:t>unverified observations, it provides broader spatial coverage. In addition to location data, the MTNHP dataset includes details such as the observer’s name, the observation date, and any additional comments. It also contains a spatial precision value, which estimates how closely the mapped location matches the real-world position, with lower values indicating higher accuracy.</w:t>
+      </w:r>
+    </w:p>
+    <w:p>
+      <w:pPr>
+        <w:pStyle w:val="Heading2"/>
+        <w:numPr>
+          <w:ilvl w:val="1"/>
+          <w:numId w:val="8"/>
+        </w:numPr>
+      </w:pPr>
+      <w:bookmarkStart w:id="5" w:name="_Toc193392973"/>
+      <w:r>
+        <w:t>Data Cleaning and Integration</w:t>
+      </w:r>
+      <w:bookmarkEnd w:id="5"/>
+    </w:p>
+    <w:p>
+      <w:pPr>
+        <w:ind w:firstLine="720"/>
+        <w:rPr>
+          <w:rFonts w:ascii="Arial" w:hAnsi="Arial" w:cs="Arial"/>
+        </w:rPr>
+      </w:pPr>
+      <w:r>
+        <w:rPr>
+          <w:rFonts w:ascii="Arial" w:hAnsi="Arial" w:cs="Arial"/>
+        </w:rPr>
+        <w:t xml:space="preserve">There are several ways to combine datasets like these: programmatically in R or </w:t>
+      </w:r>
+      <w:r>
+        <w:rPr>
+          <w:rFonts w:ascii="Arial" w:hAnsi="Arial" w:cs="Arial"/>
+        </w:rPr>
+        <w:t>Python</w:t>
+      </w:r>
+      <w:r>
+        <w:rPr>
+          <w:rFonts w:ascii="Arial" w:hAnsi="Arial" w:cs="Arial"/>
+        </w:rPr>
+        <w:t>,</w:t>
+      </w:r>
+      <w:r>
+        <w:rPr>
+          <w:rFonts w:ascii="Arial" w:hAnsi="Arial" w:cs="Arial"/>
+        </w:rPr>
+        <w:t xml:space="preserve"> or</w:t>
+      </w:r>
+      <w:r>
+        <w:rPr>
+          <w:rFonts w:ascii="Arial" w:hAnsi="Arial" w:cs="Arial"/>
+        </w:rPr>
+        <w:t xml:space="preserve"> using GIS software like ArcGIS. I chose to use ArcGIS to streamline the process and avoid transferring data back and forth between platforms.</w:t>
+      </w:r>
+    </w:p>
+    <w:p>
+      <w:pPr>
+        <w:ind w:firstLine="720"/>
+        <w:rPr>
+          <w:rFonts w:ascii="Arial" w:hAnsi="Arial" w:cs="Arial"/>
+        </w:rPr>
+      </w:pPr>
+      <w:r>
+        <w:rPr>
+          <w:rFonts w:ascii="Arial" w:hAnsi="Arial" w:cs="Arial"/>
+        </w:rPr>
+        <w:t>To begin, I combined the data points from the Missoula County Ecology Extension with those from the Montana Natural Heritage Program (MTNHP). To simplify this process, I first clipped the state dataset to include only points within Missoula County. Next, I filtered the state dataset to retain only points with a spatial precision of less than 800 meters, as recommended in the MTNHP model.</w:t>
+      </w:r>
+    </w:p>
+    <w:p>
+      <w:pPr>
+        <w:ind w:firstLine="720"/>
+        <w:rPr>
+          <w:rFonts w:ascii="Arial" w:hAnsi="Arial" w:cs="Arial"/>
+        </w:rPr>
+      </w:pPr>
+      <w:r>
+        <w:rPr>
+          <w:rFonts w:ascii="Arial" w:hAnsi="Arial" w:cs="Arial"/>
+        </w:rPr>
+        <w:t xml:space="preserve">Now that I </w:t>
+      </w:r>
+      <w:r>
+        <w:rPr>
+          <w:rFonts w:ascii="Arial" w:hAnsi="Arial" w:cs="Arial"/>
+        </w:rPr>
+        <w:t>have</w:t>
+      </w:r>
+      <w:r>
+        <w:rPr>
+          <w:rFonts w:ascii="Arial" w:hAnsi="Arial" w:cs="Arial"/>
+        </w:rPr>
+        <w:t xml:space="preserve"> two</w:t>
+      </w:r>
+      <w:r>
+        <w:rPr>
+          <w:rFonts w:ascii="Arial" w:hAnsi="Arial" w:cs="Arial"/>
+        </w:rPr>
+        <w:t xml:space="preserve"> datasets, I wanted to preserve the data from both. This was achieved using a left-join in ArcGIS, which combined the datasets while retaining all relevant columns from the state dataset. I also needed to address overlapping data points between the two datasets. To handle this, I used </w:t>
+      </w:r>
+      <w:r>
+        <w:rPr>
+          <w:rFonts w:ascii="Arial" w:hAnsi="Arial" w:cs="Arial"/>
+          <w:highlight w:val="yellow"/>
+        </w:rPr>
+        <w:t>the [insert specific tool/function, e.g., "Select by Location" or "Near" tool]</w:t>
+      </w:r>
+      <w:r>
+        <w:rPr>
+          <w:rFonts w:ascii="Arial" w:hAnsi="Arial" w:cs="Arial"/>
+        </w:rPr>
+        <w:t xml:space="preserve"> in ArcGIS, which allowed me to randomly select points between two similar locations.</w:t>
+      </w:r>
+    </w:p>
+    <w:p>
+      <w:pPr>
+        <w:ind w:firstLine="720"/>
+        <w:rPr>
+          <w:rFonts w:ascii="Arial" w:hAnsi="Arial" w:cs="Arial"/>
+        </w:rPr>
+      </w:pPr>
+      <w:r>
+        <w:rPr>
+          <w:rFonts w:ascii="Arial" w:hAnsi="Arial" w:cs="Arial"/>
+        </w:rPr>
+        <w:lastRenderedPageBreak/>
+        <w:t xml:space="preserve">Next, I considered that the combined dataset only included points where Russian Olive was present. While methods like Maxent can use presence-only data, my random forest model required pseudo-absence points—locations where Russian Olive is not found. To generate these, I used ArcGIS to create pseudo-absence points across Missoula County. </w:t>
+      </w:r>
+      <w:r>
+        <w:rPr>
+          <w:rFonts w:ascii="Arial" w:hAnsi="Arial" w:cs="Arial"/>
+        </w:rPr>
+        <w:t>It is recommended to have a large amount of pseudo-absence points</w:t>
+      </w:r>
+      <w:r>
+        <w:rPr>
+          <w:rStyle w:val="EndnoteReference"/>
+          <w:rFonts w:ascii="Arial" w:hAnsi="Arial" w:cs="Arial"/>
+        </w:rPr>
+        <w:endnoteReference w:id="4"/>
+      </w:r>
+      <w:r>
+        <w:rPr>
+          <w:rFonts w:ascii="Arial" w:hAnsi="Arial" w:cs="Arial"/>
+        </w:rPr>
+        <w:t>, I aimed for approximately double the number of pseudo-absence points compared to presence points to improve model accuracy.</w:t>
+      </w:r>
+    </w:p>
+    <w:p>
+      <w:pPr>
+        <w:ind w:firstLine="720"/>
+        <w:rPr>
+          <w:rFonts w:ascii="Arial" w:hAnsi="Arial" w:cs="Arial"/>
+        </w:rPr>
+      </w:pPr>
+      <w:r>
+        <w:rPr>
+          <w:rFonts w:ascii="Arial" w:hAnsi="Arial" w:cs="Arial"/>
+        </w:rPr>
+        <w:t xml:space="preserve">Once I had the combined </w:t>
+      </w:r>
+      <w:proofErr w:type="gramStart"/>
+      <w:r>
+        <w:rPr>
+          <w:rFonts w:ascii="Arial" w:hAnsi="Arial" w:cs="Arial"/>
+        </w:rPr>
+        <w:t>dataset—</w:t>
+      </w:r>
+      <w:proofErr w:type="gramEnd"/>
+      <w:r>
+        <w:rPr>
+          <w:rFonts w:ascii="Arial" w:hAnsi="Arial" w:cs="Arial"/>
+        </w:rPr>
+        <w:t xml:space="preserve">including Missoula County points, state data points, and pseudo-absence points—I introduced the environmental variables. I overlaid each variable layer (listed in </w:t>
       </w:r>
       <w:r>
         <w:rPr>
@@ -2072,395 +3159,207 @@
           <w:bCs/>
           <w:highlight w:val="yellow"/>
         </w:rPr>
-        <w:t xml:space="preserve">I used </w:t>
-      </w:r>
+        <w:t>Figure 3</w:t>
+      </w:r>
+      <w:r>
+        <w:rPr>
+          <w:rFonts w:ascii="Arial" w:hAnsi="Arial" w:cs="Arial"/>
+        </w:rPr>
+        <w:t>) onto the point dataset. After this step, I extracted the environmental data for each point into a single table, which included the point’s location and all corresponding environmental value</w:t>
+      </w:r>
+      <w:r>
+        <w:rPr>
+          <w:rFonts w:ascii="Arial" w:hAnsi="Arial" w:cs="Arial"/>
+        </w:rPr>
+        <w:t>s.</w:t>
+      </w:r>
+    </w:p>
+    <w:p>
+      <w:pPr>
+        <w:pStyle w:val="Heading2"/>
+        <w:numPr>
+          <w:ilvl w:val="1"/>
+          <w:numId w:val="8"/>
+        </w:numPr>
+      </w:pPr>
+      <w:bookmarkStart w:id="6" w:name="_Toc193392974"/>
+      <w:r>
+        <w:t>Model Preparation</w:t>
+      </w:r>
+      <w:bookmarkEnd w:id="6"/>
+    </w:p>
+    <w:p>
+      <w:pPr>
+        <w:ind w:firstLine="720"/>
+        <w:rPr>
+          <w:rFonts w:ascii="Arial" w:hAnsi="Arial" w:cs="Arial"/>
+        </w:rPr>
+      </w:pPr>
+      <w:r>
+        <w:rPr>
+          <w:rFonts w:ascii="Arial" w:hAnsi="Arial" w:cs="Arial"/>
+        </w:rPr>
+        <w:t xml:space="preserve">Using the final </w:t>
+      </w:r>
+      <w:r>
+        <w:rPr>
+          <w:rFonts w:ascii="Arial" w:hAnsi="Arial" w:cs="Arial"/>
+        </w:rPr>
+        <w:t xml:space="preserve">combined </w:t>
+      </w:r>
+      <w:r>
+        <w:rPr>
+          <w:rFonts w:ascii="Arial" w:hAnsi="Arial" w:cs="Arial"/>
+        </w:rPr>
+        <w:t>table, I imported the data into R for further preparation and modeling. Several critical steps were involved in preparing the data for analysis. First, I converted the presence-absence column to a factor, as this is required for classification tasks in random forest modeling. Similarly, I converted all text-based columns, such as land cover, into factors to ensure they were treated as categorical variables rather than numeric ones.</w:t>
+      </w:r>
+      <w:r>
+        <w:rPr>
+          <w:rFonts w:ascii="Arial" w:hAnsi="Arial" w:cs="Arial"/>
+        </w:rPr>
+        <w:t xml:space="preserve"> </w:t>
+      </w:r>
+    </w:p>
+    <w:p>
+      <w:pPr>
+        <w:ind w:firstLine="720"/>
+        <w:rPr>
+          <w:rFonts w:ascii="Arial" w:hAnsi="Arial" w:cs="Arial"/>
+        </w:rPr>
+      </w:pPr>
+      <w:r>
+        <w:rPr>
+          <w:rFonts w:ascii="Arial" w:hAnsi="Arial" w:cs="Arial"/>
+        </w:rPr>
+        <w:t>Next, I reviewed the dataset for irrelevant or redundant columns. I dropped several columns that served only as identifiers (e.g., unique IDs) or contained too many categories to be meaningful for the model. For example, columns with highly granular or sparse data were removed to simplify the dataset and improve model performance.</w:t>
+      </w:r>
+    </w:p>
+    <w:p>
+      <w:pPr>
+        <w:ind w:firstLine="720"/>
+        <w:rPr>
+          <w:rFonts w:ascii="Arial" w:hAnsi="Arial" w:cs="Arial"/>
+        </w:rPr>
+      </w:pPr>
+      <w:r>
+        <w:rPr>
+          <w:rFonts w:ascii="Arial" w:hAnsi="Arial" w:cs="Arial"/>
+        </w:rPr>
+        <w:t xml:space="preserve">Once the data was cleaned and formatted, I needed to split it into training and testing sets. However, standard random splitting methods are not suitable for spatial data due to spatial autocorrelation—the tendency for nearby locations to have similar environmental conditions. To address this, I used the </w:t>
+      </w:r>
+      <w:proofErr w:type="spellStart"/>
+      <w:r>
+        <w:rPr>
+          <w:rFonts w:ascii="Arial" w:hAnsi="Arial" w:cs="Arial"/>
+        </w:rPr>
+        <w:t>blockCV</w:t>
+      </w:r>
+      <w:proofErr w:type="spellEnd"/>
+      <w:r>
+        <w:rPr>
+          <w:rFonts w:ascii="Arial" w:hAnsi="Arial" w:cs="Arial"/>
+        </w:rPr>
+        <w:t xml:space="preserve"> package in R, which is specifically designed for spatial data. This package divides the dataset into spatially separated folds, ensuring that training and testing data are independent and representative of the study area.</w:t>
+      </w:r>
+    </w:p>
+    <w:p>
+      <w:pPr>
+        <w:ind w:firstLine="720"/>
+        <w:rPr>
+          <w:rFonts w:ascii="Arial" w:hAnsi="Arial" w:cs="Arial"/>
+        </w:rPr>
+      </w:pPr>
+      <w:r>
+        <w:rPr>
+          <w:rFonts w:ascii="Arial" w:hAnsi="Arial" w:cs="Arial"/>
+        </w:rPr>
+        <w:t xml:space="preserve">The </w:t>
+      </w:r>
+      <w:proofErr w:type="spellStart"/>
+      <w:r>
+        <w:rPr>
+          <w:rFonts w:ascii="Arial" w:hAnsi="Arial" w:cs="Arial"/>
+        </w:rPr>
+        <w:t>blockCV</w:t>
+      </w:r>
+      <w:proofErr w:type="spellEnd"/>
+      <w:r>
+        <w:rPr>
+          <w:rFonts w:ascii="Arial" w:hAnsi="Arial" w:cs="Arial"/>
+        </w:rPr>
+        <w:t xml:space="preserve"> process involves generating multiple spatial folds, each containing a subset of the data. These folds are then used to create training and testing sets, which are referenced during the random forest modeling process. By accounting for spatial autocorrelation, this approach helps prevent overfitting and ensures that the model’s performance is robust and generalizable to new, unseen locations.</w:t>
+      </w:r>
+    </w:p>
+    <w:p>
+      <w:pPr>
+        <w:ind w:firstLine="720"/>
+        <w:rPr>
+          <w:rFonts w:ascii="Arial" w:hAnsi="Arial" w:cs="Arial"/>
+        </w:rPr>
+      </w:pPr>
+    </w:p>
+    <w:p>
+      <w:pPr>
+        <w:rPr>
+          <w:rFonts w:ascii="Arial" w:hAnsi="Arial" w:cs="Arial"/>
+          <w:i/>
+          <w:iCs/>
+        </w:rPr>
+      </w:pPr>
+      <w:r>
+        <w:rPr>
+          <w:rFonts w:ascii="Arial" w:hAnsi="Arial" w:cs="Arial"/>
+          <w:i/>
+          <w:iCs/>
+        </w:rPr>
+        <w:lastRenderedPageBreak/>
+        <w:t>Insert visual of folds</w:t>
+      </w:r>
+    </w:p>
+    <w:p>
+      <w:pPr>
+        <w:rPr>
+          <w:rFonts w:ascii="Arial" w:hAnsi="Arial" w:cs="Arial"/>
+        </w:rPr>
+      </w:pPr>
       <w:r>
         <w:rPr>
           <w:rFonts w:ascii="Arial" w:hAnsi="Arial" w:cs="Arial"/>
           <w:b/>
           <w:bCs/>
-          <w:highlight w:val="yellow"/>
-          <w:u w:val="single"/>
-        </w:rPr>
-        <w:t>blank</w:t>
-      </w:r>
-      <w:r>
-        <w:rPr>
-          <w:rFonts w:ascii="Arial" w:hAnsi="Arial" w:cs="Arial"/>
-          <w:b/>
-          <w:bCs/>
-          <w:highlight w:val="yellow"/>
-        </w:rPr>
-        <w:t xml:space="preserve"> function in arc gas which allows you to </w:t>
-      </w:r>
-      <w:r>
-        <w:rPr>
-          <w:rFonts w:ascii="Arial" w:hAnsi="Arial" w:cs="Arial"/>
-          <w:b/>
-          <w:bCs/>
-          <w:highlight w:val="yellow"/>
-        </w:rPr>
-        <w:lastRenderedPageBreak/>
-        <w:t>select random points between two similar points</w:t>
-      </w:r>
-      <w:r>
-        <w:rPr>
-          <w:rFonts w:ascii="Arial" w:hAnsi="Arial" w:cs="Arial"/>
-          <w:highlight w:val="yellow"/>
-        </w:rPr>
-        <w:t>.</w:t>
-      </w:r>
-      <w:r>
-        <w:rPr>
-          <w:rFonts w:ascii="Arial" w:hAnsi="Arial" w:cs="Arial"/>
-        </w:rPr>
-        <w:t xml:space="preserve"> </w:t>
-      </w:r>
-      <w:r>
-        <w:rPr>
-          <w:rFonts w:ascii="Arial" w:hAnsi="Arial" w:cs="Arial"/>
-        </w:rPr>
-        <w:t>Next,</w:t>
-      </w:r>
-      <w:r>
-        <w:rPr>
-          <w:rFonts w:ascii="Arial" w:hAnsi="Arial" w:cs="Arial"/>
-        </w:rPr>
-        <w:t xml:space="preserve"> </w:t>
-      </w:r>
-      <w:r>
-        <w:rPr>
-          <w:rFonts w:ascii="Arial" w:hAnsi="Arial" w:cs="Arial"/>
-        </w:rPr>
-        <w:t xml:space="preserve">I </w:t>
-      </w:r>
-      <w:r>
-        <w:rPr>
-          <w:rFonts w:ascii="Arial" w:hAnsi="Arial" w:cs="Arial"/>
-        </w:rPr>
-        <w:t xml:space="preserve">had to </w:t>
-      </w:r>
-      <w:r>
-        <w:rPr>
-          <w:rFonts w:ascii="Arial" w:hAnsi="Arial" w:cs="Arial"/>
-        </w:rPr>
-        <w:t>consider</w:t>
-      </w:r>
-      <w:r>
-        <w:rPr>
-          <w:rFonts w:ascii="Arial" w:hAnsi="Arial" w:cs="Arial"/>
-        </w:rPr>
-        <w:t xml:space="preserve"> the fact that </w:t>
-      </w:r>
-      <w:r>
-        <w:rPr>
-          <w:rFonts w:ascii="Arial" w:hAnsi="Arial" w:cs="Arial"/>
-        </w:rPr>
-        <w:t>the combined dataset contains only</w:t>
-      </w:r>
-      <w:r>
-        <w:rPr>
-          <w:rFonts w:ascii="Arial" w:hAnsi="Arial" w:cs="Arial"/>
-        </w:rPr>
-        <w:t xml:space="preserve"> points where Russian olive is found</w:t>
-      </w:r>
-      <w:r>
-        <w:rPr>
-          <w:rFonts w:ascii="Arial" w:hAnsi="Arial" w:cs="Arial"/>
-        </w:rPr>
-        <w:t>. Th</w:t>
-      </w:r>
-      <w:r>
-        <w:rPr>
-          <w:rFonts w:ascii="Arial" w:hAnsi="Arial" w:cs="Arial"/>
-        </w:rPr>
-        <w:t xml:space="preserve">ere </w:t>
-      </w:r>
-      <w:r>
-        <w:rPr>
-          <w:rFonts w:ascii="Arial" w:hAnsi="Arial" w:cs="Arial"/>
-        </w:rPr>
-        <w:t>are methods such as Maxent</w:t>
-      </w:r>
-      <w:r>
-        <w:rPr>
-          <w:rFonts w:ascii="Arial" w:hAnsi="Arial" w:cs="Arial"/>
-        </w:rPr>
-        <w:t xml:space="preserve"> </w:t>
-      </w:r>
-      <w:r>
-        <w:rPr>
-          <w:rFonts w:ascii="Arial" w:hAnsi="Arial" w:cs="Arial"/>
-        </w:rPr>
-        <w:t xml:space="preserve">which use presence only data to create a model. However, for my random forest model, </w:t>
-      </w:r>
-      <w:r>
-        <w:rPr>
-          <w:rFonts w:ascii="Arial" w:hAnsi="Arial" w:cs="Arial"/>
-        </w:rPr>
-        <w:t>I also</w:t>
-      </w:r>
-      <w:r>
-        <w:rPr>
-          <w:rFonts w:ascii="Arial" w:hAnsi="Arial" w:cs="Arial"/>
-        </w:rPr>
-        <w:t xml:space="preserve"> required pseudo-absence points or points where Russian Olive is not found. </w:t>
-      </w:r>
-    </w:p>
-    <w:p>
-      <w:pPr>
-        <w:ind w:firstLine="720"/>
-        <w:rPr>
-          <w:rFonts w:ascii="Arial" w:hAnsi="Arial" w:cs="Arial"/>
-        </w:rPr>
-      </w:pPr>
-      <w:r>
-        <w:rPr>
-          <w:rFonts w:ascii="Arial" w:hAnsi="Arial" w:cs="Arial"/>
-        </w:rPr>
-        <w:t xml:space="preserve">To do this I </w:t>
-      </w:r>
-      <w:r>
-        <w:rPr>
-          <w:rFonts w:ascii="Arial" w:hAnsi="Arial" w:cs="Arial"/>
-        </w:rPr>
-        <w:t>used Arc</w:t>
-      </w:r>
-      <w:r>
-        <w:rPr>
-          <w:rFonts w:ascii="Arial" w:hAnsi="Arial" w:cs="Arial"/>
-        </w:rPr>
-        <w:t>GIS</w:t>
-      </w:r>
-      <w:r>
-        <w:rPr>
-          <w:rFonts w:ascii="Arial" w:hAnsi="Arial" w:cs="Arial"/>
-        </w:rPr>
-        <w:t xml:space="preserve"> to</w:t>
-      </w:r>
-      <w:r>
-        <w:rPr>
-          <w:rFonts w:ascii="Arial" w:hAnsi="Arial" w:cs="Arial"/>
-        </w:rPr>
-        <w:t xml:space="preserve"> generate pseudo</w:t>
-      </w:r>
-      <w:r>
-        <w:rPr>
-          <w:rFonts w:ascii="Arial" w:hAnsi="Arial" w:cs="Arial"/>
-        </w:rPr>
-        <w:t>-</w:t>
-      </w:r>
-      <w:r>
-        <w:rPr>
-          <w:rFonts w:ascii="Arial" w:hAnsi="Arial" w:cs="Arial"/>
-        </w:rPr>
-        <w:t>absence points around Missoula County specifically I tried to have around double the number of presence points</w:t>
-      </w:r>
-      <w:r>
-        <w:rPr>
-          <w:rFonts w:ascii="Arial" w:hAnsi="Arial" w:cs="Arial"/>
-        </w:rPr>
-        <w:t xml:space="preserve"> as recommended</w:t>
-      </w:r>
-      <w:r>
-        <w:rPr>
-          <w:rFonts w:ascii="Arial" w:hAnsi="Arial" w:cs="Arial"/>
-        </w:rPr>
-        <w:t xml:space="preserve"> to help increase model accuracy</w:t>
-      </w:r>
-      <w:r>
-        <w:rPr>
-          <w:rFonts w:ascii="Arial" w:hAnsi="Arial" w:cs="Arial"/>
-        </w:rPr>
-        <w:t>. Once I finally have the combined data set including Missoula County points</w:t>
-      </w:r>
-      <w:r>
-        <w:rPr>
-          <w:rFonts w:ascii="Arial" w:hAnsi="Arial" w:cs="Arial"/>
-        </w:rPr>
-        <w:t>,</w:t>
-      </w:r>
-      <w:r>
-        <w:rPr>
-          <w:rFonts w:ascii="Arial" w:hAnsi="Arial" w:cs="Arial"/>
-        </w:rPr>
-        <w:t xml:space="preserve"> </w:t>
-      </w:r>
-      <w:r>
-        <w:rPr>
-          <w:rFonts w:ascii="Arial" w:hAnsi="Arial" w:cs="Arial"/>
-        </w:rPr>
-        <w:t>State Data Points</w:t>
-      </w:r>
-      <w:r>
-        <w:rPr>
-          <w:rFonts w:ascii="Arial" w:hAnsi="Arial" w:cs="Arial"/>
-        </w:rPr>
-        <w:t xml:space="preserve"> and </w:t>
-      </w:r>
-      <w:r>
-        <w:rPr>
-          <w:rFonts w:ascii="Arial" w:hAnsi="Arial" w:cs="Arial"/>
-        </w:rPr>
-        <w:t xml:space="preserve">the </w:t>
-      </w:r>
-      <w:r>
-        <w:rPr>
-          <w:rFonts w:ascii="Arial" w:hAnsi="Arial" w:cs="Arial"/>
-        </w:rPr>
-        <w:t>pseudo</w:t>
-      </w:r>
-      <w:r>
-        <w:rPr>
-          <w:rFonts w:ascii="Arial" w:hAnsi="Arial" w:cs="Arial"/>
-        </w:rPr>
-        <w:t>-</w:t>
-      </w:r>
-      <w:r>
-        <w:rPr>
-          <w:rFonts w:ascii="Arial" w:hAnsi="Arial" w:cs="Arial"/>
-        </w:rPr>
-        <w:t>absence points I could introduce environmental</w:t>
-      </w:r>
-      <w:r>
-        <w:rPr>
-          <w:rFonts w:ascii="Arial" w:hAnsi="Arial" w:cs="Arial"/>
-        </w:rPr>
-        <w:t xml:space="preserve"> variables. I began to overlay each layer from the variables listed above</w:t>
-      </w:r>
-      <w:r>
-        <w:rPr>
-          <w:rFonts w:ascii="Arial" w:hAnsi="Arial" w:cs="Arial"/>
           <w:i/>
           <w:iCs/>
         </w:rPr>
-        <w:t xml:space="preserve"> figure 3</w:t>
-      </w:r>
-      <w:r>
-        <w:rPr>
-          <w:rFonts w:ascii="Arial" w:hAnsi="Arial" w:cs="Arial"/>
-        </w:rPr>
-        <w:t xml:space="preserve"> onto the point data set. Once this is </w:t>
-      </w:r>
-      <w:r>
-        <w:rPr>
-          <w:rFonts w:ascii="Arial" w:hAnsi="Arial" w:cs="Arial"/>
-        </w:rPr>
-        <w:t>done,</w:t>
-      </w:r>
-      <w:r>
-        <w:rPr>
-          <w:rFonts w:ascii="Arial" w:hAnsi="Arial" w:cs="Arial"/>
-        </w:rPr>
-        <w:t xml:space="preserve"> I can extract all the data from each point into a single table that contained in point and all the environmental values four said point. </w:t>
-      </w:r>
-    </w:p>
-    <w:p>
-      <w:pPr>
-        <w:ind w:firstLine="720"/>
-        <w:rPr>
-          <w:rFonts w:ascii="Arial" w:hAnsi="Arial" w:cs="Arial"/>
-        </w:rPr>
-      </w:pPr>
-      <w:r>
-        <w:rPr>
-          <w:rFonts w:ascii="Arial" w:hAnsi="Arial" w:cs="Arial"/>
-        </w:rPr>
-        <w:t xml:space="preserve">Using the table I can import it into R where I can begin preparing it for modeling. Some important steps in this preparation include converting the presence absence column to a </w:t>
-      </w:r>
-      <w:r>
-        <w:rPr>
-          <w:rFonts w:ascii="Arial" w:hAnsi="Arial" w:cs="Arial"/>
-        </w:rPr>
-        <w:t>factor and</w:t>
-      </w:r>
-      <w:r>
-        <w:rPr>
-          <w:rFonts w:ascii="Arial" w:hAnsi="Arial" w:cs="Arial"/>
-        </w:rPr>
-        <w:t xml:space="preserve"> converting all text columns such as land cover to a factor as well. This also involved dropping several columns that were either an ID or have so many factors that they couldn't be used. </w:t>
-      </w:r>
-    </w:p>
-    <w:p>
-      <w:pPr>
-        <w:ind w:firstLine="720"/>
-        <w:rPr>
-          <w:rFonts w:ascii="Arial" w:hAnsi="Arial" w:cs="Arial"/>
-        </w:rPr>
-      </w:pPr>
-      <w:r>
-        <w:rPr>
-          <w:rFonts w:ascii="Arial" w:hAnsi="Arial" w:cs="Arial"/>
-        </w:rPr>
-        <w:t>Finally,</w:t>
-      </w:r>
-      <w:r>
-        <w:rPr>
-          <w:rFonts w:ascii="Arial" w:hAnsi="Arial" w:cs="Arial"/>
-        </w:rPr>
-        <w:t xml:space="preserve"> I need to split the data into training and testing sets, this split needs to </w:t>
-      </w:r>
-      <w:r>
-        <w:rPr>
-          <w:rFonts w:ascii="Arial" w:hAnsi="Arial" w:cs="Arial"/>
-        </w:rPr>
-        <w:t>consider</w:t>
-      </w:r>
-      <w:r>
-        <w:rPr>
-          <w:rFonts w:ascii="Arial" w:hAnsi="Arial" w:cs="Arial"/>
-        </w:rPr>
-        <w:t xml:space="preserve"> spatial autocorrelation. To account for </w:t>
-      </w:r>
-      <w:r>
-        <w:rPr>
-          <w:rFonts w:ascii="Arial" w:hAnsi="Arial" w:cs="Arial"/>
-        </w:rPr>
-        <w:t>this,</w:t>
-      </w:r>
-      <w:r>
-        <w:rPr>
-          <w:rFonts w:ascii="Arial" w:hAnsi="Arial" w:cs="Arial"/>
-        </w:rPr>
-        <w:t xml:space="preserve"> I used the block CV package in R, this allows for a separation of data in generation of training in testing folds. These folds are then used to reference the data set randomly in the random forest model.</w:t>
-      </w:r>
-    </w:p>
-    <w:p>
-      <w:pPr>
-        <w:rPr>
-          <w:rFonts w:ascii="Arial" w:hAnsi="Arial" w:cs="Arial"/>
-          <w:b/>
-          <w:bCs/>
-        </w:rPr>
-      </w:pPr>
-      <w:r>
-        <w:rPr>
-          <w:rFonts w:ascii="Arial" w:hAnsi="Arial" w:cs="Arial"/>
-          <w:b/>
-          <w:bCs/>
-          <w:highlight w:val="yellow"/>
-        </w:rPr>
-        <w:t>Other potential processing steps?</w:t>
+        <w:tab/>
       </w:r>
     </w:p>
     <w:p>
       <w:pPr>
         <w:pStyle w:val="Heading1"/>
-      </w:pPr>
-      <w:bookmarkStart w:id="3" w:name="_Toc193289712"/>
+        <w:numPr>
+          <w:ilvl w:val="0"/>
+          <w:numId w:val="8"/>
+        </w:numPr>
+      </w:pPr>
+      <w:bookmarkStart w:id="7" w:name="_Toc193392975"/>
       <w:r>
         <w:t>Analysis</w:t>
       </w:r>
-      <w:bookmarkEnd w:id="3"/>
+      <w:bookmarkEnd w:id="7"/>
     </w:p>
     <w:p>
       <w:pPr>
         <w:pStyle w:val="Heading2"/>
-      </w:pPr>
-      <w:r>
-        <w:tab/>
+        <w:numPr>
+          <w:ilvl w:val="1"/>
+          <w:numId w:val="8"/>
+        </w:numPr>
+      </w:pPr>
+      <w:bookmarkStart w:id="8" w:name="_Toc193392976"/>
+      <w:r>
         <w:t>Initial Analysis</w:t>
       </w:r>
+      <w:bookmarkEnd w:id="8"/>
     </w:p>
     <w:p>
       <w:pPr>
@@ -2611,7 +3510,6 @@
           <w:b/>
           <w:bCs/>
         </w:rPr>
-        <w:lastRenderedPageBreak/>
         <w:t>Ornamental</w:t>
       </w:r>
       <w:r>
@@ -2678,6 +3576,7 @@
         </w:rPr>
         <w:t>Windbreak</w:t>
       </w:r>
+      <w:proofErr w:type="gramStart"/>
       <w:r>
         <w:rPr>
           <w:rFonts w:ascii="Arial" w:hAnsi="Arial" w:cs="Arial"/>
@@ -2700,6 +3599,7 @@
         </w:rPr>
         <w:t>??</w:t>
       </w:r>
+      <w:proofErr w:type="gramEnd"/>
     </w:p>
     <w:p>
       <w:pPr>
@@ -2758,7 +3658,21 @@
         <w:rPr>
           <w:rFonts w:ascii="Arial" w:hAnsi="Arial" w:cs="Arial"/>
         </w:rPr>
-        <w:t>Last, I want to know what growth stage the observed plant is at. Similar to the woody setting there are several different stages that are observed, including:</w:t>
+        <w:t xml:space="preserve">Last, I want to know what growth stage the observed plant is at. </w:t>
+      </w:r>
+      <w:proofErr w:type="gramStart"/>
+      <w:r>
+        <w:rPr>
+          <w:rFonts w:ascii="Arial" w:hAnsi="Arial" w:cs="Arial"/>
+        </w:rPr>
+        <w:t>Similar to</w:t>
+      </w:r>
+      <w:proofErr w:type="gramEnd"/>
+      <w:r>
+        <w:rPr>
+          <w:rFonts w:ascii="Arial" w:hAnsi="Arial" w:cs="Arial"/>
+        </w:rPr>
+        <w:t xml:space="preserve"> the woody setting there are several different stages that are observed, including:</w:t>
       </w:r>
     </w:p>
     <w:p>
@@ -2866,6 +3780,7 @@
         </w:rPr>
         <w:t>Senescent</w:t>
       </w:r>
+      <w:proofErr w:type="gramStart"/>
       <w:r>
         <w:rPr>
           <w:rFonts w:ascii="Arial" w:hAnsi="Arial" w:cs="Arial"/>
@@ -2880,6 +3795,7 @@
         </w:rPr>
         <w:t>??</w:t>
       </w:r>
+      <w:proofErr w:type="gramEnd"/>
     </w:p>
     <w:p>
       <w:pPr>
@@ -3060,7 +3976,14 @@
         <w:rPr>
           <w:rFonts w:ascii="Arial" w:hAnsi="Arial" w:cs="Arial"/>
         </w:rPr>
-        <w:t xml:space="preserve"> which means many of the infestations could be found on private property, which introduces some red tape surrounding </w:t>
+        <w:t xml:space="preserve"> which means many of the infestations could be found on private property, which introduces some red tape </w:t>
+      </w:r>
+      <w:r>
+        <w:rPr>
+          <w:rFonts w:ascii="Arial" w:hAnsi="Arial" w:cs="Arial"/>
+        </w:rPr>
+        <w:lastRenderedPageBreak/>
+        <w:t xml:space="preserve">surrounding </w:t>
       </w:r>
       <w:r>
         <w:rPr>
@@ -3096,11 +4019,16 @@
     <w:p>
       <w:pPr>
         <w:pStyle w:val="Heading2"/>
-      </w:pPr>
-      <w:r>
-        <w:tab/>
+        <w:numPr>
+          <w:ilvl w:val="1"/>
+          <w:numId w:val="8"/>
+        </w:numPr>
+      </w:pPr>
+      <w:bookmarkStart w:id="9" w:name="_Toc193392977"/>
+      <w:r>
         <w:t>Random Forest Results</w:t>
       </w:r>
+      <w:bookmarkEnd w:id="9"/>
     </w:p>
     <w:p>
       <w:pPr>
@@ -3224,13 +4152,19 @@
     <w:p>
       <w:pPr>
         <w:pStyle w:val="Heading1"/>
-      </w:pPr>
-      <w:bookmarkStart w:id="4" w:name="_Toc193289713"/>
-      <w:r>
-        <w:lastRenderedPageBreak/>
+        <w:numPr>
+          <w:ilvl w:val="0"/>
+          <w:numId w:val="8"/>
+        </w:numPr>
+      </w:pPr>
+      <w:r>
+        <w:t xml:space="preserve"> </w:t>
+      </w:r>
+      <w:bookmarkStart w:id="10" w:name="_Toc193392978"/>
+      <w:r>
         <w:t>Recommendations</w:t>
       </w:r>
-      <w:bookmarkEnd w:id="4"/>
+      <w:bookmarkEnd w:id="10"/>
     </w:p>
     <w:p>
       <w:pPr>
@@ -3435,12 +4369,20 @@
     <w:p>
       <w:pPr>
         <w:pStyle w:val="Heading1"/>
-      </w:pPr>
-      <w:bookmarkStart w:id="5" w:name="_Toc193289714"/>
+        <w:numPr>
+          <w:ilvl w:val="0"/>
+          <w:numId w:val="8"/>
+        </w:numPr>
+      </w:pPr>
+      <w:r>
+        <w:lastRenderedPageBreak/>
+        <w:t xml:space="preserve"> </w:t>
+      </w:r>
+      <w:bookmarkStart w:id="11" w:name="_Toc193392979"/>
       <w:r>
         <w:t>Conclusion</w:t>
       </w:r>
-      <w:bookmarkEnd w:id="5"/>
+      <w:bookmarkEnd w:id="11"/>
     </w:p>
     <w:p>
       <w:pPr>
@@ -3467,42 +4409,101 @@
         <w:rPr>
           <w:rFonts w:ascii="Arial" w:hAnsi="Arial" w:cs="Arial"/>
         </w:rPr>
-        <w:t>When creating this project I want to have the ability to change or alter the species of interest without completely rebuilding the program from the ground up. The Montana natural heritage program seems to have a similar system in place where they can plug in a species and spit out a model like this. Having this ability would have large benefits in invasive species control in the county, savings staff time and resources that can be dedicated elsewhere.</w:t>
+        <w:t xml:space="preserve">When creating this </w:t>
+      </w:r>
+      <w:proofErr w:type="gramStart"/>
+      <w:r>
+        <w:rPr>
+          <w:rFonts w:ascii="Arial" w:hAnsi="Arial" w:cs="Arial"/>
+        </w:rPr>
+        <w:t>project</w:t>
+      </w:r>
+      <w:proofErr w:type="gramEnd"/>
+      <w:r>
+        <w:rPr>
+          <w:rFonts w:ascii="Arial" w:hAnsi="Arial" w:cs="Arial"/>
+        </w:rPr>
+        <w:t xml:space="preserve"> I want to have the ability to change or alter the species of interest without completely rebuilding the program from the ground up. The Montana natural heritage program seems to have a similar system in place where they can plug in a species and spit out a model like this. Having this ability would have large benefits in invasive species control in the county, savings staff time and resources that can be dedicated elsewhere.</w:t>
       </w:r>
     </w:p>
     <w:p>
       <w:pPr>
         <w:pStyle w:val="Heading1"/>
-      </w:pPr>
-      <w:bookmarkStart w:id="6" w:name="_Toc193289715"/>
-      <w:r>
-        <w:lastRenderedPageBreak/>
+        <w:numPr>
+          <w:ilvl w:val="0"/>
+          <w:numId w:val="8"/>
+        </w:numPr>
+      </w:pPr>
+      <w:r>
+        <w:t xml:space="preserve"> </w:t>
+      </w:r>
+      <w:bookmarkStart w:id="12" w:name="_Toc193392980"/>
+      <w:r>
         <w:t>Appendices</w:t>
       </w:r>
-      <w:bookmarkEnd w:id="6"/>
-    </w:p>
-    <w:p>
-      <w:pPr>
-        <w:rPr>
-          <w:rFonts w:ascii="Arial" w:hAnsi="Arial" w:cs="Arial"/>
-        </w:rPr>
-      </w:pPr>
-      <w:r>
-        <w:rPr>
-          <w:rFonts w:ascii="Arial" w:hAnsi="Arial" w:cs="Arial"/>
-        </w:rPr>
-        <w:t>Technical details including technical information, code snippets, or any related table slash figures.</w:t>
+      <w:bookmarkEnd w:id="12"/>
+    </w:p>
+    <w:p>
+      <w:pPr>
+        <w:pStyle w:val="ListParagraph"/>
+        <w:numPr>
+          <w:ilvl w:val="0"/>
+          <w:numId w:val="1"/>
+        </w:numPr>
+        <w:rPr>
+          <w:rFonts w:ascii="Arial" w:hAnsi="Arial" w:cs="Arial"/>
+        </w:rPr>
+      </w:pPr>
+      <w:r>
+        <w:rPr>
+          <w:rFonts w:ascii="Arial" w:hAnsi="Arial" w:cs="Arial"/>
+        </w:rPr>
+        <w:t>Insert Full table of Variables</w:t>
+      </w:r>
+    </w:p>
+    <w:p>
+      <w:pPr>
+        <w:rPr>
+          <w:rFonts w:ascii="Arial" w:hAnsi="Arial" w:cs="Arial"/>
+        </w:rPr>
+      </w:pPr>
+      <w:r>
+        <w:rPr>
+          <w:rFonts w:ascii="Arial" w:hAnsi="Arial" w:cs="Arial"/>
+        </w:rPr>
+        <w:t xml:space="preserve">Technical details </w:t>
+      </w:r>
+      <w:proofErr w:type="gramStart"/>
+      <w:r>
+        <w:rPr>
+          <w:rFonts w:ascii="Arial" w:hAnsi="Arial" w:cs="Arial"/>
+        </w:rPr>
+        <w:t>including</w:t>
+      </w:r>
+      <w:proofErr w:type="gramEnd"/>
+      <w:r>
+        <w:rPr>
+          <w:rFonts w:ascii="Arial" w:hAnsi="Arial" w:cs="Arial"/>
+        </w:rPr>
+        <w:t xml:space="preserve"> technical information, code snippets, or any related table slash figures.</w:t>
       </w:r>
     </w:p>
     <w:p>
       <w:pPr>
         <w:pStyle w:val="Heading1"/>
-      </w:pPr>
-      <w:bookmarkStart w:id="7" w:name="_Toc193289716"/>
+        <w:numPr>
+          <w:ilvl w:val="0"/>
+          <w:numId w:val="8"/>
+        </w:numPr>
+      </w:pPr>
+      <w:r>
+        <w:t xml:space="preserve"> </w:t>
+      </w:r>
+      <w:bookmarkStart w:id="13" w:name="_Toc193392981"/>
       <w:r>
         <w:t>References</w:t>
       </w:r>
-      <w:bookmarkEnd w:id="7"/>
+      <w:bookmarkEnd w:id="13"/>
     </w:p>
     <w:p>
       <w:pPr>
@@ -3520,7 +4521,25 @@
             <w:b/>
             <w:bCs/>
           </w:rPr>
-          <w:t>https://mtaudubon.org/wp-content/uploads/2017/09/Lesica-Miles-1999.pdf</w:t>
+          <w:t>https://mtaudubon.org/wp-content/</w:t>
+        </w:r>
+        <w:r>
+          <w:rPr>
+            <w:rStyle w:val="Hyperlink"/>
+            <w:rFonts w:ascii="Arial" w:hAnsi="Arial" w:cs="Arial"/>
+            <w:b/>
+            <w:bCs/>
+          </w:rPr>
+          <w:t>u</w:t>
+        </w:r>
+        <w:r>
+          <w:rPr>
+            <w:rStyle w:val="Hyperlink"/>
+            <w:rFonts w:ascii="Arial" w:hAnsi="Arial" w:cs="Arial"/>
+            <w:b/>
+            <w:bCs/>
+          </w:rPr>
+          <w:t>ploads/2017/09/Lesica-Miles-1999.pdf</w:t>
         </w:r>
       </w:hyperlink>
     </w:p>
@@ -3540,7 +4559,25 @@
             <w:b/>
             <w:bCs/>
           </w:rPr>
-          <w:t>https://fieldguide.mt.gov/speciesDetail.aspx?elcode=PDELG01010</w:t>
+          <w:t>https://fieldguide.mt.gov/spe</w:t>
+        </w:r>
+        <w:r>
+          <w:rPr>
+            <w:rStyle w:val="Hyperlink"/>
+            <w:rFonts w:ascii="Arial" w:hAnsi="Arial" w:cs="Arial"/>
+            <w:b/>
+            <w:bCs/>
+          </w:rPr>
+          <w:t>c</w:t>
+        </w:r>
+        <w:r>
+          <w:rPr>
+            <w:rStyle w:val="Hyperlink"/>
+            <w:rFonts w:ascii="Arial" w:hAnsi="Arial" w:cs="Arial"/>
+            <w:b/>
+            <w:bCs/>
+          </w:rPr>
+          <w:t>iesDetail.aspx?elcode=PDELG01010</w:t>
         </w:r>
       </w:hyperlink>
     </w:p>
@@ -3560,7 +4597,25 @@
             <w:b/>
             <w:bCs/>
           </w:rPr>
-          <w:t>https://archive.org/details/Predictingthedi100</w:t>
+          <w:t>https://archive.org/details/Predictin</w:t>
+        </w:r>
+        <w:r>
+          <w:rPr>
+            <w:rStyle w:val="Hyperlink"/>
+            <w:rFonts w:ascii="Arial" w:hAnsi="Arial" w:cs="Arial"/>
+            <w:b/>
+            <w:bCs/>
+          </w:rPr>
+          <w:t>g</w:t>
+        </w:r>
+        <w:r>
+          <w:rPr>
+            <w:rStyle w:val="Hyperlink"/>
+            <w:rFonts w:ascii="Arial" w:hAnsi="Arial" w:cs="Arial"/>
+            <w:b/>
+            <w:bCs/>
+          </w:rPr>
+          <w:t>thedi100</w:t>
         </w:r>
       </w:hyperlink>
     </w:p>
@@ -3572,15 +4627,16 @@
           <w:bCs/>
         </w:rPr>
       </w:pPr>
-    </w:p>
-    <w:p>
-      <w:pPr>
+      <w:r>
         <w:rPr>
           <w:rFonts w:ascii="Arial" w:hAnsi="Arial" w:cs="Arial"/>
           <w:b/>
           <w:bCs/>
         </w:rPr>
-      </w:pPr>
+        <w:t>https://mtnhp.org/models/files/Elaeagnus_angustifolia_PDELG01010_20230314.pdf</w:t>
+      </w:r>
+    </w:p>
+    <w:p>
       <w:hyperlink r:id="rId11" w:history="1">
         <w:r>
           <w:rPr>
@@ -3592,6 +4648,28 @@
           <w:t>https://mtnhp.org/models/files/Elaeagnus_angustifolia_PDELG01010_20230314.pdf</w:t>
         </w:r>
       </w:hyperlink>
+    </w:p>
+    <w:p>
+      <w:r>
+        <w:t>Manual of Montana Vascular Plants 2012</w:t>
+      </w:r>
+    </w:p>
+    <w:p>
+      <w:pPr>
+        <w:rPr>
+          <w:rFonts w:ascii="Arial" w:hAnsi="Arial" w:cs="Arial"/>
+          <w:b/>
+          <w:bCs/>
+        </w:rPr>
+      </w:pPr>
+      <w:r>
+        <w:rPr>
+          <w:rFonts w:ascii="Arial" w:hAnsi="Arial" w:cs="Arial"/>
+          <w:b/>
+          <w:bCs/>
+        </w:rPr>
+        <w:t>https://besjournals.onlinelibrary.wiley.com/doi/10.1111/j.2041-210X.2011.00172.x</w:t>
+      </w:r>
     </w:p>
     <w:sectPr>
       <w:pgSz w:w="12240" w:h="15840"/>
@@ -3650,6 +4728,38 @@
       </w:r>
     </w:p>
   </w:endnote>
+  <w:endnote w:id="3">
+    <w:p>
+      <w:pPr>
+        <w:pStyle w:val="EndnoteText"/>
+      </w:pPr>
+      <w:r>
+        <w:rPr>
+          <w:rStyle w:val="EndnoteReference"/>
+        </w:rPr>
+        <w:endnoteRef/>
+      </w:r>
+      <w:r>
+        <w:t xml:space="preserve"> </w:t>
+      </w:r>
+    </w:p>
+  </w:endnote>
+  <w:endnote w:id="4">
+    <w:p>
+      <w:pPr>
+        <w:pStyle w:val="EndnoteText"/>
+      </w:pPr>
+      <w:r>
+        <w:rPr>
+          <w:rStyle w:val="EndnoteReference"/>
+        </w:rPr>
+        <w:endnoteRef/>
+      </w:r>
+      <w:r>
+        <w:t xml:space="preserve"> </w:t>
+      </w:r>
+    </w:p>
+  </w:endnote>
 </w:endnotes>
 </file>
 
@@ -3793,6 +4903,1040 @@
     </w:lvl>
   </w:abstractNum>
   <w:abstractNum w:abstractNumId="1" w15:restartNumberingAfterBreak="0">
+    <w:nsid w:val="0EA87E1D"/>
+    <w:multiLevelType w:val="multilevel"/>
+    <w:tmpl w:val="04B03520"/>
+    <w:lvl w:ilvl="0">
+      <w:start w:val="1"/>
+      <w:numFmt w:val="decimal"/>
+      <w:lvlText w:val="%1."/>
+      <w:lvlJc w:val="left"/>
+      <w:pPr>
+        <w:ind w:left="720" w:hanging="360"/>
+      </w:pPr>
+      <w:rPr>
+        <w:rFonts w:hint="default"/>
+      </w:rPr>
+    </w:lvl>
+    <w:lvl w:ilvl="1">
+      <w:start w:val="1"/>
+      <w:numFmt w:val="decimal"/>
+      <w:isLgl/>
+      <w:lvlText w:val="%1.%2"/>
+      <w:lvlJc w:val="left"/>
+      <w:pPr>
+        <w:ind w:left="1080" w:hanging="720"/>
+      </w:pPr>
+      <w:rPr>
+        <w:rFonts w:hint="default"/>
+      </w:rPr>
+    </w:lvl>
+    <w:lvl w:ilvl="2">
+      <w:start w:val="1"/>
+      <w:numFmt w:val="decimal"/>
+      <w:isLgl/>
+      <w:lvlText w:val="%1.%2.%3"/>
+      <w:lvlJc w:val="left"/>
+      <w:pPr>
+        <w:ind w:left="1080" w:hanging="720"/>
+      </w:pPr>
+      <w:rPr>
+        <w:rFonts w:hint="default"/>
+      </w:rPr>
+    </w:lvl>
+    <w:lvl w:ilvl="3">
+      <w:start w:val="1"/>
+      <w:numFmt w:val="decimal"/>
+      <w:isLgl/>
+      <w:lvlText w:val="%1.%2.%3.%4"/>
+      <w:lvlJc w:val="left"/>
+      <w:pPr>
+        <w:ind w:left="1440" w:hanging="1080"/>
+      </w:pPr>
+      <w:rPr>
+        <w:rFonts w:hint="default"/>
+      </w:rPr>
+    </w:lvl>
+    <w:lvl w:ilvl="4">
+      <w:start w:val="1"/>
+      <w:numFmt w:val="decimal"/>
+      <w:isLgl/>
+      <w:lvlText w:val="%1.%2.%3.%4.%5"/>
+      <w:lvlJc w:val="left"/>
+      <w:pPr>
+        <w:ind w:left="1800" w:hanging="1440"/>
+      </w:pPr>
+      <w:rPr>
+        <w:rFonts w:hint="default"/>
+      </w:rPr>
+    </w:lvl>
+    <w:lvl w:ilvl="5">
+      <w:start w:val="1"/>
+      <w:numFmt w:val="decimal"/>
+      <w:isLgl/>
+      <w:lvlText w:val="%1.%2.%3.%4.%5.%6"/>
+      <w:lvlJc w:val="left"/>
+      <w:pPr>
+        <w:ind w:left="1800" w:hanging="1440"/>
+      </w:pPr>
+      <w:rPr>
+        <w:rFonts w:hint="default"/>
+      </w:rPr>
+    </w:lvl>
+    <w:lvl w:ilvl="6">
+      <w:start w:val="1"/>
+      <w:numFmt w:val="decimal"/>
+      <w:isLgl/>
+      <w:lvlText w:val="%1.%2.%3.%4.%5.%6.%7"/>
+      <w:lvlJc w:val="left"/>
+      <w:pPr>
+        <w:ind w:left="2160" w:hanging="1800"/>
+      </w:pPr>
+      <w:rPr>
+        <w:rFonts w:hint="default"/>
+      </w:rPr>
+    </w:lvl>
+    <w:lvl w:ilvl="7">
+      <w:start w:val="1"/>
+      <w:numFmt w:val="decimal"/>
+      <w:isLgl/>
+      <w:lvlText w:val="%1.%2.%3.%4.%5.%6.%7.%8"/>
+      <w:lvlJc w:val="left"/>
+      <w:pPr>
+        <w:ind w:left="2520" w:hanging="2160"/>
+      </w:pPr>
+      <w:rPr>
+        <w:rFonts w:hint="default"/>
+      </w:rPr>
+    </w:lvl>
+    <w:lvl w:ilvl="8">
+      <w:start w:val="1"/>
+      <w:numFmt w:val="decimal"/>
+      <w:isLgl/>
+      <w:lvlText w:val="%1.%2.%3.%4.%5.%6.%7.%8.%9"/>
+      <w:lvlJc w:val="left"/>
+      <w:pPr>
+        <w:ind w:left="2520" w:hanging="2160"/>
+      </w:pPr>
+      <w:rPr>
+        <w:rFonts w:hint="default"/>
+      </w:rPr>
+    </w:lvl>
+  </w:abstractNum>
+  <w:abstractNum w:abstractNumId="2" w15:restartNumberingAfterBreak="0">
+    <w:nsid w:val="1B525142"/>
+    <w:multiLevelType w:val="multilevel"/>
+    <w:tmpl w:val="3CCEF42A"/>
+    <w:lvl w:ilvl="0">
+      <w:start w:val="1"/>
+      <w:numFmt w:val="bullet"/>
+      <w:lvlText w:val=""/>
+      <w:lvlJc w:val="left"/>
+      <w:pPr>
+        <w:tabs>
+          <w:tab w:val="num" w:pos="720"/>
+        </w:tabs>
+        <w:ind w:left="720" w:hanging="360"/>
+      </w:pPr>
+      <w:rPr>
+        <w:rFonts w:ascii="Symbol" w:hAnsi="Symbol" w:hint="default"/>
+        <w:sz w:val="20"/>
+      </w:rPr>
+    </w:lvl>
+    <w:lvl w:ilvl="1" w:tentative="1">
+      <w:start w:val="1"/>
+      <w:numFmt w:val="bullet"/>
+      <w:lvlText w:val="o"/>
+      <w:lvlJc w:val="left"/>
+      <w:pPr>
+        <w:tabs>
+          <w:tab w:val="num" w:pos="1440"/>
+        </w:tabs>
+        <w:ind w:left="1440" w:hanging="360"/>
+      </w:pPr>
+      <w:rPr>
+        <w:rFonts w:ascii="Courier New" w:hAnsi="Courier New" w:hint="default"/>
+        <w:sz w:val="20"/>
+      </w:rPr>
+    </w:lvl>
+    <w:lvl w:ilvl="2" w:tentative="1">
+      <w:start w:val="1"/>
+      <w:numFmt w:val="bullet"/>
+      <w:lvlText w:val=""/>
+      <w:lvlJc w:val="left"/>
+      <w:pPr>
+        <w:tabs>
+          <w:tab w:val="num" w:pos="2160"/>
+        </w:tabs>
+        <w:ind w:left="2160" w:hanging="360"/>
+      </w:pPr>
+      <w:rPr>
+        <w:rFonts w:ascii="Wingdings" w:hAnsi="Wingdings" w:hint="default"/>
+        <w:sz w:val="20"/>
+      </w:rPr>
+    </w:lvl>
+    <w:lvl w:ilvl="3" w:tentative="1">
+      <w:start w:val="1"/>
+      <w:numFmt w:val="bullet"/>
+      <w:lvlText w:val=""/>
+      <w:lvlJc w:val="left"/>
+      <w:pPr>
+        <w:tabs>
+          <w:tab w:val="num" w:pos="2880"/>
+        </w:tabs>
+        <w:ind w:left="2880" w:hanging="360"/>
+      </w:pPr>
+      <w:rPr>
+        <w:rFonts w:ascii="Wingdings" w:hAnsi="Wingdings" w:hint="default"/>
+        <w:sz w:val="20"/>
+      </w:rPr>
+    </w:lvl>
+    <w:lvl w:ilvl="4" w:tentative="1">
+      <w:start w:val="1"/>
+      <w:numFmt w:val="bullet"/>
+      <w:lvlText w:val=""/>
+      <w:lvlJc w:val="left"/>
+      <w:pPr>
+        <w:tabs>
+          <w:tab w:val="num" w:pos="3600"/>
+        </w:tabs>
+        <w:ind w:left="3600" w:hanging="360"/>
+      </w:pPr>
+      <w:rPr>
+        <w:rFonts w:ascii="Wingdings" w:hAnsi="Wingdings" w:hint="default"/>
+        <w:sz w:val="20"/>
+      </w:rPr>
+    </w:lvl>
+    <w:lvl w:ilvl="5" w:tentative="1">
+      <w:start w:val="1"/>
+      <w:numFmt w:val="bullet"/>
+      <w:lvlText w:val=""/>
+      <w:lvlJc w:val="left"/>
+      <w:pPr>
+        <w:tabs>
+          <w:tab w:val="num" w:pos="4320"/>
+        </w:tabs>
+        <w:ind w:left="4320" w:hanging="360"/>
+      </w:pPr>
+      <w:rPr>
+        <w:rFonts w:ascii="Wingdings" w:hAnsi="Wingdings" w:hint="default"/>
+        <w:sz w:val="20"/>
+      </w:rPr>
+    </w:lvl>
+    <w:lvl w:ilvl="6" w:tentative="1">
+      <w:start w:val="1"/>
+      <w:numFmt w:val="bullet"/>
+      <w:lvlText w:val=""/>
+      <w:lvlJc w:val="left"/>
+      <w:pPr>
+        <w:tabs>
+          <w:tab w:val="num" w:pos="5040"/>
+        </w:tabs>
+        <w:ind w:left="5040" w:hanging="360"/>
+      </w:pPr>
+      <w:rPr>
+        <w:rFonts w:ascii="Wingdings" w:hAnsi="Wingdings" w:hint="default"/>
+        <w:sz w:val="20"/>
+      </w:rPr>
+    </w:lvl>
+    <w:lvl w:ilvl="7" w:tentative="1">
+      <w:start w:val="1"/>
+      <w:numFmt w:val="bullet"/>
+      <w:lvlText w:val=""/>
+      <w:lvlJc w:val="left"/>
+      <w:pPr>
+        <w:tabs>
+          <w:tab w:val="num" w:pos="5760"/>
+        </w:tabs>
+        <w:ind w:left="5760" w:hanging="360"/>
+      </w:pPr>
+      <w:rPr>
+        <w:rFonts w:ascii="Wingdings" w:hAnsi="Wingdings" w:hint="default"/>
+        <w:sz w:val="20"/>
+      </w:rPr>
+    </w:lvl>
+    <w:lvl w:ilvl="8" w:tentative="1">
+      <w:start w:val="1"/>
+      <w:numFmt w:val="bullet"/>
+      <w:lvlText w:val=""/>
+      <w:lvlJc w:val="left"/>
+      <w:pPr>
+        <w:tabs>
+          <w:tab w:val="num" w:pos="6480"/>
+        </w:tabs>
+        <w:ind w:left="6480" w:hanging="360"/>
+      </w:pPr>
+      <w:rPr>
+        <w:rFonts w:ascii="Wingdings" w:hAnsi="Wingdings" w:hint="default"/>
+        <w:sz w:val="20"/>
+      </w:rPr>
+    </w:lvl>
+  </w:abstractNum>
+  <w:abstractNum w:abstractNumId="3" w15:restartNumberingAfterBreak="0">
+    <w:nsid w:val="21CA7463"/>
+    <w:multiLevelType w:val="multilevel"/>
+    <w:tmpl w:val="04B03520"/>
+    <w:lvl w:ilvl="0">
+      <w:start w:val="1"/>
+      <w:numFmt w:val="decimal"/>
+      <w:lvlText w:val="%1."/>
+      <w:lvlJc w:val="left"/>
+      <w:pPr>
+        <w:ind w:left="720" w:hanging="360"/>
+      </w:pPr>
+      <w:rPr>
+        <w:rFonts w:hint="default"/>
+      </w:rPr>
+    </w:lvl>
+    <w:lvl w:ilvl="1">
+      <w:start w:val="1"/>
+      <w:numFmt w:val="decimal"/>
+      <w:isLgl/>
+      <w:lvlText w:val="%1.%2"/>
+      <w:lvlJc w:val="left"/>
+      <w:pPr>
+        <w:ind w:left="1080" w:hanging="720"/>
+      </w:pPr>
+      <w:rPr>
+        <w:rFonts w:hint="default"/>
+      </w:rPr>
+    </w:lvl>
+    <w:lvl w:ilvl="2">
+      <w:start w:val="1"/>
+      <w:numFmt w:val="decimal"/>
+      <w:isLgl/>
+      <w:lvlText w:val="%1.%2.%3"/>
+      <w:lvlJc w:val="left"/>
+      <w:pPr>
+        <w:ind w:left="1080" w:hanging="720"/>
+      </w:pPr>
+      <w:rPr>
+        <w:rFonts w:hint="default"/>
+      </w:rPr>
+    </w:lvl>
+    <w:lvl w:ilvl="3">
+      <w:start w:val="1"/>
+      <w:numFmt w:val="decimal"/>
+      <w:isLgl/>
+      <w:lvlText w:val="%1.%2.%3.%4"/>
+      <w:lvlJc w:val="left"/>
+      <w:pPr>
+        <w:ind w:left="1440" w:hanging="1080"/>
+      </w:pPr>
+      <w:rPr>
+        <w:rFonts w:hint="default"/>
+      </w:rPr>
+    </w:lvl>
+    <w:lvl w:ilvl="4">
+      <w:start w:val="1"/>
+      <w:numFmt w:val="decimal"/>
+      <w:isLgl/>
+      <w:lvlText w:val="%1.%2.%3.%4.%5"/>
+      <w:lvlJc w:val="left"/>
+      <w:pPr>
+        <w:ind w:left="1800" w:hanging="1440"/>
+      </w:pPr>
+      <w:rPr>
+        <w:rFonts w:hint="default"/>
+      </w:rPr>
+    </w:lvl>
+    <w:lvl w:ilvl="5">
+      <w:start w:val="1"/>
+      <w:numFmt w:val="decimal"/>
+      <w:isLgl/>
+      <w:lvlText w:val="%1.%2.%3.%4.%5.%6"/>
+      <w:lvlJc w:val="left"/>
+      <w:pPr>
+        <w:ind w:left="1800" w:hanging="1440"/>
+      </w:pPr>
+      <w:rPr>
+        <w:rFonts w:hint="default"/>
+      </w:rPr>
+    </w:lvl>
+    <w:lvl w:ilvl="6">
+      <w:start w:val="1"/>
+      <w:numFmt w:val="decimal"/>
+      <w:isLgl/>
+      <w:lvlText w:val="%1.%2.%3.%4.%5.%6.%7"/>
+      <w:lvlJc w:val="left"/>
+      <w:pPr>
+        <w:ind w:left="2160" w:hanging="1800"/>
+      </w:pPr>
+      <w:rPr>
+        <w:rFonts w:hint="default"/>
+      </w:rPr>
+    </w:lvl>
+    <w:lvl w:ilvl="7">
+      <w:start w:val="1"/>
+      <w:numFmt w:val="decimal"/>
+      <w:isLgl/>
+      <w:lvlText w:val="%1.%2.%3.%4.%5.%6.%7.%8"/>
+      <w:lvlJc w:val="left"/>
+      <w:pPr>
+        <w:ind w:left="2520" w:hanging="2160"/>
+      </w:pPr>
+      <w:rPr>
+        <w:rFonts w:hint="default"/>
+      </w:rPr>
+    </w:lvl>
+    <w:lvl w:ilvl="8">
+      <w:start w:val="1"/>
+      <w:numFmt w:val="decimal"/>
+      <w:isLgl/>
+      <w:lvlText w:val="%1.%2.%3.%4.%5.%6.%7.%8.%9"/>
+      <w:lvlJc w:val="left"/>
+      <w:pPr>
+        <w:ind w:left="2520" w:hanging="2160"/>
+      </w:pPr>
+      <w:rPr>
+        <w:rFonts w:hint="default"/>
+      </w:rPr>
+    </w:lvl>
+  </w:abstractNum>
+  <w:abstractNum w:abstractNumId="4" w15:restartNumberingAfterBreak="0">
+    <w:nsid w:val="28A6222B"/>
+    <w:multiLevelType w:val="multilevel"/>
+    <w:tmpl w:val="04B03520"/>
+    <w:lvl w:ilvl="0">
+      <w:start w:val="1"/>
+      <w:numFmt w:val="decimal"/>
+      <w:lvlText w:val="%1."/>
+      <w:lvlJc w:val="left"/>
+      <w:pPr>
+        <w:ind w:left="720" w:hanging="360"/>
+      </w:pPr>
+      <w:rPr>
+        <w:rFonts w:hint="default"/>
+      </w:rPr>
+    </w:lvl>
+    <w:lvl w:ilvl="1">
+      <w:start w:val="1"/>
+      <w:numFmt w:val="decimal"/>
+      <w:isLgl/>
+      <w:lvlText w:val="%1.%2"/>
+      <w:lvlJc w:val="left"/>
+      <w:pPr>
+        <w:ind w:left="1080" w:hanging="720"/>
+      </w:pPr>
+      <w:rPr>
+        <w:rFonts w:hint="default"/>
+      </w:rPr>
+    </w:lvl>
+    <w:lvl w:ilvl="2">
+      <w:start w:val="1"/>
+      <w:numFmt w:val="decimal"/>
+      <w:isLgl/>
+      <w:lvlText w:val="%1.%2.%3"/>
+      <w:lvlJc w:val="left"/>
+      <w:pPr>
+        <w:ind w:left="1080" w:hanging="720"/>
+      </w:pPr>
+      <w:rPr>
+        <w:rFonts w:hint="default"/>
+      </w:rPr>
+    </w:lvl>
+    <w:lvl w:ilvl="3">
+      <w:start w:val="1"/>
+      <w:numFmt w:val="decimal"/>
+      <w:isLgl/>
+      <w:lvlText w:val="%1.%2.%3.%4"/>
+      <w:lvlJc w:val="left"/>
+      <w:pPr>
+        <w:ind w:left="1440" w:hanging="1080"/>
+      </w:pPr>
+      <w:rPr>
+        <w:rFonts w:hint="default"/>
+      </w:rPr>
+    </w:lvl>
+    <w:lvl w:ilvl="4">
+      <w:start w:val="1"/>
+      <w:numFmt w:val="decimal"/>
+      <w:isLgl/>
+      <w:lvlText w:val="%1.%2.%3.%4.%5"/>
+      <w:lvlJc w:val="left"/>
+      <w:pPr>
+        <w:ind w:left="1800" w:hanging="1440"/>
+      </w:pPr>
+      <w:rPr>
+        <w:rFonts w:hint="default"/>
+      </w:rPr>
+    </w:lvl>
+    <w:lvl w:ilvl="5">
+      <w:start w:val="1"/>
+      <w:numFmt w:val="decimal"/>
+      <w:isLgl/>
+      <w:lvlText w:val="%1.%2.%3.%4.%5.%6"/>
+      <w:lvlJc w:val="left"/>
+      <w:pPr>
+        <w:ind w:left="1800" w:hanging="1440"/>
+      </w:pPr>
+      <w:rPr>
+        <w:rFonts w:hint="default"/>
+      </w:rPr>
+    </w:lvl>
+    <w:lvl w:ilvl="6">
+      <w:start w:val="1"/>
+      <w:numFmt w:val="decimal"/>
+      <w:isLgl/>
+      <w:lvlText w:val="%1.%2.%3.%4.%5.%6.%7"/>
+      <w:lvlJc w:val="left"/>
+      <w:pPr>
+        <w:ind w:left="2160" w:hanging="1800"/>
+      </w:pPr>
+      <w:rPr>
+        <w:rFonts w:hint="default"/>
+      </w:rPr>
+    </w:lvl>
+    <w:lvl w:ilvl="7">
+      <w:start w:val="1"/>
+      <w:numFmt w:val="decimal"/>
+      <w:isLgl/>
+      <w:lvlText w:val="%1.%2.%3.%4.%5.%6.%7.%8"/>
+      <w:lvlJc w:val="left"/>
+      <w:pPr>
+        <w:ind w:left="2520" w:hanging="2160"/>
+      </w:pPr>
+      <w:rPr>
+        <w:rFonts w:hint="default"/>
+      </w:rPr>
+    </w:lvl>
+    <w:lvl w:ilvl="8">
+      <w:start w:val="1"/>
+      <w:numFmt w:val="decimal"/>
+      <w:isLgl/>
+      <w:lvlText w:val="%1.%2.%3.%4.%5.%6.%7.%8.%9"/>
+      <w:lvlJc w:val="left"/>
+      <w:pPr>
+        <w:ind w:left="2520" w:hanging="2160"/>
+      </w:pPr>
+      <w:rPr>
+        <w:rFonts w:hint="default"/>
+      </w:rPr>
+    </w:lvl>
+  </w:abstractNum>
+  <w:abstractNum w:abstractNumId="5" w15:restartNumberingAfterBreak="0">
+    <w:nsid w:val="42840EDE"/>
+    <w:multiLevelType w:val="hybridMultilevel"/>
+    <w:tmpl w:val="C44412B0"/>
+    <w:lvl w:ilvl="0" w:tplc="D4901BF4">
+      <w:numFmt w:val="bullet"/>
+      <w:lvlText w:val="-"/>
+      <w:lvlJc w:val="left"/>
+      <w:pPr>
+        <w:ind w:left="720" w:hanging="360"/>
+      </w:pPr>
+      <w:rPr>
+        <w:rFonts w:ascii="Arial" w:eastAsiaTheme="minorHAnsi" w:hAnsi="Arial" w:cs="Arial" w:hint="default"/>
+      </w:rPr>
+    </w:lvl>
+    <w:lvl w:ilvl="1" w:tplc="04090003" w:tentative="1">
+      <w:start w:val="1"/>
+      <w:numFmt w:val="bullet"/>
+      <w:lvlText w:val="o"/>
+      <w:lvlJc w:val="left"/>
+      <w:pPr>
+        <w:ind w:left="1440" w:hanging="360"/>
+      </w:pPr>
+      <w:rPr>
+        <w:rFonts w:ascii="Courier New" w:hAnsi="Courier New" w:cs="Courier New" w:hint="default"/>
+      </w:rPr>
+    </w:lvl>
+    <w:lvl w:ilvl="2" w:tplc="04090005" w:tentative="1">
+      <w:start w:val="1"/>
+      <w:numFmt w:val="bullet"/>
+      <w:lvlText w:val=""/>
+      <w:lvlJc w:val="left"/>
+      <w:pPr>
+        <w:ind w:left="2160" w:hanging="360"/>
+      </w:pPr>
+      <w:rPr>
+        <w:rFonts w:ascii="Wingdings" w:hAnsi="Wingdings" w:hint="default"/>
+      </w:rPr>
+    </w:lvl>
+    <w:lvl w:ilvl="3" w:tplc="04090001" w:tentative="1">
+      <w:start w:val="1"/>
+      <w:numFmt w:val="bullet"/>
+      <w:lvlText w:val=""/>
+      <w:lvlJc w:val="left"/>
+      <w:pPr>
+        <w:ind w:left="2880" w:hanging="360"/>
+      </w:pPr>
+      <w:rPr>
+        <w:rFonts w:ascii="Symbol" w:hAnsi="Symbol" w:hint="default"/>
+      </w:rPr>
+    </w:lvl>
+    <w:lvl w:ilvl="4" w:tplc="04090003" w:tentative="1">
+      <w:start w:val="1"/>
+      <w:numFmt w:val="bullet"/>
+      <w:lvlText w:val="o"/>
+      <w:lvlJc w:val="left"/>
+      <w:pPr>
+        <w:ind w:left="3600" w:hanging="360"/>
+      </w:pPr>
+      <w:rPr>
+        <w:rFonts w:ascii="Courier New" w:hAnsi="Courier New" w:cs="Courier New" w:hint="default"/>
+      </w:rPr>
+    </w:lvl>
+    <w:lvl w:ilvl="5" w:tplc="04090005" w:tentative="1">
+      <w:start w:val="1"/>
+      <w:numFmt w:val="bullet"/>
+      <w:lvlText w:val=""/>
+      <w:lvlJc w:val="left"/>
+      <w:pPr>
+        <w:ind w:left="4320" w:hanging="360"/>
+      </w:pPr>
+      <w:rPr>
+        <w:rFonts w:ascii="Wingdings" w:hAnsi="Wingdings" w:hint="default"/>
+      </w:rPr>
+    </w:lvl>
+    <w:lvl w:ilvl="6" w:tplc="04090001" w:tentative="1">
+      <w:start w:val="1"/>
+      <w:numFmt w:val="bullet"/>
+      <w:lvlText w:val=""/>
+      <w:lvlJc w:val="left"/>
+      <w:pPr>
+        <w:ind w:left="5040" w:hanging="360"/>
+      </w:pPr>
+      <w:rPr>
+        <w:rFonts w:ascii="Symbol" w:hAnsi="Symbol" w:hint="default"/>
+      </w:rPr>
+    </w:lvl>
+    <w:lvl w:ilvl="7" w:tplc="04090003" w:tentative="1">
+      <w:start w:val="1"/>
+      <w:numFmt w:val="bullet"/>
+      <w:lvlText w:val="o"/>
+      <w:lvlJc w:val="left"/>
+      <w:pPr>
+        <w:ind w:left="5760" w:hanging="360"/>
+      </w:pPr>
+      <w:rPr>
+        <w:rFonts w:ascii="Courier New" w:hAnsi="Courier New" w:cs="Courier New" w:hint="default"/>
+      </w:rPr>
+    </w:lvl>
+    <w:lvl w:ilvl="8" w:tplc="04090005" w:tentative="1">
+      <w:start w:val="1"/>
+      <w:numFmt w:val="bullet"/>
+      <w:lvlText w:val=""/>
+      <w:lvlJc w:val="left"/>
+      <w:pPr>
+        <w:ind w:left="6480" w:hanging="360"/>
+      </w:pPr>
+      <w:rPr>
+        <w:rFonts w:ascii="Wingdings" w:hAnsi="Wingdings" w:hint="default"/>
+      </w:rPr>
+    </w:lvl>
+  </w:abstractNum>
+  <w:abstractNum w:abstractNumId="6" w15:restartNumberingAfterBreak="0">
+    <w:nsid w:val="4F3B4917"/>
+    <w:multiLevelType w:val="multilevel"/>
+    <w:tmpl w:val="721C3FB8"/>
+    <w:lvl w:ilvl="0">
+      <w:start w:val="1"/>
+      <w:numFmt w:val="bullet"/>
+      <w:lvlText w:val=""/>
+      <w:lvlJc w:val="left"/>
+      <w:pPr>
+        <w:tabs>
+          <w:tab w:val="num" w:pos="720"/>
+        </w:tabs>
+        <w:ind w:left="720" w:hanging="360"/>
+      </w:pPr>
+      <w:rPr>
+        <w:rFonts w:ascii="Symbol" w:hAnsi="Symbol" w:hint="default"/>
+        <w:sz w:val="20"/>
+      </w:rPr>
+    </w:lvl>
+    <w:lvl w:ilvl="1" w:tentative="1">
+      <w:start w:val="1"/>
+      <w:numFmt w:val="bullet"/>
+      <w:lvlText w:val="o"/>
+      <w:lvlJc w:val="left"/>
+      <w:pPr>
+        <w:tabs>
+          <w:tab w:val="num" w:pos="1440"/>
+        </w:tabs>
+        <w:ind w:left="1440" w:hanging="360"/>
+      </w:pPr>
+      <w:rPr>
+        <w:rFonts w:ascii="Courier New" w:hAnsi="Courier New" w:hint="default"/>
+        <w:sz w:val="20"/>
+      </w:rPr>
+    </w:lvl>
+    <w:lvl w:ilvl="2" w:tentative="1">
+      <w:start w:val="1"/>
+      <w:numFmt w:val="bullet"/>
+      <w:lvlText w:val=""/>
+      <w:lvlJc w:val="left"/>
+      <w:pPr>
+        <w:tabs>
+          <w:tab w:val="num" w:pos="2160"/>
+        </w:tabs>
+        <w:ind w:left="2160" w:hanging="360"/>
+      </w:pPr>
+      <w:rPr>
+        <w:rFonts w:ascii="Wingdings" w:hAnsi="Wingdings" w:hint="default"/>
+        <w:sz w:val="20"/>
+      </w:rPr>
+    </w:lvl>
+    <w:lvl w:ilvl="3" w:tentative="1">
+      <w:start w:val="1"/>
+      <w:numFmt w:val="bullet"/>
+      <w:lvlText w:val=""/>
+      <w:lvlJc w:val="left"/>
+      <w:pPr>
+        <w:tabs>
+          <w:tab w:val="num" w:pos="2880"/>
+        </w:tabs>
+        <w:ind w:left="2880" w:hanging="360"/>
+      </w:pPr>
+      <w:rPr>
+        <w:rFonts w:ascii="Wingdings" w:hAnsi="Wingdings" w:hint="default"/>
+        <w:sz w:val="20"/>
+      </w:rPr>
+    </w:lvl>
+    <w:lvl w:ilvl="4" w:tentative="1">
+      <w:start w:val="1"/>
+      <w:numFmt w:val="bullet"/>
+      <w:lvlText w:val=""/>
+      <w:lvlJc w:val="left"/>
+      <w:pPr>
+        <w:tabs>
+          <w:tab w:val="num" w:pos="3600"/>
+        </w:tabs>
+        <w:ind w:left="3600" w:hanging="360"/>
+      </w:pPr>
+      <w:rPr>
+        <w:rFonts w:ascii="Wingdings" w:hAnsi="Wingdings" w:hint="default"/>
+        <w:sz w:val="20"/>
+      </w:rPr>
+    </w:lvl>
+    <w:lvl w:ilvl="5" w:tentative="1">
+      <w:start w:val="1"/>
+      <w:numFmt w:val="bullet"/>
+      <w:lvlText w:val=""/>
+      <w:lvlJc w:val="left"/>
+      <w:pPr>
+        <w:tabs>
+          <w:tab w:val="num" w:pos="4320"/>
+        </w:tabs>
+        <w:ind w:left="4320" w:hanging="360"/>
+      </w:pPr>
+      <w:rPr>
+        <w:rFonts w:ascii="Wingdings" w:hAnsi="Wingdings" w:hint="default"/>
+        <w:sz w:val="20"/>
+      </w:rPr>
+    </w:lvl>
+    <w:lvl w:ilvl="6" w:tentative="1">
+      <w:start w:val="1"/>
+      <w:numFmt w:val="bullet"/>
+      <w:lvlText w:val=""/>
+      <w:lvlJc w:val="left"/>
+      <w:pPr>
+        <w:tabs>
+          <w:tab w:val="num" w:pos="5040"/>
+        </w:tabs>
+        <w:ind w:left="5040" w:hanging="360"/>
+      </w:pPr>
+      <w:rPr>
+        <w:rFonts w:ascii="Wingdings" w:hAnsi="Wingdings" w:hint="default"/>
+        <w:sz w:val="20"/>
+      </w:rPr>
+    </w:lvl>
+    <w:lvl w:ilvl="7" w:tentative="1">
+      <w:start w:val="1"/>
+      <w:numFmt w:val="bullet"/>
+      <w:lvlText w:val=""/>
+      <w:lvlJc w:val="left"/>
+      <w:pPr>
+        <w:tabs>
+          <w:tab w:val="num" w:pos="5760"/>
+        </w:tabs>
+        <w:ind w:left="5760" w:hanging="360"/>
+      </w:pPr>
+      <w:rPr>
+        <w:rFonts w:ascii="Wingdings" w:hAnsi="Wingdings" w:hint="default"/>
+        <w:sz w:val="20"/>
+      </w:rPr>
+    </w:lvl>
+    <w:lvl w:ilvl="8" w:tentative="1">
+      <w:start w:val="1"/>
+      <w:numFmt w:val="bullet"/>
+      <w:lvlText w:val=""/>
+      <w:lvlJc w:val="left"/>
+      <w:pPr>
+        <w:tabs>
+          <w:tab w:val="num" w:pos="6480"/>
+        </w:tabs>
+        <w:ind w:left="6480" w:hanging="360"/>
+      </w:pPr>
+      <w:rPr>
+        <w:rFonts w:ascii="Wingdings" w:hAnsi="Wingdings" w:hint="default"/>
+        <w:sz w:val="20"/>
+      </w:rPr>
+    </w:lvl>
+  </w:abstractNum>
+  <w:abstractNum w:abstractNumId="7" w15:restartNumberingAfterBreak="0">
+    <w:nsid w:val="572037AC"/>
+    <w:multiLevelType w:val="multilevel"/>
+    <w:tmpl w:val="15524F40"/>
+    <w:lvl w:ilvl="0">
+      <w:start w:val="1"/>
+      <w:numFmt w:val="bullet"/>
+      <w:lvlText w:val=""/>
+      <w:lvlJc w:val="left"/>
+      <w:pPr>
+        <w:tabs>
+          <w:tab w:val="num" w:pos="720"/>
+        </w:tabs>
+        <w:ind w:left="720" w:hanging="360"/>
+      </w:pPr>
+      <w:rPr>
+        <w:rFonts w:ascii="Symbol" w:hAnsi="Symbol" w:hint="default"/>
+        <w:sz w:val="20"/>
+      </w:rPr>
+    </w:lvl>
+    <w:lvl w:ilvl="1" w:tentative="1">
+      <w:start w:val="1"/>
+      <w:numFmt w:val="bullet"/>
+      <w:lvlText w:val="o"/>
+      <w:lvlJc w:val="left"/>
+      <w:pPr>
+        <w:tabs>
+          <w:tab w:val="num" w:pos="1440"/>
+        </w:tabs>
+        <w:ind w:left="1440" w:hanging="360"/>
+      </w:pPr>
+      <w:rPr>
+        <w:rFonts w:ascii="Courier New" w:hAnsi="Courier New" w:hint="default"/>
+        <w:sz w:val="20"/>
+      </w:rPr>
+    </w:lvl>
+    <w:lvl w:ilvl="2" w:tentative="1">
+      <w:start w:val="1"/>
+      <w:numFmt w:val="bullet"/>
+      <w:lvlText w:val=""/>
+      <w:lvlJc w:val="left"/>
+      <w:pPr>
+        <w:tabs>
+          <w:tab w:val="num" w:pos="2160"/>
+        </w:tabs>
+        <w:ind w:left="2160" w:hanging="360"/>
+      </w:pPr>
+      <w:rPr>
+        <w:rFonts w:ascii="Wingdings" w:hAnsi="Wingdings" w:hint="default"/>
+        <w:sz w:val="20"/>
+      </w:rPr>
+    </w:lvl>
+    <w:lvl w:ilvl="3" w:tentative="1">
+      <w:start w:val="1"/>
+      <w:numFmt w:val="bullet"/>
+      <w:lvlText w:val=""/>
+      <w:lvlJc w:val="left"/>
+      <w:pPr>
+        <w:tabs>
+          <w:tab w:val="num" w:pos="2880"/>
+        </w:tabs>
+        <w:ind w:left="2880" w:hanging="360"/>
+      </w:pPr>
+      <w:rPr>
+        <w:rFonts w:ascii="Wingdings" w:hAnsi="Wingdings" w:hint="default"/>
+        <w:sz w:val="20"/>
+      </w:rPr>
+    </w:lvl>
+    <w:lvl w:ilvl="4" w:tentative="1">
+      <w:start w:val="1"/>
+      <w:numFmt w:val="bullet"/>
+      <w:lvlText w:val=""/>
+      <w:lvlJc w:val="left"/>
+      <w:pPr>
+        <w:tabs>
+          <w:tab w:val="num" w:pos="3600"/>
+        </w:tabs>
+        <w:ind w:left="3600" w:hanging="360"/>
+      </w:pPr>
+      <w:rPr>
+        <w:rFonts w:ascii="Wingdings" w:hAnsi="Wingdings" w:hint="default"/>
+        <w:sz w:val="20"/>
+      </w:rPr>
+    </w:lvl>
+    <w:lvl w:ilvl="5" w:tentative="1">
+      <w:start w:val="1"/>
+      <w:numFmt w:val="bullet"/>
+      <w:lvlText w:val=""/>
+      <w:lvlJc w:val="left"/>
+      <w:pPr>
+        <w:tabs>
+          <w:tab w:val="num" w:pos="4320"/>
+        </w:tabs>
+        <w:ind w:left="4320" w:hanging="360"/>
+      </w:pPr>
+      <w:rPr>
+        <w:rFonts w:ascii="Wingdings" w:hAnsi="Wingdings" w:hint="default"/>
+        <w:sz w:val="20"/>
+      </w:rPr>
+    </w:lvl>
+    <w:lvl w:ilvl="6" w:tentative="1">
+      <w:start w:val="1"/>
+      <w:numFmt w:val="bullet"/>
+      <w:lvlText w:val=""/>
+      <w:lvlJc w:val="left"/>
+      <w:pPr>
+        <w:tabs>
+          <w:tab w:val="num" w:pos="5040"/>
+        </w:tabs>
+        <w:ind w:left="5040" w:hanging="360"/>
+      </w:pPr>
+      <w:rPr>
+        <w:rFonts w:ascii="Wingdings" w:hAnsi="Wingdings" w:hint="default"/>
+        <w:sz w:val="20"/>
+      </w:rPr>
+    </w:lvl>
+    <w:lvl w:ilvl="7" w:tentative="1">
+      <w:start w:val="1"/>
+      <w:numFmt w:val="bullet"/>
+      <w:lvlText w:val=""/>
+      <w:lvlJc w:val="left"/>
+      <w:pPr>
+        <w:tabs>
+          <w:tab w:val="num" w:pos="5760"/>
+        </w:tabs>
+        <w:ind w:left="5760" w:hanging="360"/>
+      </w:pPr>
+      <w:rPr>
+        <w:rFonts w:ascii="Wingdings" w:hAnsi="Wingdings" w:hint="default"/>
+        <w:sz w:val="20"/>
+      </w:rPr>
+    </w:lvl>
+    <w:lvl w:ilvl="8" w:tentative="1">
+      <w:start w:val="1"/>
+      <w:numFmt w:val="bullet"/>
+      <w:lvlText w:val=""/>
+      <w:lvlJc w:val="left"/>
+      <w:pPr>
+        <w:tabs>
+          <w:tab w:val="num" w:pos="6480"/>
+        </w:tabs>
+        <w:ind w:left="6480" w:hanging="360"/>
+      </w:pPr>
+      <w:rPr>
+        <w:rFonts w:ascii="Wingdings" w:hAnsi="Wingdings" w:hint="default"/>
+        <w:sz w:val="20"/>
+      </w:rPr>
+    </w:lvl>
+  </w:abstractNum>
+  <w:abstractNum w:abstractNumId="8" w15:restartNumberingAfterBreak="0">
+    <w:nsid w:val="727E1FFD"/>
+    <w:multiLevelType w:val="hybridMultilevel"/>
+    <w:tmpl w:val="EC5E93B8"/>
+    <w:lvl w:ilvl="0" w:tplc="D4901BF4">
+      <w:numFmt w:val="bullet"/>
+      <w:lvlText w:val="-"/>
+      <w:lvlJc w:val="left"/>
+      <w:pPr>
+        <w:ind w:left="1440" w:hanging="360"/>
+      </w:pPr>
+      <w:rPr>
+        <w:rFonts w:ascii="Arial" w:eastAsiaTheme="minorHAnsi" w:hAnsi="Arial" w:cs="Arial" w:hint="default"/>
+      </w:rPr>
+    </w:lvl>
+    <w:lvl w:ilvl="1" w:tplc="04090003" w:tentative="1">
+      <w:start w:val="1"/>
+      <w:numFmt w:val="bullet"/>
+      <w:lvlText w:val="o"/>
+      <w:lvlJc w:val="left"/>
+      <w:pPr>
+        <w:ind w:left="2160" w:hanging="360"/>
+      </w:pPr>
+      <w:rPr>
+        <w:rFonts w:ascii="Courier New" w:hAnsi="Courier New" w:cs="Courier New" w:hint="default"/>
+      </w:rPr>
+    </w:lvl>
+    <w:lvl w:ilvl="2" w:tplc="04090005" w:tentative="1">
+      <w:start w:val="1"/>
+      <w:numFmt w:val="bullet"/>
+      <w:lvlText w:val=""/>
+      <w:lvlJc w:val="left"/>
+      <w:pPr>
+        <w:ind w:left="2880" w:hanging="360"/>
+      </w:pPr>
+      <w:rPr>
+        <w:rFonts w:ascii="Wingdings" w:hAnsi="Wingdings" w:hint="default"/>
+      </w:rPr>
+    </w:lvl>
+    <w:lvl w:ilvl="3" w:tplc="04090001" w:tentative="1">
+      <w:start w:val="1"/>
+      <w:numFmt w:val="bullet"/>
+      <w:lvlText w:val=""/>
+      <w:lvlJc w:val="left"/>
+      <w:pPr>
+        <w:ind w:left="3600" w:hanging="360"/>
+      </w:pPr>
+      <w:rPr>
+        <w:rFonts w:ascii="Symbol" w:hAnsi="Symbol" w:hint="default"/>
+      </w:rPr>
+    </w:lvl>
+    <w:lvl w:ilvl="4" w:tplc="04090003" w:tentative="1">
+      <w:start w:val="1"/>
+      <w:numFmt w:val="bullet"/>
+      <w:lvlText w:val="o"/>
+      <w:lvlJc w:val="left"/>
+      <w:pPr>
+        <w:ind w:left="4320" w:hanging="360"/>
+      </w:pPr>
+      <w:rPr>
+        <w:rFonts w:ascii="Courier New" w:hAnsi="Courier New" w:cs="Courier New" w:hint="default"/>
+      </w:rPr>
+    </w:lvl>
+    <w:lvl w:ilvl="5" w:tplc="04090005" w:tentative="1">
+      <w:start w:val="1"/>
+      <w:numFmt w:val="bullet"/>
+      <w:lvlText w:val=""/>
+      <w:lvlJc w:val="left"/>
+      <w:pPr>
+        <w:ind w:left="5040" w:hanging="360"/>
+      </w:pPr>
+      <w:rPr>
+        <w:rFonts w:ascii="Wingdings" w:hAnsi="Wingdings" w:hint="default"/>
+      </w:rPr>
+    </w:lvl>
+    <w:lvl w:ilvl="6" w:tplc="04090001" w:tentative="1">
+      <w:start w:val="1"/>
+      <w:numFmt w:val="bullet"/>
+      <w:lvlText w:val=""/>
+      <w:lvlJc w:val="left"/>
+      <w:pPr>
+        <w:ind w:left="5760" w:hanging="360"/>
+      </w:pPr>
+      <w:rPr>
+        <w:rFonts w:ascii="Symbol" w:hAnsi="Symbol" w:hint="default"/>
+      </w:rPr>
+    </w:lvl>
+    <w:lvl w:ilvl="7" w:tplc="04090003" w:tentative="1">
+      <w:start w:val="1"/>
+      <w:numFmt w:val="bullet"/>
+      <w:lvlText w:val="o"/>
+      <w:lvlJc w:val="left"/>
+      <w:pPr>
+        <w:ind w:left="6480" w:hanging="360"/>
+      </w:pPr>
+      <w:rPr>
+        <w:rFonts w:ascii="Courier New" w:hAnsi="Courier New" w:cs="Courier New" w:hint="default"/>
+      </w:rPr>
+    </w:lvl>
+    <w:lvl w:ilvl="8" w:tplc="04090005" w:tentative="1">
+      <w:start w:val="1"/>
+      <w:numFmt w:val="bullet"/>
+      <w:lvlText w:val=""/>
+      <w:lvlJc w:val="left"/>
+      <w:pPr>
+        <w:ind w:left="7200" w:hanging="360"/>
+      </w:pPr>
+      <w:rPr>
+        <w:rFonts w:ascii="Wingdings" w:hAnsi="Wingdings" w:hint="default"/>
+      </w:rPr>
+    </w:lvl>
+  </w:abstractNum>
+  <w:abstractNum w:abstractNumId="9" w15:restartNumberingAfterBreak="0">
     <w:nsid w:val="7E4E37B9"/>
     <w:multiLevelType w:val="hybridMultilevel"/>
     <w:tmpl w:val="CDB052D8"/>
@@ -3908,7 +6052,31 @@
     <w:abstractNumId w:val="0"/>
   </w:num>
   <w:num w:numId="2" w16cid:durableId="203249285">
+    <w:abstractNumId w:val="9"/>
+  </w:num>
+  <w:num w:numId="3" w16cid:durableId="1761368165">
+    <w:abstractNumId w:val="5"/>
+  </w:num>
+  <w:num w:numId="4" w16cid:durableId="714699783">
+    <w:abstractNumId w:val="8"/>
+  </w:num>
+  <w:num w:numId="5" w16cid:durableId="1943105406">
+    <w:abstractNumId w:val="6"/>
+  </w:num>
+  <w:num w:numId="6" w16cid:durableId="1114400613">
+    <w:abstractNumId w:val="2"/>
+  </w:num>
+  <w:num w:numId="7" w16cid:durableId="1811678210">
+    <w:abstractNumId w:val="7"/>
+  </w:num>
+  <w:num w:numId="8" w16cid:durableId="1789082290">
     <w:abstractNumId w:val="1"/>
+  </w:num>
+  <w:num w:numId="9" w16cid:durableId="428821129">
+    <w:abstractNumId w:val="4"/>
+  </w:num>
+  <w:num w:numId="10" w16cid:durableId="105390132">
+    <w:abstractNumId w:val="3"/>
   </w:num>
 </w:numbering>
 </file>
@@ -5110,6 +7278,42 @@
     <w:uiPriority w:val="99"/>
     <w:rsid w:val="001C6ADE"/>
   </w:style>
+  <w:style w:type="character" w:styleId="FollowedHyperlink">
+    <w:name w:val="FollowedHyperlink"/>
+    <w:basedOn w:val="DefaultParagraphFont"/>
+    <w:uiPriority w:val="99"/>
+    <w:semiHidden/>
+    <w:unhideWhenUsed/>
+    <w:rsid w:val="00635586"/>
+    <w:rPr>
+      <w:color w:val="96607D" w:themeColor="followedHyperlink"/>
+      <w:u w:val="single"/>
+    </w:rPr>
+  </w:style>
+  <w:style w:type="paragraph" w:styleId="TOC2">
+    <w:name w:val="toc 2"/>
+    <w:basedOn w:val="Normal"/>
+    <w:next w:val="Normal"/>
+    <w:autoRedefine/>
+    <w:uiPriority w:val="39"/>
+    <w:unhideWhenUsed/>
+    <w:rsid w:val="0071621D"/>
+    <w:pPr>
+      <w:spacing w:after="100"/>
+      <w:ind w:left="240"/>
+    </w:pPr>
+  </w:style>
+  <w:style w:type="paragraph" w:styleId="NormalWeb">
+    <w:name w:val="Normal (Web)"/>
+    <w:basedOn w:val="Normal"/>
+    <w:uiPriority w:val="99"/>
+    <w:semiHidden/>
+    <w:unhideWhenUsed/>
+    <w:rsid w:val="00CC5D89"/>
+    <w:rPr>
+      <w:rFonts w:ascii="Times New Roman" w:hAnsi="Times New Roman" w:cs="Times New Roman"/>
+    </w:rPr>
+  </w:style>
 </w:styles>
 </file>
 

--- a/Deliverables/written_product_haefele.docx
+++ b/Deliverables/written_product_haefele.docx
@@ -1896,21 +1896,7 @@
         <w:rPr>
           <w:rFonts w:ascii="Arial" w:hAnsi="Arial" w:cs="Arial"/>
         </w:rPr>
-        <w:t xml:space="preserve">The Russian Olive project originated from my interest in native plants and their ecological importance in Missoula and the surrounding Montana area. This interest was sparked by personal experiences, such as planting native species in my yard, and </w:t>
-      </w:r>
-      <w:proofErr w:type="gramStart"/>
-      <w:r>
-        <w:rPr>
-          <w:rFonts w:ascii="Arial" w:hAnsi="Arial" w:cs="Arial"/>
-        </w:rPr>
-        <w:t>grew</w:t>
-      </w:r>
-      <w:proofErr w:type="gramEnd"/>
-      <w:r>
-        <w:rPr>
-          <w:rFonts w:ascii="Arial" w:hAnsi="Arial" w:cs="Arial"/>
-        </w:rPr>
-        <w:t xml:space="preserve"> into a desire to contribute to local conservation efforts. While I initially sought a project directly related to native plants, I realized that supporting native ecosystems also involves addressing the spread of invasive species. This led me to focus on invasive species management, specifically the Russian Olive, which was recently listed as a new invasive species in Missoula County in 2024.</w:t>
+        <w:t>The Russian Olive project originated from my interest in native plants and their ecological importance in Missoula and the surrounding Montana area. This interest was sparked by personal experiences, such as planting native species in my yard, and grew into a desire to contribute to local conservation efforts. While I initially sought a project directly related to native plants, I realized that supporting native ecosystems also involves addressing the spread of invasive species. This led me to focus on invasive species management, specifically the Russian Olive, which was recently listed as a new invasive species in Missoula County in 2024.</w:t>
       </w:r>
     </w:p>
     <w:p>
@@ -3136,21 +3122,7 @@
         <w:rPr>
           <w:rFonts w:ascii="Arial" w:hAnsi="Arial" w:cs="Arial"/>
         </w:rPr>
-        <w:t xml:space="preserve">Once I had the combined </w:t>
-      </w:r>
-      <w:proofErr w:type="gramStart"/>
-      <w:r>
-        <w:rPr>
-          <w:rFonts w:ascii="Arial" w:hAnsi="Arial" w:cs="Arial"/>
-        </w:rPr>
-        <w:t>dataset—</w:t>
-      </w:r>
-      <w:proofErr w:type="gramEnd"/>
-      <w:r>
-        <w:rPr>
-          <w:rFonts w:ascii="Arial" w:hAnsi="Arial" w:cs="Arial"/>
-        </w:rPr>
-        <w:t xml:space="preserve">including Missoula County points, state data points, and pseudo-absence points—I introduced the environmental variables. I overlaid each variable layer (listed in </w:t>
+        <w:t xml:space="preserve">Once I had the combined dataset—including Missoula County points, state data points, and pseudo-absence points—I introduced the environmental variables. I overlaid each variable layer (listed in </w:t>
       </w:r>
       <w:r>
         <w:rPr>
@@ -3311,13 +3283,46 @@
           <w:rFonts w:ascii="Arial" w:hAnsi="Arial" w:cs="Arial"/>
           <w:i/>
           <w:iCs/>
+          <w:highlight w:val="yellow"/>
         </w:rPr>
         <w:lastRenderedPageBreak/>
         <w:t>Insert visual of folds</w:t>
       </w:r>
-    </w:p>
-    <w:p>
-      <w:pPr>
+      <w:r>
+        <w:rPr>
+          <w:rFonts w:ascii="Arial" w:hAnsi="Arial" w:cs="Arial"/>
+          <w:i/>
+          <w:iCs/>
+          <w:highlight w:val="yellow"/>
+        </w:rPr>
+        <w:t>?</w:t>
+      </w:r>
+    </w:p>
+    <w:p>
+      <w:pPr>
+        <w:rPr>
+          <w:rFonts w:ascii="Arial" w:hAnsi="Arial" w:cs="Arial"/>
+        </w:rPr>
+      </w:pPr>
+      <w:r>
+        <w:rPr>
+          <w:rFonts w:ascii="Arial" w:hAnsi="Arial" w:cs="Arial"/>
+        </w:rPr>
+        <w:tab/>
+      </w:r>
+      <w:r>
+        <w:rPr>
+          <w:rFonts w:ascii="Arial" w:hAnsi="Arial" w:cs="Arial"/>
+        </w:rPr>
+        <w:t>To evaluate the performance of the random forest model, I used several standard metrics: R-squared, AUC-ROC curve, and a confusion matrix. These metrics provide a comprehensive assessment of the model’s predictive accuracy and reliability.</w:t>
+      </w:r>
+    </w:p>
+    <w:p>
+      <w:pPr>
+        <w:numPr>
+          <w:ilvl w:val="0"/>
+          <w:numId w:val="11"/>
+        </w:numPr>
         <w:rPr>
           <w:rFonts w:ascii="Arial" w:hAnsi="Arial" w:cs="Arial"/>
         </w:rPr>
@@ -3327,10 +3332,108 @@
           <w:rFonts w:ascii="Arial" w:hAnsi="Arial" w:cs="Arial"/>
           <w:b/>
           <w:bCs/>
-          <w:i/>
-          <w:iCs/>
-        </w:rPr>
-        <w:tab/>
+        </w:rPr>
+        <w:t>R-squared</w:t>
+      </w:r>
+      <w:r>
+        <w:rPr>
+          <w:rFonts w:ascii="Arial" w:hAnsi="Arial" w:cs="Arial"/>
+        </w:rPr>
+        <w:t>:</w:t>
+      </w:r>
+      <w:r>
+        <w:rPr>
+          <w:rFonts w:ascii="Arial" w:hAnsi="Arial" w:cs="Arial"/>
+        </w:rPr>
+        <w:t xml:space="preserve"> measures the proportion of variance in the presence-absence data that is explained by the model, giving insight into how well the model fits the data.</w:t>
+      </w:r>
+    </w:p>
+    <w:p>
+      <w:pPr>
+        <w:numPr>
+          <w:ilvl w:val="0"/>
+          <w:numId w:val="11"/>
+        </w:numPr>
+        <w:rPr>
+          <w:rFonts w:ascii="Arial" w:hAnsi="Arial" w:cs="Arial"/>
+        </w:rPr>
+      </w:pPr>
+      <w:r>
+        <w:rPr>
+          <w:rFonts w:ascii="Arial" w:hAnsi="Arial" w:cs="Arial"/>
+          <w:b/>
+          <w:bCs/>
+        </w:rPr>
+        <w:t>AUC-ROC</w:t>
+      </w:r>
+      <w:r>
+        <w:rPr>
+          <w:rFonts w:ascii="Arial" w:hAnsi="Arial" w:cs="Arial"/>
+          <w:b/>
+          <w:bCs/>
+        </w:rPr>
+        <w:t>:</w:t>
+      </w:r>
+      <w:r>
+        <w:rPr>
+          <w:rFonts w:ascii="Arial" w:hAnsi="Arial" w:cs="Arial"/>
+        </w:rPr>
+        <w:t xml:space="preserve"> (Area Under the Receiver Operating Characteristic Curve) evaluates the model’s ability to distinguish between presence and absence points, with values closer to 1 indicating better performance.</w:t>
+      </w:r>
+    </w:p>
+    <w:p>
+      <w:pPr>
+        <w:numPr>
+          <w:ilvl w:val="0"/>
+          <w:numId w:val="11"/>
+        </w:numPr>
+        <w:rPr>
+          <w:rFonts w:ascii="Arial" w:hAnsi="Arial" w:cs="Arial"/>
+        </w:rPr>
+      </w:pPr>
+      <w:r>
+        <w:rPr>
+          <w:rFonts w:ascii="Arial" w:hAnsi="Arial" w:cs="Arial"/>
+          <w:b/>
+          <w:bCs/>
+        </w:rPr>
+        <w:t>C</w:t>
+      </w:r>
+      <w:r>
+        <w:rPr>
+          <w:rFonts w:ascii="Arial" w:hAnsi="Arial" w:cs="Arial"/>
+          <w:b/>
+          <w:bCs/>
+        </w:rPr>
+        <w:t>onfusion matrix</w:t>
+      </w:r>
+      <w:r>
+        <w:rPr>
+          <w:rFonts w:ascii="Arial" w:hAnsi="Arial" w:cs="Arial"/>
+          <w:b/>
+          <w:bCs/>
+        </w:rPr>
+        <w:t>:</w:t>
+      </w:r>
+      <w:r>
+        <w:rPr>
+          <w:rFonts w:ascii="Arial" w:hAnsi="Arial" w:cs="Arial"/>
+        </w:rPr>
+        <w:t xml:space="preserve"> provides a detailed breakdown of true positives, true negatives, false positives, and false negatives, allowing for a deeper understanding of the model’s classification performance.</w:t>
+      </w:r>
+    </w:p>
+    <w:p>
+      <w:pPr>
+        <w:ind w:firstLine="360"/>
+        <w:rPr>
+          <w:rFonts w:ascii="Arial" w:hAnsi="Arial" w:cs="Arial"/>
+        </w:rPr>
+      </w:pPr>
+      <w:r>
+        <w:rPr>
+          <w:rFonts w:ascii="Arial" w:hAnsi="Arial" w:cs="Arial"/>
+        </w:rPr>
+        <w:t>In addition to these metrics, I assessed the importance of each environmental variable using an importance plot. This plot ranks variables based on their contribution to the model’s predictive power, helping to identify which factors (e.g., land cover, climate variables) are most influential in determining Russian Olive’s habitat suitability.</w:t>
       </w:r>
     </w:p>
     <w:p>
@@ -3372,75 +3475,35 @@
         <w:rPr>
           <w:rFonts w:ascii="Arial" w:hAnsi="Arial" w:cs="Arial"/>
         </w:rPr>
-        <w:t xml:space="preserve">Before getting to the model </w:t>
-      </w:r>
-      <w:r>
-        <w:rPr>
-          <w:rFonts w:ascii="Arial" w:hAnsi="Arial" w:cs="Arial"/>
-        </w:rPr>
-        <w:t>output,</w:t>
-      </w:r>
-      <w:r>
-        <w:rPr>
-          <w:rFonts w:ascii="Arial" w:hAnsi="Arial" w:cs="Arial"/>
-        </w:rPr>
-        <w:t xml:space="preserve"> I first </w:t>
-      </w:r>
-      <w:r>
-        <w:rPr>
-          <w:rFonts w:ascii="Arial" w:hAnsi="Arial" w:cs="Arial"/>
-        </w:rPr>
-        <w:t>want</w:t>
-      </w:r>
-      <w:r>
-        <w:rPr>
-          <w:rFonts w:ascii="Arial" w:hAnsi="Arial" w:cs="Arial"/>
-        </w:rPr>
-        <w:t xml:space="preserve"> to answer a couple of questions that </w:t>
-      </w:r>
-      <w:r>
-        <w:rPr>
-          <w:rFonts w:ascii="Arial" w:hAnsi="Arial" w:cs="Arial"/>
-        </w:rPr>
-        <w:t>can help provide more context regarding the current distribution of Russian Olive in Missoula County.</w:t>
-      </w:r>
-      <w:r>
-        <w:rPr>
-          <w:rFonts w:ascii="Arial" w:hAnsi="Arial" w:cs="Arial"/>
-        </w:rPr>
-        <w:t xml:space="preserve"> </w:t>
+        <w:t>Before discussing the model output, I want to address several key questions that provide context for the current distribution of Russian Olive in Missoula County. These insights help clarify where Russian Olive is found, how it is spreading, and potential challenges for remediation efforts.</w:t>
       </w:r>
     </w:p>
     <w:p>
       <w:pPr>
         <w:ind w:firstLine="720"/>
+        <w:rPr>
+          <w:rFonts w:ascii="Arial" w:hAnsi="Arial" w:cs="Arial"/>
+        </w:rPr>
+      </w:pPr>
+      <w:r>
+        <w:rPr>
+          <w:rFonts w:ascii="Arial" w:hAnsi="Arial" w:cs="Arial"/>
+        </w:rPr>
+        <w:t xml:space="preserve">Looking at the distribution of data points, Russian Olive tends to be concentrated in areas near rivers or streams, which aligns with its preference for riparian habitats. However, there are also several locations—such as </w:t>
+      </w:r>
+      <w:r>
         <w:rPr>
           <w:rFonts w:ascii="Arial" w:hAnsi="Arial" w:cs="Arial"/>
           <w:b/>
           <w:bCs/>
         </w:rPr>
-      </w:pPr>
-      <w:r>
-        <w:rPr>
-          <w:rFonts w:ascii="Arial" w:hAnsi="Arial" w:cs="Arial"/>
-        </w:rPr>
-        <w:t xml:space="preserve">Looking at the current distribution of datapoints, we can see that they tend to be concentrated in town near a river or stream. </w:t>
-      </w:r>
-      <w:r>
-        <w:rPr>
-          <w:rFonts w:ascii="Arial" w:hAnsi="Arial" w:cs="Arial"/>
-          <w:b/>
-          <w:bCs/>
-        </w:rPr>
-        <w:t>There</w:t>
-      </w:r>
-      <w:r>
-        <w:rPr>
-          <w:rFonts w:ascii="Arial" w:hAnsi="Arial" w:cs="Arial"/>
-          <w:b/>
-          <w:bCs/>
-        </w:rPr>
-        <w:t xml:space="preserve"> are several areas where there is no visible water source nearby however, including X Y and Z.</w:t>
+        <w:t>X, Y, and Z</w:t>
+      </w:r>
+      <w:r>
+        <w:rPr>
+          <w:rFonts w:ascii="Arial" w:hAnsi="Arial" w:cs="Arial"/>
+        </w:rPr>
+        <w:t>—where no visible water source is nearby. This suggests that Russian Olive may be spreading beyond its typical riparian zones, possibly due to human activity or other environmental factors.</w:t>
       </w:r>
     </w:p>
     <w:p>
@@ -3472,25 +3535,7 @@
         <w:rPr>
           <w:rFonts w:ascii="Arial" w:hAnsi="Arial" w:cs="Arial"/>
         </w:rPr>
-        <w:t xml:space="preserve">The next topic I want to </w:t>
-      </w:r>
-      <w:r>
-        <w:rPr>
-          <w:rFonts w:ascii="Arial" w:hAnsi="Arial" w:cs="Arial"/>
-        </w:rPr>
-        <w:t>investigate</w:t>
-      </w:r>
-      <w:r>
-        <w:rPr>
-          <w:rFonts w:ascii="Arial" w:hAnsi="Arial" w:cs="Arial"/>
-        </w:rPr>
-        <w:t xml:space="preserve"> is</w:t>
-      </w:r>
-      <w:r>
-        <w:rPr>
-          <w:rFonts w:ascii="Arial" w:hAnsi="Arial" w:cs="Arial"/>
-        </w:rPr>
-        <w:t xml:space="preserve"> the setting in which the data point was recorded. There are 4 possible settings including:</w:t>
+        <w:t>The dataset categorizes Russian Olive observations into four settings, which provide insight into how the species is established in the area:</w:t>
       </w:r>
     </w:p>
     <w:p>
@@ -3516,7 +3561,13 @@
         <w:rPr>
           <w:rFonts w:ascii="Arial" w:hAnsi="Arial" w:cs="Arial"/>
         </w:rPr>
-        <w:t>: Planted by someone</w:t>
+        <w:t xml:space="preserve">: </w:t>
+      </w:r>
+      <w:r>
+        <w:rPr>
+          <w:rFonts w:ascii="Arial" w:hAnsi="Arial" w:cs="Arial"/>
+        </w:rPr>
+        <w:t>Planted intentionally by individuals (e.g., for landscaping).</w:t>
       </w:r>
     </w:p>
     <w:p>
@@ -3538,21 +3589,13 @@
           <w:b/>
           <w:bCs/>
         </w:rPr>
-        <w:t>Escaped</w:t>
-      </w:r>
-      <w:r>
-        <w:rPr>
-          <w:rFonts w:ascii="Arial" w:hAnsi="Arial" w:cs="Arial"/>
-          <w:b/>
-          <w:bCs/>
-        </w:rPr>
-        <w:t xml:space="preserve">: </w:t>
-      </w:r>
-      <w:r>
-        <w:rPr>
-          <w:rFonts w:ascii="Arial" w:hAnsi="Arial" w:cs="Arial"/>
-        </w:rPr>
-        <w:t>Grown via seed from another plant</w:t>
+        <w:t xml:space="preserve">Escaped: </w:t>
+      </w:r>
+      <w:r>
+        <w:rPr>
+          <w:rFonts w:ascii="Arial" w:hAnsi="Arial" w:cs="Arial"/>
+        </w:rPr>
+        <w:t>Established from seeds dispersed from other plants.</w:t>
       </w:r>
     </w:p>
     <w:p>
@@ -3574,32 +3617,22 @@
           <w:b/>
           <w:bCs/>
         </w:rPr>
-        <w:t>Windbreak</w:t>
-      </w:r>
-      <w:proofErr w:type="gramStart"/>
+        <w:t>Windbreak:</w:t>
+      </w:r>
       <w:r>
         <w:rPr>
           <w:rFonts w:ascii="Arial" w:hAnsi="Arial" w:cs="Arial"/>
           <w:b/>
           <w:bCs/>
         </w:rPr>
-        <w:t>:</w:t>
-      </w:r>
-      <w:r>
-        <w:rPr>
-          <w:rFonts w:ascii="Arial" w:hAnsi="Arial" w:cs="Arial"/>
-          <w:b/>
-          <w:bCs/>
-        </w:rPr>
         <w:t xml:space="preserve"> </w:t>
       </w:r>
       <w:r>
         <w:rPr>
           <w:rFonts w:ascii="Arial" w:hAnsi="Arial" w:cs="Arial"/>
         </w:rPr>
-        <w:t>??</w:t>
-      </w:r>
-      <w:proofErr w:type="gramEnd"/>
+        <w:t>Planted as part of a windbreak</w:t>
+      </w:r>
     </w:p>
     <w:p>
       <w:pPr>
@@ -3608,42 +3641,54 @@
           <w:ilvl w:val="0"/>
           <w:numId w:val="1"/>
         </w:numPr>
+        <w:ind w:left="720"/>
+        <w:rPr>
+          <w:rFonts w:ascii="Arial" w:hAnsi="Arial" w:cs="Arial"/>
+          <w:i/>
+          <w:iCs/>
+        </w:rPr>
+      </w:pPr>
+      <w:r>
         <w:rPr>
           <w:rFonts w:ascii="Arial" w:hAnsi="Arial" w:cs="Arial"/>
           <w:b/>
           <w:bCs/>
         </w:rPr>
-      </w:pPr>
-      <w:r>
-        <w:rPr>
-          <w:rFonts w:ascii="Arial" w:hAnsi="Arial" w:cs="Arial"/>
-          <w:b/>
-          <w:bCs/>
-        </w:rPr>
+        <w:lastRenderedPageBreak/>
         <w:t xml:space="preserve">Other: </w:t>
       </w:r>
       <w:r>
         <w:rPr>
           <w:rFonts w:ascii="Arial" w:hAnsi="Arial" w:cs="Arial"/>
         </w:rPr>
-        <w:t>Not in any other category or NA</w:t>
-      </w:r>
-    </w:p>
-    <w:p>
-      <w:pPr>
-        <w:ind w:left="720"/>
+        <w:t>Includes cases where the setting is unknown or does not fit into the above categories.</w:t>
+      </w:r>
+    </w:p>
+    <w:p>
+      <w:pPr>
+        <w:pStyle w:val="ListParagraph"/>
         <w:rPr>
           <w:rFonts w:ascii="Arial" w:hAnsi="Arial" w:cs="Arial"/>
           <w:i/>
           <w:iCs/>
         </w:rPr>
       </w:pPr>
-      <w:r>
+    </w:p>
+    <w:p>
+      <w:pPr>
+        <w:pStyle w:val="ListParagraph"/>
         <w:rPr>
           <w:rFonts w:ascii="Arial" w:hAnsi="Arial" w:cs="Arial"/>
           <w:i/>
           <w:iCs/>
         </w:rPr>
+      </w:pPr>
+      <w:r>
+        <w:rPr>
+          <w:rFonts w:ascii="Arial" w:hAnsi="Arial" w:cs="Arial"/>
+          <w:i/>
+          <w:iCs/>
+        </w:rPr>
         <w:t>Insert Figure: Russian Olive Categorized by Setting</w:t>
       </w:r>
     </w:p>
@@ -3658,21 +3703,7 @@
         <w:rPr>
           <w:rFonts w:ascii="Arial" w:hAnsi="Arial" w:cs="Arial"/>
         </w:rPr>
-        <w:t xml:space="preserve">Last, I want to know what growth stage the observed plant is at. </w:t>
-      </w:r>
-      <w:proofErr w:type="gramStart"/>
-      <w:r>
-        <w:rPr>
-          <w:rFonts w:ascii="Arial" w:hAnsi="Arial" w:cs="Arial"/>
-        </w:rPr>
-        <w:t>Similar to</w:t>
-      </w:r>
-      <w:proofErr w:type="gramEnd"/>
-      <w:r>
-        <w:rPr>
-          <w:rFonts w:ascii="Arial" w:hAnsi="Arial" w:cs="Arial"/>
-        </w:rPr>
-        <w:t xml:space="preserve"> the woody setting there are several different stages that are observed, including:</w:t>
+        <w:t>Last, I want to know what growth stage the observed plant is at. Similar to the woody setting there are several different stages that are observed, including:</w:t>
       </w:r>
     </w:p>
     <w:p>
@@ -3706,7 +3737,7 @@
         <w:rPr>
           <w:rFonts w:ascii="Arial" w:hAnsi="Arial" w:cs="Arial"/>
         </w:rPr>
-        <w:t>not full grown</w:t>
+        <w:t>Not yet fully grown.</w:t>
       </w:r>
     </w:p>
     <w:p>
@@ -3732,7 +3763,7 @@
         <w:rPr>
           <w:rFonts w:ascii="Arial" w:hAnsi="Arial" w:cs="Arial"/>
         </w:rPr>
-        <w:t>Full grown</w:t>
+        <w:t>Fully grown and likely reproducing.</w:t>
       </w:r>
     </w:p>
     <w:p>
@@ -3758,7 +3789,7 @@
         <w:rPr>
           <w:rFonts w:ascii="Arial" w:hAnsi="Arial" w:cs="Arial"/>
         </w:rPr>
-        <w:t>Just sprouting</w:t>
+        <w:t>Recently sprouted.</w:t>
       </w:r>
     </w:p>
     <w:p>
@@ -3780,7 +3811,6 @@
         </w:rPr>
         <w:t>Senescent</w:t>
       </w:r>
-      <w:proofErr w:type="gramStart"/>
       <w:r>
         <w:rPr>
           <w:rFonts w:ascii="Arial" w:hAnsi="Arial" w:cs="Arial"/>
@@ -3793,9 +3823,8 @@
         <w:rPr>
           <w:rFonts w:ascii="Arial" w:hAnsi="Arial" w:cs="Arial"/>
         </w:rPr>
-        <w:t>??</w:t>
-      </w:r>
-      <w:proofErr w:type="gramEnd"/>
+        <w:t>Older plants in decline.</w:t>
+      </w:r>
     </w:p>
     <w:p>
       <w:pPr>
@@ -3822,7 +3851,13 @@
           <w:b/>
           <w:bCs/>
         </w:rPr>
-        <w:t>: NA or other value</w:t>
+        <w:t xml:space="preserve">: </w:t>
+      </w:r>
+      <w:r>
+        <w:rPr>
+          <w:rFonts w:ascii="Arial" w:hAnsi="Arial" w:cs="Arial"/>
+        </w:rPr>
+        <w:t>Includes cases where the growth stage is unknown or not specified.</w:t>
       </w:r>
     </w:p>
     <w:p>
@@ -3854,7 +3889,24 @@
           <w:rFonts w:ascii="Arial" w:hAnsi="Arial" w:cs="Arial"/>
         </w:rPr>
         <w:tab/>
-        <w:t>One issue with both maps is there are many values that have NA or others, this is due to the datasets being used. The state dataset does not keep a record of setting or growth stage for a given data point.</w:t>
+      </w:r>
+      <w:r>
+        <w:rPr>
+          <w:rFonts w:ascii="Arial" w:hAnsi="Arial" w:cs="Arial"/>
+        </w:rPr>
+        <w:t xml:space="preserve">One limitation of these maps is </w:t>
+      </w:r>
+      <w:r>
+        <w:rPr>
+          <w:rFonts w:ascii="Arial" w:hAnsi="Arial" w:cs="Arial"/>
+        </w:rPr>
+        <w:t>several</w:t>
+      </w:r>
+      <w:r>
+        <w:rPr>
+          <w:rFonts w:ascii="Arial" w:hAnsi="Arial" w:cs="Arial"/>
+        </w:rPr>
+        <w:t xml:space="preserve"> observations categorized as "Other" or "NA." This is primarily due to the state dataset, which does not consistently record setting or growth stage information. Despite this limitation, the available data still provides valuable insights into the distribution and characteristics of Russian Olive in Missoula County.</w:t>
       </w:r>
     </w:p>
     <w:p>
@@ -3868,134 +3920,7 @@
         <w:rPr>
           <w:rFonts w:ascii="Arial" w:hAnsi="Arial" w:cs="Arial"/>
         </w:rPr>
-        <w:t xml:space="preserve">Another </w:t>
-      </w:r>
-      <w:r>
-        <w:rPr>
-          <w:rFonts w:ascii="Arial" w:hAnsi="Arial" w:cs="Arial"/>
-        </w:rPr>
-        <w:t>topic</w:t>
-      </w:r>
-      <w:r>
-        <w:rPr>
-          <w:rFonts w:ascii="Arial" w:hAnsi="Arial" w:cs="Arial"/>
-        </w:rPr>
-        <w:t xml:space="preserve"> </w:t>
-      </w:r>
-      <w:r>
-        <w:rPr>
-          <w:rFonts w:ascii="Arial" w:hAnsi="Arial" w:cs="Arial"/>
-        </w:rPr>
-        <w:t>that</w:t>
-      </w:r>
-      <w:r>
-        <w:rPr>
-          <w:rFonts w:ascii="Arial" w:hAnsi="Arial" w:cs="Arial"/>
-        </w:rPr>
-        <w:t xml:space="preserve"> I </w:t>
-      </w:r>
-      <w:r>
-        <w:rPr>
-          <w:rFonts w:ascii="Arial" w:hAnsi="Arial" w:cs="Arial"/>
-        </w:rPr>
-        <w:t>want to address is</w:t>
-      </w:r>
-      <w:r>
-        <w:rPr>
-          <w:rFonts w:ascii="Arial" w:hAnsi="Arial" w:cs="Arial"/>
-        </w:rPr>
-        <w:t xml:space="preserve"> who </w:t>
-      </w:r>
-      <w:r>
-        <w:rPr>
-          <w:rFonts w:ascii="Arial" w:hAnsi="Arial" w:cs="Arial"/>
-        </w:rPr>
-        <w:t>owns</w:t>
-      </w:r>
-      <w:r>
-        <w:rPr>
-          <w:rFonts w:ascii="Arial" w:hAnsi="Arial" w:cs="Arial"/>
-        </w:rPr>
-        <w:t xml:space="preserve"> the land where Russian olive </w:t>
-      </w:r>
-      <w:r>
-        <w:rPr>
-          <w:rFonts w:ascii="Arial" w:hAnsi="Arial" w:cs="Arial"/>
-        </w:rPr>
-        <w:t>is</w:t>
-      </w:r>
-      <w:r>
-        <w:rPr>
-          <w:rFonts w:ascii="Arial" w:hAnsi="Arial" w:cs="Arial"/>
-        </w:rPr>
-        <w:t xml:space="preserve"> foun</w:t>
-      </w:r>
-      <w:r>
-        <w:rPr>
-          <w:rFonts w:ascii="Arial" w:hAnsi="Arial" w:cs="Arial"/>
-        </w:rPr>
-        <w:t xml:space="preserve">d. </w:t>
-      </w:r>
-      <w:r>
-        <w:rPr>
-          <w:rFonts w:ascii="Arial" w:hAnsi="Arial" w:cs="Arial"/>
-        </w:rPr>
-        <w:t xml:space="preserve">Russian </w:t>
-      </w:r>
-      <w:r>
-        <w:rPr>
-          <w:rFonts w:ascii="Arial" w:hAnsi="Arial" w:cs="Arial"/>
-        </w:rPr>
-        <w:t>Olive trees</w:t>
-      </w:r>
-      <w:r>
-        <w:rPr>
-          <w:rFonts w:ascii="Arial" w:hAnsi="Arial" w:cs="Arial"/>
-        </w:rPr>
-        <w:t xml:space="preserve"> </w:t>
-      </w:r>
-      <w:r>
-        <w:rPr>
-          <w:rFonts w:ascii="Arial" w:hAnsi="Arial" w:cs="Arial"/>
-        </w:rPr>
-        <w:t>tend</w:t>
-      </w:r>
-      <w:r>
-        <w:rPr>
-          <w:rFonts w:ascii="Arial" w:hAnsi="Arial" w:cs="Arial"/>
-        </w:rPr>
-        <w:t xml:space="preserve"> to be </w:t>
-      </w:r>
-      <w:r>
-        <w:rPr>
-          <w:rFonts w:ascii="Arial" w:hAnsi="Arial" w:cs="Arial"/>
-        </w:rPr>
-        <w:t>planted ornamentally</w:t>
-      </w:r>
-      <w:r>
-        <w:rPr>
-          <w:rFonts w:ascii="Arial" w:hAnsi="Arial" w:cs="Arial"/>
-        </w:rPr>
-        <w:t xml:space="preserve"> which means many of the infestations could be found on private property, which introduces some red tape </w:t>
-      </w:r>
-      <w:r>
-        <w:rPr>
-          <w:rFonts w:ascii="Arial" w:hAnsi="Arial" w:cs="Arial"/>
-        </w:rPr>
-        <w:lastRenderedPageBreak/>
-        <w:t xml:space="preserve">surrounding </w:t>
-      </w:r>
-      <w:r>
-        <w:rPr>
-          <w:rFonts w:ascii="Arial" w:hAnsi="Arial" w:cs="Arial"/>
-        </w:rPr>
-        <w:t>remediation</w:t>
-      </w:r>
-      <w:r>
-        <w:rPr>
-          <w:rFonts w:ascii="Arial" w:hAnsi="Arial" w:cs="Arial"/>
-        </w:rPr>
-        <w:t xml:space="preserve">. To take this into account I first just want to display a chart that shows where it is most prevalent based on to the land ownership. </w:t>
+        <w:t>Another critical consideration is land ownership. Russian Olive is often planted ornamentally, meaning many infestations are likely found on private property. This introduces potential challenges for remediation efforts, as private landowners may need to be involved in removal or management activities. To better understand this dynamic, I analyzed the distribution of Russian Olive based on land ownership categories.</w:t>
       </w:r>
     </w:p>
     <w:p>
@@ -4158,6 +4083,7 @@
         </w:numPr>
       </w:pPr>
       <w:r>
+        <w:lastRenderedPageBreak/>
         <w:t xml:space="preserve"> </w:t>
       </w:r>
       <w:bookmarkStart w:id="10" w:name="_Toc193392978"/>
@@ -4375,7 +4301,6 @@
         </w:numPr>
       </w:pPr>
       <w:r>
-        <w:lastRenderedPageBreak/>
         <w:t xml:space="preserve"> </w:t>
       </w:r>
       <w:bookmarkStart w:id="11" w:name="_Toc193392979"/>
@@ -4411,14 +4336,12 @@
         </w:rPr>
         <w:t xml:space="preserve">When creating this </w:t>
       </w:r>
-      <w:proofErr w:type="gramStart"/>
-      <w:r>
-        <w:rPr>
-          <w:rFonts w:ascii="Arial" w:hAnsi="Arial" w:cs="Arial"/>
-        </w:rPr>
-        <w:t>project</w:t>
-      </w:r>
-      <w:proofErr w:type="gramEnd"/>
+      <w:r>
+        <w:rPr>
+          <w:rFonts w:ascii="Arial" w:hAnsi="Arial" w:cs="Arial"/>
+        </w:rPr>
+        <w:t>project,</w:t>
+      </w:r>
       <w:r>
         <w:rPr>
           <w:rFonts w:ascii="Arial" w:hAnsi="Arial" w:cs="Arial"/>
@@ -4471,21 +4394,8 @@
         <w:rPr>
           <w:rFonts w:ascii="Arial" w:hAnsi="Arial" w:cs="Arial"/>
         </w:rPr>
-        <w:t xml:space="preserve">Technical details </w:t>
-      </w:r>
-      <w:proofErr w:type="gramStart"/>
-      <w:r>
-        <w:rPr>
-          <w:rFonts w:ascii="Arial" w:hAnsi="Arial" w:cs="Arial"/>
-        </w:rPr>
-        <w:t>including</w:t>
-      </w:r>
-      <w:proofErr w:type="gramEnd"/>
-      <w:r>
-        <w:rPr>
-          <w:rFonts w:ascii="Arial" w:hAnsi="Arial" w:cs="Arial"/>
-        </w:rPr>
-        <w:t xml:space="preserve"> technical information, code snippets, or any related table slash figures.</w:t>
+        <w:lastRenderedPageBreak/>
+        <w:t>Technical details including technical information, code snippets, or any related table slash figures.</w:t>
       </w:r>
     </w:p>
     <w:p>
@@ -5825,6 +5735,155 @@
     </w:lvl>
   </w:abstractNum>
   <w:abstractNum w:abstractNumId="8" w15:restartNumberingAfterBreak="0">
+    <w:nsid w:val="70D74883"/>
+    <w:multiLevelType w:val="multilevel"/>
+    <w:tmpl w:val="2FDA082A"/>
+    <w:lvl w:ilvl="0">
+      <w:start w:val="1"/>
+      <w:numFmt w:val="bullet"/>
+      <w:lvlText w:val=""/>
+      <w:lvlJc w:val="left"/>
+      <w:pPr>
+        <w:tabs>
+          <w:tab w:val="num" w:pos="720"/>
+        </w:tabs>
+        <w:ind w:left="720" w:hanging="360"/>
+      </w:pPr>
+      <w:rPr>
+        <w:rFonts w:ascii="Symbol" w:hAnsi="Symbol" w:hint="default"/>
+        <w:sz w:val="20"/>
+      </w:rPr>
+    </w:lvl>
+    <w:lvl w:ilvl="1" w:tentative="1">
+      <w:start w:val="1"/>
+      <w:numFmt w:val="bullet"/>
+      <w:lvlText w:val="o"/>
+      <w:lvlJc w:val="left"/>
+      <w:pPr>
+        <w:tabs>
+          <w:tab w:val="num" w:pos="1440"/>
+        </w:tabs>
+        <w:ind w:left="1440" w:hanging="360"/>
+      </w:pPr>
+      <w:rPr>
+        <w:rFonts w:ascii="Courier New" w:hAnsi="Courier New" w:hint="default"/>
+        <w:sz w:val="20"/>
+      </w:rPr>
+    </w:lvl>
+    <w:lvl w:ilvl="2" w:tentative="1">
+      <w:start w:val="1"/>
+      <w:numFmt w:val="bullet"/>
+      <w:lvlText w:val=""/>
+      <w:lvlJc w:val="left"/>
+      <w:pPr>
+        <w:tabs>
+          <w:tab w:val="num" w:pos="2160"/>
+        </w:tabs>
+        <w:ind w:left="2160" w:hanging="360"/>
+      </w:pPr>
+      <w:rPr>
+        <w:rFonts w:ascii="Wingdings" w:hAnsi="Wingdings" w:hint="default"/>
+        <w:sz w:val="20"/>
+      </w:rPr>
+    </w:lvl>
+    <w:lvl w:ilvl="3" w:tentative="1">
+      <w:start w:val="1"/>
+      <w:numFmt w:val="bullet"/>
+      <w:lvlText w:val=""/>
+      <w:lvlJc w:val="left"/>
+      <w:pPr>
+        <w:tabs>
+          <w:tab w:val="num" w:pos="2880"/>
+        </w:tabs>
+        <w:ind w:left="2880" w:hanging="360"/>
+      </w:pPr>
+      <w:rPr>
+        <w:rFonts w:ascii="Wingdings" w:hAnsi="Wingdings" w:hint="default"/>
+        <w:sz w:val="20"/>
+      </w:rPr>
+    </w:lvl>
+    <w:lvl w:ilvl="4" w:tentative="1">
+      <w:start w:val="1"/>
+      <w:numFmt w:val="bullet"/>
+      <w:lvlText w:val=""/>
+      <w:lvlJc w:val="left"/>
+      <w:pPr>
+        <w:tabs>
+          <w:tab w:val="num" w:pos="3600"/>
+        </w:tabs>
+        <w:ind w:left="3600" w:hanging="360"/>
+      </w:pPr>
+      <w:rPr>
+        <w:rFonts w:ascii="Wingdings" w:hAnsi="Wingdings" w:hint="default"/>
+        <w:sz w:val="20"/>
+      </w:rPr>
+    </w:lvl>
+    <w:lvl w:ilvl="5" w:tentative="1">
+      <w:start w:val="1"/>
+      <w:numFmt w:val="bullet"/>
+      <w:lvlText w:val=""/>
+      <w:lvlJc w:val="left"/>
+      <w:pPr>
+        <w:tabs>
+          <w:tab w:val="num" w:pos="4320"/>
+        </w:tabs>
+        <w:ind w:left="4320" w:hanging="360"/>
+      </w:pPr>
+      <w:rPr>
+        <w:rFonts w:ascii="Wingdings" w:hAnsi="Wingdings" w:hint="default"/>
+        <w:sz w:val="20"/>
+      </w:rPr>
+    </w:lvl>
+    <w:lvl w:ilvl="6" w:tentative="1">
+      <w:start w:val="1"/>
+      <w:numFmt w:val="bullet"/>
+      <w:lvlText w:val=""/>
+      <w:lvlJc w:val="left"/>
+      <w:pPr>
+        <w:tabs>
+          <w:tab w:val="num" w:pos="5040"/>
+        </w:tabs>
+        <w:ind w:left="5040" w:hanging="360"/>
+      </w:pPr>
+      <w:rPr>
+        <w:rFonts w:ascii="Wingdings" w:hAnsi="Wingdings" w:hint="default"/>
+        <w:sz w:val="20"/>
+      </w:rPr>
+    </w:lvl>
+    <w:lvl w:ilvl="7" w:tentative="1">
+      <w:start w:val="1"/>
+      <w:numFmt w:val="bullet"/>
+      <w:lvlText w:val=""/>
+      <w:lvlJc w:val="left"/>
+      <w:pPr>
+        <w:tabs>
+          <w:tab w:val="num" w:pos="5760"/>
+        </w:tabs>
+        <w:ind w:left="5760" w:hanging="360"/>
+      </w:pPr>
+      <w:rPr>
+        <w:rFonts w:ascii="Wingdings" w:hAnsi="Wingdings" w:hint="default"/>
+        <w:sz w:val="20"/>
+      </w:rPr>
+    </w:lvl>
+    <w:lvl w:ilvl="8" w:tentative="1">
+      <w:start w:val="1"/>
+      <w:numFmt w:val="bullet"/>
+      <w:lvlText w:val=""/>
+      <w:lvlJc w:val="left"/>
+      <w:pPr>
+        <w:tabs>
+          <w:tab w:val="num" w:pos="6480"/>
+        </w:tabs>
+        <w:ind w:left="6480" w:hanging="360"/>
+      </w:pPr>
+      <w:rPr>
+        <w:rFonts w:ascii="Wingdings" w:hAnsi="Wingdings" w:hint="default"/>
+        <w:sz w:val="20"/>
+      </w:rPr>
+    </w:lvl>
+  </w:abstractNum>
+  <w:abstractNum w:abstractNumId="9" w15:restartNumberingAfterBreak="0">
     <w:nsid w:val="727E1FFD"/>
     <w:multiLevelType w:val="hybridMultilevel"/>
     <w:tmpl w:val="EC5E93B8"/>
@@ -5936,7 +5995,7 @@
       </w:rPr>
     </w:lvl>
   </w:abstractNum>
-  <w:abstractNum w:abstractNumId="9" w15:restartNumberingAfterBreak="0">
+  <w:abstractNum w:abstractNumId="10" w15:restartNumberingAfterBreak="0">
     <w:nsid w:val="7E4E37B9"/>
     <w:multiLevelType w:val="hybridMultilevel"/>
     <w:tmpl w:val="CDB052D8"/>
@@ -6052,13 +6111,13 @@
     <w:abstractNumId w:val="0"/>
   </w:num>
   <w:num w:numId="2" w16cid:durableId="203249285">
-    <w:abstractNumId w:val="9"/>
+    <w:abstractNumId w:val="10"/>
   </w:num>
   <w:num w:numId="3" w16cid:durableId="1761368165">
     <w:abstractNumId w:val="5"/>
   </w:num>
   <w:num w:numId="4" w16cid:durableId="714699783">
-    <w:abstractNumId w:val="8"/>
+    <w:abstractNumId w:val="9"/>
   </w:num>
   <w:num w:numId="5" w16cid:durableId="1943105406">
     <w:abstractNumId w:val="6"/>
@@ -6077,6 +6136,9 @@
   </w:num>
   <w:num w:numId="10" w16cid:durableId="105390132">
     <w:abstractNumId w:val="3"/>
+  </w:num>
+  <w:num w:numId="11" w16cid:durableId="931016121">
+    <w:abstractNumId w:val="8"/>
   </w:num>
 </w:numbering>
 </file>

--- a/Deliverables/written_product_haefele.docx
+++ b/Deliverables/written_product_haefele.docx
@@ -584,7 +584,7 @@
           <w:r>
             <w:fldChar w:fldCharType="separate"/>
           </w:r>
-          <w:hyperlink w:anchor="_Toc193392968" w:history="1">
+          <w:hyperlink w:anchor="_Toc193402312" w:history="1">
             <w:r>
               <w:rPr>
                 <w:rStyle w:val="Hyperlink"/>
@@ -625,7 +625,7 @@
                 <w:noProof/>
                 <w:webHidden/>
               </w:rPr>
-              <w:instrText xml:space="preserve"> PAGEREF _Toc193392968 \h </w:instrText>
+              <w:instrText xml:space="preserve"> PAGEREF _Toc193402312 \h </w:instrText>
             </w:r>
             <w:r>
               <w:rPr>
@@ -668,7 +668,7 @@
               <w:noProof/>
             </w:rPr>
           </w:pPr>
-          <w:hyperlink w:anchor="_Toc193392969" w:history="1">
+          <w:hyperlink w:anchor="_Toc193402313" w:history="1">
             <w:r>
               <w:rPr>
                 <w:rStyle w:val="Hyperlink"/>
@@ -709,7 +709,7 @@
                 <w:noProof/>
                 <w:webHidden/>
               </w:rPr>
-              <w:instrText xml:space="preserve"> PAGEREF _Toc193392969 \h </w:instrText>
+              <w:instrText xml:space="preserve"> PAGEREF _Toc193402313 \h </w:instrText>
             </w:r>
             <w:r>
               <w:rPr>
@@ -752,7 +752,7 @@
               <w:noProof/>
             </w:rPr>
           </w:pPr>
-          <w:hyperlink w:anchor="_Toc193392970" w:history="1">
+          <w:hyperlink w:anchor="_Toc193402314" w:history="1">
             <w:r>
               <w:rPr>
                 <w:rStyle w:val="Hyperlink"/>
@@ -793,7 +793,7 @@
                 <w:noProof/>
                 <w:webHidden/>
               </w:rPr>
-              <w:instrText xml:space="preserve"> PAGEREF _Toc193392970 \h </w:instrText>
+              <w:instrText xml:space="preserve"> PAGEREF _Toc193402314 \h </w:instrText>
             </w:r>
             <w:r>
               <w:rPr>
@@ -836,7 +836,7 @@
               <w:noProof/>
             </w:rPr>
           </w:pPr>
-          <w:hyperlink w:anchor="_Toc193392971" w:history="1">
+          <w:hyperlink w:anchor="_Toc193402315" w:history="1">
             <w:r>
               <w:rPr>
                 <w:rStyle w:val="Hyperlink"/>
@@ -877,7 +877,7 @@
                 <w:noProof/>
                 <w:webHidden/>
               </w:rPr>
-              <w:instrText xml:space="preserve"> PAGEREF _Toc193392971 \h </w:instrText>
+              <w:instrText xml:space="preserve"> PAGEREF _Toc193402315 \h </w:instrText>
             </w:r>
             <w:r>
               <w:rPr>
@@ -920,7 +920,7 @@
               <w:noProof/>
             </w:rPr>
           </w:pPr>
-          <w:hyperlink w:anchor="_Toc193392972" w:history="1">
+          <w:hyperlink w:anchor="_Toc193402316" w:history="1">
             <w:r>
               <w:rPr>
                 <w:rStyle w:val="Hyperlink"/>
@@ -961,7 +961,7 @@
                 <w:noProof/>
                 <w:webHidden/>
               </w:rPr>
-              <w:instrText xml:space="preserve"> PAGEREF _Toc193392972 \h </w:instrText>
+              <w:instrText xml:space="preserve"> PAGEREF _Toc193402316 \h </w:instrText>
             </w:r>
             <w:r>
               <w:rPr>
@@ -1004,7 +1004,7 @@
               <w:noProof/>
             </w:rPr>
           </w:pPr>
-          <w:hyperlink w:anchor="_Toc193392973" w:history="1">
+          <w:hyperlink w:anchor="_Toc193402317" w:history="1">
             <w:r>
               <w:rPr>
                 <w:rStyle w:val="Hyperlink"/>
@@ -1045,7 +1045,7 @@
                 <w:noProof/>
                 <w:webHidden/>
               </w:rPr>
-              <w:instrText xml:space="preserve"> PAGEREF _Toc193392973 \h </w:instrText>
+              <w:instrText xml:space="preserve"> PAGEREF _Toc193402317 \h </w:instrText>
             </w:r>
             <w:r>
               <w:rPr>
@@ -1088,7 +1088,7 @@
               <w:noProof/>
             </w:rPr>
           </w:pPr>
-          <w:hyperlink w:anchor="_Toc193392974" w:history="1">
+          <w:hyperlink w:anchor="_Toc193402318" w:history="1">
             <w:r>
               <w:rPr>
                 <w:rStyle w:val="Hyperlink"/>
@@ -1129,7 +1129,7 @@
                 <w:noProof/>
                 <w:webHidden/>
               </w:rPr>
-              <w:instrText xml:space="preserve"> PAGEREF _Toc193392974 \h </w:instrText>
+              <w:instrText xml:space="preserve"> PAGEREF _Toc193402318 \h </w:instrText>
             </w:r>
             <w:r>
               <w:rPr>
@@ -1172,7 +1172,7 @@
               <w:noProof/>
             </w:rPr>
           </w:pPr>
-          <w:hyperlink w:anchor="_Toc193392975" w:history="1">
+          <w:hyperlink w:anchor="_Toc193402319" w:history="1">
             <w:r>
               <w:rPr>
                 <w:rStyle w:val="Hyperlink"/>
@@ -1213,7 +1213,7 @@
                 <w:noProof/>
                 <w:webHidden/>
               </w:rPr>
-              <w:instrText xml:space="preserve"> PAGEREF _Toc193392975 \h </w:instrText>
+              <w:instrText xml:space="preserve"> PAGEREF _Toc193402319 \h </w:instrText>
             </w:r>
             <w:r>
               <w:rPr>
@@ -1233,7 +1233,7 @@
                 <w:noProof/>
                 <w:webHidden/>
               </w:rPr>
-              <w:t>7</w:t>
+              <w:t>8</w:t>
             </w:r>
             <w:r>
               <w:rPr>
@@ -1256,7 +1256,7 @@
               <w:noProof/>
             </w:rPr>
           </w:pPr>
-          <w:hyperlink w:anchor="_Toc193392976" w:history="1">
+          <w:hyperlink w:anchor="_Toc193402320" w:history="1">
             <w:r>
               <w:rPr>
                 <w:rStyle w:val="Hyperlink"/>
@@ -1297,7 +1297,7 @@
                 <w:noProof/>
                 <w:webHidden/>
               </w:rPr>
-              <w:instrText xml:space="preserve"> PAGEREF _Toc193392976 \h </w:instrText>
+              <w:instrText xml:space="preserve"> PAGEREF _Toc193402320 \h </w:instrText>
             </w:r>
             <w:r>
               <w:rPr>
@@ -1317,7 +1317,7 @@
                 <w:noProof/>
                 <w:webHidden/>
               </w:rPr>
-              <w:t>7</w:t>
+              <w:t>8</w:t>
             </w:r>
             <w:r>
               <w:rPr>
@@ -1340,7 +1340,7 @@
               <w:noProof/>
             </w:rPr>
           </w:pPr>
-          <w:hyperlink w:anchor="_Toc193392977" w:history="1">
+          <w:hyperlink w:anchor="_Toc193402321" w:history="1">
             <w:r>
               <w:rPr>
                 <w:rStyle w:val="Hyperlink"/>
@@ -1381,7 +1381,7 @@
                 <w:noProof/>
                 <w:webHidden/>
               </w:rPr>
-              <w:instrText xml:space="preserve"> PAGEREF _Toc193392977 \h </w:instrText>
+              <w:instrText xml:space="preserve"> PAGEREF _Toc193402321 \h </w:instrText>
             </w:r>
             <w:r>
               <w:rPr>
@@ -1401,7 +1401,7 @@
                 <w:noProof/>
                 <w:webHidden/>
               </w:rPr>
-              <w:t>8</w:t>
+              <w:t>9</w:t>
             </w:r>
             <w:r>
               <w:rPr>
@@ -1424,7 +1424,7 @@
               <w:noProof/>
             </w:rPr>
           </w:pPr>
-          <w:hyperlink w:anchor="_Toc193392978" w:history="1">
+          <w:hyperlink w:anchor="_Toc193402322" w:history="1">
             <w:r>
               <w:rPr>
                 <w:rStyle w:val="Hyperlink"/>
@@ -1465,7 +1465,7 @@
                 <w:noProof/>
                 <w:webHidden/>
               </w:rPr>
-              <w:instrText xml:space="preserve"> PAGEREF _Toc193392978 \h </w:instrText>
+              <w:instrText xml:space="preserve"> PAGEREF _Toc193402322 \h </w:instrText>
             </w:r>
             <w:r>
               <w:rPr>
@@ -1485,7 +1485,7 @@
                 <w:noProof/>
                 <w:webHidden/>
               </w:rPr>
-              <w:t>8</w:t>
+              <w:t>10</w:t>
             </w:r>
             <w:r>
               <w:rPr>
@@ -1508,7 +1508,7 @@
               <w:noProof/>
             </w:rPr>
           </w:pPr>
-          <w:hyperlink w:anchor="_Toc193392979" w:history="1">
+          <w:hyperlink w:anchor="_Toc193402323" w:history="1">
             <w:r>
               <w:rPr>
                 <w:rStyle w:val="Hyperlink"/>
@@ -1549,7 +1549,7 @@
                 <w:noProof/>
                 <w:webHidden/>
               </w:rPr>
-              <w:instrText xml:space="preserve"> PAGEREF _Toc193392979 \h </w:instrText>
+              <w:instrText xml:space="preserve"> PAGEREF _Toc193402323 \h </w:instrText>
             </w:r>
             <w:r>
               <w:rPr>
@@ -1569,7 +1569,7 @@
                 <w:noProof/>
                 <w:webHidden/>
               </w:rPr>
-              <w:t>9</w:t>
+              <w:t>11</w:t>
             </w:r>
             <w:r>
               <w:rPr>
@@ -1592,7 +1592,7 @@
               <w:noProof/>
             </w:rPr>
           </w:pPr>
-          <w:hyperlink w:anchor="_Toc193392980" w:history="1">
+          <w:hyperlink w:anchor="_Toc193402324" w:history="1">
             <w:r>
               <w:rPr>
                 <w:rStyle w:val="Hyperlink"/>
@@ -1633,7 +1633,7 @@
                 <w:noProof/>
                 <w:webHidden/>
               </w:rPr>
-              <w:instrText xml:space="preserve"> PAGEREF _Toc193392980 \h </w:instrText>
+              <w:instrText xml:space="preserve"> PAGEREF _Toc193402324 \h </w:instrText>
             </w:r>
             <w:r>
               <w:rPr>
@@ -1653,7 +1653,7 @@
                 <w:noProof/>
                 <w:webHidden/>
               </w:rPr>
-              <w:t>9</w:t>
+              <w:t>11</w:t>
             </w:r>
             <w:r>
               <w:rPr>
@@ -1676,7 +1676,7 @@
               <w:noProof/>
             </w:rPr>
           </w:pPr>
-          <w:hyperlink w:anchor="_Toc193392981" w:history="1">
+          <w:hyperlink w:anchor="_Toc193402325" w:history="1">
             <w:r>
               <w:rPr>
                 <w:rStyle w:val="Hyperlink"/>
@@ -1717,7 +1717,7 @@
                 <w:noProof/>
                 <w:webHidden/>
               </w:rPr>
-              <w:instrText xml:space="preserve"> PAGEREF _Toc193392981 \h </w:instrText>
+              <w:instrText xml:space="preserve"> PAGEREF _Toc193402325 \h </w:instrText>
             </w:r>
             <w:r>
               <w:rPr>
@@ -1737,7 +1737,7 @@
                 <w:noProof/>
                 <w:webHidden/>
               </w:rPr>
-              <w:t>9</w:t>
+              <w:t>11</w:t>
             </w:r>
             <w:r>
               <w:rPr>
@@ -1839,42 +1839,15 @@
     </w:p>
     <w:p>
       <w:pPr>
-        <w:rPr>
-          <w:rFonts w:ascii="Arial" w:hAnsi="Arial" w:cs="Arial"/>
-        </w:rPr>
-      </w:pPr>
-    </w:p>
-    <w:p>
-      <w:pPr>
-        <w:rPr>
-          <w:rFonts w:ascii="Arial" w:hAnsi="Arial" w:cs="Arial"/>
-        </w:rPr>
-      </w:pPr>
-    </w:p>
-    <w:p>
-      <w:pPr>
-        <w:rPr>
-          <w:rFonts w:ascii="Arial" w:hAnsi="Arial" w:cs="Arial"/>
-        </w:rPr>
-      </w:pPr>
-    </w:p>
-    <w:p>
-      <w:pPr>
-        <w:rPr>
-          <w:rFonts w:ascii="Arial" w:hAnsi="Arial" w:cs="Arial"/>
-        </w:rPr>
-      </w:pPr>
-    </w:p>
-    <w:p>
-      <w:pPr>
         <w:pStyle w:val="Heading1"/>
         <w:numPr>
           <w:ilvl w:val="0"/>
           <w:numId w:val="8"/>
         </w:numPr>
       </w:pPr>
-      <w:bookmarkStart w:id="0" w:name="_Toc193392968"/>
-      <w:r>
+      <w:bookmarkStart w:id="0" w:name="_Toc193402312"/>
+      <w:r>
+        <w:lastRenderedPageBreak/>
         <w:t>Introduction</w:t>
       </w:r>
       <w:bookmarkEnd w:id="0"/>
@@ -1949,7 +1922,7 @@
           <w:numId w:val="8"/>
         </w:numPr>
       </w:pPr>
-      <w:bookmarkStart w:id="1" w:name="_Toc193392969"/>
+      <w:bookmarkStart w:id="1" w:name="_Toc193402313"/>
       <w:r>
         <w:t>Background</w:t>
       </w:r>
@@ -1980,50 +1953,125 @@
         <w:rPr>
           <w:rFonts w:ascii="Arial" w:hAnsi="Arial" w:cs="Arial"/>
         </w:rPr>
-        <w:t xml:space="preserve">) is a small tree native to southern Europe and western Asia. Introduced to North America during colonial times, it was initially planted for practical purposes, such as windbreaks, and for its ornamental appeal. </w:t>
-      </w:r>
+        <w:t xml:space="preserve">) is a small tree native to southern Europe and western Asia. Introduced to North America during colonial times, it was initially planted for practical purposes, such as windbreaks, and for its ornamental appeal. However, it has since escaped cultivation and is now considered an invasive species, particularly in riparian zones—areas along riverbanks where it thrives and spreads rapidly. In Montana, Russian Olive was first planted as a windbreak as early as 1953, but its unchecked </w:t>
+      </w:r>
+      <w:r>
+        <w:rPr>
+          <w:rFonts w:ascii="Arial" w:hAnsi="Arial" w:cs="Arial"/>
+        </w:rPr>
+        <w:t>spread</w:t>
+      </w:r>
+      <w:r>
+        <w:rPr>
+          <w:rFonts w:ascii="Arial" w:hAnsi="Arial" w:cs="Arial"/>
+        </w:rPr>
+        <w:t xml:space="preserve"> has led to significant ecological concerns.</w:t>
+      </w:r>
+      <w:r>
+        <w:rPr>
+          <w:rFonts w:ascii="Arial" w:hAnsi="Arial" w:cs="Arial"/>
+        </w:rPr>
+        <w:t xml:space="preserve"> As of 2010, the</w:t>
+      </w:r>
+      <w:r>
+        <w:rPr>
+          <w:rFonts w:ascii="Arial" w:hAnsi="Arial" w:cs="Arial"/>
+        </w:rPr>
+        <w:t xml:space="preserve"> Olive i</w:t>
+      </w:r>
+      <w:r>
+        <w:rPr>
+          <w:rFonts w:ascii="Arial" w:hAnsi="Arial" w:cs="Arial"/>
+        </w:rPr>
+        <w:t>s listed as</w:t>
+      </w:r>
+      <w:r>
+        <w:rPr>
+          <w:rFonts w:ascii="Arial" w:hAnsi="Arial" w:cs="Arial"/>
+        </w:rPr>
+        <w:t xml:space="preserve"> State Regulated by the Montana Department of Agriculture, which means it is illegal to intentionally spread or sell.</w:t>
+      </w:r>
+    </w:p>
+    <w:p>
+      <w:pPr>
+        <w:ind w:firstLine="720"/>
+        <w:rPr>
+          <w:rFonts w:ascii="Arial" w:hAnsi="Arial" w:cs="Arial"/>
+        </w:rPr>
+      </w:pPr>
       <w:r>
         <w:rPr>
           <w:rFonts w:ascii="Arial" w:hAnsi="Arial" w:cs="Arial"/>
         </w:rPr>
         <w:lastRenderedPageBreak/>
-        <w:t xml:space="preserve">However, it has since escaped cultivation and is now considered an invasive species, particularly in riparian zones—areas along riverbanks where it thrives and spreads rapidly. In Montana, Russian Olive was first planted as a windbreak as early as 1953, but its unchecked </w:t>
-      </w:r>
-      <w:r>
-        <w:rPr>
-          <w:rFonts w:ascii="Arial" w:hAnsi="Arial" w:cs="Arial"/>
-        </w:rPr>
-        <w:t>spread</w:t>
-      </w:r>
-      <w:r>
-        <w:rPr>
-          <w:rFonts w:ascii="Arial" w:hAnsi="Arial" w:cs="Arial"/>
-        </w:rPr>
-        <w:t xml:space="preserve"> has led to significant ecological concerns.</w:t>
-      </w:r>
-      <w:r>
-        <w:rPr>
-          <w:rFonts w:ascii="Arial" w:hAnsi="Arial" w:cs="Arial"/>
-        </w:rPr>
-        <w:t xml:space="preserve"> As of 2010, the</w:t>
-      </w:r>
-      <w:r>
-        <w:rPr>
-          <w:rFonts w:ascii="Arial" w:hAnsi="Arial" w:cs="Arial"/>
-        </w:rPr>
-        <w:t xml:space="preserve"> Olive i</w:t>
-      </w:r>
-      <w:r>
-        <w:rPr>
-          <w:rFonts w:ascii="Arial" w:hAnsi="Arial" w:cs="Arial"/>
-        </w:rPr>
-        <w:t>s listed as</w:t>
-      </w:r>
-      <w:r>
-        <w:rPr>
-          <w:rFonts w:ascii="Arial" w:hAnsi="Arial" w:cs="Arial"/>
-        </w:rPr>
-        <w:t xml:space="preserve"> State Regulated by the Montana Department of Agriculture, which means it is illegal to intentionally spread or sell.</w:t>
+        <w:t>One of the main issues is the overcrowding and eventual overtaking of native species within the ecosystem. Native species such as the cottonwood and willow occur in the same environment as the Russian Olive, causing competition</w:t>
+      </w:r>
+      <w:r>
+        <w:rPr>
+          <w:rFonts w:ascii="Arial" w:hAnsi="Arial" w:cs="Arial"/>
+        </w:rPr>
+        <w:t xml:space="preserve"> between the species. This is an issue due to certain characteristics that give Russian Olive an advantage in this competition.</w:t>
+      </w:r>
+      <w:r>
+        <w:rPr>
+          <w:rFonts w:ascii="Arial" w:hAnsi="Arial" w:cs="Arial"/>
+        </w:rPr>
+        <w:t xml:space="preserve"> Unlike the native </w:t>
+      </w:r>
+      <w:r>
+        <w:rPr>
+          <w:rFonts w:ascii="Arial" w:hAnsi="Arial" w:cs="Arial"/>
+        </w:rPr>
+        <w:t>C</w:t>
+      </w:r>
+      <w:r>
+        <w:rPr>
+          <w:rFonts w:ascii="Arial" w:hAnsi="Arial" w:cs="Arial"/>
+        </w:rPr>
+        <w:t xml:space="preserve">ottonwood the </w:t>
+      </w:r>
+      <w:r>
+        <w:rPr>
+          <w:rFonts w:ascii="Arial" w:hAnsi="Arial" w:cs="Arial"/>
+        </w:rPr>
+        <w:t>Russian</w:t>
+      </w:r>
+      <w:r>
+        <w:rPr>
+          <w:rFonts w:ascii="Arial" w:hAnsi="Arial" w:cs="Arial"/>
+        </w:rPr>
+        <w:t xml:space="preserve"> </w:t>
+      </w:r>
+      <w:r>
+        <w:rPr>
+          <w:rFonts w:ascii="Arial" w:hAnsi="Arial" w:cs="Arial"/>
+        </w:rPr>
+        <w:t>O</w:t>
+      </w:r>
+      <w:r>
+        <w:rPr>
+          <w:rFonts w:ascii="Arial" w:hAnsi="Arial" w:cs="Arial"/>
+        </w:rPr>
+        <w:t>live can reproduce in the shade</w:t>
+      </w:r>
+      <w:r>
+        <w:rPr>
+          <w:rStyle w:val="EndnoteReference"/>
+          <w:rFonts w:ascii="Arial" w:hAnsi="Arial" w:cs="Arial"/>
+        </w:rPr>
+        <w:endnoteReference w:id="1"/>
+      </w:r>
+      <w:r>
+        <w:rPr>
+          <w:rFonts w:ascii="Arial" w:hAnsi="Arial" w:cs="Arial"/>
+        </w:rPr>
+        <w:t>,</w:t>
+      </w:r>
+      <w:r>
+        <w:rPr>
+          <w:rFonts w:ascii="Arial" w:hAnsi="Arial" w:cs="Arial"/>
+        </w:rPr>
+        <w:t xml:space="preserve"> as the Cottonwood’s die off the Russian Olive lives on. Since the cottonwood can’t reproduce in the shade, the Russian Olive begins to take over as the dominant species. </w:t>
       </w:r>
     </w:p>
     <w:p>
@@ -2037,74 +2085,20 @@
         <w:rPr>
           <w:rFonts w:ascii="Arial" w:hAnsi="Arial" w:cs="Arial"/>
         </w:rPr>
-        <w:t>One of the main issues is the overcrowding and eventual overtaking of native species within the ecosystem. Native species such as the cottonwood and willow occur in the same environment as the Russian Olive, causing competition</w:t>
-      </w:r>
-      <w:r>
-        <w:rPr>
-          <w:rFonts w:ascii="Arial" w:hAnsi="Arial" w:cs="Arial"/>
-        </w:rPr>
-        <w:t xml:space="preserve"> between the species. This is an issue due to certain characteristics that give Russian Olive an advantage in this competition.</w:t>
-      </w:r>
-      <w:r>
-        <w:rPr>
-          <w:rFonts w:ascii="Arial" w:hAnsi="Arial" w:cs="Arial"/>
-        </w:rPr>
-        <w:t xml:space="preserve"> Unlike the native </w:t>
-      </w:r>
-      <w:r>
-        <w:rPr>
-          <w:rFonts w:ascii="Arial" w:hAnsi="Arial" w:cs="Arial"/>
-        </w:rPr>
-        <w:t>C</w:t>
-      </w:r>
-      <w:r>
-        <w:rPr>
-          <w:rFonts w:ascii="Arial" w:hAnsi="Arial" w:cs="Arial"/>
-        </w:rPr>
-        <w:t xml:space="preserve">ottonwood the </w:t>
-      </w:r>
-      <w:r>
-        <w:rPr>
-          <w:rFonts w:ascii="Arial" w:hAnsi="Arial" w:cs="Arial"/>
-        </w:rPr>
-        <w:t>Russian</w:t>
-      </w:r>
-      <w:r>
-        <w:rPr>
-          <w:rFonts w:ascii="Arial" w:hAnsi="Arial" w:cs="Arial"/>
-        </w:rPr>
-        <w:t xml:space="preserve"> </w:t>
-      </w:r>
-      <w:r>
-        <w:rPr>
-          <w:rFonts w:ascii="Arial" w:hAnsi="Arial" w:cs="Arial"/>
-        </w:rPr>
-        <w:t>O</w:t>
-      </w:r>
-      <w:r>
-        <w:rPr>
-          <w:rFonts w:ascii="Arial" w:hAnsi="Arial" w:cs="Arial"/>
-        </w:rPr>
-        <w:t>live can reproduce in the shade</w:t>
+        <w:t>Another advantage is the aversion of Beavers to Russian Olive, researchers found that Beavers tended to damage 57 to 78 percent of cottonwood trees, while only damaging a mere 15 to 18 percent of Russian Olive Trees</w:t>
       </w:r>
       <w:r>
         <w:rPr>
           <w:rStyle w:val="EndnoteReference"/>
           <w:rFonts w:ascii="Arial" w:hAnsi="Arial" w:cs="Arial"/>
         </w:rPr>
-        <w:endnoteReference w:id="1"/>
-      </w:r>
-      <w:r>
-        <w:rPr>
-          <w:rFonts w:ascii="Arial" w:hAnsi="Arial" w:cs="Arial"/>
-        </w:rPr>
-        <w:t>,</w:t>
-      </w:r>
-      <w:r>
-        <w:rPr>
-          <w:rFonts w:ascii="Arial" w:hAnsi="Arial" w:cs="Arial"/>
-        </w:rPr>
-        <w:t xml:space="preserve"> as the Cottonwood’s die off the Russian Olive lives on. Since the cottonwood can’t reproduce in the shade, the Russian Olive begins to take over as the dominant species. </w:t>
+        <w:endnoteReference w:id="2"/>
+      </w:r>
+      <w:r>
+        <w:rPr>
+          <w:rFonts w:ascii="Arial" w:hAnsi="Arial" w:cs="Arial"/>
+        </w:rPr>
+        <w:t xml:space="preserve">. Furthermore, the damage to Russian Olive tended to be primarily the limbs, while damage to the Cottonwood tended to be at the trunk or base of the tree. </w:t>
       </w:r>
     </w:p>
     <w:p>
@@ -2118,20 +2112,7 @@
         <w:rPr>
           <w:rFonts w:ascii="Arial" w:hAnsi="Arial" w:cs="Arial"/>
         </w:rPr>
-        <w:t>Another advantage is the aversion of Beavers to Russian Olive, researchers found that Beavers tended to damage 57 to 78 percent of cottonwood trees, while only damaging a mere 15 to 18 percent of Russian Olive Trees</w:t>
-      </w:r>
-      <w:r>
-        <w:rPr>
-          <w:rStyle w:val="EndnoteReference"/>
-          <w:rFonts w:ascii="Arial" w:hAnsi="Arial" w:cs="Arial"/>
-        </w:rPr>
-        <w:endnoteReference w:id="2"/>
-      </w:r>
-      <w:r>
-        <w:rPr>
-          <w:rFonts w:ascii="Arial" w:hAnsi="Arial" w:cs="Arial"/>
-        </w:rPr>
-        <w:t xml:space="preserve">. Furthermore, the damage to Russian Olive tended to be primarily the limbs, while damage to the Cottonwood tended to be at the trunk or base of the tree. </w:t>
+        <w:t>Additionally, Russian Olive thrives in areas with regulated river flows, such as those impacted by dams or irrigation systems. These human-altered environments create ideal conditions for their growth, allowing them to spread more aggressively. As a result, Russian Olive not only disrupts natural ecosystems but also exacerbates the challenges of managing riparian areas in the face of human activity.</w:t>
       </w:r>
     </w:p>
     <w:p>
@@ -2145,7 +2126,49 @@
         <w:rPr>
           <w:rFonts w:ascii="Arial" w:hAnsi="Arial" w:cs="Arial"/>
         </w:rPr>
-        <w:t>Additionally, Russian Olive thrives in areas with regulated river flows, such as those impacted by dams or irrigation systems. These human-altered environments create ideal conditions for their growth, allowing them to spread more aggressively. As a result, Russian Olive not only disrupts natural ecosystems but also exacerbates the challenges of managing riparian areas in the face of human activity.</w:t>
+        <w:t xml:space="preserve">The loss of native species like the Cottonwood also means the loss of habitat for native animal species, for example cavity-nesting birds that rely on the Cottonwood to reproduce do not appear to use Russian Olive as a replacement. </w:t>
+      </w:r>
+      <w:r>
+        <w:rPr>
+          <w:rFonts w:ascii="Arial" w:hAnsi="Arial" w:cs="Arial"/>
+        </w:rPr>
+        <w:t>Ungulates</w:t>
+      </w:r>
+      <w:r>
+        <w:rPr>
+          <w:rFonts w:ascii="Arial" w:hAnsi="Arial" w:cs="Arial"/>
+        </w:rPr>
+        <w:t xml:space="preserve"> such as the </w:t>
+      </w:r>
+      <w:r>
+        <w:rPr>
+          <w:rFonts w:ascii="Arial" w:hAnsi="Arial" w:cs="Arial"/>
+        </w:rPr>
+        <w:t>White-Tailed Deer</w:t>
+      </w:r>
+      <w:r>
+        <w:rPr>
+          <w:rFonts w:ascii="Arial" w:hAnsi="Arial" w:cs="Arial"/>
+        </w:rPr>
+        <w:t xml:space="preserve"> prefer to forage near cottonwood trees </w:t>
+      </w:r>
+      <w:r>
+        <w:rPr>
+          <w:rFonts w:ascii="Arial" w:hAnsi="Arial" w:cs="Arial"/>
+        </w:rPr>
+        <w:t xml:space="preserve">at a much higher proportion when </w:t>
+      </w:r>
+      <w:r>
+        <w:rPr>
+          <w:rFonts w:ascii="Arial" w:hAnsi="Arial" w:cs="Arial"/>
+        </w:rPr>
+        <w:t xml:space="preserve">compared to </w:t>
+      </w:r>
+      <w:r>
+        <w:rPr>
+          <w:rFonts w:ascii="Arial" w:hAnsi="Arial" w:cs="Arial"/>
+        </w:rPr>
+        <w:t>the Russian Olive. Preserving these fragile ecosystems is an important step in combatting climate change at the local level, this is something I hope my project can aid in.</w:t>
       </w:r>
     </w:p>
     <w:p>
@@ -2159,49 +2182,19 @@
         <w:rPr>
           <w:rFonts w:ascii="Arial" w:hAnsi="Arial" w:cs="Arial"/>
         </w:rPr>
-        <w:t xml:space="preserve">The loss of native species like the Cottonwood also means the loss of habitat for native animal species, for example cavity-nesting birds that rely on the Cottonwood to reproduce do not appear to use Russian Olive as a replacement. </w:t>
-      </w:r>
-      <w:r>
-        <w:rPr>
-          <w:rFonts w:ascii="Arial" w:hAnsi="Arial" w:cs="Arial"/>
-        </w:rPr>
-        <w:t>Ungulates</w:t>
-      </w:r>
-      <w:r>
-        <w:rPr>
-          <w:rFonts w:ascii="Arial" w:hAnsi="Arial" w:cs="Arial"/>
-        </w:rPr>
-        <w:t xml:space="preserve"> such as the </w:t>
-      </w:r>
-      <w:r>
-        <w:rPr>
-          <w:rFonts w:ascii="Arial" w:hAnsi="Arial" w:cs="Arial"/>
-        </w:rPr>
-        <w:t>White-Tailed Deer</w:t>
-      </w:r>
-      <w:r>
-        <w:rPr>
-          <w:rFonts w:ascii="Arial" w:hAnsi="Arial" w:cs="Arial"/>
-        </w:rPr>
-        <w:t xml:space="preserve"> prefer to forage near cottonwood trees </w:t>
-      </w:r>
-      <w:r>
-        <w:rPr>
-          <w:rFonts w:ascii="Arial" w:hAnsi="Arial" w:cs="Arial"/>
-        </w:rPr>
-        <w:t xml:space="preserve">at a much higher proportion when </w:t>
-      </w:r>
-      <w:r>
-        <w:rPr>
-          <w:rFonts w:ascii="Arial" w:hAnsi="Arial" w:cs="Arial"/>
-        </w:rPr>
-        <w:t xml:space="preserve">compared to </w:t>
-      </w:r>
-      <w:r>
-        <w:rPr>
-          <w:rFonts w:ascii="Arial" w:hAnsi="Arial" w:cs="Arial"/>
-        </w:rPr>
-        <w:t>the Russian Olive. Preserving these fragile ecosystems is an important step in combatting climate change at the local level, this is something I hope my project can aid in.</w:t>
+        <w:t xml:space="preserve">Several studies have examined the distribution of Russian Olive in Montana, including a notable study by Lesica and Miles, which tracked its spread along the Marias and lower Yellowstone rivers in eastern Montana. More recently, researchers used NAIP imagery and a random forest model to create a land cover map of valley bottoms for ten eastern Montana rivers, with Russian Olive included as one of the mapped land cover types. These studies have provided valuable insights into the species’ behavior and impact in </w:t>
+      </w:r>
+      <w:r>
+        <w:rPr>
+          <w:rFonts w:ascii="Arial" w:hAnsi="Arial" w:cs="Arial"/>
+        </w:rPr>
+        <w:t>Eastern</w:t>
+      </w:r>
+      <w:r>
+        <w:rPr>
+          <w:rFonts w:ascii="Arial" w:hAnsi="Arial" w:cs="Arial"/>
+        </w:rPr>
+        <w:t xml:space="preserve"> Montana.</w:t>
       </w:r>
     </w:p>
     <w:p>
@@ -2215,33 +2208,6 @@
         <w:rPr>
           <w:rFonts w:ascii="Arial" w:hAnsi="Arial" w:cs="Arial"/>
         </w:rPr>
-        <w:t xml:space="preserve">Several studies have examined the distribution of Russian Olive in Montana, including a notable study by Lesica and Miles, which tracked its spread along the Marias and lower Yellowstone rivers in eastern Montana. More recently, researchers used NAIP imagery and a random forest model to create a land cover map of valley bottoms for ten eastern Montana rivers, with Russian Olive included as one of the mapped land cover types. These studies have provided valuable insights into the species’ behavior and impact in </w:t>
-      </w:r>
-      <w:r>
-        <w:rPr>
-          <w:rFonts w:ascii="Arial" w:hAnsi="Arial" w:cs="Arial"/>
-        </w:rPr>
-        <w:t>Eastern</w:t>
-      </w:r>
-      <w:r>
-        <w:rPr>
-          <w:rFonts w:ascii="Arial" w:hAnsi="Arial" w:cs="Arial"/>
-        </w:rPr>
-        <w:t xml:space="preserve"> Montana.</w:t>
-      </w:r>
-    </w:p>
-    <w:p>
-      <w:pPr>
-        <w:ind w:firstLine="720"/>
-        <w:rPr>
-          <w:rFonts w:ascii="Arial" w:hAnsi="Arial" w:cs="Arial"/>
-        </w:rPr>
-      </w:pPr>
-      <w:r>
-        <w:rPr>
-          <w:rFonts w:ascii="Arial" w:hAnsi="Arial" w:cs="Arial"/>
-        </w:rPr>
-        <w:lastRenderedPageBreak/>
         <w:t>However, fewer studies have focused on the western part of the state, particularly in Missoula County. According to data from the Montana Natural Heritage Program (MTNHP), observations of Russian Olive in Missoula County have increased in recent years, as shown in Figure 1 below. This uptick in observations underscores the need for localized research to understand the current distribution of Russian Olive and predict areas where it may spread in the future.</w:t>
       </w:r>
     </w:p>
@@ -2259,6 +2225,7 @@
           <w:b/>
           <w:bCs/>
         </w:rPr>
+        <w:lastRenderedPageBreak/>
         <w:t>Figure 1: Increase in Russian Olive Observations in Missoula County (MTNHP Data)</w:t>
       </w:r>
     </w:p>
@@ -2274,13 +2241,6 @@
         </w:rPr>
         <w:t>(Placeholder for visualization)</w:t>
       </w:r>
-    </w:p>
-    <w:p>
-      <w:pPr>
-        <w:rPr>
-          <w:rFonts w:ascii="Arial" w:hAnsi="Arial" w:cs="Arial"/>
-        </w:rPr>
-      </w:pPr>
     </w:p>
     <w:p>
       <w:pPr>
@@ -2304,7 +2264,7 @@
           <w:numId w:val="8"/>
         </w:numPr>
       </w:pPr>
-      <w:bookmarkStart w:id="2" w:name="_Toc193392970"/>
+      <w:bookmarkStart w:id="2" w:name="_Toc193402314"/>
       <w:r>
         <w:t>Methodology</w:t>
       </w:r>
@@ -2318,7 +2278,7 @@
           <w:numId w:val="8"/>
         </w:numPr>
       </w:pPr>
-      <w:bookmarkStart w:id="3" w:name="_Toc193392971"/>
+      <w:bookmarkStart w:id="3" w:name="_Toc193402315"/>
       <w:r>
         <w:t>Model and Variable Selection</w:t>
       </w:r>
@@ -2437,7 +2397,6 @@
           <w:b/>
           <w:bCs/>
         </w:rPr>
-        <w:lastRenderedPageBreak/>
         <w:t xml:space="preserve">Climate: </w:t>
       </w:r>
       <w:r>
@@ -2523,6 +2482,7 @@
         <w:rPr>
           <w:rFonts w:ascii="Arial" w:hAnsi="Arial" w:cs="Arial"/>
         </w:rPr>
+        <w:lastRenderedPageBreak/>
         <w:t>Land Cover data categorizes ecological systems and human land use into 30-meter pixels, with three levels of classification:</w:t>
       </w:r>
     </w:p>
@@ -2876,7 +2836,6 @@
         <w:rPr>
           <w:rFonts w:ascii="Arial" w:hAnsi="Arial" w:cs="Arial"/>
         </w:rPr>
-        <w:lastRenderedPageBreak/>
         <w:t xml:space="preserve">By incorporating these variables, I </w:t>
       </w:r>
       <w:r>
@@ -2906,7 +2865,7 @@
           <w:numId w:val="8"/>
         </w:numPr>
       </w:pPr>
-      <w:bookmarkStart w:id="4" w:name="_Toc193392972"/>
+      <w:bookmarkStart w:id="4" w:name="_Toc193402316"/>
       <w:r>
         <w:t>Data Sources</w:t>
       </w:r>
@@ -2920,7 +2879,14 @@
         <w:rPr>
           <w:rFonts w:ascii="Arial" w:hAnsi="Arial" w:cs="Arial"/>
         </w:rPr>
-        <w:t>I used two distinct datasets for Russian Olive presence points. The first dataset, provided by the Missoula County Ecology Extension, consists of field survey data collected within the past year. I consider this dataset to be the more reliable of the two, as each Russian Olive location has been confirmed through field observations. In addition to latitude and longitude coordinates, this dataset includes important fields such as "Woody Growth" and "Woody Setting," which describe the plant’s growth stage and its surrounding environment, respectively.</w:t>
+        <w:t xml:space="preserve">I used two distinct datasets for Russian Olive presence points. The first dataset, provided by the Missoula County Ecology Extension, consists of field survey data </w:t>
+      </w:r>
+      <w:r>
+        <w:rPr>
+          <w:rFonts w:ascii="Arial" w:hAnsi="Arial" w:cs="Arial"/>
+        </w:rPr>
+        <w:lastRenderedPageBreak/>
+        <w:t>collected within the past year. I consider this dataset to be the more reliable of the two, as each Russian Olive location has been confirmed through field observations. In addition to latitude and longitude coordinates, this dataset includes important fields such as "Woody Growth" and "Woody Setting," which describe the plant’s growth stage and its surrounding environment, respectively.</w:t>
       </w:r>
       <w:r>
         <w:t xml:space="preserve"> </w:t>
@@ -2937,21 +2903,7 @@
         <w:rPr>
           <w:rFonts w:ascii="Arial" w:hAnsi="Arial" w:cs="Arial"/>
         </w:rPr>
-        <w:t xml:space="preserve">The second dataset comes from the Montana Natural Heritage Program (MTNHP), which aggregates data from surveys, </w:t>
-      </w:r>
-      <w:proofErr w:type="spellStart"/>
-      <w:r>
-        <w:rPr>
-          <w:rFonts w:ascii="Arial" w:hAnsi="Arial" w:cs="Arial"/>
-        </w:rPr>
-        <w:t>iNaturalist</w:t>
-      </w:r>
-      <w:proofErr w:type="spellEnd"/>
-      <w:r>
-        <w:rPr>
-          <w:rFonts w:ascii="Arial" w:hAnsi="Arial" w:cs="Arial"/>
-        </w:rPr>
-        <w:t xml:space="preserve"> users, and other sources. While this dataset is less reliable due to </w:t>
+        <w:t xml:space="preserve">The second dataset comes from the Montana Natural Heritage Program (MTNHP), which aggregates data from surveys, iNaturalist users, and other sources. While this dataset is less reliable due to </w:t>
       </w:r>
       <w:r>
         <w:rPr>
@@ -2974,7 +2926,7 @@
           <w:numId w:val="8"/>
         </w:numPr>
       </w:pPr>
-      <w:bookmarkStart w:id="5" w:name="_Toc193392973"/>
+      <w:bookmarkStart w:id="5" w:name="_Toc193402317"/>
       <w:r>
         <w:t>Data Cleaning and Integration</w:t>
       </w:r>
@@ -3088,41 +3040,47 @@
         <w:rPr>
           <w:rFonts w:ascii="Arial" w:hAnsi="Arial" w:cs="Arial"/>
         </w:rPr>
+        <w:t xml:space="preserve">Next, I considered that the combined dataset only included points where Russian Olive was present. While methods like Maxent can use presence-only data, my random forest model required pseudo-absence points—locations where Russian Olive is not found. To generate these, I used ArcGIS to create pseudo-absence points across Missoula County. </w:t>
+      </w:r>
+      <w:r>
+        <w:rPr>
+          <w:rFonts w:ascii="Arial" w:hAnsi="Arial" w:cs="Arial"/>
+        </w:rPr>
+        <w:t>It is recommended to have a large amount of pseudo-absence points</w:t>
+      </w:r>
+      <w:r>
+        <w:rPr>
+          <w:rStyle w:val="EndnoteReference"/>
+          <w:rFonts w:ascii="Arial" w:hAnsi="Arial" w:cs="Arial"/>
+        </w:rPr>
+        <w:endnoteReference w:id="4"/>
+      </w:r>
+      <w:r>
+        <w:rPr>
+          <w:rFonts w:ascii="Arial" w:hAnsi="Arial" w:cs="Arial"/>
+        </w:rPr>
+        <w:t>, I aimed for approximately double the number of pseudo-absence points compared to presence points to improve model accuracy.</w:t>
+      </w:r>
+    </w:p>
+    <w:p>
+      <w:pPr>
+        <w:ind w:firstLine="720"/>
+        <w:rPr>
+          <w:rFonts w:ascii="Arial" w:hAnsi="Arial" w:cs="Arial"/>
+        </w:rPr>
+      </w:pPr>
+      <w:r>
+        <w:rPr>
+          <w:rFonts w:ascii="Arial" w:hAnsi="Arial" w:cs="Arial"/>
+        </w:rPr>
+        <w:t xml:space="preserve">Once I had the combined dataset—including Missoula County points, state data points, and pseudo-absence points—I introduced the environmental variables. I overlaid </w:t>
+      </w:r>
+      <w:r>
+        <w:rPr>
+          <w:rFonts w:ascii="Arial" w:hAnsi="Arial" w:cs="Arial"/>
+        </w:rPr>
         <w:lastRenderedPageBreak/>
-        <w:t xml:space="preserve">Next, I considered that the combined dataset only included points where Russian Olive was present. While methods like Maxent can use presence-only data, my random forest model required pseudo-absence points—locations where Russian Olive is not found. To generate these, I used ArcGIS to create pseudo-absence points across Missoula County. </w:t>
-      </w:r>
-      <w:r>
-        <w:rPr>
-          <w:rFonts w:ascii="Arial" w:hAnsi="Arial" w:cs="Arial"/>
-        </w:rPr>
-        <w:t>It is recommended to have a large amount of pseudo-absence points</w:t>
-      </w:r>
-      <w:r>
-        <w:rPr>
-          <w:rStyle w:val="EndnoteReference"/>
-          <w:rFonts w:ascii="Arial" w:hAnsi="Arial" w:cs="Arial"/>
-        </w:rPr>
-        <w:endnoteReference w:id="4"/>
-      </w:r>
-      <w:r>
-        <w:rPr>
-          <w:rFonts w:ascii="Arial" w:hAnsi="Arial" w:cs="Arial"/>
-        </w:rPr>
-        <w:t>, I aimed for approximately double the number of pseudo-absence points compared to presence points to improve model accuracy.</w:t>
-      </w:r>
-    </w:p>
-    <w:p>
-      <w:pPr>
-        <w:ind w:firstLine="720"/>
-        <w:rPr>
-          <w:rFonts w:ascii="Arial" w:hAnsi="Arial" w:cs="Arial"/>
-        </w:rPr>
-      </w:pPr>
-      <w:r>
-        <w:rPr>
-          <w:rFonts w:ascii="Arial" w:hAnsi="Arial" w:cs="Arial"/>
-        </w:rPr>
-        <w:t xml:space="preserve">Once I had the combined dataset—including Missoula County points, state data points, and pseudo-absence points—I introduced the environmental variables. I overlaid each variable layer (listed in </w:t>
+        <w:t xml:space="preserve">each variable layer (listed in </w:t>
       </w:r>
       <w:r>
         <w:rPr>
@@ -3154,7 +3112,7 @@
           <w:numId w:val="8"/>
         </w:numPr>
       </w:pPr>
-      <w:bookmarkStart w:id="6" w:name="_Toc193392974"/>
+      <w:bookmarkStart w:id="6" w:name="_Toc193402318"/>
       <w:r>
         <w:t>Model Preparation</w:t>
       </w:r>
@@ -3217,21 +3175,7 @@
         <w:rPr>
           <w:rFonts w:ascii="Arial" w:hAnsi="Arial" w:cs="Arial"/>
         </w:rPr>
-        <w:t xml:space="preserve">Once the data was cleaned and formatted, I needed to split it into training and testing sets. However, standard random splitting methods are not suitable for spatial data due to spatial autocorrelation—the tendency for nearby locations to have similar environmental conditions. To address this, I used the </w:t>
-      </w:r>
-      <w:proofErr w:type="spellStart"/>
-      <w:r>
-        <w:rPr>
-          <w:rFonts w:ascii="Arial" w:hAnsi="Arial" w:cs="Arial"/>
-        </w:rPr>
-        <w:t>blockCV</w:t>
-      </w:r>
-      <w:proofErr w:type="spellEnd"/>
-      <w:r>
-        <w:rPr>
-          <w:rFonts w:ascii="Arial" w:hAnsi="Arial" w:cs="Arial"/>
-        </w:rPr>
-        <w:t xml:space="preserve"> package in R, which is specifically designed for spatial data. This package divides the dataset into spatially separated folds, ensuring that training and testing data are independent and representative of the study area.</w:t>
+        <w:t>Once the data was cleaned and formatted, I needed to split it into training and testing sets. However, standard random splitting methods are not suitable for spatial data due to spatial autocorrelation—the tendency for nearby locations to have similar environmental conditions. To address this, I used the blockCV package in R, which is specifically designed for spatial data. This package divides the dataset into spatially separated folds, ensuring that training and testing data are independent and representative of the study area.</w:t>
       </w:r>
     </w:p>
     <w:p>
@@ -3245,21 +3189,7 @@
         <w:rPr>
           <w:rFonts w:ascii="Arial" w:hAnsi="Arial" w:cs="Arial"/>
         </w:rPr>
-        <w:t xml:space="preserve">The </w:t>
-      </w:r>
-      <w:proofErr w:type="spellStart"/>
-      <w:r>
-        <w:rPr>
-          <w:rFonts w:ascii="Arial" w:hAnsi="Arial" w:cs="Arial"/>
-        </w:rPr>
-        <w:t>blockCV</w:t>
-      </w:r>
-      <w:proofErr w:type="spellEnd"/>
-      <w:r>
-        <w:rPr>
-          <w:rFonts w:ascii="Arial" w:hAnsi="Arial" w:cs="Arial"/>
-        </w:rPr>
-        <w:t xml:space="preserve"> process involves generating multiple spatial folds, each containing a subset of the data. These folds are then used to create training and testing sets, which are referenced during the random forest modeling process. By accounting for spatial autocorrelation, this approach helps prevent overfitting and ensures that the model’s performance is robust and generalizable to new, unseen locations.</w:t>
+        <w:t>The blockCV process involves generating multiple spatial folds, each containing a subset of the data. These folds are then used to create training and testing sets, which are referenced during the random forest modeling process. By accounting for spatial autocorrelation, this approach helps prevent overfitting and ensures that the model’s performance is robust and generalizable to new, unseen locations.</w:t>
       </w:r>
     </w:p>
     <w:p>
@@ -3285,7 +3215,6 @@
           <w:iCs/>
           <w:highlight w:val="yellow"/>
         </w:rPr>
-        <w:lastRenderedPageBreak/>
         <w:t>Insert visual of folds</w:t>
       </w:r>
       <w:r>
@@ -3364,6 +3293,7 @@
           <w:b/>
           <w:bCs/>
         </w:rPr>
+        <w:lastRenderedPageBreak/>
         <w:t>AUC-ROC</w:t>
       </w:r>
       <w:r>
@@ -3444,7 +3374,7 @@
           <w:numId w:val="8"/>
         </w:numPr>
       </w:pPr>
-      <w:bookmarkStart w:id="7" w:name="_Toc193392975"/>
+      <w:bookmarkStart w:id="7" w:name="_Toc193402319"/>
       <w:r>
         <w:t>Analysis</w:t>
       </w:r>
@@ -3458,7 +3388,7 @@
           <w:numId w:val="8"/>
         </w:numPr>
       </w:pPr>
-      <w:bookmarkStart w:id="8" w:name="_Toc193392976"/>
+      <w:bookmarkStart w:id="8" w:name="_Toc193402320"/>
       <w:r>
         <w:t>Initial Analysis</w:t>
       </w:r>
@@ -3654,7 +3584,6 @@
           <w:b/>
           <w:bCs/>
         </w:rPr>
-        <w:lastRenderedPageBreak/>
         <w:t xml:space="preserve">Other: </w:t>
       </w:r>
       <w:r>
@@ -3723,6 +3652,7 @@
           <w:b/>
           <w:bCs/>
         </w:rPr>
+        <w:lastRenderedPageBreak/>
         <w:t>Immature:</w:t>
       </w:r>
       <w:r>
@@ -3949,7 +3879,7 @@
           <w:numId w:val="8"/>
         </w:numPr>
       </w:pPr>
-      <w:bookmarkStart w:id="9" w:name="_Toc193392977"/>
+      <w:bookmarkStart w:id="9" w:name="_Toc193402321"/>
       <w:r>
         <w:t>Random Forest Results</w:t>
       </w:r>
@@ -3957,21 +3887,42 @@
     </w:p>
     <w:p>
       <w:pPr>
-        <w:rPr>
-          <w:rFonts w:ascii="Arial" w:hAnsi="Arial" w:cs="Arial"/>
-        </w:rPr>
-      </w:pPr>
-      <w:r>
-        <w:rPr>
-          <w:rFonts w:ascii="Arial" w:hAnsi="Arial" w:cs="Arial"/>
-        </w:rPr>
-        <w:t>The Random Forest</w:t>
-      </w:r>
-      <w:r>
-        <w:rPr>
-          <w:rFonts w:ascii="Arial" w:hAnsi="Arial" w:cs="Arial"/>
-        </w:rPr>
-        <w:t xml:space="preserve"> found that the following variables had the most significant impact on the chance of Russian olive having presence at said location.</w:t>
+        <w:ind w:firstLine="360"/>
+        <w:rPr>
+          <w:rFonts w:ascii="Arial" w:hAnsi="Arial" w:cs="Arial"/>
+        </w:rPr>
+      </w:pPr>
+      <w:r>
+        <w:rPr>
+          <w:rFonts w:ascii="Arial" w:hAnsi="Arial" w:cs="Arial"/>
+        </w:rPr>
+        <w:t xml:space="preserve">The Random Forest model identified several environmental variables as having the most significant impact on the likelihood of Russian Olive presence </w:t>
+      </w:r>
+      <w:r>
+        <w:rPr>
+          <w:rFonts w:ascii="Arial" w:hAnsi="Arial" w:cs="Arial"/>
+        </w:rPr>
+        <w:t>in each</w:t>
+      </w:r>
+      <w:r>
+        <w:rPr>
+          <w:rFonts w:ascii="Arial" w:hAnsi="Arial" w:cs="Arial"/>
+        </w:rPr>
+        <w:t xml:space="preserve"> location. These variables, ranked by their importance, are listed in </w:t>
+      </w:r>
+      <w:r>
+        <w:rPr>
+          <w:rFonts w:ascii="Arial" w:hAnsi="Arial" w:cs="Arial"/>
+          <w:b/>
+          <w:bCs/>
+        </w:rPr>
+        <w:t>Table X</w:t>
+      </w:r>
+      <w:r>
+        <w:rPr>
+          <w:rFonts w:ascii="Arial" w:hAnsi="Arial" w:cs="Arial"/>
+        </w:rPr>
+        <w:t>. Key factors include [insert key variables, e.g., "land cover type," "proximity to water," "soil pH"], which align with known ecological preferences of Russian Olive.</w:t>
       </w:r>
     </w:p>
     <w:p>
@@ -3986,92 +3937,121 @@
           <w:i/>
           <w:iCs/>
         </w:rPr>
-        <w:t>Table: Significant Variables</w:t>
-      </w:r>
-    </w:p>
-    <w:p>
-      <w:pPr>
-        <w:rPr>
-          <w:rFonts w:ascii="Arial" w:hAnsi="Arial" w:cs="Arial"/>
-        </w:rPr>
-      </w:pPr>
-      <w:r>
-        <w:rPr>
-          <w:rFonts w:ascii="Arial" w:hAnsi="Arial" w:cs="Arial"/>
-        </w:rPr>
-        <w:t>Taking these variables into account, we can now produce the habitat suitability map for Missoula County.</w:t>
-      </w:r>
-    </w:p>
-    <w:p>
-      <w:pPr>
+        <w:t xml:space="preserve">Table: </w:t>
+      </w:r>
+      <w:r>
         <w:rPr>
           <w:rFonts w:ascii="Arial" w:hAnsi="Arial" w:cs="Arial"/>
           <w:i/>
           <w:iCs/>
         </w:rPr>
-      </w:pPr>
-      <w:r>
+        <w:t>Variable Importance</w:t>
+      </w:r>
+    </w:p>
+    <w:p>
+      <w:pPr>
+        <w:ind w:firstLine="720"/>
+        <w:rPr>
+          <w:rFonts w:ascii="Arial" w:hAnsi="Arial" w:cs="Arial"/>
+        </w:rPr>
+      </w:pPr>
+      <w:r>
+        <w:rPr>
+          <w:rFonts w:ascii="Arial" w:hAnsi="Arial" w:cs="Arial"/>
+        </w:rPr>
+        <w:t xml:space="preserve">Using these variables, the model generated a </w:t>
+      </w:r>
+      <w:r>
+        <w:rPr>
+          <w:rFonts w:ascii="Arial" w:hAnsi="Arial" w:cs="Arial"/>
+          <w:b/>
+          <w:bCs/>
+        </w:rPr>
+        <w:t>habitat suitability map</w:t>
+      </w:r>
+      <w:r>
+        <w:rPr>
+          <w:rFonts w:ascii="Arial" w:hAnsi="Arial" w:cs="Arial"/>
+        </w:rPr>
+        <w:t xml:space="preserve"> for Missoula County (see </w:t>
+      </w:r>
+      <w:r>
+        <w:rPr>
+          <w:rFonts w:ascii="Arial" w:hAnsi="Arial" w:cs="Arial"/>
+          <w:b/>
+          <w:bCs/>
+        </w:rPr>
+        <w:t>Figure X</w:t>
+      </w:r>
+      <w:r>
+        <w:rPr>
+          <w:rFonts w:ascii="Arial" w:hAnsi="Arial" w:cs="Arial"/>
+        </w:rPr>
+        <w:t>). This map highlights areas with the highest predicted suitability for Russian Olive, providing valuable insights for targeted management and remediation efforts.</w:t>
+      </w:r>
+    </w:p>
+    <w:p>
+      <w:pPr>
         <w:rPr>
           <w:rFonts w:ascii="Arial" w:hAnsi="Arial" w:cs="Arial"/>
           <w:i/>
           <w:iCs/>
         </w:rPr>
-        <w:t>Figure: Habitat Suitability Map</w:t>
-      </w:r>
-    </w:p>
-    <w:p>
-      <w:pPr>
-        <w:ind w:firstLine="720"/>
-        <w:rPr>
-          <w:rFonts w:ascii="Arial" w:hAnsi="Arial" w:cs="Arial"/>
-        </w:rPr>
-      </w:pPr>
-      <w:r>
-        <w:rPr>
-          <w:rFonts w:ascii="Arial" w:hAnsi="Arial" w:cs="Arial"/>
-        </w:rPr>
-        <w:t>The model accuracy is</w:t>
-      </w:r>
-      <w:r>
-        <w:rPr>
-          <w:rFonts w:ascii="Arial" w:hAnsi="Arial" w:cs="Arial"/>
-        </w:rPr>
-        <w:t xml:space="preserve"> close to X%</w:t>
-      </w:r>
-      <w:r>
-        <w:rPr>
-          <w:rFonts w:ascii="Arial" w:hAnsi="Arial" w:cs="Arial"/>
-        </w:rPr>
-        <w:t xml:space="preserve">, there are several limitations to this model </w:t>
-      </w:r>
-      <w:r>
-        <w:rPr>
-          <w:rFonts w:ascii="Arial" w:hAnsi="Arial" w:cs="Arial"/>
-        </w:rPr>
-        <w:t xml:space="preserve">one </w:t>
-      </w:r>
-      <w:r>
-        <w:rPr>
-          <w:rFonts w:ascii="Arial" w:hAnsi="Arial" w:cs="Arial"/>
-        </w:rPr>
-        <w:t xml:space="preserve">limitation is that it is based on the data fed to it and relies on preprocessing heavily. </w:t>
-      </w:r>
-    </w:p>
-    <w:p>
-      <w:pPr>
+      </w:pPr>
+      <w:r>
         <w:rPr>
           <w:rFonts w:ascii="Arial" w:hAnsi="Arial" w:cs="Arial"/>
           <w:i/>
           <w:iCs/>
         </w:rPr>
-      </w:pPr>
-      <w:r>
+        <w:t>Figure: Habitat Suitability Map</w:t>
+      </w:r>
+    </w:p>
+    <w:p>
+      <w:pPr>
+        <w:ind w:firstLine="360"/>
+        <w:rPr>
+          <w:rFonts w:ascii="Arial" w:hAnsi="Arial" w:cs="Arial"/>
+        </w:rPr>
+      </w:pPr>
+      <w:r>
+        <w:rPr>
+          <w:rFonts w:ascii="Arial" w:hAnsi="Arial" w:cs="Arial"/>
+        </w:rPr>
+        <w:t>The model achieved an accuracy of approximately X%, as measured by [insert specific metrics, e.g., "out-of-bag error" or "cross-validation accuracy"]. To further evaluate its performance, I analyzed the ROC curve (see Figure Y), which shows the model’s ability to distinguish between presence and absence points. The AUC (Area Under the Curve) value of X indicates [e.g., "strong predictive performance" or "moderate predictive performance," depending on the value]</w:t>
+      </w:r>
+    </w:p>
+    <w:p>
+      <w:pPr>
+        <w:ind w:firstLine="360"/>
         <w:rPr>
           <w:rFonts w:ascii="Arial" w:hAnsi="Arial" w:cs="Arial"/>
           <w:i/>
           <w:iCs/>
         </w:rPr>
+      </w:pPr>
+      <w:r>
+        <w:rPr>
+          <w:rFonts w:ascii="Arial" w:hAnsi="Arial" w:cs="Arial"/>
+          <w:i/>
+          <w:iCs/>
+        </w:rPr>
+        <w:lastRenderedPageBreak/>
         <w:t>Figure: ROC Curve or other accuracy measures</w:t>
+      </w:r>
+    </w:p>
+    <w:p>
+      <w:pPr>
+        <w:ind w:firstLine="360"/>
+        <w:rPr>
+          <w:rFonts w:ascii="Arial" w:hAnsi="Arial" w:cs="Arial"/>
+        </w:rPr>
+      </w:pPr>
+      <w:r>
+        <w:rPr>
+          <w:rFonts w:ascii="Arial" w:hAnsi="Arial" w:cs="Arial"/>
+        </w:rPr>
+        <w:t>Despite these results, the model has several limitations. First, its accuracy is heavily dependent on the quality and preprocessing of the input data. For example, [mention specific preprocessing steps, e.g., "the generation of pseudo-absence points" or "the handling of missing data"]. Second, the model assumes that the environmental conditions driving Russian Olive distribution remain consistent over time, which may not account for future changes due to climate change or human activity. Finally, the model’s predictions are limited to the spatial and temporal scope of the data, meaning it may not fully capture rare or emerging patterns of invasion.</w:t>
       </w:r>
     </w:p>
     <w:p>
@@ -4083,10 +4063,9 @@
         </w:numPr>
       </w:pPr>
       <w:r>
-        <w:lastRenderedPageBreak/>
         <w:t xml:space="preserve"> </w:t>
       </w:r>
-      <w:bookmarkStart w:id="10" w:name="_Toc193392978"/>
+      <w:bookmarkStart w:id="10" w:name="_Toc193402322"/>
       <w:r>
         <w:t>Recommendations</w:t>
       </w:r>
@@ -4233,7 +4212,19 @@
         <w:rPr>
           <w:rFonts w:ascii="Arial" w:hAnsi="Arial" w:cs="Arial"/>
         </w:rPr>
-        <w:t>My recommendation is solely focused on areas where removal or other treatment would be most beneficial. In Lusaka and miles 2001 they recommend medicating mature Russian olive trees every 10 years were all trees every 30 years as an effective strategy to control population and mitigate effects on native wildlife and plants.</w:t>
+        <w:t xml:space="preserve">My recommendation is solely focused on areas where removal or other treatment would be most beneficial. In </w:t>
+      </w:r>
+      <w:r>
+        <w:rPr>
+          <w:rFonts w:ascii="Arial" w:hAnsi="Arial" w:cs="Arial"/>
+        </w:rPr>
+        <w:t>Lesica</w:t>
+      </w:r>
+      <w:r>
+        <w:rPr>
+          <w:rFonts w:ascii="Arial" w:hAnsi="Arial" w:cs="Arial"/>
+        </w:rPr>
+        <w:t xml:space="preserve"> and miles 2001 they recommend medicating mature Russian olive trees every 10 years were all trees every 30 years as an effective strategy to control population and mitigate effects on native wildlife and plants.</w:t>
       </w:r>
     </w:p>
     <w:p>
@@ -4277,13 +4268,19 @@
         <w:rPr>
           <w:rFonts w:ascii="Arial" w:hAnsi="Arial" w:cs="Arial"/>
         </w:rPr>
-        <w:t xml:space="preserve">such as the Cottonwood or </w:t>
-      </w:r>
-      <w:r>
-        <w:rPr>
-          <w:rFonts w:ascii="Arial" w:hAnsi="Arial" w:cs="Arial"/>
-        </w:rPr>
-        <w:t>Green Ash. These</w:t>
+        <w:t>such as the Cottonwoo</w:t>
+      </w:r>
+      <w:r>
+        <w:rPr>
+          <w:rFonts w:ascii="Arial" w:hAnsi="Arial" w:cs="Arial"/>
+        </w:rPr>
+        <w:t>d</w:t>
+      </w:r>
+      <w:r>
+        <w:rPr>
+          <w:rFonts w:ascii="Arial" w:hAnsi="Arial" w:cs="Arial"/>
+        </w:rPr>
+        <w:t>. These</w:t>
       </w:r>
       <w:r>
         <w:rPr>
@@ -4303,7 +4300,7 @@
       <w:r>
         <w:t xml:space="preserve"> </w:t>
       </w:r>
-      <w:bookmarkStart w:id="11" w:name="_Toc193392979"/>
+      <w:bookmarkStart w:id="11" w:name="_Toc193402323"/>
       <w:r>
         <w:t>Conclusion</w:t>
       </w:r>
@@ -4334,6 +4331,7 @@
         <w:rPr>
           <w:rFonts w:ascii="Arial" w:hAnsi="Arial" w:cs="Arial"/>
         </w:rPr>
+        <w:lastRenderedPageBreak/>
         <w:t xml:space="preserve">When creating this </w:t>
       </w:r>
       <w:r>
@@ -4360,7 +4358,7 @@
       <w:r>
         <w:t xml:space="preserve"> </w:t>
       </w:r>
-      <w:bookmarkStart w:id="12" w:name="_Toc193392980"/>
+      <w:bookmarkStart w:id="12" w:name="_Toc193402324"/>
       <w:r>
         <w:t>Appendices</w:t>
       </w:r>
@@ -4394,7 +4392,6 @@
         <w:rPr>
           <w:rFonts w:ascii="Arial" w:hAnsi="Arial" w:cs="Arial"/>
         </w:rPr>
-        <w:lastRenderedPageBreak/>
         <w:t>Technical details including technical information, code snippets, or any related table slash figures.</w:t>
       </w:r>
     </w:p>
@@ -4409,7 +4406,7 @@
       <w:r>
         <w:t xml:space="preserve"> </w:t>
       </w:r>
-      <w:bookmarkStart w:id="13" w:name="_Toc193392981"/>
+      <w:bookmarkStart w:id="13" w:name="_Toc193402325"/>
       <w:r>
         <w:t>References</w:t>
       </w:r>
